--- a/记录.docx
+++ b/记录.docx
@@ -6,10 +6,13 @@
       <w:pPr>
         <w:pStyle w:val="a3"/>
         <w:ind w:firstLineChars="0" w:firstLine="0"/>
+        <w:rPr>
+          <w:rFonts w:ascii="宋体" w:eastAsia="宋体" w:hAnsi="宋体"/>
+        </w:rPr>
       </w:pPr>
       <w:r>
         <w:rPr>
-          <w:rFonts w:hint="eastAsia"/>
+          <w:rFonts w:ascii="宋体" w:eastAsia="宋体" w:hAnsi="宋体" w:hint="eastAsia"/>
         </w:rPr>
         <w:t>记录</w:t>
       </w:r>
@@ -17,6 +20,9 @@
     <w:p>
       <w:pPr>
         <w:ind w:firstLine="480"/>
+        <w:rPr>
+          <w:rFonts w:ascii="宋体" w:eastAsia="宋体" w:hAnsi="宋体"/>
+        </w:rPr>
       </w:pPr>
     </w:p>
     <w:p>
@@ -25,19 +31,28 @@
         <w:spacing w:line="240" w:lineRule="auto"/>
         <w:ind w:firstLineChars="0" w:firstLine="0"/>
         <w:jc w:val="left"/>
+        <w:rPr>
+          <w:rFonts w:ascii="宋体" w:eastAsia="宋体" w:hAnsi="宋体"/>
+        </w:rPr>
       </w:pPr>
       <w:r>
+        <w:rPr>
+          <w:rFonts w:ascii="宋体" w:eastAsia="宋体" w:hAnsi="宋体"/>
+        </w:rPr>
         <w:br w:type="page"/>
       </w:r>
     </w:p>
     <w:p>
       <w:pPr>
         <w:pStyle w:val="1"/>
-        <w:ind w:firstLine="602"/>
+        <w:ind w:firstLineChars="0" w:firstLine="0"/>
+        <w:rPr>
+          <w:rFonts w:ascii="宋体" w:eastAsia="宋体" w:hAnsi="宋体"/>
+        </w:rPr>
       </w:pPr>
       <w:r>
         <w:rPr>
-          <w:rFonts w:hint="eastAsia"/>
+          <w:rFonts w:ascii="宋体" w:eastAsia="宋体" w:hAnsi="宋体" w:hint="eastAsia"/>
         </w:rPr>
         <w:lastRenderedPageBreak/>
         <w:t>类名称：</w:t>
@@ -45,35 +60,46 @@
       <w:proofErr w:type="spellStart"/>
       <w:r>
         <w:rPr>
-          <w:rFonts w:hint="eastAsia"/>
-        </w:rPr>
-        <w:t>BuildMatchingShape</w:t>
+          <w:rFonts w:ascii="宋体" w:eastAsia="宋体" w:hAnsi="宋体" w:hint="eastAsia"/>
+        </w:rPr>
+        <w:t>BuildMatchShape</w:t>
       </w:r>
       <w:proofErr w:type="spellEnd"/>
     </w:p>
     <w:p>
       <w:pPr>
-        <w:pStyle w:val="a5"/>
+        <w:pStyle w:val="2"/>
         <w:numPr>
           <w:ilvl w:val="0"/>
-          <w:numId w:val="1"/>
+          <w:numId w:val="4"/>
         </w:numPr>
-        <w:ind w:firstLineChars="0"/>
+        <w:spacing w:before="120" w:after="120" w:line="240" w:lineRule="auto"/>
+        <w:ind w:left="357" w:firstLineChars="0" w:hanging="357"/>
+        <w:rPr>
+          <w:rFonts w:ascii="宋体" w:eastAsia="宋体" w:hAnsi="宋体"/>
+          <w:sz w:val="28"/>
+          <w:szCs w:val="28"/>
+        </w:rPr>
       </w:pPr>
       <w:r>
         <w:rPr>
-          <w:rFonts w:hint="eastAsia"/>
+          <w:rFonts w:ascii="宋体" w:eastAsia="宋体" w:hAnsi="宋体" w:hint="eastAsia"/>
+          <w:sz w:val="28"/>
+          <w:szCs w:val="28"/>
         </w:rPr>
         <w:t>功能</w:t>
       </w:r>
     </w:p>
     <w:p>
       <w:pPr>
-        <w:ind w:firstLineChars="0" w:firstLine="0"/>
+        <w:ind w:firstLine="480"/>
+        <w:rPr>
+          <w:rFonts w:ascii="宋体" w:eastAsia="宋体" w:hAnsi="宋体"/>
+        </w:rPr>
       </w:pPr>
       <w:r>
         <w:rPr>
-          <w:rFonts w:hint="eastAsia"/>
+          <w:rFonts w:ascii="宋体" w:eastAsia="宋体" w:hAnsi="宋体" w:hint="eastAsia"/>
         </w:rPr>
         <w:t>创建用于图像坐标系和世界坐标系匹配的模型</w:t>
       </w:r>
@@ -83,19 +109,22 @@
         <w:pStyle w:val="a5"/>
         <w:numPr>
           <w:ilvl w:val="0"/>
-          <w:numId w:val="2"/>
+          <w:numId w:val="5"/>
         </w:numPr>
         <w:ind w:firstLineChars="0"/>
+        <w:rPr>
+          <w:rFonts w:ascii="宋体" w:eastAsia="宋体" w:hAnsi="宋体"/>
+        </w:rPr>
       </w:pPr>
       <w:r>
         <w:rPr>
-          <w:rFonts w:hint="eastAsia"/>
+          <w:rFonts w:ascii="宋体" w:eastAsia="宋体" w:hAnsi="宋体" w:hint="eastAsia"/>
         </w:rPr>
         <w:t>基于图像坐标系创建</w:t>
       </w:r>
       <w:r>
         <w:rPr>
-          <w:rFonts w:hint="eastAsia"/>
+          <w:rFonts w:ascii="宋体" w:eastAsia="宋体" w:hAnsi="宋体" w:hint="eastAsia"/>
         </w:rPr>
         <w:t>模型</w:t>
       </w:r>
@@ -105,40 +134,4584 @@
         <w:pStyle w:val="a5"/>
         <w:numPr>
           <w:ilvl w:val="0"/>
-          <w:numId w:val="2"/>
+          <w:numId w:val="5"/>
         </w:numPr>
         <w:ind w:firstLineChars="0"/>
+        <w:rPr>
+          <w:rFonts w:ascii="宋体" w:eastAsia="宋体" w:hAnsi="宋体"/>
+        </w:rPr>
       </w:pPr>
       <w:r>
         <w:rPr>
-          <w:rFonts w:hint="eastAsia"/>
+          <w:rFonts w:ascii="宋体" w:eastAsia="宋体" w:hAnsi="宋体" w:hint="eastAsia"/>
         </w:rPr>
         <w:t>基于世界坐标系创建模型</w:t>
       </w:r>
     </w:p>
     <w:p>
       <w:pPr>
+        <w:pStyle w:val="2"/>
+        <w:numPr>
+          <w:ilvl w:val="0"/>
+          <w:numId w:val="4"/>
+        </w:numPr>
+        <w:spacing w:before="120" w:after="120" w:line="240" w:lineRule="auto"/>
+        <w:ind w:left="357" w:firstLineChars="0" w:hanging="357"/>
+        <w:rPr>
+          <w:rFonts w:ascii="宋体" w:eastAsia="宋体" w:hAnsi="宋体"/>
+          <w:sz w:val="28"/>
+          <w:szCs w:val="28"/>
+        </w:rPr>
+      </w:pPr>
+      <w:r>
+        <w:rPr>
+          <w:rFonts w:ascii="宋体" w:eastAsia="宋体" w:hAnsi="宋体" w:hint="eastAsia"/>
+          <w:sz w:val="28"/>
+          <w:szCs w:val="28"/>
+        </w:rPr>
+        <w:t>技术路线</w:t>
+      </w:r>
+    </w:p>
+    <w:p>
+      <w:pPr>
+        <w:keepNext/>
+        <w:ind w:firstLineChars="0" w:firstLine="0"/>
+        <w:jc w:val="center"/>
+      </w:pPr>
+      <w:r>
+        <w:drawing>
+          <wp:inline distT="0" distB="0" distL="0" distR="0" wp14:anchorId="743E1D26" wp14:editId="0DF12488">
+            <wp:extent cx="3873500" cy="2933700"/>
+            <wp:effectExtent l="0" t="0" r="0" b="0"/>
+            <wp:docPr id="1" name="图片 1"/>
+            <wp:cNvGraphicFramePr>
+              <a:graphicFrameLocks xmlns:a="http://schemas.openxmlformats.org/drawingml/2006/main" noChangeAspect="1"/>
+            </wp:cNvGraphicFramePr>
+            <a:graphic xmlns:a="http://schemas.openxmlformats.org/drawingml/2006/main">
+              <a:graphicData uri="http://schemas.openxmlformats.org/drawingml/2006/picture">
+                <pic:pic xmlns:pic="http://schemas.openxmlformats.org/drawingml/2006/picture">
+                  <pic:nvPicPr>
+                    <pic:cNvPr id="1" name=""/>
+                    <pic:cNvPicPr/>
+                  </pic:nvPicPr>
+                  <pic:blipFill>
+                    <a:blip r:embed="rId6"/>
+                    <a:stretch>
+                      <a:fillRect/>
+                    </a:stretch>
+                  </pic:blipFill>
+                  <pic:spPr>
+                    <a:xfrm>
+                      <a:off x="0" y="0"/>
+                      <a:ext cx="3873500" cy="2933700"/>
+                    </a:xfrm>
+                    <a:prstGeom prst="rect">
+                      <a:avLst/>
+                    </a:prstGeom>
+                  </pic:spPr>
+                </pic:pic>
+              </a:graphicData>
+            </a:graphic>
+          </wp:inline>
+        </w:drawing>
+      </w:r>
+    </w:p>
+    <w:p>
+      <w:pPr>
+        <w:pStyle w:val="a6"/>
+        <w:spacing w:before="156" w:after="156"/>
+        <w:rPr>
+          <w:rFonts w:ascii="宋体" w:eastAsia="宋体" w:hAnsi="宋体" w:hint="eastAsia"/>
+        </w:rPr>
+      </w:pPr>
+      <w:r>
+        <w:rPr>
+          <w:rFonts w:hint="eastAsia"/>
+        </w:rPr>
+        <w:t>图</w:t>
+      </w:r>
+      <w:r>
+        <w:rPr>
+          <w:rFonts w:hint="eastAsia"/>
+        </w:rPr>
+        <w:t xml:space="preserve"> </w:t>
+      </w:r>
+      <w:r>
+        <w:fldChar w:fldCharType="begin"/>
+      </w:r>
+      <w:r>
+        <w:instrText xml:space="preserve"> </w:instrText>
+      </w:r>
+      <w:r>
+        <w:rPr>
+          <w:rFonts w:hint="eastAsia"/>
+        </w:rPr>
+        <w:instrText xml:space="preserve">SEQ </w:instrText>
+      </w:r>
+      <w:r>
+        <w:rPr>
+          <w:rFonts w:hint="eastAsia"/>
+        </w:rPr>
+        <w:instrText>图</w:instrText>
+      </w:r>
+      <w:r>
+        <w:rPr>
+          <w:rFonts w:hint="eastAsia"/>
+        </w:rPr>
+        <w:instrText xml:space="preserve"> \* ARABIC</w:instrText>
+      </w:r>
+      <w:r>
+        <w:instrText xml:space="preserve"> </w:instrText>
+      </w:r>
+      <w:r>
+        <w:fldChar w:fldCharType="separate"/>
+      </w:r>
+      <w:r>
+        <w:rPr>
+          <w:noProof/>
+        </w:rPr>
+        <w:t>1</w:t>
+      </w:r>
+      <w:r>
+        <w:fldChar w:fldCharType="end"/>
+      </w:r>
+      <w:r>
+        <w:t xml:space="preserve"> </w:t>
+      </w:r>
+      <w:r>
+        <w:rPr>
+          <w:rFonts w:hint="eastAsia"/>
+        </w:rPr>
+        <w:t>模型</w:t>
+      </w:r>
+      <w:r>
+        <w:rPr>
+          <w:rFonts w:hint="eastAsia"/>
+        </w:rPr>
+        <w:t>及组成元素</w:t>
+      </w:r>
+    </w:p>
+    <w:p>
+      <w:pPr>
+        <w:ind w:firstLineChars="0" w:firstLine="0"/>
+        <w:jc w:val="left"/>
+        <w:rPr>
+          <w:rFonts w:ascii="宋体" w:eastAsia="宋体" w:hAnsi="宋体" w:hint="eastAsia"/>
+        </w:rPr>
+      </w:pPr>
+    </w:p>
+    <w:p>
+      <w:pPr>
+        <w:pStyle w:val="2"/>
+        <w:numPr>
+          <w:ilvl w:val="0"/>
+          <w:numId w:val="4"/>
+        </w:numPr>
+        <w:spacing w:before="120" w:after="120" w:line="240" w:lineRule="auto"/>
+        <w:ind w:left="357" w:firstLineChars="0" w:hanging="357"/>
+        <w:rPr>
+          <w:rFonts w:ascii="宋体" w:eastAsia="宋体" w:hAnsi="宋体"/>
+          <w:sz w:val="28"/>
+          <w:szCs w:val="28"/>
+        </w:rPr>
+      </w:pPr>
+      <w:r>
+        <w:rPr>
+          <w:rFonts w:ascii="宋体" w:eastAsia="宋体" w:hAnsi="宋体" w:hint="eastAsia"/>
+          <w:sz w:val="28"/>
+          <w:szCs w:val="28"/>
+        </w:rPr>
+        <w:t>约束参数</w:t>
+      </w:r>
+    </w:p>
+    <w:p>
+      <w:pPr>
         <w:pStyle w:val="a5"/>
         <w:numPr>
           <w:ilvl w:val="0"/>
-          <w:numId w:val="1"/>
+          <w:numId w:val="6"/>
         </w:numPr>
         <w:ind w:firstLineChars="0"/>
-      </w:pPr>
+        <w:rPr>
+          <w:rFonts w:ascii="宋体" w:eastAsia="宋体" w:hAnsi="宋体" w:hint="eastAsia"/>
+          <w:b/>
+          <w:bCs/>
+        </w:rPr>
+      </w:pPr>
+      <w:r>
+        <w:rPr>
+          <w:rFonts w:ascii="宋体" w:eastAsia="宋体" w:hAnsi="宋体" w:hint="eastAsia"/>
+          <w:b/>
+          <w:bCs/>
+        </w:rPr>
+        <w:t>视场</w:t>
+      </w:r>
+      <w:r>
+        <w:rPr>
+          <w:rFonts w:ascii="宋体" w:eastAsia="宋体" w:hAnsi="宋体" w:hint="eastAsia"/>
+          <w:b/>
+          <w:bCs/>
+        </w:rPr>
+        <w:t>φ</w:t>
+      </w:r>
     </w:p>
     <w:p>
       <w:pPr>
         <w:ind w:firstLine="480"/>
         <w:rPr>
-          <w:rFonts w:hint="eastAsia"/>
+          <w:rFonts w:ascii="宋体" w:eastAsia="宋体" w:hAnsi="宋体"/>
+        </w:rPr>
+      </w:pPr>
+    </w:p>
+    <w:p>
+      <w:pPr>
+        <w:pStyle w:val="a5"/>
+        <w:numPr>
+          <w:ilvl w:val="0"/>
+          <w:numId w:val="6"/>
+        </w:numPr>
+        <w:ind w:firstLineChars="0"/>
+        <w:rPr>
+          <w:rFonts w:ascii="宋体" w:eastAsia="宋体" w:hAnsi="宋体" w:hint="eastAsia"/>
+          <w:b/>
+          <w:bCs/>
+        </w:rPr>
+      </w:pPr>
+      <w:r>
+        <w:rPr>
+          <w:rFonts w:ascii="宋体" w:eastAsia="宋体" w:hAnsi="宋体" w:hint="eastAsia"/>
+          <w:b/>
+          <w:bCs/>
+        </w:rPr>
+        <w:t>张角</w:t>
+      </w:r>
+      <w:r>
+        <w:rPr>
+          <w:rFonts w:ascii="宋体" w:eastAsia="宋体" w:hAnsi="宋体" w:hint="eastAsia"/>
+          <w:b/>
+          <w:bCs/>
+        </w:rPr>
+        <w:t>θ</w:t>
+      </w:r>
+    </w:p>
+    <w:p>
+      <w:pPr>
+        <w:ind w:firstLine="480"/>
+        <w:rPr>
+          <w:rFonts w:ascii="宋体" w:eastAsia="宋体" w:hAnsi="宋体" w:hint="eastAsia"/>
+        </w:rPr>
+      </w:pPr>
+    </w:p>
+    <w:p>
+      <w:pPr>
+        <w:pStyle w:val="a5"/>
+        <w:numPr>
+          <w:ilvl w:val="0"/>
+          <w:numId w:val="6"/>
+        </w:numPr>
+        <w:ind w:firstLineChars="0"/>
+        <w:rPr>
+          <w:rFonts w:ascii="宋体" w:eastAsia="宋体" w:hAnsi="宋体"/>
+          <w:b/>
+          <w:bCs/>
+        </w:rPr>
+      </w:pPr>
+      <w:r>
+        <w:rPr>
+          <w:rFonts w:ascii="宋体" w:eastAsia="宋体" w:hAnsi="宋体" w:hint="eastAsia"/>
+          <w:b/>
+          <w:bCs/>
+        </w:rPr>
+        <w:t>归算距离</w:t>
+      </w:r>
+    </w:p>
+    <w:p>
+      <w:pPr>
+        <w:ind w:firstLine="480"/>
+        <w:rPr>
+          <w:rFonts w:ascii="宋体" w:eastAsia="宋体" w:hAnsi="宋体"/>
+        </w:rPr>
+      </w:pPr>
+    </w:p>
+    <w:p>
+      <w:pPr>
+        <w:pStyle w:val="a5"/>
+        <w:numPr>
+          <w:ilvl w:val="0"/>
+          <w:numId w:val="6"/>
+        </w:numPr>
+        <w:ind w:firstLineChars="0"/>
+        <w:rPr>
+          <w:rFonts w:ascii="宋体" w:eastAsia="宋体" w:hAnsi="宋体" w:hint="eastAsia"/>
+          <w:b/>
+          <w:bCs/>
+        </w:rPr>
+      </w:pPr>
+      <w:r>
+        <w:rPr>
+          <w:rFonts w:ascii="宋体" w:eastAsia="宋体" w:hAnsi="宋体" w:hint="eastAsia"/>
+          <w:b/>
+          <w:bCs/>
+        </w:rPr>
+        <w:t>归算倾角</w:t>
+      </w:r>
+      <w:r>
+        <w:rPr>
+          <w:rFonts w:ascii="宋体" w:eastAsia="宋体" w:hAnsi="宋体" w:hint="eastAsia"/>
+          <w:b/>
+          <w:bCs/>
+        </w:rPr>
+        <w:t>ω</w:t>
+      </w:r>
+    </w:p>
+    <w:p>
+      <w:pPr>
+        <w:ind w:firstLine="480"/>
+        <w:rPr>
+          <w:rFonts w:ascii="宋体" w:eastAsia="宋体" w:hAnsi="宋体"/>
+        </w:rPr>
+      </w:pPr>
+    </w:p>
+    <w:p>
+      <w:pPr>
+        <w:pStyle w:val="a5"/>
+        <w:numPr>
+          <w:ilvl w:val="0"/>
+          <w:numId w:val="6"/>
+        </w:numPr>
+        <w:ind w:firstLineChars="0"/>
+        <w:rPr>
+          <w:rFonts w:ascii="宋体" w:eastAsia="宋体" w:hAnsi="宋体"/>
+          <w:b/>
+          <w:bCs/>
+        </w:rPr>
+      </w:pPr>
+      <w:r>
+        <w:rPr>
+          <w:rFonts w:ascii="宋体" w:eastAsia="宋体" w:hAnsi="宋体" w:hint="eastAsia"/>
+          <w:b/>
+          <w:bCs/>
+        </w:rPr>
+        <w:t>判据</w:t>
+      </w:r>
+      <w:r>
+        <w:rPr>
+          <w:rFonts w:ascii="宋体" w:eastAsia="宋体" w:hAnsi="宋体" w:hint="eastAsia"/>
+          <w:b/>
+          <w:bCs/>
+        </w:rPr>
+        <w:t>：</w:t>
+      </w:r>
+      <w:r>
+        <w:rPr>
+          <w:rFonts w:ascii="宋体" w:eastAsia="宋体" w:hAnsi="宋体" w:hint="eastAsia"/>
+          <w:b/>
+          <w:bCs/>
+        </w:rPr>
+        <w:t>相同</w:t>
+      </w:r>
+      <w:r>
+        <w:rPr>
+          <w:rFonts w:ascii="宋体" w:eastAsia="宋体" w:hAnsi="宋体" w:hint="eastAsia"/>
+          <w:b/>
+          <w:bCs/>
+        </w:rPr>
+        <w:t>距离</w:t>
+      </w:r>
+    </w:p>
+    <w:p>
+      <w:pPr>
+        <w:ind w:firstLine="480"/>
+        <w:rPr>
+          <w:rFonts w:ascii="宋体" w:eastAsia="宋体" w:hAnsi="宋体"/>
+        </w:rPr>
+      </w:pPr>
+    </w:p>
+    <w:p>
+      <w:pPr>
+        <w:pStyle w:val="a5"/>
+        <w:numPr>
+          <w:ilvl w:val="0"/>
+          <w:numId w:val="6"/>
+        </w:numPr>
+        <w:ind w:firstLineChars="0"/>
+        <w:rPr>
+          <w:rFonts w:ascii="宋体" w:eastAsia="宋体" w:hAnsi="宋体"/>
+          <w:b/>
+          <w:bCs/>
+        </w:rPr>
+      </w:pPr>
+      <w:r>
+        <w:rPr>
+          <w:rFonts w:ascii="宋体" w:eastAsia="宋体" w:hAnsi="宋体" w:hint="eastAsia"/>
+          <w:b/>
+          <w:bCs/>
+        </w:rPr>
+        <w:t>判据：</w:t>
+      </w:r>
+      <w:r>
+        <w:rPr>
+          <w:rFonts w:ascii="宋体" w:eastAsia="宋体" w:hAnsi="宋体" w:hint="eastAsia"/>
+          <w:b/>
+          <w:bCs/>
+        </w:rPr>
+        <w:t>相同</w:t>
+      </w:r>
+      <w:r>
+        <w:rPr>
+          <w:rFonts w:ascii="宋体" w:eastAsia="宋体" w:hAnsi="宋体" w:hint="eastAsia"/>
+          <w:b/>
+          <w:bCs/>
+        </w:rPr>
+        <w:t>倾角</w:t>
+      </w:r>
+    </w:p>
+    <w:p>
+      <w:pPr>
+        <w:ind w:firstLine="480"/>
+        <w:rPr>
+          <w:rFonts w:ascii="宋体" w:eastAsia="宋体" w:hAnsi="宋体"/>
+        </w:rPr>
+      </w:pPr>
+    </w:p>
+    <w:p>
+      <w:pPr>
+        <w:ind w:firstLine="480"/>
+        <w:rPr>
+          <w:rFonts w:ascii="宋体" w:eastAsia="宋体" w:hAnsi="宋体"/>
+        </w:rPr>
+      </w:pPr>
+    </w:p>
+    <w:p>
+      <w:pPr>
+        <w:widowControl/>
+        <w:spacing w:line="240" w:lineRule="auto"/>
+        <w:ind w:firstLineChars="0" w:firstLine="0"/>
+        <w:jc w:val="left"/>
+        <w:rPr>
+          <w:rFonts w:ascii="宋体" w:eastAsia="宋体" w:hAnsi="宋体"/>
+        </w:rPr>
+      </w:pPr>
+      <w:r>
+        <w:rPr>
+          <w:rFonts w:ascii="宋体" w:eastAsia="宋体" w:hAnsi="宋体"/>
+        </w:rPr>
+        <w:br w:type="page"/>
+      </w:r>
+    </w:p>
+    <w:p>
+      <w:pPr>
+        <w:pStyle w:val="1"/>
+        <w:ind w:firstLineChars="0" w:firstLine="0"/>
+        <w:rPr>
+          <w:rFonts w:ascii="宋体" w:eastAsia="宋体" w:hAnsi="宋体" w:hint="eastAsia"/>
+        </w:rPr>
+      </w:pPr>
+      <w:r>
+        <w:rPr>
+          <w:rFonts w:ascii="宋体" w:eastAsia="宋体" w:hAnsi="宋体" w:hint="eastAsia"/>
+        </w:rPr>
+        <w:lastRenderedPageBreak/>
+        <w:t>周年光行差</w:t>
+      </w:r>
+    </w:p>
+    <w:p>
+      <w:pPr>
+        <w:pStyle w:val="2"/>
+        <w:numPr>
+          <w:ilvl w:val="0"/>
+          <w:numId w:val="9"/>
+        </w:numPr>
+        <w:spacing w:before="120" w:after="120" w:line="240" w:lineRule="auto"/>
+        <w:ind w:firstLineChars="0"/>
+        <w:rPr>
+          <w:rFonts w:ascii="宋体" w:eastAsia="宋体" w:hAnsi="宋体" w:hint="eastAsia"/>
+          <w:sz w:val="28"/>
+          <w:szCs w:val="28"/>
+        </w:rPr>
+      </w:pPr>
+      <w:r>
+        <w:rPr>
+          <w:rFonts w:ascii="宋体" w:eastAsia="宋体" w:hAnsi="宋体" w:hint="eastAsia"/>
+          <w:sz w:val="28"/>
+          <w:szCs w:val="28"/>
+        </w:rPr>
+        <w:t>目标</w:t>
+      </w:r>
+    </w:p>
+    <w:p>
+      <w:pPr>
+        <w:pStyle w:val="a5"/>
+        <w:numPr>
+          <w:ilvl w:val="0"/>
+          <w:numId w:val="10"/>
+        </w:numPr>
+        <w:ind w:firstLineChars="0"/>
+        <w:rPr>
+          <w:rFonts w:ascii="宋体" w:eastAsia="宋体" w:hAnsi="宋体"/>
+        </w:rPr>
+      </w:pPr>
+      <w:r>
+        <w:rPr>
+          <w:rFonts w:ascii="宋体" w:eastAsia="宋体" w:hAnsi="宋体" w:hint="eastAsia"/>
+        </w:rPr>
+        <w:t>验证算法</w:t>
+      </w:r>
+      <w:r>
+        <w:rPr>
+          <w:rFonts w:ascii="宋体" w:eastAsia="宋体" w:hAnsi="宋体" w:hint="eastAsia"/>
+        </w:rPr>
+        <w:t>精度</w:t>
+      </w:r>
+    </w:p>
+    <w:p>
+      <w:pPr>
+        <w:pStyle w:val="a5"/>
+        <w:numPr>
+          <w:ilvl w:val="0"/>
+          <w:numId w:val="10"/>
+        </w:numPr>
+        <w:ind w:firstLineChars="0"/>
+        <w:rPr>
+          <w:rFonts w:ascii="宋体" w:eastAsia="宋体" w:hAnsi="宋体" w:hint="eastAsia"/>
+        </w:rPr>
+      </w:pPr>
+      <w:r>
+        <w:rPr>
+          <w:rFonts w:ascii="宋体" w:eastAsia="宋体" w:hAnsi="宋体" w:hint="eastAsia"/>
+        </w:rPr>
+        <w:t>评估时间和位置对周年光行差的影响</w:t>
+      </w:r>
+    </w:p>
+    <w:p>
+      <w:pPr>
+        <w:pStyle w:val="2"/>
+        <w:numPr>
+          <w:ilvl w:val="0"/>
+          <w:numId w:val="9"/>
+        </w:numPr>
+        <w:spacing w:before="120" w:after="120" w:line="240" w:lineRule="auto"/>
+        <w:ind w:firstLineChars="0"/>
+        <w:rPr>
+          <w:rFonts w:ascii="宋体" w:eastAsia="宋体" w:hAnsi="宋体"/>
+        </w:rPr>
+      </w:pPr>
+      <w:r>
+        <w:rPr>
+          <w:rFonts w:ascii="宋体" w:eastAsia="宋体" w:hAnsi="宋体" w:hint="eastAsia"/>
+        </w:rPr>
+        <w:t>算法精度</w:t>
+      </w:r>
+    </w:p>
+    <w:p>
+      <w:pPr>
+        <w:ind w:firstLine="480"/>
+        <w:rPr>
+          <w:rFonts w:ascii="宋体" w:eastAsia="宋体" w:hAnsi="宋体"/>
+        </w:rPr>
+      </w:pPr>
+    </w:p>
+    <w:p>
+      <w:pPr>
+        <w:pStyle w:val="2"/>
+        <w:numPr>
+          <w:ilvl w:val="0"/>
+          <w:numId w:val="9"/>
+        </w:numPr>
+        <w:spacing w:before="120" w:after="120" w:line="240" w:lineRule="auto"/>
+        <w:ind w:firstLineChars="0"/>
+        <w:rPr>
+          <w:rFonts w:ascii="宋体" w:eastAsia="宋体" w:hAnsi="宋体" w:hint="eastAsia"/>
+        </w:rPr>
+      </w:pPr>
+      <w:r>
+        <w:rPr>
+          <w:rFonts w:ascii="宋体" w:eastAsia="宋体" w:hAnsi="宋体" w:hint="eastAsia"/>
+        </w:rPr>
+        <w:t>时间和位置的影响</w:t>
+      </w:r>
+    </w:p>
+    <w:p>
+      <w:pPr>
+        <w:ind w:firstLine="480"/>
+        <w:rPr>
+          <w:rFonts w:ascii="宋体" w:eastAsia="宋体" w:hAnsi="宋体"/>
+        </w:rPr>
+      </w:pPr>
+    </w:p>
+    <w:p>
+      <w:pPr>
+        <w:widowControl/>
+        <w:spacing w:line="240" w:lineRule="auto"/>
+        <w:ind w:firstLineChars="0" w:firstLine="0"/>
+        <w:jc w:val="left"/>
+        <w:rPr>
+          <w:rFonts w:ascii="宋体" w:eastAsia="宋体" w:hAnsi="宋体"/>
+        </w:rPr>
+      </w:pPr>
+      <w:r>
+        <w:rPr>
+          <w:rFonts w:ascii="宋体" w:eastAsia="宋体" w:hAnsi="宋体"/>
+        </w:rPr>
+        <w:br w:type="page"/>
+      </w:r>
+    </w:p>
+    <w:p>
+      <w:pPr>
+        <w:ind w:firstLineChars="0" w:firstLine="0"/>
+        <w:rPr>
+          <w:rFonts w:ascii="宋体" w:eastAsia="宋体" w:hAnsi="宋体"/>
+        </w:rPr>
+        <w:sectPr>
+          <w:pgSz w:w="11906" w:h="16838"/>
+          <w:pgMar w:top="1440" w:right="1800" w:bottom="1440" w:left="1800" w:header="851" w:footer="992" w:gutter="0"/>
+          <w:cols w:space="425"/>
+          <w:docGrid w:type="lines" w:linePitch="312"/>
+        </w:sectPr>
+      </w:pPr>
+    </w:p>
+    <w:tbl>
+      <w:tblPr>
+        <w:tblStyle w:val="a7"/>
+        <w:tblW w:w="0" w:type="auto"/>
+        <w:tblLook w:val="04A0" w:firstRow="1" w:lastRow="0" w:firstColumn="1" w:lastColumn="0" w:noHBand="0" w:noVBand="1"/>
+      </w:tblPr>
+      <w:tblGrid>
+        <w:gridCol w:w="1382"/>
+        <w:gridCol w:w="1380"/>
+        <w:gridCol w:w="1446"/>
+        <w:gridCol w:w="1444"/>
+        <w:gridCol w:w="1313"/>
+        <w:gridCol w:w="1343"/>
+        <w:gridCol w:w="1446"/>
+        <w:gridCol w:w="1444"/>
+        <w:gridCol w:w="1375"/>
+        <w:gridCol w:w="1375"/>
+      </w:tblGrid>
+      <w:tr>
+        <w:tc>
+          <w:tcPr>
+            <w:tcW w:w="2762" w:type="dxa"/>
+            <w:gridSpan w:val="2"/>
+            <w:vMerge w:val="restart"/>
+            <w:vAlign w:val="center"/>
+          </w:tcPr>
+          <w:p>
+            <w:pPr>
+              <w:spacing w:line="288" w:lineRule="auto"/>
+              <w:ind w:firstLineChars="0" w:firstLine="0"/>
+              <w:jc w:val="center"/>
+              <w:rPr>
+                <w:rFonts w:ascii="宋体" w:eastAsia="宋体" w:hAnsi="宋体"/>
+                <w:b/>
+                <w:bCs/>
+                <w:sz w:val="21"/>
+                <w:szCs w:val="21"/>
+              </w:rPr>
+            </w:pPr>
+            <w:r>
+              <w:rPr>
+                <w:rFonts w:ascii="宋体" w:eastAsia="宋体" w:hAnsi="宋体" w:hint="eastAsia"/>
+                <w:b/>
+                <w:bCs/>
+                <w:sz w:val="21"/>
+                <w:szCs w:val="21"/>
+              </w:rPr>
+              <w:lastRenderedPageBreak/>
+              <w:t>J</w:t>
+            </w:r>
+            <w:r>
+              <w:rPr>
+                <w:rFonts w:ascii="宋体" w:eastAsia="宋体" w:hAnsi="宋体"/>
+                <w:b/>
+                <w:bCs/>
+                <w:sz w:val="21"/>
+                <w:szCs w:val="21"/>
+              </w:rPr>
+              <w:t>2000</w:t>
+            </w:r>
+          </w:p>
+        </w:tc>
+        <w:tc>
+          <w:tcPr>
+            <w:tcW w:w="5546" w:type="dxa"/>
+            <w:gridSpan w:val="4"/>
+            <w:vAlign w:val="center"/>
+          </w:tcPr>
+          <w:p>
+            <w:pPr>
+              <w:spacing w:line="288" w:lineRule="auto"/>
+              <w:ind w:firstLineChars="0" w:firstLine="0"/>
+              <w:jc w:val="center"/>
+              <w:rPr>
+                <w:rFonts w:ascii="宋体" w:eastAsia="宋体" w:hAnsi="宋体" w:hint="eastAsia"/>
+                <w:b/>
+                <w:bCs/>
+                <w:sz w:val="21"/>
+                <w:szCs w:val="21"/>
+              </w:rPr>
+            </w:pPr>
+            <w:r>
+              <w:rPr>
+                <w:rFonts w:ascii="宋体" w:eastAsia="宋体" w:hAnsi="宋体" w:hint="eastAsia"/>
+                <w:b/>
+                <w:bCs/>
+                <w:sz w:val="21"/>
+                <w:szCs w:val="21"/>
+              </w:rPr>
+              <w:t>2</w:t>
+            </w:r>
+            <w:r>
+              <w:rPr>
+                <w:rFonts w:ascii="宋体" w:eastAsia="宋体" w:hAnsi="宋体"/>
+                <w:b/>
+                <w:bCs/>
+                <w:sz w:val="21"/>
+                <w:szCs w:val="21"/>
+              </w:rPr>
+              <w:t>020-01-01</w:t>
+            </w:r>
+          </w:p>
+        </w:tc>
+        <w:tc>
+          <w:tcPr>
+            <w:tcW w:w="5640" w:type="dxa"/>
+            <w:gridSpan w:val="4"/>
+            <w:vAlign w:val="center"/>
+          </w:tcPr>
+          <w:p>
+            <w:pPr>
+              <w:spacing w:line="288" w:lineRule="auto"/>
+              <w:ind w:firstLineChars="0" w:firstLine="0"/>
+              <w:jc w:val="center"/>
+              <w:rPr>
+                <w:rFonts w:ascii="宋体" w:eastAsia="宋体" w:hAnsi="宋体" w:hint="eastAsia"/>
+                <w:b/>
+                <w:bCs/>
+                <w:sz w:val="21"/>
+                <w:szCs w:val="21"/>
+              </w:rPr>
+            </w:pPr>
+            <w:r>
+              <w:rPr>
+                <w:rFonts w:ascii="宋体" w:eastAsia="宋体" w:hAnsi="宋体" w:hint="eastAsia"/>
+                <w:b/>
+                <w:bCs/>
+                <w:sz w:val="21"/>
+                <w:szCs w:val="21"/>
+              </w:rPr>
+              <w:t>2</w:t>
+            </w:r>
+            <w:r>
+              <w:rPr>
+                <w:rFonts w:ascii="宋体" w:eastAsia="宋体" w:hAnsi="宋体"/>
+                <w:b/>
+                <w:bCs/>
+                <w:sz w:val="21"/>
+                <w:szCs w:val="21"/>
+              </w:rPr>
+              <w:t>020-07-01</w:t>
+            </w:r>
+          </w:p>
+        </w:tc>
+      </w:tr>
+      <w:tr>
+        <w:tc>
+          <w:tcPr>
+            <w:tcW w:w="2762" w:type="dxa"/>
+            <w:gridSpan w:val="2"/>
+            <w:vMerge/>
+            <w:vAlign w:val="center"/>
+          </w:tcPr>
+          <w:p>
+            <w:pPr>
+              <w:spacing w:line="288" w:lineRule="auto"/>
+              <w:ind w:firstLineChars="0" w:firstLine="0"/>
+              <w:jc w:val="center"/>
+              <w:rPr>
+                <w:rFonts w:ascii="Arial" w:eastAsia="宋体" w:hAnsi="Arial" w:cs="Arial"/>
+                <w:b/>
+                <w:bCs/>
+                <w:sz w:val="21"/>
+                <w:szCs w:val="21"/>
+              </w:rPr>
+            </w:pPr>
+          </w:p>
+        </w:tc>
+        <w:tc>
+          <w:tcPr>
+            <w:tcW w:w="2890" w:type="dxa"/>
+            <w:gridSpan w:val="2"/>
+            <w:vAlign w:val="center"/>
+          </w:tcPr>
+          <w:p>
+            <w:pPr>
+              <w:spacing w:line="288" w:lineRule="auto"/>
+              <w:ind w:firstLineChars="0" w:firstLine="0"/>
+              <w:jc w:val="center"/>
+              <w:rPr>
+                <w:rFonts w:ascii="Arial" w:eastAsia="宋体" w:hAnsi="Arial" w:cs="Arial"/>
+                <w:b/>
+                <w:bCs/>
+                <w:sz w:val="21"/>
+                <w:szCs w:val="21"/>
+              </w:rPr>
+            </w:pPr>
+            <w:r>
+              <w:rPr>
+                <w:rFonts w:ascii="Arial" w:eastAsia="宋体" w:hAnsi="Arial" w:cs="Arial" w:hint="eastAsia"/>
+                <w:b/>
+                <w:bCs/>
+                <w:sz w:val="21"/>
+                <w:szCs w:val="21"/>
+              </w:rPr>
+              <w:t>s</w:t>
+            </w:r>
+            <w:r>
+              <w:rPr>
+                <w:rFonts w:ascii="Arial" w:eastAsia="宋体" w:hAnsi="Arial" w:cs="Arial"/>
+                <w:b/>
+                <w:bCs/>
+                <w:sz w:val="21"/>
+                <w:szCs w:val="21"/>
+              </w:rPr>
+              <w:t>elf</w:t>
+            </w:r>
+          </w:p>
+        </w:tc>
+        <w:tc>
+          <w:tcPr>
+            <w:tcW w:w="2656" w:type="dxa"/>
+            <w:gridSpan w:val="2"/>
+          </w:tcPr>
+          <w:p>
+            <w:pPr>
+              <w:spacing w:line="288" w:lineRule="auto"/>
+              <w:ind w:firstLineChars="0" w:firstLine="0"/>
+              <w:jc w:val="center"/>
+              <w:rPr>
+                <w:rFonts w:ascii="Arial" w:eastAsia="宋体" w:hAnsi="Arial" w:cs="Arial"/>
+                <w:b/>
+                <w:bCs/>
+                <w:sz w:val="21"/>
+                <w:szCs w:val="21"/>
+              </w:rPr>
+            </w:pPr>
+            <w:r>
+              <w:rPr>
+                <w:rFonts w:ascii="Arial" w:eastAsia="宋体" w:hAnsi="Arial" w:cs="Arial" w:hint="eastAsia"/>
+                <w:b/>
+                <w:bCs/>
+                <w:sz w:val="21"/>
+                <w:szCs w:val="21"/>
+              </w:rPr>
+              <w:t>s</w:t>
+            </w:r>
+            <w:r>
+              <w:rPr>
+                <w:rFonts w:ascii="Arial" w:eastAsia="宋体" w:hAnsi="Arial" w:cs="Arial"/>
+                <w:b/>
+                <w:bCs/>
+                <w:sz w:val="21"/>
+                <w:szCs w:val="21"/>
+              </w:rPr>
+              <w:t>ofa</w:t>
+            </w:r>
+          </w:p>
+        </w:tc>
+        <w:tc>
+          <w:tcPr>
+            <w:tcW w:w="2890" w:type="dxa"/>
+            <w:gridSpan w:val="2"/>
+            <w:vAlign w:val="center"/>
+          </w:tcPr>
+          <w:p>
+            <w:pPr>
+              <w:spacing w:line="288" w:lineRule="auto"/>
+              <w:ind w:firstLineChars="0" w:firstLine="0"/>
+              <w:jc w:val="center"/>
+              <w:rPr>
+                <w:rFonts w:ascii="Arial" w:eastAsia="宋体" w:hAnsi="Arial" w:cs="Arial"/>
+                <w:b/>
+                <w:bCs/>
+                <w:sz w:val="21"/>
+                <w:szCs w:val="21"/>
+              </w:rPr>
+            </w:pPr>
+            <w:r>
+              <w:rPr>
+                <w:rFonts w:ascii="Arial" w:eastAsia="宋体" w:hAnsi="Arial" w:cs="Arial" w:hint="eastAsia"/>
+                <w:b/>
+                <w:bCs/>
+                <w:sz w:val="21"/>
+                <w:szCs w:val="21"/>
+              </w:rPr>
+              <w:t>s</w:t>
+            </w:r>
+            <w:r>
+              <w:rPr>
+                <w:rFonts w:ascii="Arial" w:eastAsia="宋体" w:hAnsi="Arial" w:cs="Arial"/>
+                <w:b/>
+                <w:bCs/>
+                <w:sz w:val="21"/>
+                <w:szCs w:val="21"/>
+              </w:rPr>
+              <w:t>elf</w:t>
+            </w:r>
+          </w:p>
+        </w:tc>
+        <w:tc>
+          <w:tcPr>
+            <w:tcW w:w="2750" w:type="dxa"/>
+            <w:gridSpan w:val="2"/>
+          </w:tcPr>
+          <w:p>
+            <w:pPr>
+              <w:spacing w:line="288" w:lineRule="auto"/>
+              <w:ind w:firstLineChars="0" w:firstLine="0"/>
+              <w:jc w:val="center"/>
+              <w:rPr>
+                <w:rFonts w:ascii="Arial" w:eastAsia="宋体" w:hAnsi="Arial" w:cs="Arial"/>
+                <w:b/>
+                <w:bCs/>
+                <w:sz w:val="21"/>
+                <w:szCs w:val="21"/>
+              </w:rPr>
+            </w:pPr>
+            <w:r>
+              <w:rPr>
+                <w:rFonts w:ascii="Arial" w:eastAsia="宋体" w:hAnsi="Arial" w:cs="Arial" w:hint="eastAsia"/>
+                <w:b/>
+                <w:bCs/>
+                <w:sz w:val="21"/>
+                <w:szCs w:val="21"/>
+              </w:rPr>
+              <w:t>s</w:t>
+            </w:r>
+            <w:r>
+              <w:rPr>
+                <w:rFonts w:ascii="Arial" w:eastAsia="宋体" w:hAnsi="Arial" w:cs="Arial"/>
+                <w:b/>
+                <w:bCs/>
+                <w:sz w:val="21"/>
+                <w:szCs w:val="21"/>
+              </w:rPr>
+              <w:t>ofa</w:t>
+            </w:r>
+          </w:p>
+        </w:tc>
+      </w:tr>
+      <w:tr>
+        <w:tc>
+          <w:tcPr>
+            <w:tcW w:w="1382" w:type="dxa"/>
+            <w:vAlign w:val="center"/>
+          </w:tcPr>
+          <w:p>
+            <w:pPr>
+              <w:spacing w:line="288" w:lineRule="auto"/>
+              <w:ind w:firstLineChars="0" w:firstLine="0"/>
+              <w:jc w:val="center"/>
+              <w:rPr>
+                <w:rFonts w:ascii="Arial" w:eastAsia="宋体" w:hAnsi="Arial" w:cs="Arial"/>
+                <w:b/>
+                <w:bCs/>
+                <w:sz w:val="21"/>
+                <w:szCs w:val="21"/>
+              </w:rPr>
+            </w:pPr>
+            <w:r>
+              <w:rPr>
+                <w:rFonts w:ascii="Arial" w:eastAsia="宋体" w:hAnsi="Arial" w:cs="Arial"/>
+                <w:b/>
+                <w:bCs/>
+                <w:sz w:val="21"/>
+                <w:szCs w:val="21"/>
+              </w:rPr>
+              <w:t>α</w:t>
+            </w:r>
+          </w:p>
+        </w:tc>
+        <w:tc>
+          <w:tcPr>
+            <w:tcW w:w="1380" w:type="dxa"/>
+            <w:vAlign w:val="center"/>
+          </w:tcPr>
+          <w:p>
+            <w:pPr>
+              <w:spacing w:line="288" w:lineRule="auto"/>
+              <w:ind w:firstLineChars="0" w:firstLine="0"/>
+              <w:jc w:val="center"/>
+              <w:rPr>
+                <w:rFonts w:ascii="Arial" w:eastAsia="宋体" w:hAnsi="Arial" w:cs="Arial"/>
+                <w:b/>
+                <w:bCs/>
+                <w:sz w:val="21"/>
+                <w:szCs w:val="21"/>
+              </w:rPr>
+            </w:pPr>
+            <w:r>
+              <w:rPr>
+                <w:rFonts w:ascii="Arial" w:eastAsia="宋体" w:hAnsi="Arial" w:cs="Arial"/>
+                <w:b/>
+                <w:bCs/>
+                <w:sz w:val="21"/>
+                <w:szCs w:val="21"/>
+              </w:rPr>
+              <w:t>δ</w:t>
+            </w:r>
+          </w:p>
+        </w:tc>
+        <w:tc>
+          <w:tcPr>
+            <w:tcW w:w="1446" w:type="dxa"/>
+            <w:vAlign w:val="center"/>
+          </w:tcPr>
+          <w:p>
+            <w:pPr>
+              <w:spacing w:line="288" w:lineRule="auto"/>
+              <w:ind w:firstLineChars="0" w:firstLine="0"/>
+              <w:jc w:val="center"/>
+              <w:rPr>
+                <w:rFonts w:ascii="Arial" w:eastAsia="宋体" w:hAnsi="Arial" w:cs="Arial"/>
+                <w:b/>
+                <w:bCs/>
+                <w:sz w:val="21"/>
+                <w:szCs w:val="21"/>
+              </w:rPr>
+            </w:pPr>
+            <w:r>
+              <w:rPr>
+                <w:rFonts w:ascii="Arial" w:eastAsia="宋体" w:hAnsi="Arial" w:cs="Arial"/>
+                <w:b/>
+                <w:bCs/>
+                <w:sz w:val="21"/>
+                <w:szCs w:val="21"/>
+              </w:rPr>
+              <w:t>α1</w:t>
+            </w:r>
+          </w:p>
+        </w:tc>
+        <w:tc>
+          <w:tcPr>
+            <w:tcW w:w="1444" w:type="dxa"/>
+            <w:vAlign w:val="center"/>
+          </w:tcPr>
+          <w:p>
+            <w:pPr>
+              <w:spacing w:line="288" w:lineRule="auto"/>
+              <w:ind w:firstLineChars="0" w:firstLine="0"/>
+              <w:jc w:val="center"/>
+              <w:rPr>
+                <w:rFonts w:ascii="Arial" w:eastAsia="宋体" w:hAnsi="Arial" w:cs="Arial"/>
+                <w:b/>
+                <w:bCs/>
+                <w:sz w:val="21"/>
+                <w:szCs w:val="21"/>
+              </w:rPr>
+            </w:pPr>
+            <w:r>
+              <w:rPr>
+                <w:rFonts w:ascii="Arial" w:eastAsia="宋体" w:hAnsi="Arial" w:cs="Arial"/>
+                <w:b/>
+                <w:bCs/>
+                <w:sz w:val="21"/>
+                <w:szCs w:val="21"/>
+              </w:rPr>
+              <w:t>δ1</w:t>
+            </w:r>
+          </w:p>
+        </w:tc>
+        <w:tc>
+          <w:tcPr>
+            <w:tcW w:w="1313" w:type="dxa"/>
+            <w:vAlign w:val="center"/>
+          </w:tcPr>
+          <w:p>
+            <w:pPr>
+              <w:spacing w:line="288" w:lineRule="auto"/>
+              <w:ind w:firstLineChars="0" w:firstLine="0"/>
+              <w:jc w:val="center"/>
+              <w:rPr>
+                <w:rFonts w:ascii="Arial" w:eastAsia="宋体" w:hAnsi="Arial" w:cs="Arial"/>
+                <w:b/>
+                <w:bCs/>
+                <w:sz w:val="21"/>
+                <w:szCs w:val="21"/>
+              </w:rPr>
+            </w:pPr>
+            <w:r>
+              <w:rPr>
+                <w:rFonts w:ascii="Arial" w:eastAsia="宋体" w:hAnsi="Arial" w:cs="Arial"/>
+                <w:b/>
+                <w:bCs/>
+                <w:sz w:val="21"/>
+                <w:szCs w:val="21"/>
+              </w:rPr>
+              <w:t>α1</w:t>
+            </w:r>
+            <w:r>
+              <w:rPr>
+                <w:rFonts w:ascii="Arial" w:eastAsia="宋体" w:hAnsi="Arial" w:cs="Arial"/>
+                <w:b/>
+                <w:bCs/>
+                <w:sz w:val="21"/>
+                <w:szCs w:val="21"/>
+              </w:rPr>
+              <w:t>'</w:t>
+            </w:r>
+          </w:p>
+        </w:tc>
+        <w:tc>
+          <w:tcPr>
+            <w:tcW w:w="1343" w:type="dxa"/>
+            <w:vAlign w:val="center"/>
+          </w:tcPr>
+          <w:p>
+            <w:pPr>
+              <w:spacing w:line="288" w:lineRule="auto"/>
+              <w:ind w:firstLineChars="0" w:firstLine="0"/>
+              <w:jc w:val="center"/>
+              <w:rPr>
+                <w:rFonts w:ascii="Arial" w:eastAsia="宋体" w:hAnsi="Arial" w:cs="Arial"/>
+                <w:b/>
+                <w:bCs/>
+                <w:sz w:val="21"/>
+                <w:szCs w:val="21"/>
+              </w:rPr>
+            </w:pPr>
+            <w:r>
+              <w:rPr>
+                <w:rFonts w:ascii="Arial" w:eastAsia="宋体" w:hAnsi="Arial" w:cs="Arial"/>
+                <w:b/>
+                <w:bCs/>
+                <w:sz w:val="21"/>
+                <w:szCs w:val="21"/>
+              </w:rPr>
+              <w:t>δ1</w:t>
+            </w:r>
+            <w:r>
+              <w:rPr>
+                <w:rFonts w:ascii="Arial" w:eastAsia="宋体" w:hAnsi="Arial" w:cs="Arial"/>
+                <w:b/>
+                <w:bCs/>
+                <w:sz w:val="21"/>
+                <w:szCs w:val="21"/>
+              </w:rPr>
+              <w:t>'</w:t>
+            </w:r>
+          </w:p>
+        </w:tc>
+        <w:tc>
+          <w:tcPr>
+            <w:tcW w:w="1446" w:type="dxa"/>
+            <w:vAlign w:val="center"/>
+          </w:tcPr>
+          <w:p>
+            <w:pPr>
+              <w:spacing w:line="288" w:lineRule="auto"/>
+              <w:ind w:firstLineChars="0" w:firstLine="0"/>
+              <w:jc w:val="center"/>
+              <w:rPr>
+                <w:rFonts w:ascii="Arial" w:eastAsia="宋体" w:hAnsi="Arial" w:cs="Arial"/>
+                <w:b/>
+                <w:bCs/>
+                <w:sz w:val="21"/>
+                <w:szCs w:val="21"/>
+              </w:rPr>
+            </w:pPr>
+            <w:r>
+              <w:rPr>
+                <w:rFonts w:ascii="Arial" w:eastAsia="宋体" w:hAnsi="Arial" w:cs="Arial"/>
+                <w:b/>
+                <w:bCs/>
+                <w:sz w:val="21"/>
+                <w:szCs w:val="21"/>
+              </w:rPr>
+              <w:t>α</w:t>
+            </w:r>
+            <w:r>
+              <w:rPr>
+                <w:rFonts w:ascii="Arial" w:eastAsia="宋体" w:hAnsi="Arial" w:cs="Arial"/>
+                <w:b/>
+                <w:bCs/>
+                <w:sz w:val="21"/>
+                <w:szCs w:val="21"/>
+              </w:rPr>
+              <w:t>2</w:t>
+            </w:r>
+          </w:p>
+        </w:tc>
+        <w:tc>
+          <w:tcPr>
+            <w:tcW w:w="1444" w:type="dxa"/>
+            <w:vAlign w:val="center"/>
+          </w:tcPr>
+          <w:p>
+            <w:pPr>
+              <w:spacing w:line="288" w:lineRule="auto"/>
+              <w:ind w:firstLineChars="0" w:firstLine="0"/>
+              <w:jc w:val="center"/>
+              <w:rPr>
+                <w:rFonts w:ascii="Arial" w:eastAsia="宋体" w:hAnsi="Arial" w:cs="Arial"/>
+                <w:b/>
+                <w:bCs/>
+                <w:sz w:val="21"/>
+                <w:szCs w:val="21"/>
+              </w:rPr>
+            </w:pPr>
+            <w:r>
+              <w:rPr>
+                <w:rFonts w:ascii="Arial" w:eastAsia="宋体" w:hAnsi="Arial" w:cs="Arial"/>
+                <w:b/>
+                <w:bCs/>
+                <w:sz w:val="21"/>
+                <w:szCs w:val="21"/>
+              </w:rPr>
+              <w:t>δ</w:t>
+            </w:r>
+            <w:r>
+              <w:rPr>
+                <w:rFonts w:ascii="Arial" w:eastAsia="宋体" w:hAnsi="Arial" w:cs="Arial"/>
+                <w:b/>
+                <w:bCs/>
+                <w:sz w:val="21"/>
+                <w:szCs w:val="21"/>
+              </w:rPr>
+              <w:t>2</w:t>
+            </w:r>
+          </w:p>
+        </w:tc>
+        <w:tc>
+          <w:tcPr>
+            <w:tcW w:w="1375" w:type="dxa"/>
+            <w:vAlign w:val="center"/>
+          </w:tcPr>
+          <w:p>
+            <w:pPr>
+              <w:spacing w:line="288" w:lineRule="auto"/>
+              <w:ind w:firstLineChars="0" w:firstLine="0"/>
+              <w:jc w:val="center"/>
+              <w:rPr>
+                <w:rFonts w:ascii="Arial" w:eastAsia="宋体" w:hAnsi="Arial" w:cs="Arial"/>
+                <w:b/>
+                <w:bCs/>
+                <w:sz w:val="21"/>
+                <w:szCs w:val="21"/>
+              </w:rPr>
+            </w:pPr>
+            <w:r>
+              <w:rPr>
+                <w:rFonts w:ascii="Arial" w:eastAsia="宋体" w:hAnsi="Arial" w:cs="Arial"/>
+                <w:b/>
+                <w:bCs/>
+                <w:sz w:val="21"/>
+                <w:szCs w:val="21"/>
+              </w:rPr>
+              <w:t>α</w:t>
+            </w:r>
+            <w:r>
+              <w:rPr>
+                <w:rFonts w:ascii="Arial" w:eastAsia="宋体" w:hAnsi="Arial" w:cs="Arial"/>
+                <w:b/>
+                <w:bCs/>
+                <w:sz w:val="21"/>
+                <w:szCs w:val="21"/>
+              </w:rPr>
+              <w:t>2'</w:t>
+            </w:r>
+          </w:p>
+        </w:tc>
+        <w:tc>
+          <w:tcPr>
+            <w:tcW w:w="1375" w:type="dxa"/>
+            <w:vAlign w:val="center"/>
+          </w:tcPr>
+          <w:p>
+            <w:pPr>
+              <w:spacing w:line="288" w:lineRule="auto"/>
+              <w:ind w:firstLineChars="0" w:firstLine="0"/>
+              <w:jc w:val="center"/>
+              <w:rPr>
+                <w:rFonts w:ascii="Arial" w:eastAsia="宋体" w:hAnsi="Arial" w:cs="Arial"/>
+                <w:b/>
+                <w:bCs/>
+                <w:sz w:val="21"/>
+                <w:szCs w:val="21"/>
+              </w:rPr>
+            </w:pPr>
+            <w:r>
+              <w:rPr>
+                <w:rFonts w:ascii="Arial" w:eastAsia="宋体" w:hAnsi="Arial" w:cs="Arial"/>
+                <w:b/>
+                <w:bCs/>
+                <w:sz w:val="21"/>
+                <w:szCs w:val="21"/>
+              </w:rPr>
+              <w:t>δ</w:t>
+            </w:r>
+            <w:r>
+              <w:rPr>
+                <w:rFonts w:ascii="Arial" w:eastAsia="宋体" w:hAnsi="Arial" w:cs="Arial"/>
+                <w:b/>
+                <w:bCs/>
+                <w:sz w:val="21"/>
+                <w:szCs w:val="21"/>
+              </w:rPr>
+              <w:t>2'</w:t>
+            </w:r>
+          </w:p>
+        </w:tc>
+      </w:tr>
+      <w:tr>
+        <w:tc>
+          <w:tcPr>
+            <w:tcW w:w="1382" w:type="dxa"/>
+            <w:vAlign w:val="center"/>
+          </w:tcPr>
+          <w:p>
+            <w:pPr>
+              <w:spacing w:line="288" w:lineRule="auto"/>
+              <w:ind w:firstLineChars="0" w:firstLine="0"/>
+              <w:rPr>
+                <w:rFonts w:ascii="宋体" w:eastAsia="宋体" w:hAnsi="宋体"/>
+                <w:sz w:val="21"/>
+                <w:szCs w:val="21"/>
+              </w:rPr>
+            </w:pPr>
+          </w:p>
+        </w:tc>
+        <w:tc>
+          <w:tcPr>
+            <w:tcW w:w="1380" w:type="dxa"/>
+            <w:vAlign w:val="center"/>
+          </w:tcPr>
+          <w:p>
+            <w:pPr>
+              <w:spacing w:line="288" w:lineRule="auto"/>
+              <w:ind w:firstLineChars="0" w:firstLine="0"/>
+              <w:rPr>
+                <w:rFonts w:ascii="宋体" w:eastAsia="宋体" w:hAnsi="宋体"/>
+                <w:sz w:val="21"/>
+                <w:szCs w:val="21"/>
+              </w:rPr>
+            </w:pPr>
+          </w:p>
+        </w:tc>
+        <w:tc>
+          <w:tcPr>
+            <w:tcW w:w="1446" w:type="dxa"/>
+            <w:vAlign w:val="center"/>
+          </w:tcPr>
+          <w:p>
+            <w:pPr>
+              <w:spacing w:line="288" w:lineRule="auto"/>
+              <w:ind w:firstLineChars="0" w:firstLine="0"/>
+              <w:rPr>
+                <w:rFonts w:ascii="宋体" w:eastAsia="宋体" w:hAnsi="宋体"/>
+                <w:sz w:val="21"/>
+                <w:szCs w:val="21"/>
+              </w:rPr>
+            </w:pPr>
+          </w:p>
+        </w:tc>
+        <w:tc>
+          <w:tcPr>
+            <w:tcW w:w="1444" w:type="dxa"/>
+            <w:vAlign w:val="center"/>
+          </w:tcPr>
+          <w:p>
+            <w:pPr>
+              <w:spacing w:line="288" w:lineRule="auto"/>
+              <w:ind w:firstLineChars="0" w:firstLine="0"/>
+              <w:rPr>
+                <w:rFonts w:ascii="宋体" w:eastAsia="宋体" w:hAnsi="宋体"/>
+                <w:sz w:val="21"/>
+                <w:szCs w:val="21"/>
+              </w:rPr>
+            </w:pPr>
+          </w:p>
+        </w:tc>
+        <w:tc>
+          <w:tcPr>
+            <w:tcW w:w="1313" w:type="dxa"/>
+          </w:tcPr>
+          <w:p>
+            <w:pPr>
+              <w:spacing w:line="288" w:lineRule="auto"/>
+              <w:ind w:firstLineChars="0" w:firstLine="0"/>
+              <w:rPr>
+                <w:rFonts w:ascii="宋体" w:eastAsia="宋体" w:hAnsi="宋体"/>
+                <w:sz w:val="21"/>
+                <w:szCs w:val="21"/>
+              </w:rPr>
+            </w:pPr>
+          </w:p>
+        </w:tc>
+        <w:tc>
+          <w:tcPr>
+            <w:tcW w:w="1343" w:type="dxa"/>
+          </w:tcPr>
+          <w:p>
+            <w:pPr>
+              <w:spacing w:line="288" w:lineRule="auto"/>
+              <w:ind w:firstLineChars="0" w:firstLine="0"/>
+              <w:rPr>
+                <w:rFonts w:ascii="宋体" w:eastAsia="宋体" w:hAnsi="宋体"/>
+                <w:sz w:val="21"/>
+                <w:szCs w:val="21"/>
+              </w:rPr>
+            </w:pPr>
+          </w:p>
+        </w:tc>
+        <w:tc>
+          <w:tcPr>
+            <w:tcW w:w="1446" w:type="dxa"/>
+            <w:vAlign w:val="center"/>
+          </w:tcPr>
+          <w:p>
+            <w:pPr>
+              <w:spacing w:line="288" w:lineRule="auto"/>
+              <w:ind w:firstLineChars="0" w:firstLine="0"/>
+              <w:rPr>
+                <w:rFonts w:ascii="宋体" w:eastAsia="宋体" w:hAnsi="宋体"/>
+                <w:sz w:val="21"/>
+                <w:szCs w:val="21"/>
+              </w:rPr>
+            </w:pPr>
+          </w:p>
+        </w:tc>
+        <w:tc>
+          <w:tcPr>
+            <w:tcW w:w="1444" w:type="dxa"/>
+            <w:vAlign w:val="center"/>
+          </w:tcPr>
+          <w:p>
+            <w:pPr>
+              <w:spacing w:line="288" w:lineRule="auto"/>
+              <w:ind w:firstLineChars="0" w:firstLine="0"/>
+              <w:rPr>
+                <w:rFonts w:ascii="宋体" w:eastAsia="宋体" w:hAnsi="宋体"/>
+                <w:sz w:val="21"/>
+                <w:szCs w:val="21"/>
+              </w:rPr>
+            </w:pPr>
+          </w:p>
+        </w:tc>
+        <w:tc>
+          <w:tcPr>
+            <w:tcW w:w="1375" w:type="dxa"/>
+          </w:tcPr>
+          <w:p>
+            <w:pPr>
+              <w:spacing w:line="288" w:lineRule="auto"/>
+              <w:ind w:firstLineChars="0" w:firstLine="0"/>
+              <w:rPr>
+                <w:rFonts w:ascii="宋体" w:eastAsia="宋体" w:hAnsi="宋体"/>
+                <w:sz w:val="21"/>
+                <w:szCs w:val="21"/>
+              </w:rPr>
+            </w:pPr>
+          </w:p>
+        </w:tc>
+        <w:tc>
+          <w:tcPr>
+            <w:tcW w:w="1375" w:type="dxa"/>
+          </w:tcPr>
+          <w:p>
+            <w:pPr>
+              <w:spacing w:line="288" w:lineRule="auto"/>
+              <w:ind w:firstLineChars="0" w:firstLine="0"/>
+              <w:rPr>
+                <w:rFonts w:ascii="宋体" w:eastAsia="宋体" w:hAnsi="宋体"/>
+                <w:sz w:val="21"/>
+                <w:szCs w:val="21"/>
+              </w:rPr>
+            </w:pPr>
+          </w:p>
+        </w:tc>
+      </w:tr>
+      <w:tr>
+        <w:tc>
+          <w:tcPr>
+            <w:tcW w:w="1382" w:type="dxa"/>
+            <w:vAlign w:val="center"/>
+          </w:tcPr>
+          <w:p>
+            <w:pPr>
+              <w:spacing w:line="288" w:lineRule="auto"/>
+              <w:ind w:firstLineChars="0" w:firstLine="0"/>
+              <w:rPr>
+                <w:rFonts w:ascii="宋体" w:eastAsia="宋体" w:hAnsi="宋体"/>
+                <w:sz w:val="21"/>
+                <w:szCs w:val="21"/>
+              </w:rPr>
+            </w:pPr>
+          </w:p>
+        </w:tc>
+        <w:tc>
+          <w:tcPr>
+            <w:tcW w:w="1380" w:type="dxa"/>
+            <w:vAlign w:val="center"/>
+          </w:tcPr>
+          <w:p>
+            <w:pPr>
+              <w:spacing w:line="288" w:lineRule="auto"/>
+              <w:ind w:firstLineChars="0" w:firstLine="0"/>
+              <w:rPr>
+                <w:rFonts w:ascii="宋体" w:eastAsia="宋体" w:hAnsi="宋体"/>
+                <w:sz w:val="21"/>
+                <w:szCs w:val="21"/>
+              </w:rPr>
+            </w:pPr>
+          </w:p>
+        </w:tc>
+        <w:tc>
+          <w:tcPr>
+            <w:tcW w:w="1446" w:type="dxa"/>
+            <w:vAlign w:val="center"/>
+          </w:tcPr>
+          <w:p>
+            <w:pPr>
+              <w:spacing w:line="288" w:lineRule="auto"/>
+              <w:ind w:firstLineChars="0" w:firstLine="0"/>
+              <w:rPr>
+                <w:rFonts w:ascii="宋体" w:eastAsia="宋体" w:hAnsi="宋体"/>
+                <w:sz w:val="21"/>
+                <w:szCs w:val="21"/>
+              </w:rPr>
+            </w:pPr>
+          </w:p>
+        </w:tc>
+        <w:tc>
+          <w:tcPr>
+            <w:tcW w:w="1444" w:type="dxa"/>
+            <w:vAlign w:val="center"/>
+          </w:tcPr>
+          <w:p>
+            <w:pPr>
+              <w:spacing w:line="288" w:lineRule="auto"/>
+              <w:ind w:firstLineChars="0" w:firstLine="0"/>
+              <w:rPr>
+                <w:rFonts w:ascii="宋体" w:eastAsia="宋体" w:hAnsi="宋体"/>
+                <w:sz w:val="21"/>
+                <w:szCs w:val="21"/>
+              </w:rPr>
+            </w:pPr>
+          </w:p>
+        </w:tc>
+        <w:tc>
+          <w:tcPr>
+            <w:tcW w:w="1313" w:type="dxa"/>
+          </w:tcPr>
+          <w:p>
+            <w:pPr>
+              <w:spacing w:line="288" w:lineRule="auto"/>
+              <w:ind w:firstLineChars="0" w:firstLine="0"/>
+              <w:rPr>
+                <w:rFonts w:ascii="宋体" w:eastAsia="宋体" w:hAnsi="宋体"/>
+                <w:sz w:val="21"/>
+                <w:szCs w:val="21"/>
+              </w:rPr>
+            </w:pPr>
+          </w:p>
+        </w:tc>
+        <w:tc>
+          <w:tcPr>
+            <w:tcW w:w="1343" w:type="dxa"/>
+          </w:tcPr>
+          <w:p>
+            <w:pPr>
+              <w:spacing w:line="288" w:lineRule="auto"/>
+              <w:ind w:firstLineChars="0" w:firstLine="0"/>
+              <w:rPr>
+                <w:rFonts w:ascii="宋体" w:eastAsia="宋体" w:hAnsi="宋体"/>
+                <w:sz w:val="21"/>
+                <w:szCs w:val="21"/>
+              </w:rPr>
+            </w:pPr>
+          </w:p>
+        </w:tc>
+        <w:tc>
+          <w:tcPr>
+            <w:tcW w:w="1446" w:type="dxa"/>
+            <w:vAlign w:val="center"/>
+          </w:tcPr>
+          <w:p>
+            <w:pPr>
+              <w:spacing w:line="288" w:lineRule="auto"/>
+              <w:ind w:firstLineChars="0" w:firstLine="0"/>
+              <w:rPr>
+                <w:rFonts w:ascii="宋体" w:eastAsia="宋体" w:hAnsi="宋体"/>
+                <w:sz w:val="21"/>
+                <w:szCs w:val="21"/>
+              </w:rPr>
+            </w:pPr>
+          </w:p>
+        </w:tc>
+        <w:tc>
+          <w:tcPr>
+            <w:tcW w:w="1444" w:type="dxa"/>
+            <w:vAlign w:val="center"/>
+          </w:tcPr>
+          <w:p>
+            <w:pPr>
+              <w:spacing w:line="288" w:lineRule="auto"/>
+              <w:ind w:firstLineChars="0" w:firstLine="0"/>
+              <w:rPr>
+                <w:rFonts w:ascii="宋体" w:eastAsia="宋体" w:hAnsi="宋体"/>
+                <w:sz w:val="21"/>
+                <w:szCs w:val="21"/>
+              </w:rPr>
+            </w:pPr>
+          </w:p>
+        </w:tc>
+        <w:tc>
+          <w:tcPr>
+            <w:tcW w:w="1375" w:type="dxa"/>
+          </w:tcPr>
+          <w:p>
+            <w:pPr>
+              <w:spacing w:line="288" w:lineRule="auto"/>
+              <w:ind w:firstLineChars="0" w:firstLine="0"/>
+              <w:rPr>
+                <w:rFonts w:ascii="宋体" w:eastAsia="宋体" w:hAnsi="宋体"/>
+                <w:sz w:val="21"/>
+                <w:szCs w:val="21"/>
+              </w:rPr>
+            </w:pPr>
+          </w:p>
+        </w:tc>
+        <w:tc>
+          <w:tcPr>
+            <w:tcW w:w="1375" w:type="dxa"/>
+          </w:tcPr>
+          <w:p>
+            <w:pPr>
+              <w:spacing w:line="288" w:lineRule="auto"/>
+              <w:ind w:firstLineChars="0" w:firstLine="0"/>
+              <w:rPr>
+                <w:rFonts w:ascii="宋体" w:eastAsia="宋体" w:hAnsi="宋体"/>
+                <w:sz w:val="21"/>
+                <w:szCs w:val="21"/>
+              </w:rPr>
+            </w:pPr>
+          </w:p>
+        </w:tc>
+      </w:tr>
+      <w:tr>
+        <w:tc>
+          <w:tcPr>
+            <w:tcW w:w="1382" w:type="dxa"/>
+            <w:vAlign w:val="center"/>
+          </w:tcPr>
+          <w:p>
+            <w:pPr>
+              <w:spacing w:line="288" w:lineRule="auto"/>
+              <w:ind w:firstLineChars="0" w:firstLine="0"/>
+              <w:rPr>
+                <w:rFonts w:ascii="宋体" w:eastAsia="宋体" w:hAnsi="宋体"/>
+                <w:sz w:val="21"/>
+                <w:szCs w:val="21"/>
+              </w:rPr>
+            </w:pPr>
+          </w:p>
+        </w:tc>
+        <w:tc>
+          <w:tcPr>
+            <w:tcW w:w="1380" w:type="dxa"/>
+            <w:vAlign w:val="center"/>
+          </w:tcPr>
+          <w:p>
+            <w:pPr>
+              <w:spacing w:line="288" w:lineRule="auto"/>
+              <w:ind w:firstLineChars="0" w:firstLine="0"/>
+              <w:rPr>
+                <w:rFonts w:ascii="宋体" w:eastAsia="宋体" w:hAnsi="宋体"/>
+                <w:sz w:val="21"/>
+                <w:szCs w:val="21"/>
+              </w:rPr>
+            </w:pPr>
+          </w:p>
+        </w:tc>
+        <w:tc>
+          <w:tcPr>
+            <w:tcW w:w="1446" w:type="dxa"/>
+            <w:vAlign w:val="center"/>
+          </w:tcPr>
+          <w:p>
+            <w:pPr>
+              <w:spacing w:line="288" w:lineRule="auto"/>
+              <w:ind w:firstLineChars="0" w:firstLine="0"/>
+              <w:rPr>
+                <w:rFonts w:ascii="宋体" w:eastAsia="宋体" w:hAnsi="宋体"/>
+                <w:sz w:val="21"/>
+                <w:szCs w:val="21"/>
+              </w:rPr>
+            </w:pPr>
+          </w:p>
+        </w:tc>
+        <w:tc>
+          <w:tcPr>
+            <w:tcW w:w="1444" w:type="dxa"/>
+            <w:vAlign w:val="center"/>
+          </w:tcPr>
+          <w:p>
+            <w:pPr>
+              <w:spacing w:line="288" w:lineRule="auto"/>
+              <w:ind w:firstLineChars="0" w:firstLine="0"/>
+              <w:rPr>
+                <w:rFonts w:ascii="宋体" w:eastAsia="宋体" w:hAnsi="宋体"/>
+                <w:sz w:val="21"/>
+                <w:szCs w:val="21"/>
+              </w:rPr>
+            </w:pPr>
+          </w:p>
+        </w:tc>
+        <w:tc>
+          <w:tcPr>
+            <w:tcW w:w="1313" w:type="dxa"/>
+          </w:tcPr>
+          <w:p>
+            <w:pPr>
+              <w:spacing w:line="288" w:lineRule="auto"/>
+              <w:ind w:firstLineChars="0" w:firstLine="0"/>
+              <w:rPr>
+                <w:rFonts w:ascii="宋体" w:eastAsia="宋体" w:hAnsi="宋体"/>
+                <w:sz w:val="21"/>
+                <w:szCs w:val="21"/>
+              </w:rPr>
+            </w:pPr>
+          </w:p>
+        </w:tc>
+        <w:tc>
+          <w:tcPr>
+            <w:tcW w:w="1343" w:type="dxa"/>
+          </w:tcPr>
+          <w:p>
+            <w:pPr>
+              <w:spacing w:line="288" w:lineRule="auto"/>
+              <w:ind w:firstLineChars="0" w:firstLine="0"/>
+              <w:rPr>
+                <w:rFonts w:ascii="宋体" w:eastAsia="宋体" w:hAnsi="宋体"/>
+                <w:sz w:val="21"/>
+                <w:szCs w:val="21"/>
+              </w:rPr>
+            </w:pPr>
+          </w:p>
+        </w:tc>
+        <w:tc>
+          <w:tcPr>
+            <w:tcW w:w="1446" w:type="dxa"/>
+            <w:vAlign w:val="center"/>
+          </w:tcPr>
+          <w:p>
+            <w:pPr>
+              <w:spacing w:line="288" w:lineRule="auto"/>
+              <w:ind w:firstLineChars="0" w:firstLine="0"/>
+              <w:rPr>
+                <w:rFonts w:ascii="宋体" w:eastAsia="宋体" w:hAnsi="宋体"/>
+                <w:sz w:val="21"/>
+                <w:szCs w:val="21"/>
+              </w:rPr>
+            </w:pPr>
+          </w:p>
+        </w:tc>
+        <w:tc>
+          <w:tcPr>
+            <w:tcW w:w="1444" w:type="dxa"/>
+            <w:vAlign w:val="center"/>
+          </w:tcPr>
+          <w:p>
+            <w:pPr>
+              <w:spacing w:line="288" w:lineRule="auto"/>
+              <w:ind w:firstLineChars="0" w:firstLine="0"/>
+              <w:rPr>
+                <w:rFonts w:ascii="宋体" w:eastAsia="宋体" w:hAnsi="宋体"/>
+                <w:sz w:val="21"/>
+                <w:szCs w:val="21"/>
+              </w:rPr>
+            </w:pPr>
+          </w:p>
+        </w:tc>
+        <w:tc>
+          <w:tcPr>
+            <w:tcW w:w="1375" w:type="dxa"/>
+          </w:tcPr>
+          <w:p>
+            <w:pPr>
+              <w:spacing w:line="288" w:lineRule="auto"/>
+              <w:ind w:firstLineChars="0" w:firstLine="0"/>
+              <w:rPr>
+                <w:rFonts w:ascii="宋体" w:eastAsia="宋体" w:hAnsi="宋体"/>
+                <w:sz w:val="21"/>
+                <w:szCs w:val="21"/>
+              </w:rPr>
+            </w:pPr>
+          </w:p>
+        </w:tc>
+        <w:tc>
+          <w:tcPr>
+            <w:tcW w:w="1375" w:type="dxa"/>
+          </w:tcPr>
+          <w:p>
+            <w:pPr>
+              <w:spacing w:line="288" w:lineRule="auto"/>
+              <w:ind w:firstLineChars="0" w:firstLine="0"/>
+              <w:rPr>
+                <w:rFonts w:ascii="宋体" w:eastAsia="宋体" w:hAnsi="宋体"/>
+                <w:sz w:val="21"/>
+                <w:szCs w:val="21"/>
+              </w:rPr>
+            </w:pPr>
+          </w:p>
+        </w:tc>
+      </w:tr>
+      <w:tr>
+        <w:tc>
+          <w:tcPr>
+            <w:tcW w:w="1382" w:type="dxa"/>
+            <w:vAlign w:val="center"/>
+          </w:tcPr>
+          <w:p>
+            <w:pPr>
+              <w:spacing w:line="288" w:lineRule="auto"/>
+              <w:ind w:firstLineChars="0" w:firstLine="0"/>
+              <w:rPr>
+                <w:rFonts w:ascii="宋体" w:eastAsia="宋体" w:hAnsi="宋体"/>
+                <w:sz w:val="21"/>
+                <w:szCs w:val="21"/>
+              </w:rPr>
+            </w:pPr>
+          </w:p>
+        </w:tc>
+        <w:tc>
+          <w:tcPr>
+            <w:tcW w:w="1380" w:type="dxa"/>
+            <w:vAlign w:val="center"/>
+          </w:tcPr>
+          <w:p>
+            <w:pPr>
+              <w:spacing w:line="288" w:lineRule="auto"/>
+              <w:ind w:firstLineChars="0" w:firstLine="0"/>
+              <w:rPr>
+                <w:rFonts w:ascii="宋体" w:eastAsia="宋体" w:hAnsi="宋体"/>
+                <w:sz w:val="21"/>
+                <w:szCs w:val="21"/>
+              </w:rPr>
+            </w:pPr>
+          </w:p>
+        </w:tc>
+        <w:tc>
+          <w:tcPr>
+            <w:tcW w:w="1446" w:type="dxa"/>
+            <w:vAlign w:val="center"/>
+          </w:tcPr>
+          <w:p>
+            <w:pPr>
+              <w:spacing w:line="288" w:lineRule="auto"/>
+              <w:ind w:firstLineChars="0" w:firstLine="0"/>
+              <w:rPr>
+                <w:rFonts w:ascii="宋体" w:eastAsia="宋体" w:hAnsi="宋体"/>
+                <w:sz w:val="21"/>
+                <w:szCs w:val="21"/>
+              </w:rPr>
+            </w:pPr>
+          </w:p>
+        </w:tc>
+        <w:tc>
+          <w:tcPr>
+            <w:tcW w:w="1444" w:type="dxa"/>
+            <w:vAlign w:val="center"/>
+          </w:tcPr>
+          <w:p>
+            <w:pPr>
+              <w:spacing w:line="288" w:lineRule="auto"/>
+              <w:ind w:firstLineChars="0" w:firstLine="0"/>
+              <w:rPr>
+                <w:rFonts w:ascii="宋体" w:eastAsia="宋体" w:hAnsi="宋体"/>
+                <w:sz w:val="21"/>
+                <w:szCs w:val="21"/>
+              </w:rPr>
+            </w:pPr>
+          </w:p>
+        </w:tc>
+        <w:tc>
+          <w:tcPr>
+            <w:tcW w:w="1313" w:type="dxa"/>
+          </w:tcPr>
+          <w:p>
+            <w:pPr>
+              <w:spacing w:line="288" w:lineRule="auto"/>
+              <w:ind w:firstLineChars="0" w:firstLine="0"/>
+              <w:rPr>
+                <w:rFonts w:ascii="宋体" w:eastAsia="宋体" w:hAnsi="宋体"/>
+                <w:sz w:val="21"/>
+                <w:szCs w:val="21"/>
+              </w:rPr>
+            </w:pPr>
+          </w:p>
+        </w:tc>
+        <w:tc>
+          <w:tcPr>
+            <w:tcW w:w="1343" w:type="dxa"/>
+          </w:tcPr>
+          <w:p>
+            <w:pPr>
+              <w:spacing w:line="288" w:lineRule="auto"/>
+              <w:ind w:firstLineChars="0" w:firstLine="0"/>
+              <w:rPr>
+                <w:rFonts w:ascii="宋体" w:eastAsia="宋体" w:hAnsi="宋体"/>
+                <w:sz w:val="21"/>
+                <w:szCs w:val="21"/>
+              </w:rPr>
+            </w:pPr>
+          </w:p>
+        </w:tc>
+        <w:tc>
+          <w:tcPr>
+            <w:tcW w:w="1446" w:type="dxa"/>
+            <w:vAlign w:val="center"/>
+          </w:tcPr>
+          <w:p>
+            <w:pPr>
+              <w:spacing w:line="288" w:lineRule="auto"/>
+              <w:ind w:firstLineChars="0" w:firstLine="0"/>
+              <w:rPr>
+                <w:rFonts w:ascii="宋体" w:eastAsia="宋体" w:hAnsi="宋体"/>
+                <w:sz w:val="21"/>
+                <w:szCs w:val="21"/>
+              </w:rPr>
+            </w:pPr>
+          </w:p>
+        </w:tc>
+        <w:tc>
+          <w:tcPr>
+            <w:tcW w:w="1444" w:type="dxa"/>
+            <w:vAlign w:val="center"/>
+          </w:tcPr>
+          <w:p>
+            <w:pPr>
+              <w:spacing w:line="288" w:lineRule="auto"/>
+              <w:ind w:firstLineChars="0" w:firstLine="0"/>
+              <w:rPr>
+                <w:rFonts w:ascii="宋体" w:eastAsia="宋体" w:hAnsi="宋体"/>
+                <w:sz w:val="21"/>
+                <w:szCs w:val="21"/>
+              </w:rPr>
+            </w:pPr>
+          </w:p>
+        </w:tc>
+        <w:tc>
+          <w:tcPr>
+            <w:tcW w:w="1375" w:type="dxa"/>
+          </w:tcPr>
+          <w:p>
+            <w:pPr>
+              <w:spacing w:line="288" w:lineRule="auto"/>
+              <w:ind w:firstLineChars="0" w:firstLine="0"/>
+              <w:rPr>
+                <w:rFonts w:ascii="宋体" w:eastAsia="宋体" w:hAnsi="宋体"/>
+                <w:sz w:val="21"/>
+                <w:szCs w:val="21"/>
+              </w:rPr>
+            </w:pPr>
+          </w:p>
+        </w:tc>
+        <w:tc>
+          <w:tcPr>
+            <w:tcW w:w="1375" w:type="dxa"/>
+          </w:tcPr>
+          <w:p>
+            <w:pPr>
+              <w:spacing w:line="288" w:lineRule="auto"/>
+              <w:ind w:firstLineChars="0" w:firstLine="0"/>
+              <w:rPr>
+                <w:rFonts w:ascii="宋体" w:eastAsia="宋体" w:hAnsi="宋体"/>
+                <w:sz w:val="21"/>
+                <w:szCs w:val="21"/>
+              </w:rPr>
+            </w:pPr>
+          </w:p>
+        </w:tc>
+      </w:tr>
+      <w:tr>
+        <w:tc>
+          <w:tcPr>
+            <w:tcW w:w="1382" w:type="dxa"/>
+            <w:vAlign w:val="center"/>
+          </w:tcPr>
+          <w:p>
+            <w:pPr>
+              <w:spacing w:line="288" w:lineRule="auto"/>
+              <w:ind w:firstLineChars="0" w:firstLine="0"/>
+              <w:rPr>
+                <w:rFonts w:ascii="宋体" w:eastAsia="宋体" w:hAnsi="宋体"/>
+                <w:sz w:val="21"/>
+                <w:szCs w:val="21"/>
+              </w:rPr>
+            </w:pPr>
+          </w:p>
+        </w:tc>
+        <w:tc>
+          <w:tcPr>
+            <w:tcW w:w="1380" w:type="dxa"/>
+            <w:vAlign w:val="center"/>
+          </w:tcPr>
+          <w:p>
+            <w:pPr>
+              <w:spacing w:line="288" w:lineRule="auto"/>
+              <w:ind w:firstLineChars="0" w:firstLine="0"/>
+              <w:rPr>
+                <w:rFonts w:ascii="宋体" w:eastAsia="宋体" w:hAnsi="宋体"/>
+                <w:sz w:val="21"/>
+                <w:szCs w:val="21"/>
+              </w:rPr>
+            </w:pPr>
+          </w:p>
+        </w:tc>
+        <w:tc>
+          <w:tcPr>
+            <w:tcW w:w="1446" w:type="dxa"/>
+            <w:vAlign w:val="center"/>
+          </w:tcPr>
+          <w:p>
+            <w:pPr>
+              <w:spacing w:line="288" w:lineRule="auto"/>
+              <w:ind w:firstLineChars="0" w:firstLine="0"/>
+              <w:rPr>
+                <w:rFonts w:ascii="宋体" w:eastAsia="宋体" w:hAnsi="宋体"/>
+                <w:sz w:val="21"/>
+                <w:szCs w:val="21"/>
+              </w:rPr>
+            </w:pPr>
+          </w:p>
+        </w:tc>
+        <w:tc>
+          <w:tcPr>
+            <w:tcW w:w="1444" w:type="dxa"/>
+            <w:vAlign w:val="center"/>
+          </w:tcPr>
+          <w:p>
+            <w:pPr>
+              <w:spacing w:line="288" w:lineRule="auto"/>
+              <w:ind w:firstLineChars="0" w:firstLine="0"/>
+              <w:rPr>
+                <w:rFonts w:ascii="宋体" w:eastAsia="宋体" w:hAnsi="宋体"/>
+                <w:sz w:val="21"/>
+                <w:szCs w:val="21"/>
+              </w:rPr>
+            </w:pPr>
+          </w:p>
+        </w:tc>
+        <w:tc>
+          <w:tcPr>
+            <w:tcW w:w="1313" w:type="dxa"/>
+          </w:tcPr>
+          <w:p>
+            <w:pPr>
+              <w:spacing w:line="288" w:lineRule="auto"/>
+              <w:ind w:firstLineChars="0" w:firstLine="0"/>
+              <w:rPr>
+                <w:rFonts w:ascii="宋体" w:eastAsia="宋体" w:hAnsi="宋体"/>
+                <w:sz w:val="21"/>
+                <w:szCs w:val="21"/>
+              </w:rPr>
+            </w:pPr>
+          </w:p>
+        </w:tc>
+        <w:tc>
+          <w:tcPr>
+            <w:tcW w:w="1343" w:type="dxa"/>
+          </w:tcPr>
+          <w:p>
+            <w:pPr>
+              <w:spacing w:line="288" w:lineRule="auto"/>
+              <w:ind w:firstLineChars="0" w:firstLine="0"/>
+              <w:rPr>
+                <w:rFonts w:ascii="宋体" w:eastAsia="宋体" w:hAnsi="宋体"/>
+                <w:sz w:val="21"/>
+                <w:szCs w:val="21"/>
+              </w:rPr>
+            </w:pPr>
+          </w:p>
+        </w:tc>
+        <w:tc>
+          <w:tcPr>
+            <w:tcW w:w="1446" w:type="dxa"/>
+            <w:vAlign w:val="center"/>
+          </w:tcPr>
+          <w:p>
+            <w:pPr>
+              <w:spacing w:line="288" w:lineRule="auto"/>
+              <w:ind w:firstLineChars="0" w:firstLine="0"/>
+              <w:rPr>
+                <w:rFonts w:ascii="宋体" w:eastAsia="宋体" w:hAnsi="宋体"/>
+                <w:sz w:val="21"/>
+                <w:szCs w:val="21"/>
+              </w:rPr>
+            </w:pPr>
+          </w:p>
+        </w:tc>
+        <w:tc>
+          <w:tcPr>
+            <w:tcW w:w="1444" w:type="dxa"/>
+            <w:vAlign w:val="center"/>
+          </w:tcPr>
+          <w:p>
+            <w:pPr>
+              <w:spacing w:line="288" w:lineRule="auto"/>
+              <w:ind w:firstLineChars="0" w:firstLine="0"/>
+              <w:rPr>
+                <w:rFonts w:ascii="宋体" w:eastAsia="宋体" w:hAnsi="宋体"/>
+                <w:sz w:val="21"/>
+                <w:szCs w:val="21"/>
+              </w:rPr>
+            </w:pPr>
+          </w:p>
+        </w:tc>
+        <w:tc>
+          <w:tcPr>
+            <w:tcW w:w="1375" w:type="dxa"/>
+          </w:tcPr>
+          <w:p>
+            <w:pPr>
+              <w:spacing w:line="288" w:lineRule="auto"/>
+              <w:ind w:firstLineChars="0" w:firstLine="0"/>
+              <w:rPr>
+                <w:rFonts w:ascii="宋体" w:eastAsia="宋体" w:hAnsi="宋体"/>
+                <w:sz w:val="21"/>
+                <w:szCs w:val="21"/>
+              </w:rPr>
+            </w:pPr>
+          </w:p>
+        </w:tc>
+        <w:tc>
+          <w:tcPr>
+            <w:tcW w:w="1375" w:type="dxa"/>
+          </w:tcPr>
+          <w:p>
+            <w:pPr>
+              <w:spacing w:line="288" w:lineRule="auto"/>
+              <w:ind w:firstLineChars="0" w:firstLine="0"/>
+              <w:rPr>
+                <w:rFonts w:ascii="宋体" w:eastAsia="宋体" w:hAnsi="宋体"/>
+                <w:sz w:val="21"/>
+                <w:szCs w:val="21"/>
+              </w:rPr>
+            </w:pPr>
+          </w:p>
+        </w:tc>
+      </w:tr>
+      <w:tr>
+        <w:tc>
+          <w:tcPr>
+            <w:tcW w:w="1382" w:type="dxa"/>
+            <w:vAlign w:val="center"/>
+          </w:tcPr>
+          <w:p>
+            <w:pPr>
+              <w:spacing w:line="288" w:lineRule="auto"/>
+              <w:ind w:firstLineChars="0" w:firstLine="0"/>
+              <w:rPr>
+                <w:rFonts w:ascii="宋体" w:eastAsia="宋体" w:hAnsi="宋体"/>
+                <w:sz w:val="21"/>
+                <w:szCs w:val="21"/>
+              </w:rPr>
+            </w:pPr>
+          </w:p>
+        </w:tc>
+        <w:tc>
+          <w:tcPr>
+            <w:tcW w:w="1380" w:type="dxa"/>
+            <w:vAlign w:val="center"/>
+          </w:tcPr>
+          <w:p>
+            <w:pPr>
+              <w:spacing w:line="288" w:lineRule="auto"/>
+              <w:ind w:firstLineChars="0" w:firstLine="0"/>
+              <w:rPr>
+                <w:rFonts w:ascii="宋体" w:eastAsia="宋体" w:hAnsi="宋体"/>
+                <w:sz w:val="21"/>
+                <w:szCs w:val="21"/>
+              </w:rPr>
+            </w:pPr>
+          </w:p>
+        </w:tc>
+        <w:tc>
+          <w:tcPr>
+            <w:tcW w:w="1446" w:type="dxa"/>
+            <w:vAlign w:val="center"/>
+          </w:tcPr>
+          <w:p>
+            <w:pPr>
+              <w:spacing w:line="288" w:lineRule="auto"/>
+              <w:ind w:firstLineChars="0" w:firstLine="0"/>
+              <w:rPr>
+                <w:rFonts w:ascii="宋体" w:eastAsia="宋体" w:hAnsi="宋体"/>
+                <w:sz w:val="21"/>
+                <w:szCs w:val="21"/>
+              </w:rPr>
+            </w:pPr>
+          </w:p>
+        </w:tc>
+        <w:tc>
+          <w:tcPr>
+            <w:tcW w:w="1444" w:type="dxa"/>
+            <w:vAlign w:val="center"/>
+          </w:tcPr>
+          <w:p>
+            <w:pPr>
+              <w:spacing w:line="288" w:lineRule="auto"/>
+              <w:ind w:firstLineChars="0" w:firstLine="0"/>
+              <w:rPr>
+                <w:rFonts w:ascii="宋体" w:eastAsia="宋体" w:hAnsi="宋体"/>
+                <w:sz w:val="21"/>
+                <w:szCs w:val="21"/>
+              </w:rPr>
+            </w:pPr>
+          </w:p>
+        </w:tc>
+        <w:tc>
+          <w:tcPr>
+            <w:tcW w:w="1313" w:type="dxa"/>
+          </w:tcPr>
+          <w:p>
+            <w:pPr>
+              <w:spacing w:line="288" w:lineRule="auto"/>
+              <w:ind w:firstLineChars="0" w:firstLine="0"/>
+              <w:rPr>
+                <w:rFonts w:ascii="宋体" w:eastAsia="宋体" w:hAnsi="宋体"/>
+                <w:sz w:val="21"/>
+                <w:szCs w:val="21"/>
+              </w:rPr>
+            </w:pPr>
+          </w:p>
+        </w:tc>
+        <w:tc>
+          <w:tcPr>
+            <w:tcW w:w="1343" w:type="dxa"/>
+          </w:tcPr>
+          <w:p>
+            <w:pPr>
+              <w:spacing w:line="288" w:lineRule="auto"/>
+              <w:ind w:firstLineChars="0" w:firstLine="0"/>
+              <w:rPr>
+                <w:rFonts w:ascii="宋体" w:eastAsia="宋体" w:hAnsi="宋体"/>
+                <w:sz w:val="21"/>
+                <w:szCs w:val="21"/>
+              </w:rPr>
+            </w:pPr>
+          </w:p>
+        </w:tc>
+        <w:tc>
+          <w:tcPr>
+            <w:tcW w:w="1446" w:type="dxa"/>
+            <w:vAlign w:val="center"/>
+          </w:tcPr>
+          <w:p>
+            <w:pPr>
+              <w:spacing w:line="288" w:lineRule="auto"/>
+              <w:ind w:firstLineChars="0" w:firstLine="0"/>
+              <w:rPr>
+                <w:rFonts w:ascii="宋体" w:eastAsia="宋体" w:hAnsi="宋体"/>
+                <w:sz w:val="21"/>
+                <w:szCs w:val="21"/>
+              </w:rPr>
+            </w:pPr>
+          </w:p>
+        </w:tc>
+        <w:tc>
+          <w:tcPr>
+            <w:tcW w:w="1444" w:type="dxa"/>
+            <w:vAlign w:val="center"/>
+          </w:tcPr>
+          <w:p>
+            <w:pPr>
+              <w:spacing w:line="288" w:lineRule="auto"/>
+              <w:ind w:firstLineChars="0" w:firstLine="0"/>
+              <w:rPr>
+                <w:rFonts w:ascii="宋体" w:eastAsia="宋体" w:hAnsi="宋体"/>
+                <w:sz w:val="21"/>
+                <w:szCs w:val="21"/>
+              </w:rPr>
+            </w:pPr>
+          </w:p>
+        </w:tc>
+        <w:tc>
+          <w:tcPr>
+            <w:tcW w:w="1375" w:type="dxa"/>
+          </w:tcPr>
+          <w:p>
+            <w:pPr>
+              <w:spacing w:line="288" w:lineRule="auto"/>
+              <w:ind w:firstLineChars="0" w:firstLine="0"/>
+              <w:rPr>
+                <w:rFonts w:ascii="宋体" w:eastAsia="宋体" w:hAnsi="宋体"/>
+                <w:sz w:val="21"/>
+                <w:szCs w:val="21"/>
+              </w:rPr>
+            </w:pPr>
+          </w:p>
+        </w:tc>
+        <w:tc>
+          <w:tcPr>
+            <w:tcW w:w="1375" w:type="dxa"/>
+          </w:tcPr>
+          <w:p>
+            <w:pPr>
+              <w:spacing w:line="288" w:lineRule="auto"/>
+              <w:ind w:firstLineChars="0" w:firstLine="0"/>
+              <w:rPr>
+                <w:rFonts w:ascii="宋体" w:eastAsia="宋体" w:hAnsi="宋体"/>
+                <w:sz w:val="21"/>
+                <w:szCs w:val="21"/>
+              </w:rPr>
+            </w:pPr>
+          </w:p>
+        </w:tc>
+      </w:tr>
+      <w:tr>
+        <w:tc>
+          <w:tcPr>
+            <w:tcW w:w="1382" w:type="dxa"/>
+            <w:vAlign w:val="center"/>
+          </w:tcPr>
+          <w:p>
+            <w:pPr>
+              <w:spacing w:line="288" w:lineRule="auto"/>
+              <w:ind w:firstLineChars="0" w:firstLine="0"/>
+              <w:rPr>
+                <w:rFonts w:ascii="宋体" w:eastAsia="宋体" w:hAnsi="宋体"/>
+                <w:sz w:val="21"/>
+                <w:szCs w:val="21"/>
+              </w:rPr>
+            </w:pPr>
+          </w:p>
+        </w:tc>
+        <w:tc>
+          <w:tcPr>
+            <w:tcW w:w="1380" w:type="dxa"/>
+            <w:vAlign w:val="center"/>
+          </w:tcPr>
+          <w:p>
+            <w:pPr>
+              <w:spacing w:line="288" w:lineRule="auto"/>
+              <w:ind w:firstLineChars="0" w:firstLine="0"/>
+              <w:rPr>
+                <w:rFonts w:ascii="宋体" w:eastAsia="宋体" w:hAnsi="宋体"/>
+                <w:sz w:val="21"/>
+                <w:szCs w:val="21"/>
+              </w:rPr>
+            </w:pPr>
+          </w:p>
+        </w:tc>
+        <w:tc>
+          <w:tcPr>
+            <w:tcW w:w="1446" w:type="dxa"/>
+            <w:vAlign w:val="center"/>
+          </w:tcPr>
+          <w:p>
+            <w:pPr>
+              <w:spacing w:line="288" w:lineRule="auto"/>
+              <w:ind w:firstLineChars="0" w:firstLine="0"/>
+              <w:rPr>
+                <w:rFonts w:ascii="宋体" w:eastAsia="宋体" w:hAnsi="宋体"/>
+                <w:sz w:val="21"/>
+                <w:szCs w:val="21"/>
+              </w:rPr>
+            </w:pPr>
+          </w:p>
+        </w:tc>
+        <w:tc>
+          <w:tcPr>
+            <w:tcW w:w="1444" w:type="dxa"/>
+            <w:vAlign w:val="center"/>
+          </w:tcPr>
+          <w:p>
+            <w:pPr>
+              <w:spacing w:line="288" w:lineRule="auto"/>
+              <w:ind w:firstLineChars="0" w:firstLine="0"/>
+              <w:rPr>
+                <w:rFonts w:ascii="宋体" w:eastAsia="宋体" w:hAnsi="宋体"/>
+                <w:sz w:val="21"/>
+                <w:szCs w:val="21"/>
+              </w:rPr>
+            </w:pPr>
+          </w:p>
+        </w:tc>
+        <w:tc>
+          <w:tcPr>
+            <w:tcW w:w="1313" w:type="dxa"/>
+          </w:tcPr>
+          <w:p>
+            <w:pPr>
+              <w:spacing w:line="288" w:lineRule="auto"/>
+              <w:ind w:firstLineChars="0" w:firstLine="0"/>
+              <w:rPr>
+                <w:rFonts w:ascii="宋体" w:eastAsia="宋体" w:hAnsi="宋体"/>
+                <w:sz w:val="21"/>
+                <w:szCs w:val="21"/>
+              </w:rPr>
+            </w:pPr>
+          </w:p>
+        </w:tc>
+        <w:tc>
+          <w:tcPr>
+            <w:tcW w:w="1343" w:type="dxa"/>
+          </w:tcPr>
+          <w:p>
+            <w:pPr>
+              <w:spacing w:line="288" w:lineRule="auto"/>
+              <w:ind w:firstLineChars="0" w:firstLine="0"/>
+              <w:rPr>
+                <w:rFonts w:ascii="宋体" w:eastAsia="宋体" w:hAnsi="宋体"/>
+                <w:sz w:val="21"/>
+                <w:szCs w:val="21"/>
+              </w:rPr>
+            </w:pPr>
+          </w:p>
+        </w:tc>
+        <w:tc>
+          <w:tcPr>
+            <w:tcW w:w="1446" w:type="dxa"/>
+            <w:vAlign w:val="center"/>
+          </w:tcPr>
+          <w:p>
+            <w:pPr>
+              <w:spacing w:line="288" w:lineRule="auto"/>
+              <w:ind w:firstLineChars="0" w:firstLine="0"/>
+              <w:rPr>
+                <w:rFonts w:ascii="宋体" w:eastAsia="宋体" w:hAnsi="宋体"/>
+                <w:sz w:val="21"/>
+                <w:szCs w:val="21"/>
+              </w:rPr>
+            </w:pPr>
+          </w:p>
+        </w:tc>
+        <w:tc>
+          <w:tcPr>
+            <w:tcW w:w="1444" w:type="dxa"/>
+            <w:vAlign w:val="center"/>
+          </w:tcPr>
+          <w:p>
+            <w:pPr>
+              <w:spacing w:line="288" w:lineRule="auto"/>
+              <w:ind w:firstLineChars="0" w:firstLine="0"/>
+              <w:rPr>
+                <w:rFonts w:ascii="宋体" w:eastAsia="宋体" w:hAnsi="宋体"/>
+                <w:sz w:val="21"/>
+                <w:szCs w:val="21"/>
+              </w:rPr>
+            </w:pPr>
+          </w:p>
+        </w:tc>
+        <w:tc>
+          <w:tcPr>
+            <w:tcW w:w="1375" w:type="dxa"/>
+          </w:tcPr>
+          <w:p>
+            <w:pPr>
+              <w:spacing w:line="288" w:lineRule="auto"/>
+              <w:ind w:firstLineChars="0" w:firstLine="0"/>
+              <w:rPr>
+                <w:rFonts w:ascii="宋体" w:eastAsia="宋体" w:hAnsi="宋体"/>
+                <w:sz w:val="21"/>
+                <w:szCs w:val="21"/>
+              </w:rPr>
+            </w:pPr>
+          </w:p>
+        </w:tc>
+        <w:tc>
+          <w:tcPr>
+            <w:tcW w:w="1375" w:type="dxa"/>
+          </w:tcPr>
+          <w:p>
+            <w:pPr>
+              <w:spacing w:line="288" w:lineRule="auto"/>
+              <w:ind w:firstLineChars="0" w:firstLine="0"/>
+              <w:rPr>
+                <w:rFonts w:ascii="宋体" w:eastAsia="宋体" w:hAnsi="宋体"/>
+                <w:sz w:val="21"/>
+                <w:szCs w:val="21"/>
+              </w:rPr>
+            </w:pPr>
+          </w:p>
+        </w:tc>
+      </w:tr>
+      <w:tr>
+        <w:tc>
+          <w:tcPr>
+            <w:tcW w:w="1382" w:type="dxa"/>
+            <w:vAlign w:val="center"/>
+          </w:tcPr>
+          <w:p>
+            <w:pPr>
+              <w:spacing w:line="288" w:lineRule="auto"/>
+              <w:ind w:firstLineChars="0" w:firstLine="0"/>
+              <w:rPr>
+                <w:rFonts w:ascii="宋体" w:eastAsia="宋体" w:hAnsi="宋体"/>
+                <w:sz w:val="21"/>
+                <w:szCs w:val="21"/>
+              </w:rPr>
+            </w:pPr>
+          </w:p>
+        </w:tc>
+        <w:tc>
+          <w:tcPr>
+            <w:tcW w:w="1380" w:type="dxa"/>
+            <w:vAlign w:val="center"/>
+          </w:tcPr>
+          <w:p>
+            <w:pPr>
+              <w:spacing w:line="288" w:lineRule="auto"/>
+              <w:ind w:firstLineChars="0" w:firstLine="0"/>
+              <w:rPr>
+                <w:rFonts w:ascii="宋体" w:eastAsia="宋体" w:hAnsi="宋体"/>
+                <w:sz w:val="21"/>
+                <w:szCs w:val="21"/>
+              </w:rPr>
+            </w:pPr>
+          </w:p>
+        </w:tc>
+        <w:tc>
+          <w:tcPr>
+            <w:tcW w:w="1446" w:type="dxa"/>
+            <w:vAlign w:val="center"/>
+          </w:tcPr>
+          <w:p>
+            <w:pPr>
+              <w:spacing w:line="288" w:lineRule="auto"/>
+              <w:ind w:firstLineChars="0" w:firstLine="0"/>
+              <w:rPr>
+                <w:rFonts w:ascii="宋体" w:eastAsia="宋体" w:hAnsi="宋体"/>
+                <w:sz w:val="21"/>
+                <w:szCs w:val="21"/>
+              </w:rPr>
+            </w:pPr>
+          </w:p>
+        </w:tc>
+        <w:tc>
+          <w:tcPr>
+            <w:tcW w:w="1444" w:type="dxa"/>
+            <w:vAlign w:val="center"/>
+          </w:tcPr>
+          <w:p>
+            <w:pPr>
+              <w:spacing w:line="288" w:lineRule="auto"/>
+              <w:ind w:firstLineChars="0" w:firstLine="0"/>
+              <w:rPr>
+                <w:rFonts w:ascii="宋体" w:eastAsia="宋体" w:hAnsi="宋体"/>
+                <w:sz w:val="21"/>
+                <w:szCs w:val="21"/>
+              </w:rPr>
+            </w:pPr>
+          </w:p>
+        </w:tc>
+        <w:tc>
+          <w:tcPr>
+            <w:tcW w:w="1313" w:type="dxa"/>
+          </w:tcPr>
+          <w:p>
+            <w:pPr>
+              <w:spacing w:line="288" w:lineRule="auto"/>
+              <w:ind w:firstLineChars="0" w:firstLine="0"/>
+              <w:rPr>
+                <w:rFonts w:ascii="宋体" w:eastAsia="宋体" w:hAnsi="宋体"/>
+                <w:sz w:val="21"/>
+                <w:szCs w:val="21"/>
+              </w:rPr>
+            </w:pPr>
+          </w:p>
+        </w:tc>
+        <w:tc>
+          <w:tcPr>
+            <w:tcW w:w="1343" w:type="dxa"/>
+          </w:tcPr>
+          <w:p>
+            <w:pPr>
+              <w:spacing w:line="288" w:lineRule="auto"/>
+              <w:ind w:firstLineChars="0" w:firstLine="0"/>
+              <w:rPr>
+                <w:rFonts w:ascii="宋体" w:eastAsia="宋体" w:hAnsi="宋体"/>
+                <w:sz w:val="21"/>
+                <w:szCs w:val="21"/>
+              </w:rPr>
+            </w:pPr>
+          </w:p>
+        </w:tc>
+        <w:tc>
+          <w:tcPr>
+            <w:tcW w:w="1446" w:type="dxa"/>
+            <w:vAlign w:val="center"/>
+          </w:tcPr>
+          <w:p>
+            <w:pPr>
+              <w:spacing w:line="288" w:lineRule="auto"/>
+              <w:ind w:firstLineChars="0" w:firstLine="0"/>
+              <w:rPr>
+                <w:rFonts w:ascii="宋体" w:eastAsia="宋体" w:hAnsi="宋体"/>
+                <w:sz w:val="21"/>
+                <w:szCs w:val="21"/>
+              </w:rPr>
+            </w:pPr>
+          </w:p>
+        </w:tc>
+        <w:tc>
+          <w:tcPr>
+            <w:tcW w:w="1444" w:type="dxa"/>
+            <w:vAlign w:val="center"/>
+          </w:tcPr>
+          <w:p>
+            <w:pPr>
+              <w:spacing w:line="288" w:lineRule="auto"/>
+              <w:ind w:firstLineChars="0" w:firstLine="0"/>
+              <w:rPr>
+                <w:rFonts w:ascii="宋体" w:eastAsia="宋体" w:hAnsi="宋体"/>
+                <w:sz w:val="21"/>
+                <w:szCs w:val="21"/>
+              </w:rPr>
+            </w:pPr>
+          </w:p>
+        </w:tc>
+        <w:tc>
+          <w:tcPr>
+            <w:tcW w:w="1375" w:type="dxa"/>
+          </w:tcPr>
+          <w:p>
+            <w:pPr>
+              <w:spacing w:line="288" w:lineRule="auto"/>
+              <w:ind w:firstLineChars="0" w:firstLine="0"/>
+              <w:rPr>
+                <w:rFonts w:ascii="宋体" w:eastAsia="宋体" w:hAnsi="宋体"/>
+                <w:sz w:val="21"/>
+                <w:szCs w:val="21"/>
+              </w:rPr>
+            </w:pPr>
+          </w:p>
+        </w:tc>
+        <w:tc>
+          <w:tcPr>
+            <w:tcW w:w="1375" w:type="dxa"/>
+          </w:tcPr>
+          <w:p>
+            <w:pPr>
+              <w:spacing w:line="288" w:lineRule="auto"/>
+              <w:ind w:firstLineChars="0" w:firstLine="0"/>
+              <w:rPr>
+                <w:rFonts w:ascii="宋体" w:eastAsia="宋体" w:hAnsi="宋体"/>
+                <w:sz w:val="21"/>
+                <w:szCs w:val="21"/>
+              </w:rPr>
+            </w:pPr>
+          </w:p>
+        </w:tc>
+      </w:tr>
+      <w:tr>
+        <w:tc>
+          <w:tcPr>
+            <w:tcW w:w="1382" w:type="dxa"/>
+            <w:vAlign w:val="center"/>
+          </w:tcPr>
+          <w:p>
+            <w:pPr>
+              <w:spacing w:line="288" w:lineRule="auto"/>
+              <w:ind w:firstLineChars="0" w:firstLine="0"/>
+              <w:rPr>
+                <w:rFonts w:ascii="宋体" w:eastAsia="宋体" w:hAnsi="宋体"/>
+                <w:sz w:val="21"/>
+                <w:szCs w:val="21"/>
+              </w:rPr>
+            </w:pPr>
+          </w:p>
+        </w:tc>
+        <w:tc>
+          <w:tcPr>
+            <w:tcW w:w="1380" w:type="dxa"/>
+            <w:vAlign w:val="center"/>
+          </w:tcPr>
+          <w:p>
+            <w:pPr>
+              <w:spacing w:line="288" w:lineRule="auto"/>
+              <w:ind w:firstLineChars="0" w:firstLine="0"/>
+              <w:rPr>
+                <w:rFonts w:ascii="宋体" w:eastAsia="宋体" w:hAnsi="宋体"/>
+                <w:sz w:val="21"/>
+                <w:szCs w:val="21"/>
+              </w:rPr>
+            </w:pPr>
+          </w:p>
+        </w:tc>
+        <w:tc>
+          <w:tcPr>
+            <w:tcW w:w="1446" w:type="dxa"/>
+            <w:vAlign w:val="center"/>
+          </w:tcPr>
+          <w:p>
+            <w:pPr>
+              <w:spacing w:line="288" w:lineRule="auto"/>
+              <w:ind w:firstLineChars="0" w:firstLine="0"/>
+              <w:rPr>
+                <w:rFonts w:ascii="宋体" w:eastAsia="宋体" w:hAnsi="宋体"/>
+                <w:sz w:val="21"/>
+                <w:szCs w:val="21"/>
+              </w:rPr>
+            </w:pPr>
+          </w:p>
+        </w:tc>
+        <w:tc>
+          <w:tcPr>
+            <w:tcW w:w="1444" w:type="dxa"/>
+            <w:vAlign w:val="center"/>
+          </w:tcPr>
+          <w:p>
+            <w:pPr>
+              <w:spacing w:line="288" w:lineRule="auto"/>
+              <w:ind w:firstLineChars="0" w:firstLine="0"/>
+              <w:rPr>
+                <w:rFonts w:ascii="宋体" w:eastAsia="宋体" w:hAnsi="宋体"/>
+                <w:sz w:val="21"/>
+                <w:szCs w:val="21"/>
+              </w:rPr>
+            </w:pPr>
+          </w:p>
+        </w:tc>
+        <w:tc>
+          <w:tcPr>
+            <w:tcW w:w="1313" w:type="dxa"/>
+          </w:tcPr>
+          <w:p>
+            <w:pPr>
+              <w:spacing w:line="288" w:lineRule="auto"/>
+              <w:ind w:firstLineChars="0" w:firstLine="0"/>
+              <w:rPr>
+                <w:rFonts w:ascii="宋体" w:eastAsia="宋体" w:hAnsi="宋体"/>
+                <w:sz w:val="21"/>
+                <w:szCs w:val="21"/>
+              </w:rPr>
+            </w:pPr>
+          </w:p>
+        </w:tc>
+        <w:tc>
+          <w:tcPr>
+            <w:tcW w:w="1343" w:type="dxa"/>
+          </w:tcPr>
+          <w:p>
+            <w:pPr>
+              <w:spacing w:line="288" w:lineRule="auto"/>
+              <w:ind w:firstLineChars="0" w:firstLine="0"/>
+              <w:rPr>
+                <w:rFonts w:ascii="宋体" w:eastAsia="宋体" w:hAnsi="宋体"/>
+                <w:sz w:val="21"/>
+                <w:szCs w:val="21"/>
+              </w:rPr>
+            </w:pPr>
+          </w:p>
+        </w:tc>
+        <w:tc>
+          <w:tcPr>
+            <w:tcW w:w="1446" w:type="dxa"/>
+            <w:vAlign w:val="center"/>
+          </w:tcPr>
+          <w:p>
+            <w:pPr>
+              <w:spacing w:line="288" w:lineRule="auto"/>
+              <w:ind w:firstLineChars="0" w:firstLine="0"/>
+              <w:rPr>
+                <w:rFonts w:ascii="宋体" w:eastAsia="宋体" w:hAnsi="宋体"/>
+                <w:sz w:val="21"/>
+                <w:szCs w:val="21"/>
+              </w:rPr>
+            </w:pPr>
+          </w:p>
+        </w:tc>
+        <w:tc>
+          <w:tcPr>
+            <w:tcW w:w="1444" w:type="dxa"/>
+            <w:vAlign w:val="center"/>
+          </w:tcPr>
+          <w:p>
+            <w:pPr>
+              <w:spacing w:line="288" w:lineRule="auto"/>
+              <w:ind w:firstLineChars="0" w:firstLine="0"/>
+              <w:rPr>
+                <w:rFonts w:ascii="宋体" w:eastAsia="宋体" w:hAnsi="宋体"/>
+                <w:sz w:val="21"/>
+                <w:szCs w:val="21"/>
+              </w:rPr>
+            </w:pPr>
+          </w:p>
+        </w:tc>
+        <w:tc>
+          <w:tcPr>
+            <w:tcW w:w="1375" w:type="dxa"/>
+          </w:tcPr>
+          <w:p>
+            <w:pPr>
+              <w:spacing w:line="288" w:lineRule="auto"/>
+              <w:ind w:firstLineChars="0" w:firstLine="0"/>
+              <w:rPr>
+                <w:rFonts w:ascii="宋体" w:eastAsia="宋体" w:hAnsi="宋体"/>
+                <w:sz w:val="21"/>
+                <w:szCs w:val="21"/>
+              </w:rPr>
+            </w:pPr>
+          </w:p>
+        </w:tc>
+        <w:tc>
+          <w:tcPr>
+            <w:tcW w:w="1375" w:type="dxa"/>
+          </w:tcPr>
+          <w:p>
+            <w:pPr>
+              <w:spacing w:line="288" w:lineRule="auto"/>
+              <w:ind w:firstLineChars="0" w:firstLine="0"/>
+              <w:rPr>
+                <w:rFonts w:ascii="宋体" w:eastAsia="宋体" w:hAnsi="宋体"/>
+                <w:sz w:val="21"/>
+                <w:szCs w:val="21"/>
+              </w:rPr>
+            </w:pPr>
+          </w:p>
+        </w:tc>
+      </w:tr>
+      <w:tr>
+        <w:tc>
+          <w:tcPr>
+            <w:tcW w:w="1382" w:type="dxa"/>
+            <w:vAlign w:val="center"/>
+          </w:tcPr>
+          <w:p>
+            <w:pPr>
+              <w:spacing w:line="288" w:lineRule="auto"/>
+              <w:ind w:firstLineChars="0" w:firstLine="0"/>
+              <w:rPr>
+                <w:rFonts w:ascii="宋体" w:eastAsia="宋体" w:hAnsi="宋体"/>
+                <w:sz w:val="21"/>
+                <w:szCs w:val="21"/>
+              </w:rPr>
+            </w:pPr>
+          </w:p>
+        </w:tc>
+        <w:tc>
+          <w:tcPr>
+            <w:tcW w:w="1380" w:type="dxa"/>
+            <w:vAlign w:val="center"/>
+          </w:tcPr>
+          <w:p>
+            <w:pPr>
+              <w:spacing w:line="288" w:lineRule="auto"/>
+              <w:ind w:firstLineChars="0" w:firstLine="0"/>
+              <w:rPr>
+                <w:rFonts w:ascii="宋体" w:eastAsia="宋体" w:hAnsi="宋体"/>
+                <w:sz w:val="21"/>
+                <w:szCs w:val="21"/>
+              </w:rPr>
+            </w:pPr>
+          </w:p>
+        </w:tc>
+        <w:tc>
+          <w:tcPr>
+            <w:tcW w:w="1446" w:type="dxa"/>
+            <w:vAlign w:val="center"/>
+          </w:tcPr>
+          <w:p>
+            <w:pPr>
+              <w:spacing w:line="288" w:lineRule="auto"/>
+              <w:ind w:firstLineChars="0" w:firstLine="0"/>
+              <w:rPr>
+                <w:rFonts w:ascii="宋体" w:eastAsia="宋体" w:hAnsi="宋体"/>
+                <w:sz w:val="21"/>
+                <w:szCs w:val="21"/>
+              </w:rPr>
+            </w:pPr>
+          </w:p>
+        </w:tc>
+        <w:tc>
+          <w:tcPr>
+            <w:tcW w:w="1444" w:type="dxa"/>
+            <w:vAlign w:val="center"/>
+          </w:tcPr>
+          <w:p>
+            <w:pPr>
+              <w:spacing w:line="288" w:lineRule="auto"/>
+              <w:ind w:firstLineChars="0" w:firstLine="0"/>
+              <w:rPr>
+                <w:rFonts w:ascii="宋体" w:eastAsia="宋体" w:hAnsi="宋体"/>
+                <w:sz w:val="21"/>
+                <w:szCs w:val="21"/>
+              </w:rPr>
+            </w:pPr>
+          </w:p>
+        </w:tc>
+        <w:tc>
+          <w:tcPr>
+            <w:tcW w:w="1313" w:type="dxa"/>
+          </w:tcPr>
+          <w:p>
+            <w:pPr>
+              <w:spacing w:line="288" w:lineRule="auto"/>
+              <w:ind w:firstLineChars="0" w:firstLine="0"/>
+              <w:rPr>
+                <w:rFonts w:ascii="宋体" w:eastAsia="宋体" w:hAnsi="宋体"/>
+                <w:sz w:val="21"/>
+                <w:szCs w:val="21"/>
+              </w:rPr>
+            </w:pPr>
+          </w:p>
+        </w:tc>
+        <w:tc>
+          <w:tcPr>
+            <w:tcW w:w="1343" w:type="dxa"/>
+          </w:tcPr>
+          <w:p>
+            <w:pPr>
+              <w:spacing w:line="288" w:lineRule="auto"/>
+              <w:ind w:firstLineChars="0" w:firstLine="0"/>
+              <w:rPr>
+                <w:rFonts w:ascii="宋体" w:eastAsia="宋体" w:hAnsi="宋体"/>
+                <w:sz w:val="21"/>
+                <w:szCs w:val="21"/>
+              </w:rPr>
+            </w:pPr>
+          </w:p>
+        </w:tc>
+        <w:tc>
+          <w:tcPr>
+            <w:tcW w:w="1446" w:type="dxa"/>
+            <w:vAlign w:val="center"/>
+          </w:tcPr>
+          <w:p>
+            <w:pPr>
+              <w:spacing w:line="288" w:lineRule="auto"/>
+              <w:ind w:firstLineChars="0" w:firstLine="0"/>
+              <w:rPr>
+                <w:rFonts w:ascii="宋体" w:eastAsia="宋体" w:hAnsi="宋体"/>
+                <w:sz w:val="21"/>
+                <w:szCs w:val="21"/>
+              </w:rPr>
+            </w:pPr>
+          </w:p>
+        </w:tc>
+        <w:tc>
+          <w:tcPr>
+            <w:tcW w:w="1444" w:type="dxa"/>
+            <w:vAlign w:val="center"/>
+          </w:tcPr>
+          <w:p>
+            <w:pPr>
+              <w:spacing w:line="288" w:lineRule="auto"/>
+              <w:ind w:firstLineChars="0" w:firstLine="0"/>
+              <w:rPr>
+                <w:rFonts w:ascii="宋体" w:eastAsia="宋体" w:hAnsi="宋体"/>
+                <w:sz w:val="21"/>
+                <w:szCs w:val="21"/>
+              </w:rPr>
+            </w:pPr>
+          </w:p>
+        </w:tc>
+        <w:tc>
+          <w:tcPr>
+            <w:tcW w:w="1375" w:type="dxa"/>
+          </w:tcPr>
+          <w:p>
+            <w:pPr>
+              <w:spacing w:line="288" w:lineRule="auto"/>
+              <w:ind w:firstLineChars="0" w:firstLine="0"/>
+              <w:rPr>
+                <w:rFonts w:ascii="宋体" w:eastAsia="宋体" w:hAnsi="宋体"/>
+                <w:sz w:val="21"/>
+                <w:szCs w:val="21"/>
+              </w:rPr>
+            </w:pPr>
+          </w:p>
+        </w:tc>
+        <w:tc>
+          <w:tcPr>
+            <w:tcW w:w="1375" w:type="dxa"/>
+          </w:tcPr>
+          <w:p>
+            <w:pPr>
+              <w:spacing w:line="288" w:lineRule="auto"/>
+              <w:ind w:firstLineChars="0" w:firstLine="0"/>
+              <w:rPr>
+                <w:rFonts w:ascii="宋体" w:eastAsia="宋体" w:hAnsi="宋体"/>
+                <w:sz w:val="21"/>
+                <w:szCs w:val="21"/>
+              </w:rPr>
+            </w:pPr>
+          </w:p>
+        </w:tc>
+      </w:tr>
+      <w:tr>
+        <w:tc>
+          <w:tcPr>
+            <w:tcW w:w="1382" w:type="dxa"/>
+            <w:vAlign w:val="center"/>
+          </w:tcPr>
+          <w:p>
+            <w:pPr>
+              <w:spacing w:line="288" w:lineRule="auto"/>
+              <w:ind w:firstLineChars="0" w:firstLine="0"/>
+              <w:rPr>
+                <w:rFonts w:ascii="宋体" w:eastAsia="宋体" w:hAnsi="宋体"/>
+                <w:sz w:val="21"/>
+                <w:szCs w:val="21"/>
+              </w:rPr>
+            </w:pPr>
+          </w:p>
+        </w:tc>
+        <w:tc>
+          <w:tcPr>
+            <w:tcW w:w="1380" w:type="dxa"/>
+            <w:vAlign w:val="center"/>
+          </w:tcPr>
+          <w:p>
+            <w:pPr>
+              <w:spacing w:line="288" w:lineRule="auto"/>
+              <w:ind w:firstLineChars="0" w:firstLine="0"/>
+              <w:rPr>
+                <w:rFonts w:ascii="宋体" w:eastAsia="宋体" w:hAnsi="宋体"/>
+                <w:sz w:val="21"/>
+                <w:szCs w:val="21"/>
+              </w:rPr>
+            </w:pPr>
+          </w:p>
+        </w:tc>
+        <w:tc>
+          <w:tcPr>
+            <w:tcW w:w="1446" w:type="dxa"/>
+            <w:vAlign w:val="center"/>
+          </w:tcPr>
+          <w:p>
+            <w:pPr>
+              <w:spacing w:line="288" w:lineRule="auto"/>
+              <w:ind w:firstLineChars="0" w:firstLine="0"/>
+              <w:rPr>
+                <w:rFonts w:ascii="宋体" w:eastAsia="宋体" w:hAnsi="宋体"/>
+                <w:sz w:val="21"/>
+                <w:szCs w:val="21"/>
+              </w:rPr>
+            </w:pPr>
+          </w:p>
+        </w:tc>
+        <w:tc>
+          <w:tcPr>
+            <w:tcW w:w="1444" w:type="dxa"/>
+            <w:vAlign w:val="center"/>
+          </w:tcPr>
+          <w:p>
+            <w:pPr>
+              <w:spacing w:line="288" w:lineRule="auto"/>
+              <w:ind w:firstLineChars="0" w:firstLine="0"/>
+              <w:rPr>
+                <w:rFonts w:ascii="宋体" w:eastAsia="宋体" w:hAnsi="宋体"/>
+                <w:sz w:val="21"/>
+                <w:szCs w:val="21"/>
+              </w:rPr>
+            </w:pPr>
+          </w:p>
+        </w:tc>
+        <w:tc>
+          <w:tcPr>
+            <w:tcW w:w="1313" w:type="dxa"/>
+          </w:tcPr>
+          <w:p>
+            <w:pPr>
+              <w:spacing w:line="288" w:lineRule="auto"/>
+              <w:ind w:firstLineChars="0" w:firstLine="0"/>
+              <w:rPr>
+                <w:rFonts w:ascii="宋体" w:eastAsia="宋体" w:hAnsi="宋体"/>
+                <w:sz w:val="21"/>
+                <w:szCs w:val="21"/>
+              </w:rPr>
+            </w:pPr>
+          </w:p>
+        </w:tc>
+        <w:tc>
+          <w:tcPr>
+            <w:tcW w:w="1343" w:type="dxa"/>
+          </w:tcPr>
+          <w:p>
+            <w:pPr>
+              <w:spacing w:line="288" w:lineRule="auto"/>
+              <w:ind w:firstLineChars="0" w:firstLine="0"/>
+              <w:rPr>
+                <w:rFonts w:ascii="宋体" w:eastAsia="宋体" w:hAnsi="宋体"/>
+                <w:sz w:val="21"/>
+                <w:szCs w:val="21"/>
+              </w:rPr>
+            </w:pPr>
+          </w:p>
+        </w:tc>
+        <w:tc>
+          <w:tcPr>
+            <w:tcW w:w="1446" w:type="dxa"/>
+            <w:vAlign w:val="center"/>
+          </w:tcPr>
+          <w:p>
+            <w:pPr>
+              <w:spacing w:line="288" w:lineRule="auto"/>
+              <w:ind w:firstLineChars="0" w:firstLine="0"/>
+              <w:rPr>
+                <w:rFonts w:ascii="宋体" w:eastAsia="宋体" w:hAnsi="宋体"/>
+                <w:sz w:val="21"/>
+                <w:szCs w:val="21"/>
+              </w:rPr>
+            </w:pPr>
+          </w:p>
+        </w:tc>
+        <w:tc>
+          <w:tcPr>
+            <w:tcW w:w="1444" w:type="dxa"/>
+            <w:vAlign w:val="center"/>
+          </w:tcPr>
+          <w:p>
+            <w:pPr>
+              <w:spacing w:line="288" w:lineRule="auto"/>
+              <w:ind w:firstLineChars="0" w:firstLine="0"/>
+              <w:rPr>
+                <w:rFonts w:ascii="宋体" w:eastAsia="宋体" w:hAnsi="宋体"/>
+                <w:sz w:val="21"/>
+                <w:szCs w:val="21"/>
+              </w:rPr>
+            </w:pPr>
+          </w:p>
+        </w:tc>
+        <w:tc>
+          <w:tcPr>
+            <w:tcW w:w="1375" w:type="dxa"/>
+          </w:tcPr>
+          <w:p>
+            <w:pPr>
+              <w:spacing w:line="288" w:lineRule="auto"/>
+              <w:ind w:firstLineChars="0" w:firstLine="0"/>
+              <w:rPr>
+                <w:rFonts w:ascii="宋体" w:eastAsia="宋体" w:hAnsi="宋体"/>
+                <w:sz w:val="21"/>
+                <w:szCs w:val="21"/>
+              </w:rPr>
+            </w:pPr>
+          </w:p>
+        </w:tc>
+        <w:tc>
+          <w:tcPr>
+            <w:tcW w:w="1375" w:type="dxa"/>
+          </w:tcPr>
+          <w:p>
+            <w:pPr>
+              <w:spacing w:line="288" w:lineRule="auto"/>
+              <w:ind w:firstLineChars="0" w:firstLine="0"/>
+              <w:rPr>
+                <w:rFonts w:ascii="宋体" w:eastAsia="宋体" w:hAnsi="宋体"/>
+                <w:sz w:val="21"/>
+                <w:szCs w:val="21"/>
+              </w:rPr>
+            </w:pPr>
+          </w:p>
+        </w:tc>
+      </w:tr>
+      <w:tr>
+        <w:tc>
+          <w:tcPr>
+            <w:tcW w:w="1382" w:type="dxa"/>
+            <w:vAlign w:val="center"/>
+          </w:tcPr>
+          <w:p>
+            <w:pPr>
+              <w:spacing w:line="288" w:lineRule="auto"/>
+              <w:ind w:firstLineChars="0" w:firstLine="0"/>
+              <w:rPr>
+                <w:rFonts w:ascii="宋体" w:eastAsia="宋体" w:hAnsi="宋体"/>
+                <w:sz w:val="21"/>
+                <w:szCs w:val="21"/>
+              </w:rPr>
+            </w:pPr>
+          </w:p>
+        </w:tc>
+        <w:tc>
+          <w:tcPr>
+            <w:tcW w:w="1380" w:type="dxa"/>
+            <w:vAlign w:val="center"/>
+          </w:tcPr>
+          <w:p>
+            <w:pPr>
+              <w:spacing w:line="288" w:lineRule="auto"/>
+              <w:ind w:firstLineChars="0" w:firstLine="0"/>
+              <w:rPr>
+                <w:rFonts w:ascii="宋体" w:eastAsia="宋体" w:hAnsi="宋体"/>
+                <w:sz w:val="21"/>
+                <w:szCs w:val="21"/>
+              </w:rPr>
+            </w:pPr>
+          </w:p>
+        </w:tc>
+        <w:tc>
+          <w:tcPr>
+            <w:tcW w:w="1446" w:type="dxa"/>
+            <w:vAlign w:val="center"/>
+          </w:tcPr>
+          <w:p>
+            <w:pPr>
+              <w:spacing w:line="288" w:lineRule="auto"/>
+              <w:ind w:firstLineChars="0" w:firstLine="0"/>
+              <w:rPr>
+                <w:rFonts w:ascii="宋体" w:eastAsia="宋体" w:hAnsi="宋体"/>
+                <w:sz w:val="21"/>
+                <w:szCs w:val="21"/>
+              </w:rPr>
+            </w:pPr>
+          </w:p>
+        </w:tc>
+        <w:tc>
+          <w:tcPr>
+            <w:tcW w:w="1444" w:type="dxa"/>
+            <w:vAlign w:val="center"/>
+          </w:tcPr>
+          <w:p>
+            <w:pPr>
+              <w:spacing w:line="288" w:lineRule="auto"/>
+              <w:ind w:firstLineChars="0" w:firstLine="0"/>
+              <w:rPr>
+                <w:rFonts w:ascii="宋体" w:eastAsia="宋体" w:hAnsi="宋体"/>
+                <w:sz w:val="21"/>
+                <w:szCs w:val="21"/>
+              </w:rPr>
+            </w:pPr>
+          </w:p>
+        </w:tc>
+        <w:tc>
+          <w:tcPr>
+            <w:tcW w:w="1313" w:type="dxa"/>
+          </w:tcPr>
+          <w:p>
+            <w:pPr>
+              <w:spacing w:line="288" w:lineRule="auto"/>
+              <w:ind w:firstLineChars="0" w:firstLine="0"/>
+              <w:rPr>
+                <w:rFonts w:ascii="宋体" w:eastAsia="宋体" w:hAnsi="宋体"/>
+                <w:sz w:val="21"/>
+                <w:szCs w:val="21"/>
+              </w:rPr>
+            </w:pPr>
+          </w:p>
+        </w:tc>
+        <w:tc>
+          <w:tcPr>
+            <w:tcW w:w="1343" w:type="dxa"/>
+          </w:tcPr>
+          <w:p>
+            <w:pPr>
+              <w:spacing w:line="288" w:lineRule="auto"/>
+              <w:ind w:firstLineChars="0" w:firstLine="0"/>
+              <w:rPr>
+                <w:rFonts w:ascii="宋体" w:eastAsia="宋体" w:hAnsi="宋体"/>
+                <w:sz w:val="21"/>
+                <w:szCs w:val="21"/>
+              </w:rPr>
+            </w:pPr>
+          </w:p>
+        </w:tc>
+        <w:tc>
+          <w:tcPr>
+            <w:tcW w:w="1446" w:type="dxa"/>
+            <w:vAlign w:val="center"/>
+          </w:tcPr>
+          <w:p>
+            <w:pPr>
+              <w:spacing w:line="288" w:lineRule="auto"/>
+              <w:ind w:firstLineChars="0" w:firstLine="0"/>
+              <w:rPr>
+                <w:rFonts w:ascii="宋体" w:eastAsia="宋体" w:hAnsi="宋体"/>
+                <w:sz w:val="21"/>
+                <w:szCs w:val="21"/>
+              </w:rPr>
+            </w:pPr>
+          </w:p>
+        </w:tc>
+        <w:tc>
+          <w:tcPr>
+            <w:tcW w:w="1444" w:type="dxa"/>
+            <w:vAlign w:val="center"/>
+          </w:tcPr>
+          <w:p>
+            <w:pPr>
+              <w:spacing w:line="288" w:lineRule="auto"/>
+              <w:ind w:firstLineChars="0" w:firstLine="0"/>
+              <w:rPr>
+                <w:rFonts w:ascii="宋体" w:eastAsia="宋体" w:hAnsi="宋体"/>
+                <w:sz w:val="21"/>
+                <w:szCs w:val="21"/>
+              </w:rPr>
+            </w:pPr>
+          </w:p>
+        </w:tc>
+        <w:tc>
+          <w:tcPr>
+            <w:tcW w:w="1375" w:type="dxa"/>
+          </w:tcPr>
+          <w:p>
+            <w:pPr>
+              <w:spacing w:line="288" w:lineRule="auto"/>
+              <w:ind w:firstLineChars="0" w:firstLine="0"/>
+              <w:rPr>
+                <w:rFonts w:ascii="宋体" w:eastAsia="宋体" w:hAnsi="宋体"/>
+                <w:sz w:val="21"/>
+                <w:szCs w:val="21"/>
+              </w:rPr>
+            </w:pPr>
+          </w:p>
+        </w:tc>
+        <w:tc>
+          <w:tcPr>
+            <w:tcW w:w="1375" w:type="dxa"/>
+          </w:tcPr>
+          <w:p>
+            <w:pPr>
+              <w:spacing w:line="288" w:lineRule="auto"/>
+              <w:ind w:firstLineChars="0" w:firstLine="0"/>
+              <w:rPr>
+                <w:rFonts w:ascii="宋体" w:eastAsia="宋体" w:hAnsi="宋体"/>
+                <w:sz w:val="21"/>
+                <w:szCs w:val="21"/>
+              </w:rPr>
+            </w:pPr>
+          </w:p>
+        </w:tc>
+      </w:tr>
+      <w:tr>
+        <w:tc>
+          <w:tcPr>
+            <w:tcW w:w="1382" w:type="dxa"/>
+            <w:vAlign w:val="center"/>
+          </w:tcPr>
+          <w:p>
+            <w:pPr>
+              <w:spacing w:line="288" w:lineRule="auto"/>
+              <w:ind w:firstLineChars="0" w:firstLine="0"/>
+              <w:rPr>
+                <w:rFonts w:ascii="宋体" w:eastAsia="宋体" w:hAnsi="宋体"/>
+                <w:sz w:val="21"/>
+                <w:szCs w:val="21"/>
+              </w:rPr>
+            </w:pPr>
+          </w:p>
+        </w:tc>
+        <w:tc>
+          <w:tcPr>
+            <w:tcW w:w="1380" w:type="dxa"/>
+            <w:vAlign w:val="center"/>
+          </w:tcPr>
+          <w:p>
+            <w:pPr>
+              <w:spacing w:line="288" w:lineRule="auto"/>
+              <w:ind w:firstLineChars="0" w:firstLine="0"/>
+              <w:rPr>
+                <w:rFonts w:ascii="宋体" w:eastAsia="宋体" w:hAnsi="宋体"/>
+                <w:sz w:val="21"/>
+                <w:szCs w:val="21"/>
+              </w:rPr>
+            </w:pPr>
+          </w:p>
+        </w:tc>
+        <w:tc>
+          <w:tcPr>
+            <w:tcW w:w="1446" w:type="dxa"/>
+            <w:vAlign w:val="center"/>
+          </w:tcPr>
+          <w:p>
+            <w:pPr>
+              <w:spacing w:line="288" w:lineRule="auto"/>
+              <w:ind w:firstLineChars="0" w:firstLine="0"/>
+              <w:rPr>
+                <w:rFonts w:ascii="宋体" w:eastAsia="宋体" w:hAnsi="宋体"/>
+                <w:sz w:val="21"/>
+                <w:szCs w:val="21"/>
+              </w:rPr>
+            </w:pPr>
+          </w:p>
+        </w:tc>
+        <w:tc>
+          <w:tcPr>
+            <w:tcW w:w="1444" w:type="dxa"/>
+            <w:vAlign w:val="center"/>
+          </w:tcPr>
+          <w:p>
+            <w:pPr>
+              <w:spacing w:line="288" w:lineRule="auto"/>
+              <w:ind w:firstLineChars="0" w:firstLine="0"/>
+              <w:rPr>
+                <w:rFonts w:ascii="宋体" w:eastAsia="宋体" w:hAnsi="宋体"/>
+                <w:sz w:val="21"/>
+                <w:szCs w:val="21"/>
+              </w:rPr>
+            </w:pPr>
+          </w:p>
+        </w:tc>
+        <w:tc>
+          <w:tcPr>
+            <w:tcW w:w="1313" w:type="dxa"/>
+          </w:tcPr>
+          <w:p>
+            <w:pPr>
+              <w:spacing w:line="288" w:lineRule="auto"/>
+              <w:ind w:firstLineChars="0" w:firstLine="0"/>
+              <w:rPr>
+                <w:rFonts w:ascii="宋体" w:eastAsia="宋体" w:hAnsi="宋体"/>
+                <w:sz w:val="21"/>
+                <w:szCs w:val="21"/>
+              </w:rPr>
+            </w:pPr>
+          </w:p>
+        </w:tc>
+        <w:tc>
+          <w:tcPr>
+            <w:tcW w:w="1343" w:type="dxa"/>
+          </w:tcPr>
+          <w:p>
+            <w:pPr>
+              <w:spacing w:line="288" w:lineRule="auto"/>
+              <w:ind w:firstLineChars="0" w:firstLine="0"/>
+              <w:rPr>
+                <w:rFonts w:ascii="宋体" w:eastAsia="宋体" w:hAnsi="宋体"/>
+                <w:sz w:val="21"/>
+                <w:szCs w:val="21"/>
+              </w:rPr>
+            </w:pPr>
+          </w:p>
+        </w:tc>
+        <w:tc>
+          <w:tcPr>
+            <w:tcW w:w="1446" w:type="dxa"/>
+            <w:vAlign w:val="center"/>
+          </w:tcPr>
+          <w:p>
+            <w:pPr>
+              <w:spacing w:line="288" w:lineRule="auto"/>
+              <w:ind w:firstLineChars="0" w:firstLine="0"/>
+              <w:rPr>
+                <w:rFonts w:ascii="宋体" w:eastAsia="宋体" w:hAnsi="宋体"/>
+                <w:sz w:val="21"/>
+                <w:szCs w:val="21"/>
+              </w:rPr>
+            </w:pPr>
+          </w:p>
+        </w:tc>
+        <w:tc>
+          <w:tcPr>
+            <w:tcW w:w="1444" w:type="dxa"/>
+            <w:vAlign w:val="center"/>
+          </w:tcPr>
+          <w:p>
+            <w:pPr>
+              <w:spacing w:line="288" w:lineRule="auto"/>
+              <w:ind w:firstLineChars="0" w:firstLine="0"/>
+              <w:rPr>
+                <w:rFonts w:ascii="宋体" w:eastAsia="宋体" w:hAnsi="宋体"/>
+                <w:sz w:val="21"/>
+                <w:szCs w:val="21"/>
+              </w:rPr>
+            </w:pPr>
+          </w:p>
+        </w:tc>
+        <w:tc>
+          <w:tcPr>
+            <w:tcW w:w="1375" w:type="dxa"/>
+          </w:tcPr>
+          <w:p>
+            <w:pPr>
+              <w:spacing w:line="288" w:lineRule="auto"/>
+              <w:ind w:firstLineChars="0" w:firstLine="0"/>
+              <w:rPr>
+                <w:rFonts w:ascii="宋体" w:eastAsia="宋体" w:hAnsi="宋体"/>
+                <w:sz w:val="21"/>
+                <w:szCs w:val="21"/>
+              </w:rPr>
+            </w:pPr>
+          </w:p>
+        </w:tc>
+        <w:tc>
+          <w:tcPr>
+            <w:tcW w:w="1375" w:type="dxa"/>
+          </w:tcPr>
+          <w:p>
+            <w:pPr>
+              <w:spacing w:line="288" w:lineRule="auto"/>
+              <w:ind w:firstLineChars="0" w:firstLine="0"/>
+              <w:rPr>
+                <w:rFonts w:ascii="宋体" w:eastAsia="宋体" w:hAnsi="宋体"/>
+                <w:sz w:val="21"/>
+                <w:szCs w:val="21"/>
+              </w:rPr>
+            </w:pPr>
+          </w:p>
+        </w:tc>
+      </w:tr>
+      <w:tr>
+        <w:tc>
+          <w:tcPr>
+            <w:tcW w:w="1382" w:type="dxa"/>
+            <w:vAlign w:val="center"/>
+          </w:tcPr>
+          <w:p>
+            <w:pPr>
+              <w:spacing w:line="288" w:lineRule="auto"/>
+              <w:ind w:firstLineChars="0" w:firstLine="0"/>
+              <w:rPr>
+                <w:rFonts w:ascii="宋体" w:eastAsia="宋体" w:hAnsi="宋体"/>
+                <w:sz w:val="21"/>
+                <w:szCs w:val="21"/>
+              </w:rPr>
+            </w:pPr>
+          </w:p>
+        </w:tc>
+        <w:tc>
+          <w:tcPr>
+            <w:tcW w:w="1380" w:type="dxa"/>
+            <w:vAlign w:val="center"/>
+          </w:tcPr>
+          <w:p>
+            <w:pPr>
+              <w:spacing w:line="288" w:lineRule="auto"/>
+              <w:ind w:firstLineChars="0" w:firstLine="0"/>
+              <w:rPr>
+                <w:rFonts w:ascii="宋体" w:eastAsia="宋体" w:hAnsi="宋体"/>
+                <w:sz w:val="21"/>
+                <w:szCs w:val="21"/>
+              </w:rPr>
+            </w:pPr>
+          </w:p>
+        </w:tc>
+        <w:tc>
+          <w:tcPr>
+            <w:tcW w:w="1446" w:type="dxa"/>
+            <w:vAlign w:val="center"/>
+          </w:tcPr>
+          <w:p>
+            <w:pPr>
+              <w:spacing w:line="288" w:lineRule="auto"/>
+              <w:ind w:firstLineChars="0" w:firstLine="0"/>
+              <w:rPr>
+                <w:rFonts w:ascii="宋体" w:eastAsia="宋体" w:hAnsi="宋体"/>
+                <w:sz w:val="21"/>
+                <w:szCs w:val="21"/>
+              </w:rPr>
+            </w:pPr>
+          </w:p>
+        </w:tc>
+        <w:tc>
+          <w:tcPr>
+            <w:tcW w:w="1444" w:type="dxa"/>
+            <w:vAlign w:val="center"/>
+          </w:tcPr>
+          <w:p>
+            <w:pPr>
+              <w:spacing w:line="288" w:lineRule="auto"/>
+              <w:ind w:firstLineChars="0" w:firstLine="0"/>
+              <w:rPr>
+                <w:rFonts w:ascii="宋体" w:eastAsia="宋体" w:hAnsi="宋体"/>
+                <w:sz w:val="21"/>
+                <w:szCs w:val="21"/>
+              </w:rPr>
+            </w:pPr>
+          </w:p>
+        </w:tc>
+        <w:tc>
+          <w:tcPr>
+            <w:tcW w:w="1313" w:type="dxa"/>
+          </w:tcPr>
+          <w:p>
+            <w:pPr>
+              <w:spacing w:line="288" w:lineRule="auto"/>
+              <w:ind w:firstLineChars="0" w:firstLine="0"/>
+              <w:rPr>
+                <w:rFonts w:ascii="宋体" w:eastAsia="宋体" w:hAnsi="宋体"/>
+                <w:sz w:val="21"/>
+                <w:szCs w:val="21"/>
+              </w:rPr>
+            </w:pPr>
+          </w:p>
+        </w:tc>
+        <w:tc>
+          <w:tcPr>
+            <w:tcW w:w="1343" w:type="dxa"/>
+          </w:tcPr>
+          <w:p>
+            <w:pPr>
+              <w:spacing w:line="288" w:lineRule="auto"/>
+              <w:ind w:firstLineChars="0" w:firstLine="0"/>
+              <w:rPr>
+                <w:rFonts w:ascii="宋体" w:eastAsia="宋体" w:hAnsi="宋体"/>
+                <w:sz w:val="21"/>
+                <w:szCs w:val="21"/>
+              </w:rPr>
+            </w:pPr>
+          </w:p>
+        </w:tc>
+        <w:tc>
+          <w:tcPr>
+            <w:tcW w:w="1446" w:type="dxa"/>
+            <w:vAlign w:val="center"/>
+          </w:tcPr>
+          <w:p>
+            <w:pPr>
+              <w:spacing w:line="288" w:lineRule="auto"/>
+              <w:ind w:firstLineChars="0" w:firstLine="0"/>
+              <w:rPr>
+                <w:rFonts w:ascii="宋体" w:eastAsia="宋体" w:hAnsi="宋体"/>
+                <w:sz w:val="21"/>
+                <w:szCs w:val="21"/>
+              </w:rPr>
+            </w:pPr>
+          </w:p>
+        </w:tc>
+        <w:tc>
+          <w:tcPr>
+            <w:tcW w:w="1444" w:type="dxa"/>
+            <w:vAlign w:val="center"/>
+          </w:tcPr>
+          <w:p>
+            <w:pPr>
+              <w:spacing w:line="288" w:lineRule="auto"/>
+              <w:ind w:firstLineChars="0" w:firstLine="0"/>
+              <w:rPr>
+                <w:rFonts w:ascii="宋体" w:eastAsia="宋体" w:hAnsi="宋体"/>
+                <w:sz w:val="21"/>
+                <w:szCs w:val="21"/>
+              </w:rPr>
+            </w:pPr>
+          </w:p>
+        </w:tc>
+        <w:tc>
+          <w:tcPr>
+            <w:tcW w:w="1375" w:type="dxa"/>
+          </w:tcPr>
+          <w:p>
+            <w:pPr>
+              <w:spacing w:line="288" w:lineRule="auto"/>
+              <w:ind w:firstLineChars="0" w:firstLine="0"/>
+              <w:rPr>
+                <w:rFonts w:ascii="宋体" w:eastAsia="宋体" w:hAnsi="宋体"/>
+                <w:sz w:val="21"/>
+                <w:szCs w:val="21"/>
+              </w:rPr>
+            </w:pPr>
+          </w:p>
+        </w:tc>
+        <w:tc>
+          <w:tcPr>
+            <w:tcW w:w="1375" w:type="dxa"/>
+          </w:tcPr>
+          <w:p>
+            <w:pPr>
+              <w:spacing w:line="288" w:lineRule="auto"/>
+              <w:ind w:firstLineChars="0" w:firstLine="0"/>
+              <w:rPr>
+                <w:rFonts w:ascii="宋体" w:eastAsia="宋体" w:hAnsi="宋体"/>
+                <w:sz w:val="21"/>
+                <w:szCs w:val="21"/>
+              </w:rPr>
+            </w:pPr>
+          </w:p>
+        </w:tc>
+      </w:tr>
+      <w:tr>
+        <w:tc>
+          <w:tcPr>
+            <w:tcW w:w="1382" w:type="dxa"/>
+            <w:vAlign w:val="center"/>
+          </w:tcPr>
+          <w:p>
+            <w:pPr>
+              <w:spacing w:line="288" w:lineRule="auto"/>
+              <w:ind w:firstLineChars="0" w:firstLine="0"/>
+              <w:rPr>
+                <w:rFonts w:ascii="宋体" w:eastAsia="宋体" w:hAnsi="宋体"/>
+                <w:sz w:val="21"/>
+                <w:szCs w:val="21"/>
+              </w:rPr>
+            </w:pPr>
+          </w:p>
+        </w:tc>
+        <w:tc>
+          <w:tcPr>
+            <w:tcW w:w="1380" w:type="dxa"/>
+            <w:vAlign w:val="center"/>
+          </w:tcPr>
+          <w:p>
+            <w:pPr>
+              <w:spacing w:line="288" w:lineRule="auto"/>
+              <w:ind w:firstLineChars="0" w:firstLine="0"/>
+              <w:rPr>
+                <w:rFonts w:ascii="宋体" w:eastAsia="宋体" w:hAnsi="宋体"/>
+                <w:sz w:val="21"/>
+                <w:szCs w:val="21"/>
+              </w:rPr>
+            </w:pPr>
+          </w:p>
+        </w:tc>
+        <w:tc>
+          <w:tcPr>
+            <w:tcW w:w="1446" w:type="dxa"/>
+            <w:vAlign w:val="center"/>
+          </w:tcPr>
+          <w:p>
+            <w:pPr>
+              <w:spacing w:line="288" w:lineRule="auto"/>
+              <w:ind w:firstLineChars="0" w:firstLine="0"/>
+              <w:rPr>
+                <w:rFonts w:ascii="宋体" w:eastAsia="宋体" w:hAnsi="宋体"/>
+                <w:sz w:val="21"/>
+                <w:szCs w:val="21"/>
+              </w:rPr>
+            </w:pPr>
+          </w:p>
+        </w:tc>
+        <w:tc>
+          <w:tcPr>
+            <w:tcW w:w="1444" w:type="dxa"/>
+            <w:vAlign w:val="center"/>
+          </w:tcPr>
+          <w:p>
+            <w:pPr>
+              <w:spacing w:line="288" w:lineRule="auto"/>
+              <w:ind w:firstLineChars="0" w:firstLine="0"/>
+              <w:rPr>
+                <w:rFonts w:ascii="宋体" w:eastAsia="宋体" w:hAnsi="宋体"/>
+                <w:sz w:val="21"/>
+                <w:szCs w:val="21"/>
+              </w:rPr>
+            </w:pPr>
+          </w:p>
+        </w:tc>
+        <w:tc>
+          <w:tcPr>
+            <w:tcW w:w="1313" w:type="dxa"/>
+          </w:tcPr>
+          <w:p>
+            <w:pPr>
+              <w:spacing w:line="288" w:lineRule="auto"/>
+              <w:ind w:firstLineChars="0" w:firstLine="0"/>
+              <w:rPr>
+                <w:rFonts w:ascii="宋体" w:eastAsia="宋体" w:hAnsi="宋体"/>
+                <w:sz w:val="21"/>
+                <w:szCs w:val="21"/>
+              </w:rPr>
+            </w:pPr>
+          </w:p>
+        </w:tc>
+        <w:tc>
+          <w:tcPr>
+            <w:tcW w:w="1343" w:type="dxa"/>
+          </w:tcPr>
+          <w:p>
+            <w:pPr>
+              <w:spacing w:line="288" w:lineRule="auto"/>
+              <w:ind w:firstLineChars="0" w:firstLine="0"/>
+              <w:rPr>
+                <w:rFonts w:ascii="宋体" w:eastAsia="宋体" w:hAnsi="宋体"/>
+                <w:sz w:val="21"/>
+                <w:szCs w:val="21"/>
+              </w:rPr>
+            </w:pPr>
+          </w:p>
+        </w:tc>
+        <w:tc>
+          <w:tcPr>
+            <w:tcW w:w="1446" w:type="dxa"/>
+            <w:vAlign w:val="center"/>
+          </w:tcPr>
+          <w:p>
+            <w:pPr>
+              <w:spacing w:line="288" w:lineRule="auto"/>
+              <w:ind w:firstLineChars="0" w:firstLine="0"/>
+              <w:rPr>
+                <w:rFonts w:ascii="宋体" w:eastAsia="宋体" w:hAnsi="宋体"/>
+                <w:sz w:val="21"/>
+                <w:szCs w:val="21"/>
+              </w:rPr>
+            </w:pPr>
+          </w:p>
+        </w:tc>
+        <w:tc>
+          <w:tcPr>
+            <w:tcW w:w="1444" w:type="dxa"/>
+            <w:vAlign w:val="center"/>
+          </w:tcPr>
+          <w:p>
+            <w:pPr>
+              <w:spacing w:line="288" w:lineRule="auto"/>
+              <w:ind w:firstLineChars="0" w:firstLine="0"/>
+              <w:rPr>
+                <w:rFonts w:ascii="宋体" w:eastAsia="宋体" w:hAnsi="宋体"/>
+                <w:sz w:val="21"/>
+                <w:szCs w:val="21"/>
+              </w:rPr>
+            </w:pPr>
+          </w:p>
+        </w:tc>
+        <w:tc>
+          <w:tcPr>
+            <w:tcW w:w="1375" w:type="dxa"/>
+          </w:tcPr>
+          <w:p>
+            <w:pPr>
+              <w:spacing w:line="288" w:lineRule="auto"/>
+              <w:ind w:firstLineChars="0" w:firstLine="0"/>
+              <w:rPr>
+                <w:rFonts w:ascii="宋体" w:eastAsia="宋体" w:hAnsi="宋体"/>
+                <w:sz w:val="21"/>
+                <w:szCs w:val="21"/>
+              </w:rPr>
+            </w:pPr>
+          </w:p>
+        </w:tc>
+        <w:tc>
+          <w:tcPr>
+            <w:tcW w:w="1375" w:type="dxa"/>
+          </w:tcPr>
+          <w:p>
+            <w:pPr>
+              <w:spacing w:line="288" w:lineRule="auto"/>
+              <w:ind w:firstLineChars="0" w:firstLine="0"/>
+              <w:rPr>
+                <w:rFonts w:ascii="宋体" w:eastAsia="宋体" w:hAnsi="宋体"/>
+                <w:sz w:val="21"/>
+                <w:szCs w:val="21"/>
+              </w:rPr>
+            </w:pPr>
+          </w:p>
+        </w:tc>
+      </w:tr>
+      <w:tr>
+        <w:tc>
+          <w:tcPr>
+            <w:tcW w:w="1382" w:type="dxa"/>
+            <w:vAlign w:val="center"/>
+          </w:tcPr>
+          <w:p>
+            <w:pPr>
+              <w:spacing w:line="288" w:lineRule="auto"/>
+              <w:ind w:firstLineChars="0" w:firstLine="0"/>
+              <w:rPr>
+                <w:rFonts w:ascii="宋体" w:eastAsia="宋体" w:hAnsi="宋体"/>
+                <w:sz w:val="21"/>
+                <w:szCs w:val="21"/>
+              </w:rPr>
+            </w:pPr>
+          </w:p>
+        </w:tc>
+        <w:tc>
+          <w:tcPr>
+            <w:tcW w:w="1380" w:type="dxa"/>
+            <w:vAlign w:val="center"/>
+          </w:tcPr>
+          <w:p>
+            <w:pPr>
+              <w:spacing w:line="288" w:lineRule="auto"/>
+              <w:ind w:firstLineChars="0" w:firstLine="0"/>
+              <w:rPr>
+                <w:rFonts w:ascii="宋体" w:eastAsia="宋体" w:hAnsi="宋体"/>
+                <w:sz w:val="21"/>
+                <w:szCs w:val="21"/>
+              </w:rPr>
+            </w:pPr>
+          </w:p>
+        </w:tc>
+        <w:tc>
+          <w:tcPr>
+            <w:tcW w:w="1446" w:type="dxa"/>
+            <w:vAlign w:val="center"/>
+          </w:tcPr>
+          <w:p>
+            <w:pPr>
+              <w:spacing w:line="288" w:lineRule="auto"/>
+              <w:ind w:firstLineChars="0" w:firstLine="0"/>
+              <w:rPr>
+                <w:rFonts w:ascii="宋体" w:eastAsia="宋体" w:hAnsi="宋体"/>
+                <w:sz w:val="21"/>
+                <w:szCs w:val="21"/>
+              </w:rPr>
+            </w:pPr>
+          </w:p>
+        </w:tc>
+        <w:tc>
+          <w:tcPr>
+            <w:tcW w:w="1444" w:type="dxa"/>
+            <w:vAlign w:val="center"/>
+          </w:tcPr>
+          <w:p>
+            <w:pPr>
+              <w:spacing w:line="288" w:lineRule="auto"/>
+              <w:ind w:firstLineChars="0" w:firstLine="0"/>
+              <w:rPr>
+                <w:rFonts w:ascii="宋体" w:eastAsia="宋体" w:hAnsi="宋体"/>
+                <w:sz w:val="21"/>
+                <w:szCs w:val="21"/>
+              </w:rPr>
+            </w:pPr>
+          </w:p>
+        </w:tc>
+        <w:tc>
+          <w:tcPr>
+            <w:tcW w:w="1313" w:type="dxa"/>
+          </w:tcPr>
+          <w:p>
+            <w:pPr>
+              <w:spacing w:line="288" w:lineRule="auto"/>
+              <w:ind w:firstLineChars="0" w:firstLine="0"/>
+              <w:rPr>
+                <w:rFonts w:ascii="宋体" w:eastAsia="宋体" w:hAnsi="宋体"/>
+                <w:sz w:val="21"/>
+                <w:szCs w:val="21"/>
+              </w:rPr>
+            </w:pPr>
+          </w:p>
+        </w:tc>
+        <w:tc>
+          <w:tcPr>
+            <w:tcW w:w="1343" w:type="dxa"/>
+          </w:tcPr>
+          <w:p>
+            <w:pPr>
+              <w:spacing w:line="288" w:lineRule="auto"/>
+              <w:ind w:firstLineChars="0" w:firstLine="0"/>
+              <w:rPr>
+                <w:rFonts w:ascii="宋体" w:eastAsia="宋体" w:hAnsi="宋体"/>
+                <w:sz w:val="21"/>
+                <w:szCs w:val="21"/>
+              </w:rPr>
+            </w:pPr>
+          </w:p>
+        </w:tc>
+        <w:tc>
+          <w:tcPr>
+            <w:tcW w:w="1446" w:type="dxa"/>
+            <w:vAlign w:val="center"/>
+          </w:tcPr>
+          <w:p>
+            <w:pPr>
+              <w:spacing w:line="288" w:lineRule="auto"/>
+              <w:ind w:firstLineChars="0" w:firstLine="0"/>
+              <w:rPr>
+                <w:rFonts w:ascii="宋体" w:eastAsia="宋体" w:hAnsi="宋体"/>
+                <w:sz w:val="21"/>
+                <w:szCs w:val="21"/>
+              </w:rPr>
+            </w:pPr>
+          </w:p>
+        </w:tc>
+        <w:tc>
+          <w:tcPr>
+            <w:tcW w:w="1444" w:type="dxa"/>
+            <w:vAlign w:val="center"/>
+          </w:tcPr>
+          <w:p>
+            <w:pPr>
+              <w:spacing w:line="288" w:lineRule="auto"/>
+              <w:ind w:firstLineChars="0" w:firstLine="0"/>
+              <w:rPr>
+                <w:rFonts w:ascii="宋体" w:eastAsia="宋体" w:hAnsi="宋体"/>
+                <w:sz w:val="21"/>
+                <w:szCs w:val="21"/>
+              </w:rPr>
+            </w:pPr>
+          </w:p>
+        </w:tc>
+        <w:tc>
+          <w:tcPr>
+            <w:tcW w:w="1375" w:type="dxa"/>
+          </w:tcPr>
+          <w:p>
+            <w:pPr>
+              <w:spacing w:line="288" w:lineRule="auto"/>
+              <w:ind w:firstLineChars="0" w:firstLine="0"/>
+              <w:rPr>
+                <w:rFonts w:ascii="宋体" w:eastAsia="宋体" w:hAnsi="宋体"/>
+                <w:sz w:val="21"/>
+                <w:szCs w:val="21"/>
+              </w:rPr>
+            </w:pPr>
+          </w:p>
+        </w:tc>
+        <w:tc>
+          <w:tcPr>
+            <w:tcW w:w="1375" w:type="dxa"/>
+          </w:tcPr>
+          <w:p>
+            <w:pPr>
+              <w:spacing w:line="288" w:lineRule="auto"/>
+              <w:ind w:firstLineChars="0" w:firstLine="0"/>
+              <w:rPr>
+                <w:rFonts w:ascii="宋体" w:eastAsia="宋体" w:hAnsi="宋体"/>
+                <w:sz w:val="21"/>
+                <w:szCs w:val="21"/>
+              </w:rPr>
+            </w:pPr>
+          </w:p>
+        </w:tc>
+      </w:tr>
+      <w:tr>
+        <w:tc>
+          <w:tcPr>
+            <w:tcW w:w="1382" w:type="dxa"/>
+            <w:vAlign w:val="center"/>
+          </w:tcPr>
+          <w:p>
+            <w:pPr>
+              <w:spacing w:line="288" w:lineRule="auto"/>
+              <w:ind w:firstLineChars="0" w:firstLine="0"/>
+              <w:rPr>
+                <w:rFonts w:ascii="宋体" w:eastAsia="宋体" w:hAnsi="宋体"/>
+                <w:sz w:val="21"/>
+                <w:szCs w:val="21"/>
+              </w:rPr>
+            </w:pPr>
+          </w:p>
+        </w:tc>
+        <w:tc>
+          <w:tcPr>
+            <w:tcW w:w="1380" w:type="dxa"/>
+            <w:vAlign w:val="center"/>
+          </w:tcPr>
+          <w:p>
+            <w:pPr>
+              <w:spacing w:line="288" w:lineRule="auto"/>
+              <w:ind w:firstLineChars="0" w:firstLine="0"/>
+              <w:rPr>
+                <w:rFonts w:ascii="宋体" w:eastAsia="宋体" w:hAnsi="宋体"/>
+                <w:sz w:val="21"/>
+                <w:szCs w:val="21"/>
+              </w:rPr>
+            </w:pPr>
+          </w:p>
+        </w:tc>
+        <w:tc>
+          <w:tcPr>
+            <w:tcW w:w="1446" w:type="dxa"/>
+            <w:vAlign w:val="center"/>
+          </w:tcPr>
+          <w:p>
+            <w:pPr>
+              <w:spacing w:line="288" w:lineRule="auto"/>
+              <w:ind w:firstLineChars="0" w:firstLine="0"/>
+              <w:rPr>
+                <w:rFonts w:ascii="宋体" w:eastAsia="宋体" w:hAnsi="宋体"/>
+                <w:sz w:val="21"/>
+                <w:szCs w:val="21"/>
+              </w:rPr>
+            </w:pPr>
+          </w:p>
+        </w:tc>
+        <w:tc>
+          <w:tcPr>
+            <w:tcW w:w="1444" w:type="dxa"/>
+            <w:vAlign w:val="center"/>
+          </w:tcPr>
+          <w:p>
+            <w:pPr>
+              <w:spacing w:line="288" w:lineRule="auto"/>
+              <w:ind w:firstLineChars="0" w:firstLine="0"/>
+              <w:rPr>
+                <w:rFonts w:ascii="宋体" w:eastAsia="宋体" w:hAnsi="宋体"/>
+                <w:sz w:val="21"/>
+                <w:szCs w:val="21"/>
+              </w:rPr>
+            </w:pPr>
+          </w:p>
+        </w:tc>
+        <w:tc>
+          <w:tcPr>
+            <w:tcW w:w="1313" w:type="dxa"/>
+          </w:tcPr>
+          <w:p>
+            <w:pPr>
+              <w:spacing w:line="288" w:lineRule="auto"/>
+              <w:ind w:firstLineChars="0" w:firstLine="0"/>
+              <w:rPr>
+                <w:rFonts w:ascii="宋体" w:eastAsia="宋体" w:hAnsi="宋体"/>
+                <w:sz w:val="21"/>
+                <w:szCs w:val="21"/>
+              </w:rPr>
+            </w:pPr>
+          </w:p>
+        </w:tc>
+        <w:tc>
+          <w:tcPr>
+            <w:tcW w:w="1343" w:type="dxa"/>
+          </w:tcPr>
+          <w:p>
+            <w:pPr>
+              <w:spacing w:line="288" w:lineRule="auto"/>
+              <w:ind w:firstLineChars="0" w:firstLine="0"/>
+              <w:rPr>
+                <w:rFonts w:ascii="宋体" w:eastAsia="宋体" w:hAnsi="宋体"/>
+                <w:sz w:val="21"/>
+                <w:szCs w:val="21"/>
+              </w:rPr>
+            </w:pPr>
+          </w:p>
+        </w:tc>
+        <w:tc>
+          <w:tcPr>
+            <w:tcW w:w="1446" w:type="dxa"/>
+            <w:vAlign w:val="center"/>
+          </w:tcPr>
+          <w:p>
+            <w:pPr>
+              <w:spacing w:line="288" w:lineRule="auto"/>
+              <w:ind w:firstLineChars="0" w:firstLine="0"/>
+              <w:rPr>
+                <w:rFonts w:ascii="宋体" w:eastAsia="宋体" w:hAnsi="宋体"/>
+                <w:sz w:val="21"/>
+                <w:szCs w:val="21"/>
+              </w:rPr>
+            </w:pPr>
+          </w:p>
+        </w:tc>
+        <w:tc>
+          <w:tcPr>
+            <w:tcW w:w="1444" w:type="dxa"/>
+            <w:vAlign w:val="center"/>
+          </w:tcPr>
+          <w:p>
+            <w:pPr>
+              <w:spacing w:line="288" w:lineRule="auto"/>
+              <w:ind w:firstLineChars="0" w:firstLine="0"/>
+              <w:rPr>
+                <w:rFonts w:ascii="宋体" w:eastAsia="宋体" w:hAnsi="宋体"/>
+                <w:sz w:val="21"/>
+                <w:szCs w:val="21"/>
+              </w:rPr>
+            </w:pPr>
+          </w:p>
+        </w:tc>
+        <w:tc>
+          <w:tcPr>
+            <w:tcW w:w="1375" w:type="dxa"/>
+          </w:tcPr>
+          <w:p>
+            <w:pPr>
+              <w:spacing w:line="288" w:lineRule="auto"/>
+              <w:ind w:firstLineChars="0" w:firstLine="0"/>
+              <w:rPr>
+                <w:rFonts w:ascii="宋体" w:eastAsia="宋体" w:hAnsi="宋体"/>
+                <w:sz w:val="21"/>
+                <w:szCs w:val="21"/>
+              </w:rPr>
+            </w:pPr>
+          </w:p>
+        </w:tc>
+        <w:tc>
+          <w:tcPr>
+            <w:tcW w:w="1375" w:type="dxa"/>
+          </w:tcPr>
+          <w:p>
+            <w:pPr>
+              <w:spacing w:line="288" w:lineRule="auto"/>
+              <w:ind w:firstLineChars="0" w:firstLine="0"/>
+              <w:rPr>
+                <w:rFonts w:ascii="宋体" w:eastAsia="宋体" w:hAnsi="宋体"/>
+                <w:sz w:val="21"/>
+                <w:szCs w:val="21"/>
+              </w:rPr>
+            </w:pPr>
+          </w:p>
+        </w:tc>
+      </w:tr>
+    </w:tbl>
+    <w:p>
+      <w:pPr>
+        <w:ind w:firstLineChars="0" w:firstLine="0"/>
+        <w:rPr>
+          <w:rFonts w:ascii="宋体" w:eastAsia="宋体" w:hAnsi="宋体"/>
+        </w:rPr>
+      </w:pPr>
+    </w:p>
+    <w:p>
+      <w:pPr>
+        <w:widowControl/>
+        <w:spacing w:line="240" w:lineRule="auto"/>
+        <w:ind w:firstLineChars="0" w:firstLine="0"/>
+        <w:jc w:val="left"/>
+        <w:rPr>
+          <w:rFonts w:ascii="宋体" w:eastAsia="宋体" w:hAnsi="宋体"/>
+        </w:rPr>
+      </w:pPr>
+      <w:r>
+        <w:rPr>
+          <w:rFonts w:ascii="宋体" w:eastAsia="宋体" w:hAnsi="宋体"/>
+        </w:rPr>
+        <w:br w:type="page"/>
+      </w:r>
+    </w:p>
+    <w:p>
+      <w:pPr>
+        <w:ind w:firstLineChars="0" w:firstLine="0"/>
+        <w:rPr>
+          <w:rFonts w:ascii="宋体" w:eastAsia="宋体" w:hAnsi="宋体"/>
+        </w:rPr>
+        <w:sectPr>
+          <w:pgSz w:w="16838" w:h="11906" w:orient="landscape"/>
+          <w:pgMar w:top="1797" w:right="1440" w:bottom="1797" w:left="1440" w:header="851" w:footer="992" w:gutter="0"/>
+          <w:cols w:space="425"/>
+          <w:docGrid w:type="lines" w:linePitch="326"/>
+        </w:sectPr>
+      </w:pPr>
+    </w:p>
+    <w:p>
+      <w:pPr>
+        <w:pStyle w:val="1"/>
+        <w:ind w:firstLineChars="0" w:firstLine="0"/>
+        <w:rPr>
+          <w:rFonts w:ascii="宋体" w:eastAsia="宋体" w:hAnsi="宋体"/>
+        </w:rPr>
+      </w:pPr>
+      <w:r>
+        <w:rPr>
+          <w:rFonts w:ascii="宋体" w:eastAsia="宋体" w:hAnsi="宋体" w:hint="eastAsia"/>
+        </w:rPr>
+        <w:lastRenderedPageBreak/>
+        <w:t>同一弧段被分割原因分析</w:t>
+      </w:r>
+    </w:p>
+    <w:p>
+      <w:pPr>
+        <w:pStyle w:val="2"/>
+        <w:numPr>
+          <w:ilvl w:val="0"/>
+          <w:numId w:val="11"/>
+        </w:numPr>
+        <w:spacing w:before="120" w:after="120" w:line="240" w:lineRule="auto"/>
+        <w:ind w:firstLineChars="0"/>
+        <w:rPr>
+          <w:rFonts w:ascii="宋体" w:eastAsia="宋体" w:hAnsi="宋体"/>
+          <w:color w:val="FF0000"/>
+          <w:sz w:val="28"/>
+          <w:szCs w:val="28"/>
+        </w:rPr>
+      </w:pPr>
+      <w:r>
+        <w:rPr>
+          <w:rFonts w:ascii="宋体" w:eastAsia="宋体" w:hAnsi="宋体" w:hint="eastAsia"/>
+          <w:color w:val="FF0000"/>
+          <w:sz w:val="28"/>
+          <w:szCs w:val="28"/>
+        </w:rPr>
+        <w:t>星像轮廓发生变化，带来质心偏差</w:t>
+      </w:r>
+      <w:r>
+        <w:rPr>
+          <w:rFonts w:ascii="宋体" w:eastAsia="宋体" w:hAnsi="宋体" w:hint="eastAsia"/>
+          <w:color w:val="FF0000"/>
+          <w:sz w:val="28"/>
+          <w:szCs w:val="28"/>
+        </w:rPr>
+        <w:t>？</w:t>
+      </w:r>
+    </w:p>
+    <w:p>
+      <w:pPr>
+        <w:ind w:firstLineChars="0" w:firstLine="0"/>
+        <w:jc w:val="center"/>
+        <w:rPr>
+          <w:rFonts w:ascii="宋体" w:eastAsia="宋体" w:hAnsi="宋体" w:hint="eastAsia"/>
+        </w:rPr>
+      </w:pPr>
+      <w:r>
+        <w:rPr>
+          <w:rFonts w:ascii="宋体" w:eastAsia="宋体" w:hAnsi="宋体"/>
+        </w:rPr>
+        <w:drawing>
+          <wp:inline distT="0" distB="0" distL="0" distR="0" wp14:anchorId="62641931" wp14:editId="0B3B8DE7">
+            <wp:extent cx="2338165" cy="2413590"/>
+            <wp:effectExtent l="0" t="0" r="0" b="0"/>
+            <wp:docPr id="2" name="图片 2" descr="图片包含 游戏机&#10;&#10;描述已自动生成"/>
+            <wp:cNvGraphicFramePr>
+              <a:graphicFrameLocks xmlns:a="http://schemas.openxmlformats.org/drawingml/2006/main" noChangeAspect="1"/>
+            </wp:cNvGraphicFramePr>
+            <a:graphic xmlns:a="http://schemas.openxmlformats.org/drawingml/2006/main">
+              <a:graphicData uri="http://schemas.openxmlformats.org/drawingml/2006/picture">
+                <pic:pic xmlns:pic="http://schemas.openxmlformats.org/drawingml/2006/picture">
+                  <pic:nvPicPr>
+                    <pic:cNvPr id="2" name="图片 2" descr="图片包含 游戏机&#10;&#10;描述已自动生成"/>
+                    <pic:cNvPicPr/>
+                  </pic:nvPicPr>
+                  <pic:blipFill>
+                    <a:blip r:embed="rId7"/>
+                    <a:stretch>
+                      <a:fillRect/>
+                    </a:stretch>
+                  </pic:blipFill>
+                  <pic:spPr>
+                    <a:xfrm>
+                      <a:off x="0" y="0"/>
+                      <a:ext cx="2370455" cy="2446921"/>
+                    </a:xfrm>
+                    <a:prstGeom prst="rect">
+                      <a:avLst/>
+                    </a:prstGeom>
+                  </pic:spPr>
+                </pic:pic>
+              </a:graphicData>
+            </a:graphic>
+          </wp:inline>
+        </w:drawing>
+      </w:r>
+      <w:r>
+        <w:rPr>
+          <w:rFonts w:ascii="宋体" w:eastAsia="宋体" w:hAnsi="宋体"/>
+        </w:rPr>
+        <w:drawing>
+          <wp:inline distT="0" distB="0" distL="0" distR="0" wp14:anchorId="00144B85" wp14:editId="3891CD70">
+            <wp:extent cx="2412838" cy="2412838"/>
+            <wp:effectExtent l="0" t="0" r="635" b="635"/>
+            <wp:docPr id="3" name="图片 3" descr="图片包含 游戏机&#10;&#10;描述已自动生成"/>
+            <wp:cNvGraphicFramePr>
+              <a:graphicFrameLocks xmlns:a="http://schemas.openxmlformats.org/drawingml/2006/main" noChangeAspect="1"/>
+            </wp:cNvGraphicFramePr>
+            <a:graphic xmlns:a="http://schemas.openxmlformats.org/drawingml/2006/main">
+              <a:graphicData uri="http://schemas.openxmlformats.org/drawingml/2006/picture">
+                <pic:pic xmlns:pic="http://schemas.openxmlformats.org/drawingml/2006/picture">
+                  <pic:nvPicPr>
+                    <pic:cNvPr id="3" name="图片 3" descr="图片包含 游戏机&#10;&#10;描述已自动生成"/>
+                    <pic:cNvPicPr/>
+                  </pic:nvPicPr>
+                  <pic:blipFill>
+                    <a:blip r:embed="rId8"/>
+                    <a:stretch>
+                      <a:fillRect/>
+                    </a:stretch>
+                  </pic:blipFill>
+                  <pic:spPr>
+                    <a:xfrm>
+                      <a:off x="0" y="0"/>
+                      <a:ext cx="2447056" cy="2447056"/>
+                    </a:xfrm>
+                    <a:prstGeom prst="rect">
+                      <a:avLst/>
+                    </a:prstGeom>
+                  </pic:spPr>
+                </pic:pic>
+              </a:graphicData>
+            </a:graphic>
+          </wp:inline>
+        </w:drawing>
+      </w:r>
+    </w:p>
+    <w:p>
+      <w:pPr>
+        <w:ind w:firstLineChars="0" w:firstLine="0"/>
+        <w:rPr>
+          <w:rFonts w:ascii="宋体" w:eastAsia="宋体" w:hAnsi="宋体"/>
+        </w:rPr>
+      </w:pPr>
+      <w:r>
+        <w:rPr>
+          <w:rFonts w:ascii="宋体" w:eastAsia="宋体" w:hAnsi="宋体"/>
+          <w:noProof/>
+        </w:rPr>
+        <w:drawing>
+          <wp:inline distT="0" distB="0" distL="0" distR="0" wp14:anchorId="4ED9048C" wp14:editId="14CA3440">
+            <wp:extent cx="5278120" cy="1358265"/>
+            <wp:effectExtent l="0" t="0" r="5080" b="635"/>
+            <wp:docPr id="4" name="图片 4" descr="图片包含 日历&#10;&#10;描述已自动生成"/>
+            <wp:cNvGraphicFramePr>
+              <a:graphicFrameLocks xmlns:a="http://schemas.openxmlformats.org/drawingml/2006/main" noChangeAspect="1"/>
+            </wp:cNvGraphicFramePr>
+            <a:graphic xmlns:a="http://schemas.openxmlformats.org/drawingml/2006/main">
+              <a:graphicData uri="http://schemas.openxmlformats.org/drawingml/2006/picture">
+                <pic:pic xmlns:pic="http://schemas.openxmlformats.org/drawingml/2006/picture">
+                  <pic:nvPicPr>
+                    <pic:cNvPr id="4" name="图片 4" descr="图片包含 日历&#10;&#10;描述已自动生成"/>
+                    <pic:cNvPicPr/>
+                  </pic:nvPicPr>
+                  <pic:blipFill>
+                    <a:blip r:embed="rId9" cstate="print">
+                      <a:extLst>
+                        <a:ext uri="{28A0092B-C50C-407E-A947-70E740481C1C}">
+                          <a14:useLocalDpi xmlns:a14="http://schemas.microsoft.com/office/drawing/2010/main" val="0"/>
+                        </a:ext>
+                      </a:extLst>
+                    </a:blip>
+                    <a:stretch>
+                      <a:fillRect/>
+                    </a:stretch>
+                  </pic:blipFill>
+                  <pic:spPr>
+                    <a:xfrm>
+                      <a:off x="0" y="0"/>
+                      <a:ext cx="5278120" cy="1358265"/>
+                    </a:xfrm>
+                    <a:prstGeom prst="rect">
+                      <a:avLst/>
+                    </a:prstGeom>
+                  </pic:spPr>
+                </pic:pic>
+              </a:graphicData>
+            </a:graphic>
+          </wp:inline>
+        </w:drawing>
+      </w:r>
+    </w:p>
+    <w:p>
+      <w:pPr>
+        <w:ind w:firstLineChars="0" w:firstLine="0"/>
+        <w:rPr>
+          <w:rFonts w:ascii="宋体" w:eastAsia="宋体" w:hAnsi="宋体"/>
+        </w:rPr>
+      </w:pPr>
+      <w:r>
+        <w:rPr>
+          <w:rFonts w:ascii="宋体" w:eastAsia="宋体" w:hAnsi="宋体"/>
+        </w:rPr>
+        <w:drawing>
+          <wp:inline distT="0" distB="0" distL="0" distR="0" wp14:anchorId="31CD3216" wp14:editId="0AB5C15D">
+            <wp:extent cx="5278120" cy="2770505"/>
+            <wp:effectExtent l="0" t="0" r="5080" b="0"/>
+            <wp:docPr id="5" name="图片 5" descr="表格&#10;&#10;描述已自动生成"/>
+            <wp:cNvGraphicFramePr>
+              <a:graphicFrameLocks xmlns:a="http://schemas.openxmlformats.org/drawingml/2006/main" noChangeAspect="1"/>
+            </wp:cNvGraphicFramePr>
+            <a:graphic xmlns:a="http://schemas.openxmlformats.org/drawingml/2006/main">
+              <a:graphicData uri="http://schemas.openxmlformats.org/drawingml/2006/picture">
+                <pic:pic xmlns:pic="http://schemas.openxmlformats.org/drawingml/2006/picture">
+                  <pic:nvPicPr>
+                    <pic:cNvPr id="5" name="图片 5" descr="表格&#10;&#10;描述已自动生成"/>
+                    <pic:cNvPicPr/>
+                  </pic:nvPicPr>
+                  <pic:blipFill>
+                    <a:blip r:embed="rId10"/>
+                    <a:stretch>
+                      <a:fillRect/>
+                    </a:stretch>
+                  </pic:blipFill>
+                  <pic:spPr>
+                    <a:xfrm>
+                      <a:off x="0" y="0"/>
+                      <a:ext cx="5278120" cy="2770505"/>
+                    </a:xfrm>
+                    <a:prstGeom prst="rect">
+                      <a:avLst/>
+                    </a:prstGeom>
+                  </pic:spPr>
+                </pic:pic>
+              </a:graphicData>
+            </a:graphic>
+          </wp:inline>
+        </w:drawing>
+      </w:r>
+    </w:p>
+    <w:p>
+      <w:pPr>
+        <w:ind w:firstLineChars="0" w:firstLine="0"/>
+        <w:rPr>
+          <w:rFonts w:ascii="宋体" w:eastAsia="宋体" w:hAnsi="宋体" w:hint="eastAsia"/>
+        </w:rPr>
+      </w:pPr>
+      <w:r>
+        <w:rPr>
+          <w:rFonts w:ascii="宋体" w:eastAsia="宋体" w:hAnsi="宋体" w:hint="eastAsia"/>
+        </w:rPr>
+        <w:t>（与时间无关：在截取数据之前同样有1</w:t>
+      </w:r>
+      <w:r>
+        <w:rPr>
+          <w:rFonts w:ascii="宋体" w:eastAsia="宋体" w:hAnsi="宋体"/>
+        </w:rPr>
+        <w:t>.38</w:t>
+      </w:r>
+      <w:r>
+        <w:rPr>
+          <w:rFonts w:ascii="宋体" w:eastAsia="宋体" w:hAnsi="宋体" w:hint="eastAsia"/>
+        </w:rPr>
+        <w:t>s</w:t>
+      </w:r>
+      <w:r>
+        <w:rPr>
+          <w:rFonts w:ascii="宋体" w:eastAsia="宋体" w:hAnsi="宋体" w:hint="eastAsia"/>
+        </w:rPr>
+        <w:t>，未造成截断</w:t>
+      </w:r>
+      <w:r>
+        <w:rPr>
+          <w:rFonts w:ascii="宋体" w:eastAsia="宋体" w:hAnsi="宋体" w:hint="eastAsia"/>
+        </w:rPr>
+        <w:t>）</w:t>
+      </w:r>
+    </w:p>
+    <w:p>
+      <w:pPr>
+        <w:widowControl/>
+        <w:spacing w:line="240" w:lineRule="auto"/>
+        <w:ind w:firstLineChars="0" w:firstLine="0"/>
+        <w:jc w:val="left"/>
+        <w:rPr>
+          <w:rFonts w:ascii="宋体" w:eastAsia="宋体" w:hAnsi="宋体"/>
+        </w:rPr>
+      </w:pPr>
+      <w:r>
+        <w:rPr>
+          <w:rFonts w:ascii="宋体" w:eastAsia="宋体" w:hAnsi="宋体"/>
+        </w:rPr>
+        <w:br w:type="page"/>
+      </w:r>
+    </w:p>
+    <w:p>
+      <w:pPr>
+        <w:pStyle w:val="1"/>
+        <w:ind w:firstLineChars="0" w:firstLine="0"/>
+        <w:rPr>
+          <w:rFonts w:ascii="宋体" w:eastAsia="宋体" w:hAnsi="宋体"/>
+        </w:rPr>
+      </w:pPr>
+      <w:r>
+        <w:rPr>
+          <w:rFonts w:ascii="宋体" w:eastAsia="宋体" w:hAnsi="宋体" w:hint="eastAsia"/>
+        </w:rPr>
+        <w:lastRenderedPageBreak/>
+        <w:t>CMOS相机热点分析</w:t>
+      </w:r>
+    </w:p>
+    <w:p>
+      <w:pPr>
+        <w:ind w:firstLine="480"/>
+        <w:rPr>
+          <w:rFonts w:ascii="宋体" w:eastAsia="宋体" w:hAnsi="宋体" w:hint="eastAsia"/>
+        </w:rPr>
+      </w:pPr>
+      <w:r>
+        <w:rPr>
+          <w:rFonts w:ascii="宋体" w:eastAsia="宋体" w:hAnsi="宋体" w:hint="eastAsia"/>
+        </w:rPr>
+        <w:t>分信噪比评估“热点漂移</w:t>
+      </w:r>
+      <w:r>
+        <w:rPr>
+          <w:rFonts w:ascii="宋体" w:eastAsia="宋体" w:hAnsi="宋体" w:hint="eastAsia"/>
+        </w:rPr>
+        <w:t>？</w:t>
+      </w:r>
+      <w:r>
+        <w:rPr>
+          <w:rFonts w:ascii="宋体" w:eastAsia="宋体" w:hAnsi="宋体" w:hint="eastAsia"/>
+        </w:rPr>
+        <w:t>”</w:t>
+      </w:r>
+    </w:p>
+    <w:p>
+      <w:pPr>
+        <w:ind w:firstLine="480"/>
+        <w:rPr>
+          <w:rFonts w:ascii="宋体" w:eastAsia="宋体" w:hAnsi="宋体" w:hint="eastAsia"/>
         </w:rPr>
       </w:pPr>
     </w:p>
     <w:sectPr>
       <w:pgSz w:w="11906" w:h="16838"/>
-      <w:pgMar w:top="1440" w:right="1800" w:bottom="1440" w:left="1800" w:header="851" w:footer="992" w:gutter="0"/>
+      <w:pgMar w:top="1440" w:right="1797" w:bottom="1440" w:left="1797" w:header="851" w:footer="992" w:gutter="0"/>
       <w:cols w:space="425"/>
-      <w:docGrid w:type="lines" w:linePitch="312"/>
+      <w:docGrid w:type="lines" w:linePitch="326"/>
     </w:sectPr>
   </w:body>
 </w:document>
@@ -147,6 +4720,448 @@
 <file path=word/numbering.xml><?xml version="1.0" encoding="utf-8"?>
 <w:numbering xmlns:wpc="http://schemas.microsoft.com/office/word/2010/wordprocessingCanvas" xmlns:cx="http://schemas.microsoft.com/office/drawing/2014/chartex" xmlns:cx1="http://schemas.microsoft.com/office/drawing/2015/9/8/chartex" xmlns:cx2="http://schemas.microsoft.com/office/drawing/2015/10/21/chartex" xmlns:cx3="http://schemas.microsoft.com/office/drawing/2016/5/9/chartex" xmlns:cx4="http://schemas.microsoft.com/office/drawing/2016/5/10/chartex" xmlns:cx5="http://schemas.microsoft.com/office/drawing/2016/5/11/chartex" xmlns:cx6="http://schemas.microsoft.com/office/drawing/2016/5/12/chartex" xmlns:cx7="http://schemas.microsoft.com/office/drawing/2016/5/13/chartex" xmlns:cx8="http://schemas.microsoft.com/office/drawing/2016/5/14/chartex" xmlns:mc="http://schemas.openxmlformats.org/markup-compatibility/2006" xmlns:aink="http://schemas.microsoft.com/office/drawing/2016/ink" xmlns:am3d="http://schemas.microsoft.com/office/drawing/2017/model3d" xmlns:o="urn:schemas-microsoft-com:office:office" xmlns:r="http://schemas.openxmlformats.org/officeDocument/2006/relationships" xmlns:m="http://schemas.openxmlformats.org/officeDocument/2006/math" xmlns:v="urn:schemas-microsoft-com:vml" xmlns:wp14="http://schemas.microsoft.com/office/word/2010/wordprocessingDrawing" xmlns:wp="http://schemas.openxmlformats.org/drawingml/2006/wordprocessingDrawing" xmlns:w10="urn:schemas-microsoft-com:office:word" xmlns:w="http://schemas.openxmlformats.org/wordprocessingml/2006/main" xmlns:w14="http://schemas.microsoft.com/office/word/2010/wordml" xmlns:w15="http://schemas.microsoft.com/office/word/2012/wordml" xmlns:w16cex="http://schemas.microsoft.com/office/word/2018/wordml/cex" xmlns:w16cid="http://schemas.microsoft.com/office/word/2016/wordml/cid" xmlns:w16="http://schemas.microsoft.com/office/word/2018/wordml" xmlns:w16se="http://schemas.microsoft.com/office/word/2015/wordml/symex" xmlns:wpg="http://schemas.microsoft.com/office/word/2010/wordprocessingGroup" xmlns:wpi="http://schemas.microsoft.com/office/word/2010/wordprocessingInk" xmlns:wne="http://schemas.microsoft.com/office/word/2006/wordml" xmlns:wps="http://schemas.microsoft.com/office/word/2010/wordprocessingShape" mc:Ignorable="w14 w15 w16se w16cid w16 w16cex wp14">
   <w:abstractNum w:abstractNumId="0" w15:restartNumberingAfterBreak="0">
+    <w:nsid w:val="08C50FCC"/>
+    <w:multiLevelType w:val="hybridMultilevel"/>
+    <w:tmpl w:val="594AFE6E"/>
+    <w:lvl w:ilvl="0" w:tplc="E8500B22">
+      <w:start w:val="1"/>
+      <w:numFmt w:val="decimal"/>
+      <w:lvlText w:val="%1、"/>
+      <w:lvlJc w:val="left"/>
+      <w:pPr>
+        <w:ind w:left="360" w:hanging="360"/>
+      </w:pPr>
+      <w:rPr>
+        <w:rFonts w:hint="default"/>
+      </w:rPr>
+    </w:lvl>
+    <w:lvl w:ilvl="1" w:tplc="04090019" w:tentative="1">
+      <w:start w:val="1"/>
+      <w:numFmt w:val="lowerLetter"/>
+      <w:lvlText w:val="%2)"/>
+      <w:lvlJc w:val="left"/>
+      <w:pPr>
+        <w:ind w:left="840" w:hanging="420"/>
+      </w:pPr>
+    </w:lvl>
+    <w:lvl w:ilvl="2" w:tplc="0409001B" w:tentative="1">
+      <w:start w:val="1"/>
+      <w:numFmt w:val="lowerRoman"/>
+      <w:lvlText w:val="%3."/>
+      <w:lvlJc w:val="right"/>
+      <w:pPr>
+        <w:ind w:left="1260" w:hanging="420"/>
+      </w:pPr>
+    </w:lvl>
+    <w:lvl w:ilvl="3" w:tplc="0409000F" w:tentative="1">
+      <w:start w:val="1"/>
+      <w:numFmt w:val="decimal"/>
+      <w:lvlText w:val="%4."/>
+      <w:lvlJc w:val="left"/>
+      <w:pPr>
+        <w:ind w:left="1680" w:hanging="420"/>
+      </w:pPr>
+    </w:lvl>
+    <w:lvl w:ilvl="4" w:tplc="04090019" w:tentative="1">
+      <w:start w:val="1"/>
+      <w:numFmt w:val="lowerLetter"/>
+      <w:lvlText w:val="%5)"/>
+      <w:lvlJc w:val="left"/>
+      <w:pPr>
+        <w:ind w:left="2100" w:hanging="420"/>
+      </w:pPr>
+    </w:lvl>
+    <w:lvl w:ilvl="5" w:tplc="0409001B" w:tentative="1">
+      <w:start w:val="1"/>
+      <w:numFmt w:val="lowerRoman"/>
+      <w:lvlText w:val="%6."/>
+      <w:lvlJc w:val="right"/>
+      <w:pPr>
+        <w:ind w:left="2520" w:hanging="420"/>
+      </w:pPr>
+    </w:lvl>
+    <w:lvl w:ilvl="6" w:tplc="0409000F" w:tentative="1">
+      <w:start w:val="1"/>
+      <w:numFmt w:val="decimal"/>
+      <w:lvlText w:val="%7."/>
+      <w:lvlJc w:val="left"/>
+      <w:pPr>
+        <w:ind w:left="2940" w:hanging="420"/>
+      </w:pPr>
+    </w:lvl>
+    <w:lvl w:ilvl="7" w:tplc="04090019" w:tentative="1">
+      <w:start w:val="1"/>
+      <w:numFmt w:val="lowerLetter"/>
+      <w:lvlText w:val="%8)"/>
+      <w:lvlJc w:val="left"/>
+      <w:pPr>
+        <w:ind w:left="3360" w:hanging="420"/>
+      </w:pPr>
+    </w:lvl>
+    <w:lvl w:ilvl="8" w:tplc="0409001B" w:tentative="1">
+      <w:start w:val="1"/>
+      <w:numFmt w:val="lowerRoman"/>
+      <w:lvlText w:val="%9."/>
+      <w:lvlJc w:val="right"/>
+      <w:pPr>
+        <w:ind w:left="3780" w:hanging="420"/>
+      </w:pPr>
+    </w:lvl>
+  </w:abstractNum>
+  <w:abstractNum w:abstractNumId="1" w15:restartNumberingAfterBreak="0">
+    <w:nsid w:val="0C6832D0"/>
+    <w:multiLevelType w:val="hybridMultilevel"/>
+    <w:tmpl w:val="BA18B776"/>
+    <w:lvl w:ilvl="0" w:tplc="E55EF788">
+      <w:start w:val="1"/>
+      <w:numFmt w:val="decimal"/>
+      <w:lvlText w:val="%1."/>
+      <w:lvlJc w:val="left"/>
+      <w:pPr>
+        <w:ind w:left="360" w:hanging="360"/>
+      </w:pPr>
+      <w:rPr>
+        <w:rFonts w:hint="default"/>
+      </w:rPr>
+    </w:lvl>
+    <w:lvl w:ilvl="1" w:tplc="04090019" w:tentative="1">
+      <w:start w:val="1"/>
+      <w:numFmt w:val="lowerLetter"/>
+      <w:lvlText w:val="%2)"/>
+      <w:lvlJc w:val="left"/>
+      <w:pPr>
+        <w:ind w:left="840" w:hanging="420"/>
+      </w:pPr>
+    </w:lvl>
+    <w:lvl w:ilvl="2" w:tplc="0409001B" w:tentative="1">
+      <w:start w:val="1"/>
+      <w:numFmt w:val="lowerRoman"/>
+      <w:lvlText w:val="%3."/>
+      <w:lvlJc w:val="right"/>
+      <w:pPr>
+        <w:ind w:left="1260" w:hanging="420"/>
+      </w:pPr>
+    </w:lvl>
+    <w:lvl w:ilvl="3" w:tplc="0409000F" w:tentative="1">
+      <w:start w:val="1"/>
+      <w:numFmt w:val="decimal"/>
+      <w:lvlText w:val="%4."/>
+      <w:lvlJc w:val="left"/>
+      <w:pPr>
+        <w:ind w:left="1680" w:hanging="420"/>
+      </w:pPr>
+    </w:lvl>
+    <w:lvl w:ilvl="4" w:tplc="04090019" w:tentative="1">
+      <w:start w:val="1"/>
+      <w:numFmt w:val="lowerLetter"/>
+      <w:lvlText w:val="%5)"/>
+      <w:lvlJc w:val="left"/>
+      <w:pPr>
+        <w:ind w:left="2100" w:hanging="420"/>
+      </w:pPr>
+    </w:lvl>
+    <w:lvl w:ilvl="5" w:tplc="0409001B" w:tentative="1">
+      <w:start w:val="1"/>
+      <w:numFmt w:val="lowerRoman"/>
+      <w:lvlText w:val="%6."/>
+      <w:lvlJc w:val="right"/>
+      <w:pPr>
+        <w:ind w:left="2520" w:hanging="420"/>
+      </w:pPr>
+    </w:lvl>
+    <w:lvl w:ilvl="6" w:tplc="0409000F" w:tentative="1">
+      <w:start w:val="1"/>
+      <w:numFmt w:val="decimal"/>
+      <w:lvlText w:val="%7."/>
+      <w:lvlJc w:val="left"/>
+      <w:pPr>
+        <w:ind w:left="2940" w:hanging="420"/>
+      </w:pPr>
+    </w:lvl>
+    <w:lvl w:ilvl="7" w:tplc="04090019" w:tentative="1">
+      <w:start w:val="1"/>
+      <w:numFmt w:val="lowerLetter"/>
+      <w:lvlText w:val="%8)"/>
+      <w:lvlJc w:val="left"/>
+      <w:pPr>
+        <w:ind w:left="3360" w:hanging="420"/>
+      </w:pPr>
+    </w:lvl>
+    <w:lvl w:ilvl="8" w:tplc="0409001B" w:tentative="1">
+      <w:start w:val="1"/>
+      <w:numFmt w:val="lowerRoman"/>
+      <w:lvlText w:val="%9."/>
+      <w:lvlJc w:val="right"/>
+      <w:pPr>
+        <w:ind w:left="3780" w:hanging="420"/>
+      </w:pPr>
+    </w:lvl>
+  </w:abstractNum>
+  <w:abstractNum w:abstractNumId="2" w15:restartNumberingAfterBreak="0">
+    <w:nsid w:val="0DEC40E8"/>
+    <w:multiLevelType w:val="hybridMultilevel"/>
+    <w:tmpl w:val="93106D44"/>
+    <w:lvl w:ilvl="0" w:tplc="04090011">
+      <w:start w:val="1"/>
+      <w:numFmt w:val="decimal"/>
+      <w:lvlText w:val="%1)"/>
+      <w:lvlJc w:val="left"/>
+      <w:pPr>
+        <w:ind w:left="420" w:hanging="420"/>
+      </w:pPr>
+    </w:lvl>
+    <w:lvl w:ilvl="1" w:tplc="04090019" w:tentative="1">
+      <w:start w:val="1"/>
+      <w:numFmt w:val="lowerLetter"/>
+      <w:lvlText w:val="%2)"/>
+      <w:lvlJc w:val="left"/>
+      <w:pPr>
+        <w:ind w:left="840" w:hanging="420"/>
+      </w:pPr>
+    </w:lvl>
+    <w:lvl w:ilvl="2" w:tplc="0409001B" w:tentative="1">
+      <w:start w:val="1"/>
+      <w:numFmt w:val="lowerRoman"/>
+      <w:lvlText w:val="%3."/>
+      <w:lvlJc w:val="right"/>
+      <w:pPr>
+        <w:ind w:left="1260" w:hanging="420"/>
+      </w:pPr>
+    </w:lvl>
+    <w:lvl w:ilvl="3" w:tplc="0409000F" w:tentative="1">
+      <w:start w:val="1"/>
+      <w:numFmt w:val="decimal"/>
+      <w:lvlText w:val="%4."/>
+      <w:lvlJc w:val="left"/>
+      <w:pPr>
+        <w:ind w:left="1680" w:hanging="420"/>
+      </w:pPr>
+    </w:lvl>
+    <w:lvl w:ilvl="4" w:tplc="04090019" w:tentative="1">
+      <w:start w:val="1"/>
+      <w:numFmt w:val="lowerLetter"/>
+      <w:lvlText w:val="%5)"/>
+      <w:lvlJc w:val="left"/>
+      <w:pPr>
+        <w:ind w:left="2100" w:hanging="420"/>
+      </w:pPr>
+    </w:lvl>
+    <w:lvl w:ilvl="5" w:tplc="0409001B" w:tentative="1">
+      <w:start w:val="1"/>
+      <w:numFmt w:val="lowerRoman"/>
+      <w:lvlText w:val="%6."/>
+      <w:lvlJc w:val="right"/>
+      <w:pPr>
+        <w:ind w:left="2520" w:hanging="420"/>
+      </w:pPr>
+    </w:lvl>
+    <w:lvl w:ilvl="6" w:tplc="0409000F" w:tentative="1">
+      <w:start w:val="1"/>
+      <w:numFmt w:val="decimal"/>
+      <w:lvlText w:val="%7."/>
+      <w:lvlJc w:val="left"/>
+      <w:pPr>
+        <w:ind w:left="2940" w:hanging="420"/>
+      </w:pPr>
+    </w:lvl>
+    <w:lvl w:ilvl="7" w:tplc="04090019" w:tentative="1">
+      <w:start w:val="1"/>
+      <w:numFmt w:val="lowerLetter"/>
+      <w:lvlText w:val="%8)"/>
+      <w:lvlJc w:val="left"/>
+      <w:pPr>
+        <w:ind w:left="3360" w:hanging="420"/>
+      </w:pPr>
+    </w:lvl>
+    <w:lvl w:ilvl="8" w:tplc="0409001B" w:tentative="1">
+      <w:start w:val="1"/>
+      <w:numFmt w:val="lowerRoman"/>
+      <w:lvlText w:val="%9."/>
+      <w:lvlJc w:val="right"/>
+      <w:pPr>
+        <w:ind w:left="3780" w:hanging="420"/>
+      </w:pPr>
+    </w:lvl>
+  </w:abstractNum>
+  <w:abstractNum w:abstractNumId="3" w15:restartNumberingAfterBreak="0">
+    <w:nsid w:val="1CCF7B1A"/>
+    <w:multiLevelType w:val="hybridMultilevel"/>
+    <w:tmpl w:val="B058CE80"/>
+    <w:lvl w:ilvl="0" w:tplc="04090019">
+      <w:start w:val="1"/>
+      <w:numFmt w:val="lowerLetter"/>
+      <w:lvlText w:val="%1)"/>
+      <w:lvlJc w:val="left"/>
+      <w:pPr>
+        <w:ind w:left="420" w:hanging="420"/>
+      </w:pPr>
+      <w:rPr>
+        <w:rFonts w:hint="default"/>
+      </w:rPr>
+    </w:lvl>
+    <w:lvl w:ilvl="1" w:tplc="04090019" w:tentative="1">
+      <w:start w:val="1"/>
+      <w:numFmt w:val="lowerLetter"/>
+      <w:lvlText w:val="%2)"/>
+      <w:lvlJc w:val="left"/>
+      <w:pPr>
+        <w:ind w:left="840" w:hanging="420"/>
+      </w:pPr>
+    </w:lvl>
+    <w:lvl w:ilvl="2" w:tplc="0409001B" w:tentative="1">
+      <w:start w:val="1"/>
+      <w:numFmt w:val="lowerRoman"/>
+      <w:lvlText w:val="%3."/>
+      <w:lvlJc w:val="right"/>
+      <w:pPr>
+        <w:ind w:left="1260" w:hanging="420"/>
+      </w:pPr>
+    </w:lvl>
+    <w:lvl w:ilvl="3" w:tplc="0409000F" w:tentative="1">
+      <w:start w:val="1"/>
+      <w:numFmt w:val="decimal"/>
+      <w:lvlText w:val="%4."/>
+      <w:lvlJc w:val="left"/>
+      <w:pPr>
+        <w:ind w:left="1680" w:hanging="420"/>
+      </w:pPr>
+    </w:lvl>
+    <w:lvl w:ilvl="4" w:tplc="04090019" w:tentative="1">
+      <w:start w:val="1"/>
+      <w:numFmt w:val="lowerLetter"/>
+      <w:lvlText w:val="%5)"/>
+      <w:lvlJc w:val="left"/>
+      <w:pPr>
+        <w:ind w:left="2100" w:hanging="420"/>
+      </w:pPr>
+    </w:lvl>
+    <w:lvl w:ilvl="5" w:tplc="0409001B" w:tentative="1">
+      <w:start w:val="1"/>
+      <w:numFmt w:val="lowerRoman"/>
+      <w:lvlText w:val="%6."/>
+      <w:lvlJc w:val="right"/>
+      <w:pPr>
+        <w:ind w:left="2520" w:hanging="420"/>
+      </w:pPr>
+    </w:lvl>
+    <w:lvl w:ilvl="6" w:tplc="0409000F" w:tentative="1">
+      <w:start w:val="1"/>
+      <w:numFmt w:val="decimal"/>
+      <w:lvlText w:val="%7."/>
+      <w:lvlJc w:val="left"/>
+      <w:pPr>
+        <w:ind w:left="2940" w:hanging="420"/>
+      </w:pPr>
+    </w:lvl>
+    <w:lvl w:ilvl="7" w:tplc="04090019" w:tentative="1">
+      <w:start w:val="1"/>
+      <w:numFmt w:val="lowerLetter"/>
+      <w:lvlText w:val="%8)"/>
+      <w:lvlJc w:val="left"/>
+      <w:pPr>
+        <w:ind w:left="3360" w:hanging="420"/>
+      </w:pPr>
+    </w:lvl>
+    <w:lvl w:ilvl="8" w:tplc="0409001B" w:tentative="1">
+      <w:start w:val="1"/>
+      <w:numFmt w:val="lowerRoman"/>
+      <w:lvlText w:val="%9."/>
+      <w:lvlJc w:val="right"/>
+      <w:pPr>
+        <w:ind w:left="3780" w:hanging="420"/>
+      </w:pPr>
+    </w:lvl>
+  </w:abstractNum>
+  <w:abstractNum w:abstractNumId="4" w15:restartNumberingAfterBreak="0">
+    <w:nsid w:val="1FAE15FB"/>
+    <w:multiLevelType w:val="hybridMultilevel"/>
+    <w:tmpl w:val="B37E5EB4"/>
+    <w:lvl w:ilvl="0" w:tplc="D97276B0">
+      <w:start w:val="1"/>
+      <w:numFmt w:val="decimal"/>
+      <w:lvlText w:val="%1."/>
+      <w:lvlJc w:val="left"/>
+      <w:pPr>
+        <w:ind w:left="360" w:hanging="360"/>
+      </w:pPr>
+      <w:rPr>
+        <w:rFonts w:hint="default"/>
+      </w:rPr>
+    </w:lvl>
+    <w:lvl w:ilvl="1" w:tplc="04090019" w:tentative="1">
+      <w:start w:val="1"/>
+      <w:numFmt w:val="lowerLetter"/>
+      <w:lvlText w:val="%2)"/>
+      <w:lvlJc w:val="left"/>
+      <w:pPr>
+        <w:ind w:left="840" w:hanging="420"/>
+      </w:pPr>
+    </w:lvl>
+    <w:lvl w:ilvl="2" w:tplc="0409001B" w:tentative="1">
+      <w:start w:val="1"/>
+      <w:numFmt w:val="lowerRoman"/>
+      <w:lvlText w:val="%3."/>
+      <w:lvlJc w:val="right"/>
+      <w:pPr>
+        <w:ind w:left="1260" w:hanging="420"/>
+      </w:pPr>
+    </w:lvl>
+    <w:lvl w:ilvl="3" w:tplc="0409000F" w:tentative="1">
+      <w:start w:val="1"/>
+      <w:numFmt w:val="decimal"/>
+      <w:lvlText w:val="%4."/>
+      <w:lvlJc w:val="left"/>
+      <w:pPr>
+        <w:ind w:left="1680" w:hanging="420"/>
+      </w:pPr>
+    </w:lvl>
+    <w:lvl w:ilvl="4" w:tplc="04090019" w:tentative="1">
+      <w:start w:val="1"/>
+      <w:numFmt w:val="lowerLetter"/>
+      <w:lvlText w:val="%5)"/>
+      <w:lvlJc w:val="left"/>
+      <w:pPr>
+        <w:ind w:left="2100" w:hanging="420"/>
+      </w:pPr>
+    </w:lvl>
+    <w:lvl w:ilvl="5" w:tplc="0409001B" w:tentative="1">
+      <w:start w:val="1"/>
+      <w:numFmt w:val="lowerRoman"/>
+      <w:lvlText w:val="%6."/>
+      <w:lvlJc w:val="right"/>
+      <w:pPr>
+        <w:ind w:left="2520" w:hanging="420"/>
+      </w:pPr>
+    </w:lvl>
+    <w:lvl w:ilvl="6" w:tplc="0409000F" w:tentative="1">
+      <w:start w:val="1"/>
+      <w:numFmt w:val="decimal"/>
+      <w:lvlText w:val="%7."/>
+      <w:lvlJc w:val="left"/>
+      <w:pPr>
+        <w:ind w:left="2940" w:hanging="420"/>
+      </w:pPr>
+    </w:lvl>
+    <w:lvl w:ilvl="7" w:tplc="04090019" w:tentative="1">
+      <w:start w:val="1"/>
+      <w:numFmt w:val="lowerLetter"/>
+      <w:lvlText w:val="%8)"/>
+      <w:lvlJc w:val="left"/>
+      <w:pPr>
+        <w:ind w:left="3360" w:hanging="420"/>
+      </w:pPr>
+    </w:lvl>
+    <w:lvl w:ilvl="8" w:tplc="0409001B" w:tentative="1">
+      <w:start w:val="1"/>
+      <w:numFmt w:val="lowerRoman"/>
+      <w:lvlText w:val="%9."/>
+      <w:lvlJc w:val="right"/>
+      <w:pPr>
+        <w:ind w:left="3780" w:hanging="420"/>
+      </w:pPr>
+    </w:lvl>
+  </w:abstractNum>
+  <w:abstractNum w:abstractNumId="5" w15:restartNumberingAfterBreak="0">
     <w:nsid w:val="26AA7F49"/>
     <w:multiLevelType w:val="hybridMultilevel"/>
     <w:tmpl w:val="C25E3F72"/>
@@ -259,7 +5274,7 @@
       </w:rPr>
     </w:lvl>
   </w:abstractNum>
-  <w:abstractNum w:abstractNumId="1" w15:restartNumberingAfterBreak="0">
+  <w:abstractNum w:abstractNumId="6" w15:restartNumberingAfterBreak="0">
     <w:nsid w:val="337415C7"/>
     <w:multiLevelType w:val="hybridMultilevel"/>
     <w:tmpl w:val="A6A47540"/>
@@ -348,11 +5363,394 @@
       </w:pPr>
     </w:lvl>
   </w:abstractNum>
+  <w:abstractNum w:abstractNumId="7" w15:restartNumberingAfterBreak="0">
+    <w:nsid w:val="38054809"/>
+    <w:multiLevelType w:val="hybridMultilevel"/>
+    <w:tmpl w:val="5F243D92"/>
+    <w:lvl w:ilvl="0" w:tplc="E8767386">
+      <w:start w:val="1"/>
+      <w:numFmt w:val="decimal"/>
+      <w:lvlText w:val="%1."/>
+      <w:lvlJc w:val="left"/>
+      <w:pPr>
+        <w:ind w:left="360" w:hanging="360"/>
+      </w:pPr>
+      <w:rPr>
+        <w:rFonts w:hint="default"/>
+      </w:rPr>
+    </w:lvl>
+    <w:lvl w:ilvl="1" w:tplc="04090019" w:tentative="1">
+      <w:start w:val="1"/>
+      <w:numFmt w:val="lowerLetter"/>
+      <w:lvlText w:val="%2)"/>
+      <w:lvlJc w:val="left"/>
+      <w:pPr>
+        <w:ind w:left="840" w:hanging="420"/>
+      </w:pPr>
+    </w:lvl>
+    <w:lvl w:ilvl="2" w:tplc="0409001B" w:tentative="1">
+      <w:start w:val="1"/>
+      <w:numFmt w:val="lowerRoman"/>
+      <w:lvlText w:val="%3."/>
+      <w:lvlJc w:val="right"/>
+      <w:pPr>
+        <w:ind w:left="1260" w:hanging="420"/>
+      </w:pPr>
+    </w:lvl>
+    <w:lvl w:ilvl="3" w:tplc="0409000F" w:tentative="1">
+      <w:start w:val="1"/>
+      <w:numFmt w:val="decimal"/>
+      <w:lvlText w:val="%4."/>
+      <w:lvlJc w:val="left"/>
+      <w:pPr>
+        <w:ind w:left="1680" w:hanging="420"/>
+      </w:pPr>
+    </w:lvl>
+    <w:lvl w:ilvl="4" w:tplc="04090019" w:tentative="1">
+      <w:start w:val="1"/>
+      <w:numFmt w:val="lowerLetter"/>
+      <w:lvlText w:val="%5)"/>
+      <w:lvlJc w:val="left"/>
+      <w:pPr>
+        <w:ind w:left="2100" w:hanging="420"/>
+      </w:pPr>
+    </w:lvl>
+    <w:lvl w:ilvl="5" w:tplc="0409001B" w:tentative="1">
+      <w:start w:val="1"/>
+      <w:numFmt w:val="lowerRoman"/>
+      <w:lvlText w:val="%6."/>
+      <w:lvlJc w:val="right"/>
+      <w:pPr>
+        <w:ind w:left="2520" w:hanging="420"/>
+      </w:pPr>
+    </w:lvl>
+    <w:lvl w:ilvl="6" w:tplc="0409000F" w:tentative="1">
+      <w:start w:val="1"/>
+      <w:numFmt w:val="decimal"/>
+      <w:lvlText w:val="%7."/>
+      <w:lvlJc w:val="left"/>
+      <w:pPr>
+        <w:ind w:left="2940" w:hanging="420"/>
+      </w:pPr>
+    </w:lvl>
+    <w:lvl w:ilvl="7" w:tplc="04090019" w:tentative="1">
+      <w:start w:val="1"/>
+      <w:numFmt w:val="lowerLetter"/>
+      <w:lvlText w:val="%8)"/>
+      <w:lvlJc w:val="left"/>
+      <w:pPr>
+        <w:ind w:left="3360" w:hanging="420"/>
+      </w:pPr>
+    </w:lvl>
+    <w:lvl w:ilvl="8" w:tplc="0409001B" w:tentative="1">
+      <w:start w:val="1"/>
+      <w:numFmt w:val="lowerRoman"/>
+      <w:lvlText w:val="%9."/>
+      <w:lvlJc w:val="right"/>
+      <w:pPr>
+        <w:ind w:left="3780" w:hanging="420"/>
+      </w:pPr>
+    </w:lvl>
+  </w:abstractNum>
+  <w:abstractNum w:abstractNumId="8" w15:restartNumberingAfterBreak="0">
+    <w:nsid w:val="409F581B"/>
+    <w:multiLevelType w:val="hybridMultilevel"/>
+    <w:tmpl w:val="94D42172"/>
+    <w:lvl w:ilvl="0" w:tplc="04090019">
+      <w:start w:val="1"/>
+      <w:numFmt w:val="lowerLetter"/>
+      <w:lvlText w:val="%1)"/>
+      <w:lvlJc w:val="left"/>
+      <w:pPr>
+        <w:ind w:left="420" w:hanging="420"/>
+      </w:pPr>
+      <w:rPr>
+        <w:rFonts w:hint="default"/>
+      </w:rPr>
+    </w:lvl>
+    <w:lvl w:ilvl="1" w:tplc="04090019" w:tentative="1">
+      <w:start w:val="1"/>
+      <w:numFmt w:val="lowerLetter"/>
+      <w:lvlText w:val="%2)"/>
+      <w:lvlJc w:val="left"/>
+      <w:pPr>
+        <w:ind w:left="840" w:hanging="420"/>
+      </w:pPr>
+    </w:lvl>
+    <w:lvl w:ilvl="2" w:tplc="0409001B" w:tentative="1">
+      <w:start w:val="1"/>
+      <w:numFmt w:val="lowerRoman"/>
+      <w:lvlText w:val="%3."/>
+      <w:lvlJc w:val="right"/>
+      <w:pPr>
+        <w:ind w:left="1260" w:hanging="420"/>
+      </w:pPr>
+    </w:lvl>
+    <w:lvl w:ilvl="3" w:tplc="0409000F" w:tentative="1">
+      <w:start w:val="1"/>
+      <w:numFmt w:val="decimal"/>
+      <w:lvlText w:val="%4."/>
+      <w:lvlJc w:val="left"/>
+      <w:pPr>
+        <w:ind w:left="1680" w:hanging="420"/>
+      </w:pPr>
+    </w:lvl>
+    <w:lvl w:ilvl="4" w:tplc="04090019" w:tentative="1">
+      <w:start w:val="1"/>
+      <w:numFmt w:val="lowerLetter"/>
+      <w:lvlText w:val="%5)"/>
+      <w:lvlJc w:val="left"/>
+      <w:pPr>
+        <w:ind w:left="2100" w:hanging="420"/>
+      </w:pPr>
+    </w:lvl>
+    <w:lvl w:ilvl="5" w:tplc="0409001B" w:tentative="1">
+      <w:start w:val="1"/>
+      <w:numFmt w:val="lowerRoman"/>
+      <w:lvlText w:val="%6."/>
+      <w:lvlJc w:val="right"/>
+      <w:pPr>
+        <w:ind w:left="2520" w:hanging="420"/>
+      </w:pPr>
+    </w:lvl>
+    <w:lvl w:ilvl="6" w:tplc="0409000F" w:tentative="1">
+      <w:start w:val="1"/>
+      <w:numFmt w:val="decimal"/>
+      <w:lvlText w:val="%7."/>
+      <w:lvlJc w:val="left"/>
+      <w:pPr>
+        <w:ind w:left="2940" w:hanging="420"/>
+      </w:pPr>
+    </w:lvl>
+    <w:lvl w:ilvl="7" w:tplc="04090019" w:tentative="1">
+      <w:start w:val="1"/>
+      <w:numFmt w:val="lowerLetter"/>
+      <w:lvlText w:val="%8)"/>
+      <w:lvlJc w:val="left"/>
+      <w:pPr>
+        <w:ind w:left="3360" w:hanging="420"/>
+      </w:pPr>
+    </w:lvl>
+    <w:lvl w:ilvl="8" w:tplc="0409001B" w:tentative="1">
+      <w:start w:val="1"/>
+      <w:numFmt w:val="lowerRoman"/>
+      <w:lvlText w:val="%9."/>
+      <w:lvlJc w:val="right"/>
+      <w:pPr>
+        <w:ind w:left="3780" w:hanging="420"/>
+      </w:pPr>
+    </w:lvl>
+  </w:abstractNum>
+  <w:abstractNum w:abstractNumId="9" w15:restartNumberingAfterBreak="0">
+    <w:nsid w:val="52D908E5"/>
+    <w:multiLevelType w:val="hybridMultilevel"/>
+    <w:tmpl w:val="BA18B776"/>
+    <w:lvl w:ilvl="0" w:tplc="E55EF788">
+      <w:start w:val="1"/>
+      <w:numFmt w:val="decimal"/>
+      <w:lvlText w:val="%1."/>
+      <w:lvlJc w:val="left"/>
+      <w:pPr>
+        <w:ind w:left="360" w:hanging="360"/>
+      </w:pPr>
+      <w:rPr>
+        <w:rFonts w:hint="default"/>
+      </w:rPr>
+    </w:lvl>
+    <w:lvl w:ilvl="1" w:tplc="04090019" w:tentative="1">
+      <w:start w:val="1"/>
+      <w:numFmt w:val="lowerLetter"/>
+      <w:lvlText w:val="%2)"/>
+      <w:lvlJc w:val="left"/>
+      <w:pPr>
+        <w:ind w:left="840" w:hanging="420"/>
+      </w:pPr>
+    </w:lvl>
+    <w:lvl w:ilvl="2" w:tplc="0409001B" w:tentative="1">
+      <w:start w:val="1"/>
+      <w:numFmt w:val="lowerRoman"/>
+      <w:lvlText w:val="%3."/>
+      <w:lvlJc w:val="right"/>
+      <w:pPr>
+        <w:ind w:left="1260" w:hanging="420"/>
+      </w:pPr>
+    </w:lvl>
+    <w:lvl w:ilvl="3" w:tplc="0409000F" w:tentative="1">
+      <w:start w:val="1"/>
+      <w:numFmt w:val="decimal"/>
+      <w:lvlText w:val="%4."/>
+      <w:lvlJc w:val="left"/>
+      <w:pPr>
+        <w:ind w:left="1680" w:hanging="420"/>
+      </w:pPr>
+    </w:lvl>
+    <w:lvl w:ilvl="4" w:tplc="04090019" w:tentative="1">
+      <w:start w:val="1"/>
+      <w:numFmt w:val="lowerLetter"/>
+      <w:lvlText w:val="%5)"/>
+      <w:lvlJc w:val="left"/>
+      <w:pPr>
+        <w:ind w:left="2100" w:hanging="420"/>
+      </w:pPr>
+    </w:lvl>
+    <w:lvl w:ilvl="5" w:tplc="0409001B" w:tentative="1">
+      <w:start w:val="1"/>
+      <w:numFmt w:val="lowerRoman"/>
+      <w:lvlText w:val="%6."/>
+      <w:lvlJc w:val="right"/>
+      <w:pPr>
+        <w:ind w:left="2520" w:hanging="420"/>
+      </w:pPr>
+    </w:lvl>
+    <w:lvl w:ilvl="6" w:tplc="0409000F" w:tentative="1">
+      <w:start w:val="1"/>
+      <w:numFmt w:val="decimal"/>
+      <w:lvlText w:val="%7."/>
+      <w:lvlJc w:val="left"/>
+      <w:pPr>
+        <w:ind w:left="2940" w:hanging="420"/>
+      </w:pPr>
+    </w:lvl>
+    <w:lvl w:ilvl="7" w:tplc="04090019" w:tentative="1">
+      <w:start w:val="1"/>
+      <w:numFmt w:val="lowerLetter"/>
+      <w:lvlText w:val="%8)"/>
+      <w:lvlJc w:val="left"/>
+      <w:pPr>
+        <w:ind w:left="3360" w:hanging="420"/>
+      </w:pPr>
+    </w:lvl>
+    <w:lvl w:ilvl="8" w:tplc="0409001B" w:tentative="1">
+      <w:start w:val="1"/>
+      <w:numFmt w:val="lowerRoman"/>
+      <w:lvlText w:val="%9."/>
+      <w:lvlJc w:val="right"/>
+      <w:pPr>
+        <w:ind w:left="3780" w:hanging="420"/>
+      </w:pPr>
+    </w:lvl>
+  </w:abstractNum>
+  <w:abstractNum w:abstractNumId="10" w15:restartNumberingAfterBreak="0">
+    <w:nsid w:val="53563E4C"/>
+    <w:multiLevelType w:val="hybridMultilevel"/>
+    <w:tmpl w:val="BA18B776"/>
+    <w:lvl w:ilvl="0" w:tplc="E55EF788">
+      <w:start w:val="1"/>
+      <w:numFmt w:val="decimal"/>
+      <w:lvlText w:val="%1."/>
+      <w:lvlJc w:val="left"/>
+      <w:pPr>
+        <w:ind w:left="360" w:hanging="360"/>
+      </w:pPr>
+      <w:rPr>
+        <w:rFonts w:hint="default"/>
+      </w:rPr>
+    </w:lvl>
+    <w:lvl w:ilvl="1" w:tplc="04090019" w:tentative="1">
+      <w:start w:val="1"/>
+      <w:numFmt w:val="lowerLetter"/>
+      <w:lvlText w:val="%2)"/>
+      <w:lvlJc w:val="left"/>
+      <w:pPr>
+        <w:ind w:left="840" w:hanging="420"/>
+      </w:pPr>
+    </w:lvl>
+    <w:lvl w:ilvl="2" w:tplc="0409001B" w:tentative="1">
+      <w:start w:val="1"/>
+      <w:numFmt w:val="lowerRoman"/>
+      <w:lvlText w:val="%3."/>
+      <w:lvlJc w:val="right"/>
+      <w:pPr>
+        <w:ind w:left="1260" w:hanging="420"/>
+      </w:pPr>
+    </w:lvl>
+    <w:lvl w:ilvl="3" w:tplc="0409000F" w:tentative="1">
+      <w:start w:val="1"/>
+      <w:numFmt w:val="decimal"/>
+      <w:lvlText w:val="%4."/>
+      <w:lvlJc w:val="left"/>
+      <w:pPr>
+        <w:ind w:left="1680" w:hanging="420"/>
+      </w:pPr>
+    </w:lvl>
+    <w:lvl w:ilvl="4" w:tplc="04090019" w:tentative="1">
+      <w:start w:val="1"/>
+      <w:numFmt w:val="lowerLetter"/>
+      <w:lvlText w:val="%5)"/>
+      <w:lvlJc w:val="left"/>
+      <w:pPr>
+        <w:ind w:left="2100" w:hanging="420"/>
+      </w:pPr>
+    </w:lvl>
+    <w:lvl w:ilvl="5" w:tplc="0409001B" w:tentative="1">
+      <w:start w:val="1"/>
+      <w:numFmt w:val="lowerRoman"/>
+      <w:lvlText w:val="%6."/>
+      <w:lvlJc w:val="right"/>
+      <w:pPr>
+        <w:ind w:left="2520" w:hanging="420"/>
+      </w:pPr>
+    </w:lvl>
+    <w:lvl w:ilvl="6" w:tplc="0409000F" w:tentative="1">
+      <w:start w:val="1"/>
+      <w:numFmt w:val="decimal"/>
+      <w:lvlText w:val="%7."/>
+      <w:lvlJc w:val="left"/>
+      <w:pPr>
+        <w:ind w:left="2940" w:hanging="420"/>
+      </w:pPr>
+    </w:lvl>
+    <w:lvl w:ilvl="7" w:tplc="04090019" w:tentative="1">
+      <w:start w:val="1"/>
+      <w:numFmt w:val="lowerLetter"/>
+      <w:lvlText w:val="%8)"/>
+      <w:lvlJc w:val="left"/>
+      <w:pPr>
+        <w:ind w:left="3360" w:hanging="420"/>
+      </w:pPr>
+    </w:lvl>
+    <w:lvl w:ilvl="8" w:tplc="0409001B" w:tentative="1">
+      <w:start w:val="1"/>
+      <w:numFmt w:val="lowerRoman"/>
+      <w:lvlText w:val="%9."/>
+      <w:lvlJc w:val="right"/>
+      <w:pPr>
+        <w:ind w:left="3780" w:hanging="420"/>
+      </w:pPr>
+    </w:lvl>
+  </w:abstractNum>
   <w:num w:numId="1">
+    <w:abstractNumId w:val="5"/>
+  </w:num>
+  <w:num w:numId="2">
+    <w:abstractNumId w:val="6"/>
+  </w:num>
+  <w:num w:numId="3">
+    <w:abstractNumId w:val="4"/>
+  </w:num>
+  <w:num w:numId="4">
+    <w:abstractNumId w:val="9"/>
+  </w:num>
+  <w:num w:numId="5">
+    <w:abstractNumId w:val="8"/>
+  </w:num>
+  <w:num w:numId="6">
+    <w:abstractNumId w:val="2"/>
+  </w:num>
+  <w:num w:numId="7">
+    <w:abstractNumId w:val="7"/>
+  </w:num>
+  <w:num w:numId="8">
     <w:abstractNumId w:val="0"/>
   </w:num>
-  <w:num w:numId="2">
+  <w:num w:numId="9">
     <w:abstractNumId w:val="1"/>
+  </w:num>
+  <w:num w:numId="10">
+    <w:abstractNumId w:val="3"/>
+  </w:num>
+  <w:num w:numId="11">
+    <w:abstractNumId w:val="10"/>
   </w:num>
 </w:numbering>
 </file>
@@ -786,6 +6184,29 @@
       <w:szCs w:val="44"/>
     </w:rPr>
   </w:style>
+  <w:style w:type="paragraph" w:styleId="2">
+    <w:name w:val="heading 2"/>
+    <w:basedOn w:val="a"/>
+    <w:next w:val="a"/>
+    <w:link w:val="20"/>
+    <w:uiPriority w:val="9"/>
+    <w:unhideWhenUsed/>
+    <w:qFormat/>
+    <w:rsid w:val="00103AFF"/>
+    <w:pPr>
+      <w:keepNext/>
+      <w:keepLines/>
+      <w:spacing w:before="260" w:after="260" w:line="416" w:lineRule="auto"/>
+      <w:outlineLvl w:val="1"/>
+    </w:pPr>
+    <w:rPr>
+      <w:rFonts w:asciiTheme="majorHAnsi" w:eastAsiaTheme="majorEastAsia" w:hAnsiTheme="majorHAnsi" w:cstheme="majorBidi"/>
+      <w:b/>
+      <w:bCs/>
+      <w:sz w:val="32"/>
+      <w:szCs w:val="32"/>
+    </w:rPr>
+  </w:style>
   <w:style w:type="character" w:default="1" w:styleId="a0">
     <w:name w:val="Default Paragraph Font"/>
     <w:uiPriority w:val="1"/>
@@ -872,6 +6293,55 @@
     <w:pPr>
       <w:ind w:firstLine="420"/>
     </w:pPr>
+  </w:style>
+  <w:style w:type="character" w:customStyle="1" w:styleId="20">
+    <w:name w:val="标题 2 字符"/>
+    <w:basedOn w:val="a0"/>
+    <w:link w:val="2"/>
+    <w:uiPriority w:val="9"/>
+    <w:rsid w:val="00103AFF"/>
+    <w:rPr>
+      <w:rFonts w:asciiTheme="majorHAnsi" w:eastAsiaTheme="majorEastAsia" w:hAnsiTheme="majorHAnsi" w:cstheme="majorBidi"/>
+      <w:b/>
+      <w:bCs/>
+      <w:sz w:val="32"/>
+      <w:szCs w:val="32"/>
+    </w:rPr>
+  </w:style>
+  <w:style w:type="paragraph" w:styleId="a6">
+    <w:name w:val="caption"/>
+    <w:basedOn w:val="a"/>
+    <w:next w:val="a"/>
+    <w:uiPriority w:val="35"/>
+    <w:unhideWhenUsed/>
+    <w:qFormat/>
+    <w:rsid w:val="006B1847"/>
+    <w:pPr>
+      <w:spacing w:beforeLines="50" w:before="50" w:afterLines="50" w:after="50" w:line="240" w:lineRule="auto"/>
+      <w:ind w:firstLineChars="0" w:firstLine="0"/>
+      <w:jc w:val="center"/>
+    </w:pPr>
+    <w:rPr>
+      <w:rFonts w:ascii="Arial" w:eastAsia="黑体" w:hAnsi="Arial" w:cs="Times New Roman (标题 CS)"/>
+      <w:sz w:val="21"/>
+      <w:szCs w:val="20"/>
+    </w:rPr>
+  </w:style>
+  <w:style w:type="table" w:styleId="a7">
+    <w:name w:val="Table Grid"/>
+    <w:basedOn w:val="a1"/>
+    <w:uiPriority w:val="39"/>
+    <w:rsid w:val="00107FCA"/>
+    <w:tblPr>
+      <w:tblBorders>
+        <w:top w:val="single" w:sz="4" w:space="0" w:color="auto"/>
+        <w:left w:val="single" w:sz="4" w:space="0" w:color="auto"/>
+        <w:bottom w:val="single" w:sz="4" w:space="0" w:color="auto"/>
+        <w:right w:val="single" w:sz="4" w:space="0" w:color="auto"/>
+        <w:insideH w:val="single" w:sz="4" w:space="0" w:color="auto"/>
+        <w:insideV w:val="single" w:sz="4" w:space="0" w:color="auto"/>
+      </w:tblBorders>
+    </w:tblPr>
   </w:style>
 </w:styles>
 </file>
@@ -1169,4 +6639,16 @@
     </a:ext>
   </a:extLst>
 </a:theme>
+</file>
+
+<file path=customXml/item1.xml><?xml version="1.0" encoding="utf-8"?>
+<b:Sources xmlns:b="http://schemas.openxmlformats.org/officeDocument/2006/bibliography" xmlns="http://schemas.openxmlformats.org/officeDocument/2006/bibliography" SelectedStyle="/APASixthEditionOfficeOnline.xsl" StyleName="APA" Version="6"/>
+</file>
+
+<file path=customXml/itemProps1.xml><?xml version="1.0" encoding="utf-8"?>
+<ds:datastoreItem xmlns:ds="http://schemas.openxmlformats.org/officeDocument/2006/customXml" ds:itemID="{57583C7E-B076-E14F-8516-658121EEBC3F}">
+  <ds:schemaRefs>
+    <ds:schemaRef ds:uri="http://schemas.openxmlformats.org/officeDocument/2006/bibliography"/>
+  </ds:schemaRefs>
+</ds:datastoreItem>
 </file>
--- a/记录.docx
+++ b/记录.docx
@@ -179,6 +179,9 @@
         <w:jc w:val="center"/>
       </w:pPr>
       <w:r>
+        <w:rPr>
+          <w:noProof/>
+        </w:rPr>
         <w:drawing>
           <wp:inline distT="0" distB="0" distL="0" distR="0" wp14:anchorId="743E1D26" wp14:editId="0DF12488">
             <wp:extent cx="3873500" cy="2933700"/>
@@ -221,7 +224,7 @@
         <w:pStyle w:val="a6"/>
         <w:spacing w:before="156" w:after="156"/>
         <w:rPr>
-          <w:rFonts w:ascii="宋体" w:eastAsia="宋体" w:hAnsi="宋体" w:hint="eastAsia"/>
+          <w:rFonts w:ascii="宋体" w:eastAsia="宋体" w:hAnsi="宋体"/>
         </w:rPr>
       </w:pPr>
       <w:r>
@@ -296,7 +299,7 @@
         <w:ind w:firstLineChars="0" w:firstLine="0"/>
         <w:jc w:val="left"/>
         <w:rPr>
-          <w:rFonts w:ascii="宋体" w:eastAsia="宋体" w:hAnsi="宋体" w:hint="eastAsia"/>
+          <w:rFonts w:ascii="宋体" w:eastAsia="宋体" w:hAnsi="宋体"/>
         </w:rPr>
       </w:pPr>
     </w:p>
@@ -333,7 +336,7 @@
         </w:numPr>
         <w:ind w:firstLineChars="0"/>
         <w:rPr>
-          <w:rFonts w:ascii="宋体" w:eastAsia="宋体" w:hAnsi="宋体" w:hint="eastAsia"/>
+          <w:rFonts w:ascii="宋体" w:eastAsia="宋体" w:hAnsi="宋体"/>
           <w:b/>
           <w:bCs/>
         </w:rPr>
@@ -372,7 +375,7 @@
         </w:numPr>
         <w:ind w:firstLineChars="0"/>
         <w:rPr>
-          <w:rFonts w:ascii="宋体" w:eastAsia="宋体" w:hAnsi="宋体" w:hint="eastAsia"/>
+          <w:rFonts w:ascii="宋体" w:eastAsia="宋体" w:hAnsi="宋体"/>
           <w:b/>
           <w:bCs/>
         </w:rPr>
@@ -398,7 +401,7 @@
       <w:pPr>
         <w:ind w:firstLine="480"/>
         <w:rPr>
-          <w:rFonts w:ascii="宋体" w:eastAsia="宋体" w:hAnsi="宋体" w:hint="eastAsia"/>
+          <w:rFonts w:ascii="宋体" w:eastAsia="宋体" w:hAnsi="宋体"/>
         </w:rPr>
       </w:pPr>
     </w:p>
@@ -442,7 +445,7 @@
         </w:numPr>
         <w:ind w:firstLineChars="0"/>
         <w:rPr>
-          <w:rFonts w:ascii="宋体" w:eastAsia="宋体" w:hAnsi="宋体" w:hint="eastAsia"/>
+          <w:rFonts w:ascii="宋体" w:eastAsia="宋体" w:hAnsi="宋体"/>
           <w:b/>
           <w:bCs/>
         </w:rPr>
@@ -492,15 +495,7 @@
           <w:b/>
           <w:bCs/>
         </w:rPr>
-        <w:t>判据</w:t>
-      </w:r>
-      <w:r>
-        <w:rPr>
-          <w:rFonts w:ascii="宋体" w:eastAsia="宋体" w:hAnsi="宋体" w:hint="eastAsia"/>
-          <w:b/>
-          <w:bCs/>
-        </w:rPr>
-        <w:t>：</w:t>
+        <w:t>判据：</w:t>
       </w:r>
       <w:r>
         <w:rPr>
@@ -604,7 +599,7 @@
         <w:pStyle w:val="1"/>
         <w:ind w:firstLineChars="0" w:firstLine="0"/>
         <w:rPr>
-          <w:rFonts w:ascii="宋体" w:eastAsia="宋体" w:hAnsi="宋体" w:hint="eastAsia"/>
+          <w:rFonts w:ascii="宋体" w:eastAsia="宋体" w:hAnsi="宋体"/>
         </w:rPr>
       </w:pPr>
       <w:r>
@@ -625,7 +620,7 @@
         <w:spacing w:before="120" w:after="120" w:line="240" w:lineRule="auto"/>
         <w:ind w:firstLineChars="0"/>
         <w:rPr>
-          <w:rFonts w:ascii="宋体" w:eastAsia="宋体" w:hAnsi="宋体" w:hint="eastAsia"/>
+          <w:rFonts w:ascii="宋体" w:eastAsia="宋体" w:hAnsi="宋体"/>
           <w:sz w:val="28"/>
           <w:szCs w:val="28"/>
         </w:rPr>
@@ -673,7 +668,7 @@
         </w:numPr>
         <w:ind w:firstLineChars="0"/>
         <w:rPr>
-          <w:rFonts w:ascii="宋体" w:eastAsia="宋体" w:hAnsi="宋体" w:hint="eastAsia"/>
+          <w:rFonts w:ascii="宋体" w:eastAsia="宋体" w:hAnsi="宋体"/>
         </w:rPr>
       </w:pPr>
       <w:r>
@@ -721,7 +716,7 @@
         <w:spacing w:before="120" w:after="120" w:line="240" w:lineRule="auto"/>
         <w:ind w:firstLineChars="0"/>
         <w:rPr>
-          <w:rFonts w:ascii="宋体" w:eastAsia="宋体" w:hAnsi="宋体" w:hint="eastAsia"/>
+          <w:rFonts w:ascii="宋体" w:eastAsia="宋体" w:hAnsi="宋体"/>
         </w:rPr>
       </w:pPr>
       <w:r>
@@ -844,12 +839,73 @@
               <w:ind w:firstLineChars="0" w:firstLine="0"/>
               <w:jc w:val="center"/>
               <w:rPr>
+                <w:rFonts w:ascii="宋体" w:eastAsia="宋体" w:hAnsi="宋体"/>
+                <w:b/>
+                <w:bCs/>
+                <w:sz w:val="21"/>
+                <w:szCs w:val="21"/>
+              </w:rPr>
+            </w:pPr>
+            <w:r>
+              <w:rPr>
                 <w:rFonts w:ascii="宋体" w:eastAsia="宋体" w:hAnsi="宋体" w:hint="eastAsia"/>
                 <w:b/>
                 <w:bCs/>
                 <w:sz w:val="21"/>
                 <w:szCs w:val="21"/>
               </w:rPr>
+              <w:t>2</w:t>
+            </w:r>
+            <w:r>
+              <w:rPr>
+                <w:rFonts w:ascii="宋体" w:eastAsia="宋体" w:hAnsi="宋体"/>
+                <w:b/>
+                <w:bCs/>
+                <w:sz w:val="21"/>
+                <w:szCs w:val="21"/>
+              </w:rPr>
+              <w:t>020-0</w:t>
+            </w:r>
+            <w:r>
+              <w:rPr>
+                <w:rFonts w:ascii="宋体" w:eastAsia="宋体" w:hAnsi="宋体"/>
+                <w:b/>
+                <w:bCs/>
+                <w:sz w:val="21"/>
+                <w:szCs w:val="21"/>
+              </w:rPr>
+              <w:t>3</w:t>
+            </w:r>
+            <w:r>
+              <w:rPr>
+                <w:rFonts w:ascii="宋体" w:eastAsia="宋体" w:hAnsi="宋体"/>
+                <w:b/>
+                <w:bCs/>
+                <w:sz w:val="21"/>
+                <w:szCs w:val="21"/>
+              </w:rPr>
+              <w:t>-01</w:t>
+            </w:r>
+          </w:p>
+        </w:tc>
+        <w:tc>
+          <w:tcPr>
+            <w:tcW w:w="5640" w:type="dxa"/>
+            <w:gridSpan w:val="4"/>
+            <w:vAlign w:val="center"/>
+          </w:tcPr>
+          <w:p>
+            <w:pPr>
+              <w:spacing w:line="288" w:lineRule="auto"/>
+              <w:ind w:firstLineChars="0" w:firstLine="0"/>
+              <w:jc w:val="center"/>
+              <w:rPr>
+                <w:rFonts w:ascii="宋体" w:eastAsia="宋体" w:hAnsi="宋体"/>
+                <w:b/>
+                <w:bCs/>
+                <w:sz w:val="21"/>
+                <w:szCs w:val="21"/>
+              </w:rPr>
             </w:pPr>
             <w:r>
               <w:rPr>
@@ -869,48 +925,27 @@
                 <w:sz w:val="21"/>
                 <w:szCs w:val="21"/>
               </w:rPr>
-              <w:t>020-01-01</w:t>
+              <w:t>020-0</w:t>
             </w:r>
-          </w:p>
-        </w:tc>
-        <w:tc>
-          <w:tcPr>
-            <w:tcW w:w="5640" w:type="dxa"/>
-            <w:gridSpan w:val="4"/>
-            <w:vAlign w:val="center"/>
-          </w:tcPr>
-          <w:p>
-            <w:pPr>
-              <w:spacing w:line="288" w:lineRule="auto"/>
-              <w:ind w:firstLineChars="0" w:firstLine="0"/>
-              <w:jc w:val="center"/>
-              <w:rPr>
-                <w:rFonts w:ascii="宋体" w:eastAsia="宋体" w:hAnsi="宋体" w:hint="eastAsia"/>
+            <w:r>
+              <w:rPr>
+                <w:rFonts w:ascii="宋体" w:eastAsia="宋体" w:hAnsi="宋体"/>
                 <w:b/>
                 <w:bCs/>
                 <w:sz w:val="21"/>
                 <w:szCs w:val="21"/>
               </w:rPr>
-            </w:pPr>
+              <w:t>9</w:t>
+            </w:r>
             <w:r>
               <w:rPr>
-                <w:rFonts w:ascii="宋体" w:eastAsia="宋体" w:hAnsi="宋体" w:hint="eastAsia"/>
+                <w:rFonts w:ascii="宋体" w:eastAsia="宋体" w:hAnsi="宋体"/>
                 <w:b/>
                 <w:bCs/>
                 <w:sz w:val="21"/>
                 <w:szCs w:val="21"/>
               </w:rPr>
-              <w:t>2</w:t>
-            </w:r>
-            <w:r>
-              <w:rPr>
-                <w:rFonts w:ascii="宋体" w:eastAsia="宋体" w:hAnsi="宋体"/>
-                <w:b/>
-                <w:bCs/>
-                <w:sz w:val="21"/>
-                <w:szCs w:val="21"/>
-              </w:rPr>
-              <w:t>020-07-01</w:t>
+              <w:t>-01</w:t>
             </w:r>
           </w:p>
         </w:tc>
@@ -1182,13 +1217,23 @@
             </w:pPr>
             <w:r>
               <w:rPr>
+                <w:rFonts w:ascii="Arial" w:eastAsia="宋体" w:hAnsi="Arial" w:cs="Arial" w:hint="eastAsia"/>
+                <w:b/>
+                <w:bCs/>
+                <w:sz w:val="21"/>
+                <w:szCs w:val="21"/>
+              </w:rPr>
+              <w:t>Δ</w:t>
+            </w:r>
+            <w:r>
+              <w:rPr>
                 <w:rFonts w:ascii="Arial" w:eastAsia="宋体" w:hAnsi="Arial" w:cs="Arial"/>
                 <w:b/>
                 <w:bCs/>
                 <w:sz w:val="21"/>
                 <w:szCs w:val="21"/>
               </w:rPr>
-              <w:t>α1</w:t>
+              <w:t>α</w:t>
             </w:r>
           </w:p>
         </w:tc>
@@ -1212,6 +1257,16 @@
             </w:pPr>
             <w:r>
               <w:rPr>
+                <w:rFonts w:ascii="Arial" w:eastAsia="宋体" w:hAnsi="Arial" w:cs="Arial" w:hint="eastAsia"/>
+                <w:b/>
+                <w:bCs/>
+                <w:sz w:val="21"/>
+                <w:szCs w:val="21"/>
+              </w:rPr>
+              <w:t>Δ</w:t>
+            </w:r>
+            <w:r>
+              <w:rPr>
                 <w:rFonts w:ascii="Arial" w:eastAsia="宋体" w:hAnsi="Arial" w:cs="Arial"/>
                 <w:b/>
                 <w:bCs/>
@@ -1242,13 +1297,23 @@
             </w:pPr>
             <w:r>
               <w:rPr>
+                <w:rFonts w:ascii="Arial" w:eastAsia="宋体" w:hAnsi="Arial" w:cs="Arial" w:hint="eastAsia"/>
+                <w:b/>
+                <w:bCs/>
+                <w:sz w:val="21"/>
+                <w:szCs w:val="21"/>
+              </w:rPr>
+              <w:t>Δ</w:t>
+            </w:r>
+            <w:r>
+              <w:rPr>
                 <w:rFonts w:ascii="Arial" w:eastAsia="宋体" w:hAnsi="Arial" w:cs="Arial"/>
                 <w:b/>
                 <w:bCs/>
                 <w:sz w:val="21"/>
                 <w:szCs w:val="21"/>
               </w:rPr>
-              <w:t>α1</w:t>
+              <w:t>α</w:t>
             </w:r>
             <w:r>
               <w:rPr>
@@ -1282,13 +1347,23 @@
             </w:pPr>
             <w:r>
               <w:rPr>
+                <w:rFonts w:ascii="Arial" w:eastAsia="宋体" w:hAnsi="Arial" w:cs="Arial" w:hint="eastAsia"/>
+                <w:b/>
+                <w:bCs/>
+                <w:sz w:val="21"/>
+                <w:szCs w:val="21"/>
+              </w:rPr>
+              <w:t>Δ</w:t>
+            </w:r>
+            <w:r>
+              <w:rPr>
                 <w:rFonts w:ascii="Arial" w:eastAsia="宋体" w:hAnsi="Arial" w:cs="Arial"/>
                 <w:b/>
                 <w:bCs/>
                 <w:sz w:val="21"/>
                 <w:szCs w:val="21"/>
               </w:rPr>
-              <w:t>δ1</w:t>
+              <w:t>δ</w:t>
             </w:r>
             <w:r>
               <w:rPr>
@@ -1322,6 +1397,16 @@
             </w:pPr>
             <w:r>
               <w:rPr>
+                <w:rFonts w:ascii="Arial" w:eastAsia="宋体" w:hAnsi="Arial" w:cs="Arial" w:hint="eastAsia"/>
+                <w:b/>
+                <w:bCs/>
+                <w:sz w:val="21"/>
+                <w:szCs w:val="21"/>
+              </w:rPr>
+              <w:t>Δ</w:t>
+            </w:r>
+            <w:r>
+              <w:rPr>
                 <w:rFonts w:ascii="Arial" w:eastAsia="宋体" w:hAnsi="Arial" w:cs="Arial"/>
                 <w:b/>
                 <w:bCs/>
@@ -1330,7 +1415,18 @@
               </w:rPr>
               <w:t>α</w:t>
             </w:r>
-            <w:r>
+          </w:p>
+        </w:tc>
+        <w:tc>
+          <w:tcPr>
+            <w:tcW w:w="1444" w:type="dxa"/>
+            <w:vAlign w:val="center"/>
+          </w:tcPr>
+          <w:p>
+            <w:pPr>
+              <w:spacing w:line="288" w:lineRule="auto"/>
+              <w:ind w:firstLineChars="0" w:firstLine="0"/>
+              <w:jc w:val="center"/>
               <w:rPr>
                 <w:rFonts w:ascii="Arial" w:eastAsia="宋体" w:hAnsi="Arial" w:cs="Arial"/>
                 <w:b/>
@@ -1338,20 +1434,18 @@
                 <w:sz w:val="21"/>
                 <w:szCs w:val="21"/>
               </w:rPr>
-              <w:t>2</w:t>
+            </w:pPr>
+            <w:r>
+              <w:rPr>
+                <w:rFonts w:ascii="Arial" w:eastAsia="宋体" w:hAnsi="Arial" w:cs="Arial" w:hint="eastAsia"/>
+                <w:b/>
+                <w:bCs/>
+                <w:sz w:val="21"/>
+                <w:szCs w:val="21"/>
+              </w:rPr>
+              <w:t>Δ</w:t>
             </w:r>
-          </w:p>
-        </w:tc>
-        <w:tc>
-          <w:tcPr>
-            <w:tcW w:w="1444" w:type="dxa"/>
-            <w:vAlign w:val="center"/>
-          </w:tcPr>
-          <w:p>
-            <w:pPr>
-              <w:spacing w:line="288" w:lineRule="auto"/>
-              <w:ind w:firstLineChars="0" w:firstLine="0"/>
-              <w:jc w:val="center"/>
+            <w:r>
               <w:rPr>
                 <w:rFonts w:ascii="Arial" w:eastAsia="宋体" w:hAnsi="Arial" w:cs="Arial"/>
                 <w:b/>
@@ -1359,8 +1453,20 @@
                 <w:sz w:val="21"/>
                 <w:szCs w:val="21"/>
               </w:rPr>
-            </w:pPr>
-            <w:r>
+              <w:t>δ</w:t>
+            </w:r>
+          </w:p>
+        </w:tc>
+        <w:tc>
+          <w:tcPr>
+            <w:tcW w:w="1375" w:type="dxa"/>
+            <w:vAlign w:val="center"/>
+          </w:tcPr>
+          <w:p>
+            <w:pPr>
+              <w:spacing w:line="288" w:lineRule="auto"/>
+              <w:ind w:firstLineChars="0" w:firstLine="0"/>
+              <w:jc w:val="center"/>
               <w:rPr>
                 <w:rFonts w:ascii="Arial" w:eastAsia="宋体" w:hAnsi="Arial" w:cs="Arial"/>
                 <w:b/>
@@ -1368,6 +1474,75 @@
                 <w:sz w:val="21"/>
                 <w:szCs w:val="21"/>
               </w:rPr>
+            </w:pPr>
+            <w:r>
+              <w:rPr>
+                <w:rFonts w:ascii="Arial" w:eastAsia="宋体" w:hAnsi="Arial" w:cs="Arial" w:hint="eastAsia"/>
+                <w:b/>
+                <w:bCs/>
+                <w:sz w:val="21"/>
+                <w:szCs w:val="21"/>
+              </w:rPr>
+              <w:t>Δ</w:t>
+            </w:r>
+            <w:r>
+              <w:rPr>
+                <w:rFonts w:ascii="Arial" w:eastAsia="宋体" w:hAnsi="Arial" w:cs="Arial"/>
+                <w:b/>
+                <w:bCs/>
+                <w:sz w:val="21"/>
+                <w:szCs w:val="21"/>
+              </w:rPr>
+              <w:t>α</w:t>
+            </w:r>
+            <w:r>
+              <w:rPr>
+                <w:rFonts w:ascii="Arial" w:eastAsia="宋体" w:hAnsi="Arial" w:cs="Arial"/>
+                <w:b/>
+                <w:bCs/>
+                <w:sz w:val="21"/>
+                <w:szCs w:val="21"/>
+              </w:rPr>
+              <w:t>'</w:t>
+            </w:r>
+          </w:p>
+        </w:tc>
+        <w:tc>
+          <w:tcPr>
+            <w:tcW w:w="1375" w:type="dxa"/>
+            <w:vAlign w:val="center"/>
+          </w:tcPr>
+          <w:p>
+            <w:pPr>
+              <w:spacing w:line="288" w:lineRule="auto"/>
+              <w:ind w:firstLineChars="0" w:firstLine="0"/>
+              <w:jc w:val="center"/>
+              <w:rPr>
+                <w:rFonts w:ascii="Arial" w:eastAsia="宋体" w:hAnsi="Arial" w:cs="Arial"/>
+                <w:b/>
+                <w:bCs/>
+                <w:sz w:val="21"/>
+                <w:szCs w:val="21"/>
+              </w:rPr>
+            </w:pPr>
+            <w:r>
+              <w:rPr>
+                <w:rFonts w:ascii="Arial" w:eastAsia="宋体" w:hAnsi="Arial" w:cs="Arial" w:hint="eastAsia"/>
+                <w:b/>
+                <w:bCs/>
+                <w:sz w:val="21"/>
+                <w:szCs w:val="21"/>
+              </w:rPr>
+              <w:t>Δ</w:t>
+            </w:r>
+            <w:r>
+              <w:rPr>
+                <w:rFonts w:ascii="Arial" w:eastAsia="宋体" w:hAnsi="Arial" w:cs="Arial"/>
+                <w:b/>
+                <w:bCs/>
+                <w:sz w:val="21"/>
+                <w:szCs w:val="21"/>
+              </w:rPr>
               <w:t>δ</w:t>
             </w:r>
             <w:r>
@@ -1378,87 +1553,7 @@
                 <w:sz w:val="21"/>
                 <w:szCs w:val="21"/>
               </w:rPr>
-              <w:t>2</w:t>
-            </w:r>
-          </w:p>
-        </w:tc>
-        <w:tc>
-          <w:tcPr>
-            <w:tcW w:w="1375" w:type="dxa"/>
-            <w:vAlign w:val="center"/>
-          </w:tcPr>
-          <w:p>
-            <w:pPr>
-              <w:spacing w:line="288" w:lineRule="auto"/>
-              <w:ind w:firstLineChars="0" w:firstLine="0"/>
-              <w:jc w:val="center"/>
-              <w:rPr>
-                <w:rFonts w:ascii="Arial" w:eastAsia="宋体" w:hAnsi="Arial" w:cs="Arial"/>
-                <w:b/>
-                <w:bCs/>
-                <w:sz w:val="21"/>
-                <w:szCs w:val="21"/>
-              </w:rPr>
-            </w:pPr>
-            <w:r>
-              <w:rPr>
-                <w:rFonts w:ascii="Arial" w:eastAsia="宋体" w:hAnsi="Arial" w:cs="Arial"/>
-                <w:b/>
-                <w:bCs/>
-                <w:sz w:val="21"/>
-                <w:szCs w:val="21"/>
-              </w:rPr>
-              <w:t>α</w:t>
-            </w:r>
-            <w:r>
-              <w:rPr>
-                <w:rFonts w:ascii="Arial" w:eastAsia="宋体" w:hAnsi="Arial" w:cs="Arial"/>
-                <w:b/>
-                <w:bCs/>
-                <w:sz w:val="21"/>
-                <w:szCs w:val="21"/>
-              </w:rPr>
-              <w:t>2'</w:t>
-            </w:r>
-          </w:p>
-        </w:tc>
-        <w:tc>
-          <w:tcPr>
-            <w:tcW w:w="1375" w:type="dxa"/>
-            <w:vAlign w:val="center"/>
-          </w:tcPr>
-          <w:p>
-            <w:pPr>
-              <w:spacing w:line="288" w:lineRule="auto"/>
-              <w:ind w:firstLineChars="0" w:firstLine="0"/>
-              <w:jc w:val="center"/>
-              <w:rPr>
-                <w:rFonts w:ascii="Arial" w:eastAsia="宋体" w:hAnsi="Arial" w:cs="Arial"/>
-                <w:b/>
-                <w:bCs/>
-                <w:sz w:val="21"/>
-                <w:szCs w:val="21"/>
-              </w:rPr>
-            </w:pPr>
-            <w:r>
-              <w:rPr>
-                <w:rFonts w:ascii="Arial" w:eastAsia="宋体" w:hAnsi="Arial" w:cs="Arial"/>
-                <w:b/>
-                <w:bCs/>
-                <w:sz w:val="21"/>
-                <w:szCs w:val="21"/>
-              </w:rPr>
-              <w:t>δ</w:t>
-            </w:r>
-            <w:r>
-              <w:rPr>
-                <w:rFonts w:ascii="Arial" w:eastAsia="宋体" w:hAnsi="Arial" w:cs="Arial"/>
-                <w:b/>
-                <w:bCs/>
-                <w:sz w:val="21"/>
-                <w:szCs w:val="21"/>
-              </w:rPr>
-              <w:t>2'</w:t>
+              <w:t>'</w:t>
             </w:r>
           </w:p>
         </w:tc>
@@ -4415,12 +4510,13 @@
         <w:ind w:firstLineChars="0" w:firstLine="0"/>
         <w:jc w:val="center"/>
         <w:rPr>
-          <w:rFonts w:ascii="宋体" w:eastAsia="宋体" w:hAnsi="宋体" w:hint="eastAsia"/>
+          <w:rFonts w:ascii="宋体" w:eastAsia="宋体" w:hAnsi="宋体"/>
         </w:rPr>
       </w:pPr>
       <w:r>
         <w:rPr>
           <w:rFonts w:ascii="宋体" w:eastAsia="宋体" w:hAnsi="宋体"/>
+          <w:noProof/>
         </w:rPr>
         <w:drawing>
           <wp:inline distT="0" distB="0" distL="0" distR="0" wp14:anchorId="62641931" wp14:editId="0B3B8DE7">
@@ -4461,6 +4557,7 @@
       <w:r>
         <w:rPr>
           <w:rFonts w:ascii="宋体" w:eastAsia="宋体" w:hAnsi="宋体"/>
+          <w:noProof/>
         </w:rPr>
         <w:drawing>
           <wp:inline distT="0" distB="0" distL="0" distR="0" wp14:anchorId="00144B85" wp14:editId="3891CD70">
@@ -4564,6 +4661,7 @@
       <w:r>
         <w:rPr>
           <w:rFonts w:ascii="宋体" w:eastAsia="宋体" w:hAnsi="宋体"/>
+          <w:noProof/>
         </w:rPr>
         <w:drawing>
           <wp:inline distT="0" distB="0" distL="0" distR="0" wp14:anchorId="31CD3216" wp14:editId="0AB5C15D">
@@ -4606,7 +4704,7 @@
       <w:pPr>
         <w:ind w:firstLineChars="0" w:firstLine="0"/>
         <w:rPr>
-          <w:rFonts w:ascii="宋体" w:eastAsia="宋体" w:hAnsi="宋体" w:hint="eastAsia"/>
+          <w:rFonts w:ascii="宋体" w:eastAsia="宋体" w:hAnsi="宋体"/>
         </w:rPr>
       </w:pPr>
       <w:r>
@@ -4677,33 +4775,21 @@
       <w:pPr>
         <w:ind w:firstLine="480"/>
         <w:rPr>
+          <w:rFonts w:ascii="宋体" w:eastAsia="宋体" w:hAnsi="宋体"/>
+        </w:rPr>
+      </w:pPr>
+      <w:r>
+        <w:rPr>
           <w:rFonts w:ascii="宋体" w:eastAsia="宋体" w:hAnsi="宋体" w:hint="eastAsia"/>
         </w:rPr>
-      </w:pPr>
-      <w:r>
-        <w:rPr>
-          <w:rFonts w:ascii="宋体" w:eastAsia="宋体" w:hAnsi="宋体" w:hint="eastAsia"/>
-        </w:rPr>
-        <w:t>分信噪比评估“热点漂移</w:t>
-      </w:r>
-      <w:r>
-        <w:rPr>
-          <w:rFonts w:ascii="宋体" w:eastAsia="宋体" w:hAnsi="宋体" w:hint="eastAsia"/>
-        </w:rPr>
-        <w:t>？</w:t>
-      </w:r>
-      <w:r>
-        <w:rPr>
-          <w:rFonts w:ascii="宋体" w:eastAsia="宋体" w:hAnsi="宋体" w:hint="eastAsia"/>
-        </w:rPr>
-        <w:t>”</w:t>
+        <w:t>分信噪比评估“热点漂移？”</w:t>
       </w:r>
     </w:p>
     <w:p>
       <w:pPr>
         <w:ind w:firstLine="480"/>
         <w:rPr>
-          <w:rFonts w:ascii="宋体" w:eastAsia="宋体" w:hAnsi="宋体" w:hint="eastAsia"/>
+          <w:rFonts w:ascii="宋体" w:eastAsia="宋体" w:hAnsi="宋体"/>
         </w:rPr>
       </w:pPr>
     </w:p>

--- a/记录.docx
+++ b/记录.docx
@@ -150,30 +150,6 @@
     </w:p>
     <w:p>
       <w:pPr>
-        <w:pStyle w:val="2"/>
-        <w:numPr>
-          <w:ilvl w:val="0"/>
-          <w:numId w:val="4"/>
-        </w:numPr>
-        <w:spacing w:before="120" w:after="120" w:line="240" w:lineRule="auto"/>
-        <w:ind w:left="357" w:firstLineChars="0" w:hanging="357"/>
-        <w:rPr>
-          <w:rFonts w:ascii="宋体" w:eastAsia="宋体" w:hAnsi="宋体"/>
-          <w:sz w:val="28"/>
-          <w:szCs w:val="28"/>
-        </w:rPr>
-      </w:pPr>
-      <w:r>
-        <w:rPr>
-          <w:rFonts w:ascii="宋体" w:eastAsia="宋体" w:hAnsi="宋体" w:hint="eastAsia"/>
-          <w:sz w:val="28"/>
-          <w:szCs w:val="28"/>
-        </w:rPr>
-        <w:t>技术路线</w:t>
-      </w:r>
-    </w:p>
-    <w:p>
-      <w:pPr>
         <w:keepNext/>
         <w:ind w:firstLineChars="0" w:firstLine="0"/>
         <w:jc w:val="center"/>
@@ -183,10 +159,10 @@
           <w:noProof/>
         </w:rPr>
         <w:drawing>
-          <wp:inline distT="0" distB="0" distL="0" distR="0" wp14:anchorId="743E1D26" wp14:editId="0DF12488">
+          <wp:inline distT="0" distB="0" distL="0" distR="0" wp14:anchorId="3297C8A5" wp14:editId="03F934D1">
             <wp:extent cx="3873500" cy="2933700"/>
             <wp:effectExtent l="0" t="0" r="0" b="0"/>
-            <wp:docPr id="1" name="图片 1"/>
+            <wp:docPr id="1" name="图片 1" descr="图示&#10;&#10;描述已自动生成"/>
             <wp:cNvGraphicFramePr>
               <a:graphicFrameLocks xmlns:a="http://schemas.openxmlformats.org/drawingml/2006/main" noChangeAspect="1"/>
             </wp:cNvGraphicFramePr>
@@ -194,7 +170,7 @@
               <a:graphicData uri="http://schemas.openxmlformats.org/drawingml/2006/picture">
                 <pic:pic xmlns:pic="http://schemas.openxmlformats.org/drawingml/2006/picture">
                   <pic:nvPicPr>
-                    <pic:cNvPr id="1" name=""/>
+                    <pic:cNvPr id="1" name="图片 1" descr="图示&#10;&#10;描述已自动生成"/>
                     <pic:cNvPicPr/>
                   </pic:nvPicPr>
                   <pic:blipFill>
@@ -285,23 +261,8 @@
         <w:rPr>
           <w:rFonts w:hint="eastAsia"/>
         </w:rPr>
-        <w:t>模型</w:t>
-      </w:r>
-      <w:r>
-        <w:rPr>
-          <w:rFonts w:hint="eastAsia"/>
-        </w:rPr>
-        <w:t>及组成元素</w:t>
-      </w:r>
-    </w:p>
-    <w:p>
-      <w:pPr>
-        <w:ind w:firstLineChars="0" w:firstLine="0"/>
-        <w:jc w:val="left"/>
-        <w:rPr>
-          <w:rFonts w:ascii="宋体" w:eastAsia="宋体" w:hAnsi="宋体"/>
-        </w:rPr>
-      </w:pPr>
+        <w:t>模型及组成元素</w:t>
+      </w:r>
     </w:p>
     <w:p>
       <w:pPr>
@@ -336,7 +297,7 @@
         </w:numPr>
         <w:ind w:firstLineChars="0"/>
         <w:rPr>
-          <w:rFonts w:ascii="宋体" w:eastAsia="宋体" w:hAnsi="宋体"/>
+          <w:rFonts w:ascii="宋体" w:eastAsia="宋体" w:hAnsi="宋体" w:hint="eastAsia"/>
           <w:b/>
           <w:bCs/>
         </w:rPr>
@@ -347,7 +308,7 @@
           <w:b/>
           <w:bCs/>
         </w:rPr>
-        <w:t>视场</w:t>
+        <w:t>归算距离</w:t>
       </w:r>
       <w:r>
         <w:rPr>
@@ -355,16 +316,256 @@
           <w:b/>
           <w:bCs/>
         </w:rPr>
-        <w:t>φ</w:t>
+        <w:t>L</w:t>
       </w:r>
     </w:p>
     <w:p>
       <w:pPr>
         <w:ind w:firstLine="480"/>
         <w:rPr>
+          <w:rFonts w:ascii="Arial" w:eastAsia="宋体" w:hAnsi="Arial" w:cs="Arial"/>
+        </w:rPr>
+      </w:pPr>
+      <w:r>
+        <w:rPr>
+          <w:rFonts w:ascii="宋体" w:eastAsia="宋体" w:hAnsi="宋体" w:hint="eastAsia"/>
+        </w:rPr>
+        <w:t>以(</w:t>
+      </w:r>
+      <w:proofErr w:type="spellStart"/>
+      <w:r>
+        <w:rPr>
           <w:rFonts w:ascii="宋体" w:eastAsia="宋体" w:hAnsi="宋体"/>
         </w:rPr>
-      </w:pPr>
+        <w:t>x,y</w:t>
+      </w:r>
+      <w:proofErr w:type="spellEnd"/>
+      <w:r>
+        <w:rPr>
+          <w:rFonts w:ascii="宋体" w:eastAsia="宋体" w:hAnsi="宋体"/>
+        </w:rPr>
+        <w:t>)</w:t>
+      </w:r>
+      <w:r>
+        <w:rPr>
+          <w:rFonts w:ascii="宋体" w:eastAsia="宋体" w:hAnsi="宋体" w:hint="eastAsia"/>
+        </w:rPr>
+        <w:t>表示样本的坐标，样本</w:t>
+      </w:r>
+      <w:proofErr w:type="spellStart"/>
+      <w:r>
+        <w:rPr>
+          <w:rFonts w:ascii="宋体" w:eastAsia="宋体" w:hAnsi="宋体" w:hint="eastAsia"/>
+        </w:rPr>
+        <w:t>i</w:t>
+      </w:r>
+      <w:proofErr w:type="spellEnd"/>
+      <w:r>
+        <w:rPr>
+          <w:rFonts w:ascii="宋体" w:eastAsia="宋体" w:hAnsi="宋体" w:hint="eastAsia"/>
+        </w:rPr>
+        <w:t>和j构成矢量</w:t>
+      </w:r>
+      <m:oMath>
+        <m:acc>
+          <m:accPr>
+            <m:chr m:val="⃗"/>
+            <m:ctrlPr>
+              <w:rPr>
+                <w:rFonts w:ascii="Cambria Math" w:eastAsia="宋体" w:hAnsi="Cambria Math"/>
+                <w:i/>
+              </w:rPr>
+            </m:ctrlPr>
+          </m:accPr>
+          <m:e>
+            <m:r>
+              <w:rPr>
+                <w:rFonts w:ascii="Cambria Math" w:eastAsia="宋体" w:hAnsi="Cambria Math"/>
+              </w:rPr>
+              <m:t>ij</m:t>
+            </m:r>
+          </m:e>
+        </m:acc>
+      </m:oMath>
+      <w:r>
+        <w:rPr>
+          <w:rFonts w:ascii="宋体" w:eastAsia="宋体" w:hAnsi="宋体" w:hint="eastAsia"/>
+        </w:rPr>
+        <w:t>，</w:t>
+      </w:r>
+      <w:r>
+        <w:rPr>
+          <w:rFonts w:ascii="Arial" w:eastAsia="宋体" w:hAnsi="Arial" w:cs="Arial"/>
+        </w:rPr>
+        <w:t>L'</w:t>
+      </w:r>
+      <w:r>
+        <w:rPr>
+          <w:rFonts w:ascii="Arial" w:eastAsia="宋体" w:hAnsi="Arial" w:cs="Arial" w:hint="eastAsia"/>
+        </w:rPr>
+        <w:t>代表矢量的</w:t>
+      </w:r>
+      <w:r>
+        <w:rPr>
+          <w:rFonts w:ascii="Arial" w:eastAsia="宋体" w:hAnsi="Arial" w:cs="Arial" w:hint="eastAsia"/>
+        </w:rPr>
+        <w:t>长度。</w:t>
+      </w:r>
+      <w:r>
+        <w:rPr>
+          <w:rFonts w:ascii="Arial" w:eastAsia="宋体" w:hAnsi="Arial" w:cs="Arial" w:hint="eastAsia"/>
+        </w:rPr>
+        <w:t>以</w:t>
+      </w:r>
+      <w:r>
+        <w:rPr>
+          <w:rFonts w:ascii="Arial" w:eastAsia="宋体" w:hAnsi="Arial" w:cs="Arial" w:hint="eastAsia"/>
+        </w:rPr>
+        <w:t>C</w:t>
+      </w:r>
+      <w:r>
+        <w:rPr>
+          <w:rFonts w:ascii="Arial" w:eastAsia="宋体" w:hAnsi="Arial" w:cs="Arial" w:hint="eastAsia"/>
+        </w:rPr>
+        <w:t>表示中心，</w:t>
+      </w:r>
+      <w:r>
+        <w:rPr>
+          <w:rFonts w:ascii="Arial" w:eastAsia="宋体" w:hAnsi="Arial" w:cs="Arial" w:hint="eastAsia"/>
+        </w:rPr>
+        <w:t>F</w:t>
+      </w:r>
+      <w:r>
+        <w:rPr>
+          <w:rFonts w:ascii="Arial" w:eastAsia="宋体" w:hAnsi="Arial" w:cs="Arial" w:hint="eastAsia"/>
+        </w:rPr>
+        <w:t>表示最远点，</w:t>
+      </w:r>
+      <w:r>
+        <w:rPr>
+          <w:rFonts w:ascii="Arial" w:eastAsia="宋体" w:hAnsi="Arial" w:cs="Arial" w:hint="eastAsia"/>
+        </w:rPr>
+        <w:t>X</w:t>
+      </w:r>
+      <w:r>
+        <w:rPr>
+          <w:rFonts w:ascii="Arial" w:eastAsia="宋体" w:hAnsi="Arial" w:cs="Arial" w:hint="eastAsia"/>
+        </w:rPr>
+        <w:t>表示其它样本，则归算距离</w:t>
+      </w:r>
+      <w:r>
+        <w:rPr>
+          <w:rFonts w:ascii="Arial" w:eastAsia="宋体" w:hAnsi="Arial" w:cs="Arial" w:hint="eastAsia"/>
+        </w:rPr>
+        <w:t>L</w:t>
+      </w:r>
+      <w:r>
+        <w:rPr>
+          <w:rFonts w:ascii="Arial" w:eastAsia="宋体" w:hAnsi="Arial" w:cs="Arial" w:hint="eastAsia"/>
+        </w:rPr>
+        <w:t>的定义是：</w:t>
+      </w:r>
+    </w:p>
+    <w:p>
+      <w:pPr>
+        <w:ind w:firstLineChars="0" w:firstLine="0"/>
+        <w:rPr>
+          <w:rFonts w:ascii="宋体" w:eastAsia="宋体" w:hAnsi="宋体" w:hint="eastAsia"/>
+        </w:rPr>
+      </w:pPr>
+      <m:oMathPara>
+        <m:oMath>
+          <m:r>
+            <w:rPr>
+              <w:rFonts w:ascii="Cambria Math" w:eastAsia="宋体" w:hAnsi="Cambria Math"/>
+            </w:rPr>
+            <m:t>L=</m:t>
+          </m:r>
+          <m:f>
+            <m:fPr>
+              <m:type m:val="lin"/>
+              <m:ctrlPr>
+                <w:rPr>
+                  <w:rFonts w:ascii="Cambria Math" w:eastAsia="宋体" w:hAnsi="Cambria Math"/>
+                  <w:i/>
+                </w:rPr>
+              </m:ctrlPr>
+            </m:fPr>
+            <m:num>
+              <m:r>
+                <w:rPr>
+                  <w:rFonts w:ascii="Cambria Math" w:eastAsia="宋体" w:hAnsi="Cambria Math"/>
+                </w:rPr>
+                <m:t>L'(</m:t>
+              </m:r>
+              <m:acc>
+                <m:accPr>
+                  <m:chr m:val="⃗"/>
+                  <m:ctrlPr>
+                    <w:rPr>
+                      <w:rFonts w:ascii="Cambria Math" w:eastAsia="宋体" w:hAnsi="Cambria Math"/>
+                      <w:i/>
+                    </w:rPr>
+                  </m:ctrlPr>
+                </m:accPr>
+                <m:e>
+                  <m:r>
+                    <w:rPr>
+                      <w:rFonts w:ascii="Cambria Math" w:eastAsia="宋体" w:hAnsi="Cambria Math"/>
+                    </w:rPr>
+                    <m:t>CX</m:t>
+                  </m:r>
+                </m:e>
+              </m:acc>
+              <m:r>
+                <w:rPr>
+                  <w:rFonts w:ascii="Cambria Math" w:eastAsia="宋体" w:hAnsi="Cambria Math"/>
+                </w:rPr>
+                <m:t>)</m:t>
+              </m:r>
+            </m:num>
+            <m:den>
+              <m:r>
+                <w:rPr>
+                  <w:rFonts w:ascii="Cambria Math" w:eastAsia="宋体" w:hAnsi="Cambria Math"/>
+                </w:rPr>
+                <m:t>L'(</m:t>
+              </m:r>
+              <m:acc>
+                <m:accPr>
+                  <m:chr m:val="⃗"/>
+                  <m:ctrlPr>
+                    <w:rPr>
+                      <w:rFonts w:ascii="Cambria Math" w:eastAsia="宋体" w:hAnsi="Cambria Math"/>
+                      <w:i/>
+                    </w:rPr>
+                  </m:ctrlPr>
+                </m:accPr>
+                <m:e>
+                  <m:r>
+                    <w:rPr>
+                      <w:rFonts w:ascii="Cambria Math" w:eastAsia="宋体" w:hAnsi="Cambria Math"/>
+                    </w:rPr>
+                    <m:t>C</m:t>
+                  </m:r>
+                  <m:r>
+                    <w:rPr>
+                      <w:rFonts w:ascii="Cambria Math" w:eastAsia="宋体" w:hAnsi="Cambria Math"/>
+                    </w:rPr>
+                    <m:t>F</m:t>
+                  </m:r>
+                </m:e>
+              </m:acc>
+              <m:r>
+                <w:rPr>
+                  <w:rFonts w:ascii="Cambria Math" w:eastAsia="宋体" w:hAnsi="Cambria Math"/>
+                </w:rPr>
+                <m:t>)</m:t>
+              </m:r>
+            </m:den>
+          </m:f>
+        </m:oMath>
+      </m:oMathPara>
     </w:p>
     <w:p>
       <w:pPr>
@@ -386,7 +587,7 @@
           <w:b/>
           <w:bCs/>
         </w:rPr>
-        <w:t>张角</w:t>
+        <w:t>归算倾角</w:t>
       </w:r>
       <w:r>
         <w:rPr>
@@ -394,7 +595,7 @@
           <w:b/>
           <w:bCs/>
         </w:rPr>
-        <w:t>θ</w:t>
+        <w:t>ω</w:t>
       </w:r>
     </w:p>
     <w:p>
@@ -404,6 +605,271 @@
           <w:rFonts w:ascii="宋体" w:eastAsia="宋体" w:hAnsi="宋体"/>
         </w:rPr>
       </w:pPr>
+      <w:r>
+        <w:rPr>
+          <w:rFonts w:ascii="宋体" w:eastAsia="宋体" w:hAnsi="宋体" w:hint="eastAsia"/>
+        </w:rPr>
+        <w:t>以(</w:t>
+      </w:r>
+      <w:proofErr w:type="spellStart"/>
+      <w:r>
+        <w:rPr>
+          <w:rFonts w:ascii="宋体" w:eastAsia="宋体" w:hAnsi="宋体"/>
+        </w:rPr>
+        <w:t>x,y</w:t>
+      </w:r>
+      <w:proofErr w:type="spellEnd"/>
+      <w:r>
+        <w:rPr>
+          <w:rFonts w:ascii="宋体" w:eastAsia="宋体" w:hAnsi="宋体"/>
+        </w:rPr>
+        <w:t>)</w:t>
+      </w:r>
+      <w:r>
+        <w:rPr>
+          <w:rFonts w:ascii="宋体" w:eastAsia="宋体" w:hAnsi="宋体" w:hint="eastAsia"/>
+        </w:rPr>
+        <w:t>表示样本的坐标</w:t>
+      </w:r>
+      <w:r>
+        <w:rPr>
+          <w:rFonts w:ascii="宋体" w:eastAsia="宋体" w:hAnsi="宋体" w:hint="eastAsia"/>
+        </w:rPr>
+        <w:t>，样本</w:t>
+      </w:r>
+      <w:proofErr w:type="spellStart"/>
+      <w:r>
+        <w:rPr>
+          <w:rFonts w:ascii="宋体" w:eastAsia="宋体" w:hAnsi="宋体" w:hint="eastAsia"/>
+        </w:rPr>
+        <w:t>i</w:t>
+      </w:r>
+      <w:proofErr w:type="spellEnd"/>
+      <w:r>
+        <w:rPr>
+          <w:rFonts w:ascii="宋体" w:eastAsia="宋体" w:hAnsi="宋体" w:hint="eastAsia"/>
+        </w:rPr>
+        <w:t>和j</w:t>
+      </w:r>
+      <w:r>
+        <w:rPr>
+          <w:rFonts w:ascii="宋体" w:eastAsia="宋体" w:hAnsi="宋体" w:hint="eastAsia"/>
+        </w:rPr>
+        <w:t>构成矢量</w:t>
+      </w:r>
+      <m:oMath>
+        <m:acc>
+          <m:accPr>
+            <m:chr m:val="⃗"/>
+            <m:ctrlPr>
+              <w:rPr>
+                <w:rFonts w:ascii="Cambria Math" w:eastAsia="宋体" w:hAnsi="Cambria Math"/>
+                <w:i/>
+              </w:rPr>
+            </m:ctrlPr>
+          </m:accPr>
+          <m:e>
+            <m:r>
+              <w:rPr>
+                <w:rFonts w:ascii="Cambria Math" w:eastAsia="宋体" w:hAnsi="Cambria Math"/>
+              </w:rPr>
+              <m:t>ij</m:t>
+            </m:r>
+          </m:e>
+        </m:acc>
+      </m:oMath>
+      <w:r>
+        <w:rPr>
+          <w:rFonts w:ascii="宋体" w:eastAsia="宋体" w:hAnsi="宋体" w:hint="eastAsia"/>
+        </w:rPr>
+        <w:t>，</w:t>
+      </w:r>
+      <w:r>
+        <w:rPr>
+          <w:rFonts w:ascii="Arial" w:eastAsia="宋体" w:hAnsi="Arial" w:cs="Arial"/>
+        </w:rPr>
+        <w:t>ω’</w:t>
+      </w:r>
+      <w:r>
+        <w:rPr>
+          <w:rFonts w:ascii="Arial" w:eastAsia="宋体" w:hAnsi="Arial" w:cs="Arial" w:hint="eastAsia"/>
+        </w:rPr>
+        <w:t>代表矢量的倾角</w:t>
+      </w:r>
+      <w:r>
+        <w:rPr>
+          <w:rFonts w:ascii="宋体" w:eastAsia="宋体" w:hAnsi="宋体" w:hint="eastAsia"/>
+        </w:rPr>
+        <w:t>。</w:t>
+      </w:r>
+      <w:r>
+        <w:rPr>
+          <w:rFonts w:ascii="宋体" w:eastAsia="宋体" w:hAnsi="宋体" w:hint="eastAsia"/>
+        </w:rPr>
+        <w:t>以C表示中心，O表示定向点，</w:t>
+      </w:r>
+      <w:r>
+        <w:rPr>
+          <w:rFonts w:ascii="宋体" w:eastAsia="宋体" w:hAnsi="宋体" w:hint="eastAsia"/>
+        </w:rPr>
+        <w:t>X表示其它样本，</w:t>
+      </w:r>
+      <w:r>
+        <w:rPr>
+          <w:rFonts w:ascii="宋体" w:eastAsia="宋体" w:hAnsi="宋体" w:hint="eastAsia"/>
+        </w:rPr>
+        <w:t>则</w:t>
+      </w:r>
+      <w:r>
+        <w:rPr>
+          <w:rFonts w:ascii="宋体" w:eastAsia="宋体" w:hAnsi="宋体" w:hint="eastAsia"/>
+        </w:rPr>
+        <w:t>归算倾角的定义是：</w:t>
+      </w:r>
+    </w:p>
+    <w:p>
+      <w:pPr>
+        <w:ind w:firstLineChars="0" w:firstLine="0"/>
+        <w:rPr>
+          <w:rFonts w:ascii="宋体" w:eastAsia="宋体" w:hAnsi="宋体" w:hint="eastAsia"/>
+        </w:rPr>
+      </w:pPr>
+      <m:oMathPara>
+        <m:oMath>
+          <m:r>
+            <w:rPr>
+              <w:rFonts w:ascii="Cambria Math" w:eastAsia="宋体" w:hAnsi="Cambria Math"/>
+            </w:rPr>
+            <m:t>ω=</m:t>
+          </m:r>
+          <m:sSup>
+            <m:sSupPr>
+              <m:ctrlPr>
+                <w:rPr>
+                  <w:rFonts w:ascii="Cambria Math" w:eastAsia="宋体" w:hAnsi="Cambria Math"/>
+                  <w:i/>
+                </w:rPr>
+              </m:ctrlPr>
+            </m:sSupPr>
+            <m:e>
+              <m:r>
+                <w:rPr>
+                  <w:rFonts w:ascii="Cambria Math" w:eastAsia="宋体" w:hAnsi="Cambria Math"/>
+                </w:rPr>
+                <m:t>ω</m:t>
+              </m:r>
+            </m:e>
+            <m:sup>
+              <m:r>
+                <w:rPr>
+                  <w:rFonts w:ascii="Cambria Math" w:eastAsia="宋体" w:hAnsi="Cambria Math"/>
+                </w:rPr>
+                <m:t>'</m:t>
+              </m:r>
+            </m:sup>
+          </m:sSup>
+          <m:d>
+            <m:dPr>
+              <m:ctrlPr>
+                <w:rPr>
+                  <w:rFonts w:ascii="Cambria Math" w:eastAsia="宋体" w:hAnsi="Cambria Math"/>
+                  <w:i/>
+                </w:rPr>
+              </m:ctrlPr>
+            </m:dPr>
+            <m:e>
+              <m:acc>
+                <m:accPr>
+                  <m:chr m:val="⃗"/>
+                  <m:ctrlPr>
+                    <w:rPr>
+                      <w:rFonts w:ascii="Cambria Math" w:eastAsia="宋体" w:hAnsi="Cambria Math"/>
+                      <w:i/>
+                    </w:rPr>
+                  </m:ctrlPr>
+                </m:accPr>
+                <m:e>
+                  <m:r>
+                    <w:rPr>
+                      <w:rFonts w:ascii="Cambria Math" w:eastAsia="宋体" w:hAnsi="Cambria Math"/>
+                    </w:rPr>
+                    <m:t>CX</m:t>
+                  </m:r>
+                </m:e>
+              </m:acc>
+            </m:e>
+          </m:d>
+          <m:r>
+            <w:rPr>
+              <w:rFonts w:ascii="Cambria Math" w:eastAsia="宋体" w:hAnsi="Cambria Math"/>
+            </w:rPr>
+            <m:t>-</m:t>
+          </m:r>
+          <m:sSup>
+            <m:sSupPr>
+              <m:ctrlPr>
+                <w:rPr>
+                  <w:rFonts w:ascii="Cambria Math" w:eastAsia="宋体" w:hAnsi="Cambria Math"/>
+                  <w:i/>
+                </w:rPr>
+              </m:ctrlPr>
+            </m:sSupPr>
+            <m:e>
+              <m:r>
+                <w:rPr>
+                  <w:rFonts w:ascii="Cambria Math" w:eastAsia="宋体" w:hAnsi="Cambria Math"/>
+                </w:rPr>
+                <m:t>ω</m:t>
+              </m:r>
+            </m:e>
+            <m:sup>
+              <m:r>
+                <w:rPr>
+                  <w:rFonts w:ascii="Cambria Math" w:eastAsia="宋体" w:hAnsi="Cambria Math"/>
+                </w:rPr>
+                <m:t>'</m:t>
+              </m:r>
+            </m:sup>
+          </m:sSup>
+          <m:d>
+            <m:dPr>
+              <m:ctrlPr>
+                <w:rPr>
+                  <w:rFonts w:ascii="Cambria Math" w:eastAsia="宋体" w:hAnsi="Cambria Math"/>
+                  <w:i/>
+                </w:rPr>
+              </m:ctrlPr>
+            </m:dPr>
+            <m:e>
+              <m:acc>
+                <m:accPr>
+                  <m:chr m:val="⃗"/>
+                  <m:ctrlPr>
+                    <w:rPr>
+                      <w:rFonts w:ascii="Cambria Math" w:eastAsia="宋体" w:hAnsi="Cambria Math"/>
+                      <w:i/>
+                    </w:rPr>
+                  </m:ctrlPr>
+                </m:accPr>
+                <m:e>
+                  <m:r>
+                    <w:rPr>
+                      <w:rFonts w:ascii="Cambria Math" w:eastAsia="宋体" w:hAnsi="Cambria Math"/>
+                    </w:rPr>
+                    <m:t>C</m:t>
+                  </m:r>
+                  <m:r>
+                    <w:rPr>
+                      <w:rFonts w:ascii="Cambria Math" w:eastAsia="宋体" w:hAnsi="Cambria Math"/>
+                    </w:rPr>
+                    <m:t>O</m:t>
+                  </m:r>
+                </m:e>
+              </m:acc>
+            </m:e>
+          </m:d>
+        </m:oMath>
+      </m:oMathPara>
     </w:p>
     <w:p>
       <w:pPr>
@@ -414,7 +880,7 @@
         </w:numPr>
         <w:ind w:firstLineChars="0"/>
         <w:rPr>
-          <w:rFonts w:ascii="宋体" w:eastAsia="宋体" w:hAnsi="宋体"/>
+          <w:rFonts w:ascii="宋体" w:eastAsia="宋体" w:hAnsi="宋体" w:hint="eastAsia"/>
           <w:b/>
           <w:bCs/>
         </w:rPr>
@@ -425,16 +891,557 @@
           <w:b/>
           <w:bCs/>
         </w:rPr>
-        <w:t>归算距离</w:t>
+        <w:t>视场φ：</w:t>
+      </w:r>
+      <w:r>
+        <w:rPr>
+          <w:rFonts w:ascii="宋体" w:eastAsia="宋体" w:hAnsi="宋体" w:hint="eastAsia"/>
+        </w:rPr>
+        <w:t>与中心C的最远距离</w:t>
       </w:r>
     </w:p>
     <w:p>
       <w:pPr>
+        <w:pStyle w:val="a5"/>
+        <w:numPr>
+          <w:ilvl w:val="0"/>
+          <w:numId w:val="18"/>
+        </w:numPr>
+        <w:ind w:firstLineChars="0"/>
+        <w:rPr>
+          <w:rFonts w:ascii="宋体" w:eastAsia="宋体" w:hAnsi="宋体" w:hint="eastAsia"/>
+        </w:rPr>
+      </w:pPr>
+      <w:r>
+        <w:rPr>
+          <w:rFonts w:ascii="宋体" w:eastAsia="宋体" w:hAnsi="宋体" w:hint="eastAsia"/>
+          <w:b/>
+          <w:bCs/>
+          <w:color w:val="FF0000"/>
+        </w:rPr>
+        <w:t>最小视场</w:t>
+      </w:r>
+      <m:oMath>
+        <m:sSub>
+          <m:sSubPr>
+            <m:ctrlPr>
+              <w:rPr>
+                <w:rFonts w:ascii="Cambria Math" w:eastAsia="宋体" w:hAnsi="Cambria Math"/>
+                <w:b/>
+                <w:bCs/>
+                <w:i/>
+                <w:color w:val="FF0000"/>
+              </w:rPr>
+            </m:ctrlPr>
+          </m:sSubPr>
+          <m:e>
+            <m:r>
+              <m:rPr>
+                <m:sty m:val="bi"/>
+              </m:rPr>
+              <w:rPr>
+                <w:rFonts w:ascii="Cambria Math" w:eastAsia="宋体" w:hAnsi="Cambria Math"/>
+                <w:color w:val="FF0000"/>
+              </w:rPr>
+              <m:t>ϕ</m:t>
+            </m:r>
+          </m:e>
+          <m:sub>
+            <m:r>
+              <m:rPr>
+                <m:sty m:val="bi"/>
+              </m:rPr>
+              <w:rPr>
+                <w:rFonts w:ascii="Cambria Math" w:eastAsia="宋体" w:hAnsi="Cambria Math"/>
+                <w:color w:val="FF0000"/>
+              </w:rPr>
+              <m:t>min</m:t>
+            </m:r>
+          </m:sub>
+        </m:sSub>
+      </m:oMath>
+      <w:r>
+        <w:rPr>
+          <w:rFonts w:ascii="宋体" w:eastAsia="宋体" w:hAnsi="宋体" w:hint="eastAsia"/>
+        </w:rPr>
+        <w:t>：</w:t>
+      </w:r>
+      <w:r>
+        <w:rPr>
+          <w:rFonts w:ascii="宋体" w:eastAsia="宋体" w:hAnsi="宋体" w:hint="eastAsia"/>
+        </w:rPr>
+        <w:t>模型中其它样本与中心C的最小距离。</w:t>
+      </w:r>
+    </w:p>
+    <w:p>
+      <w:pPr>
+        <w:pStyle w:val="a5"/>
+        <w:numPr>
+          <w:ilvl w:val="0"/>
+          <w:numId w:val="18"/>
+        </w:numPr>
+        <w:ind w:firstLineChars="0"/>
+        <w:rPr>
+          <w:rFonts w:ascii="宋体" w:eastAsia="宋体" w:hAnsi="宋体" w:hint="eastAsia"/>
+        </w:rPr>
+      </w:pPr>
+      <w:r>
+        <w:rPr>
+          <w:rFonts w:ascii="宋体" w:eastAsia="宋体" w:hAnsi="宋体" w:hint="eastAsia"/>
+          <w:b/>
+          <w:bCs/>
+          <w:color w:val="FF0000"/>
+        </w:rPr>
+        <w:lastRenderedPageBreak/>
+        <w:t>最大视场</w:t>
+      </w:r>
+      <m:oMath>
+        <m:sSub>
+          <m:sSubPr>
+            <m:ctrlPr>
+              <w:rPr>
+                <w:rFonts w:ascii="Cambria Math" w:eastAsia="宋体" w:hAnsi="Cambria Math"/>
+                <w:b/>
+                <w:bCs/>
+                <w:i/>
+                <w:color w:val="FF0000"/>
+              </w:rPr>
+            </m:ctrlPr>
+          </m:sSubPr>
+          <m:e>
+            <m:r>
+              <m:rPr>
+                <m:sty m:val="bi"/>
+              </m:rPr>
+              <w:rPr>
+                <w:rFonts w:ascii="Cambria Math" w:eastAsia="宋体" w:hAnsi="Cambria Math"/>
+                <w:color w:val="FF0000"/>
+              </w:rPr>
+              <m:t>ϕ</m:t>
+            </m:r>
+          </m:e>
+          <m:sub>
+            <m:r>
+              <m:rPr>
+                <m:sty m:val="bi"/>
+              </m:rPr>
+              <w:rPr>
+                <w:rFonts w:ascii="Cambria Math" w:eastAsia="宋体" w:hAnsi="Cambria Math" w:hint="eastAsia"/>
+                <w:color w:val="FF0000"/>
+              </w:rPr>
+              <m:t>max</m:t>
+            </m:r>
+          </m:sub>
+        </m:sSub>
+      </m:oMath>
+      <w:r>
+        <w:rPr>
+          <w:rFonts w:ascii="宋体" w:eastAsia="宋体" w:hAnsi="宋体" w:hint="eastAsia"/>
+        </w:rPr>
+        <w:t>：</w:t>
+      </w:r>
+      <w:r>
+        <w:rPr>
+          <w:rFonts w:ascii="宋体" w:eastAsia="宋体" w:hAnsi="宋体" w:hint="eastAsia"/>
+        </w:rPr>
+        <w:t>模型中其它样本与中心C的最大距离。</w:t>
+      </w:r>
+    </w:p>
+    <w:p>
+      <w:pPr>
         <w:ind w:firstLine="480"/>
         <w:rPr>
+          <w:rFonts w:ascii="宋体" w:eastAsia="宋体" w:hAnsi="宋体" w:hint="eastAsia"/>
+        </w:rPr>
+      </w:pPr>
+      <w:r>
+        <w:rPr>
+          <w:rFonts w:ascii="宋体" w:eastAsia="宋体" w:hAnsi="宋体" w:hint="eastAsia"/>
+        </w:rPr>
+        <w:t>确定中心C后，</w:t>
+      </w:r>
+      <w:r>
+        <w:rPr>
+          <w:rFonts w:ascii="宋体" w:eastAsia="宋体" w:hAnsi="宋体" w:hint="eastAsia"/>
+        </w:rPr>
+        <w:t>在</w:t>
+      </w:r>
+      <m:oMath>
+        <m:d>
+          <m:dPr>
+            <m:begChr m:val="["/>
+            <m:endChr m:val="]"/>
+            <m:ctrlPr>
+              <w:rPr>
+                <w:rFonts w:ascii="Cambria Math" w:eastAsia="宋体" w:hAnsi="Cambria Math"/>
+                <w:i/>
+              </w:rPr>
+            </m:ctrlPr>
+          </m:dPr>
+          <m:e>
+            <m:sSub>
+              <m:sSubPr>
+                <m:ctrlPr>
+                  <w:rPr>
+                    <w:rFonts w:ascii="Cambria Math" w:eastAsia="宋体" w:hAnsi="Cambria Math"/>
+                    <w:i/>
+                  </w:rPr>
+                </m:ctrlPr>
+              </m:sSubPr>
+              <m:e>
+                <m:r>
+                  <w:rPr>
+                    <w:rFonts w:ascii="Cambria Math" w:eastAsia="宋体" w:hAnsi="Cambria Math"/>
+                  </w:rPr>
+                  <m:t>ϕ</m:t>
+                </m:r>
+              </m:e>
+              <m:sub>
+                <m:r>
+                  <w:rPr>
+                    <w:rFonts w:ascii="Cambria Math" w:eastAsia="宋体" w:hAnsi="Cambria Math"/>
+                  </w:rPr>
+                  <m:t>min</m:t>
+                </m:r>
+              </m:sub>
+            </m:sSub>
+            <m:r>
+              <w:rPr>
+                <w:rFonts w:ascii="Cambria Math" w:eastAsia="宋体" w:hAnsi="Cambria Math"/>
+              </w:rPr>
+              <m:t>,</m:t>
+            </m:r>
+            <m:sSub>
+              <m:sSubPr>
+                <m:ctrlPr>
+                  <w:rPr>
+                    <w:rFonts w:ascii="Cambria Math" w:eastAsia="宋体" w:hAnsi="Cambria Math"/>
+                    <w:i/>
+                  </w:rPr>
+                </m:ctrlPr>
+              </m:sSubPr>
+              <m:e>
+                <m:r>
+                  <w:rPr>
+                    <w:rFonts w:ascii="Cambria Math" w:eastAsia="宋体" w:hAnsi="Cambria Math"/>
+                  </w:rPr>
+                  <m:t>ϕ</m:t>
+                </m:r>
+              </m:e>
+              <m:sub>
+                <m:r>
+                  <w:rPr>
+                    <w:rFonts w:ascii="Cambria Math" w:eastAsia="宋体" w:hAnsi="Cambria Math"/>
+                  </w:rPr>
+                  <m:t>max</m:t>
+                </m:r>
+              </m:sub>
+            </m:sSub>
+          </m:e>
+        </m:d>
+      </m:oMath>
+      <w:r>
+        <w:rPr>
+          <w:rFonts w:ascii="宋体" w:eastAsia="宋体" w:hAnsi="宋体" w:hint="eastAsia"/>
+        </w:rPr>
+        <w:t>范围内选择其它样本构成模型。</w:t>
+      </w:r>
+    </w:p>
+    <w:p>
+      <w:pPr>
+        <w:ind w:firstLine="480"/>
+        <w:rPr>
           <w:rFonts w:ascii="宋体" w:eastAsia="宋体" w:hAnsi="宋体"/>
         </w:rPr>
       </w:pPr>
+      <w:r>
+        <w:rPr>
+          <w:rFonts w:ascii="宋体" w:eastAsia="宋体" w:hAnsi="宋体" w:hint="eastAsia"/>
+        </w:rPr>
+        <w:t>以像元比例尺ξ为单位，视场</w:t>
+      </w:r>
+      <m:oMath>
+        <m:r>
+          <w:rPr>
+            <w:rFonts w:ascii="Cambria Math" w:eastAsia="宋体" w:hAnsi="Cambria Math"/>
+          </w:rPr>
+          <m:t>ϕ=nξ</m:t>
+        </m:r>
+      </m:oMath>
+      <w:r>
+        <w:rPr>
+          <w:rFonts w:ascii="宋体" w:eastAsia="宋体" w:hAnsi="宋体" w:hint="eastAsia"/>
+        </w:rPr>
+        <w:t>。使用预估的像元比例尺范围（</w:t>
+      </w:r>
+      <m:oMath>
+        <m:sSub>
+          <m:sSubPr>
+            <m:ctrlPr>
+              <w:rPr>
+                <w:rFonts w:ascii="Cambria Math" w:eastAsia="宋体" w:hAnsi="Cambria Math"/>
+                <w:i/>
+              </w:rPr>
+            </m:ctrlPr>
+          </m:sSubPr>
+          <m:e>
+            <m:r>
+              <w:rPr>
+                <w:rFonts w:ascii="Cambria Math" w:eastAsia="宋体" w:hAnsi="Cambria Math"/>
+              </w:rPr>
+              <m:t>ξ</m:t>
+            </m:r>
+          </m:e>
+          <m:sub>
+            <m:r>
+              <w:rPr>
+                <w:rFonts w:ascii="Cambria Math" w:eastAsia="宋体" w:hAnsi="Cambria Math"/>
+              </w:rPr>
+              <m:t>l</m:t>
+            </m:r>
+          </m:sub>
+        </m:sSub>
+        <m:r>
+          <w:rPr>
+            <w:rFonts w:ascii="Cambria Math" w:eastAsia="宋体" w:hAnsi="Cambria Math"/>
+          </w:rPr>
+          <m:t>,</m:t>
+        </m:r>
+        <m:sSub>
+          <m:sSubPr>
+            <m:ctrlPr>
+              <w:rPr>
+                <w:rFonts w:ascii="Cambria Math" w:eastAsia="宋体" w:hAnsi="Cambria Math"/>
+                <w:i/>
+              </w:rPr>
+            </m:ctrlPr>
+          </m:sSubPr>
+          <m:e>
+            <m:r>
+              <w:rPr>
+                <w:rFonts w:ascii="Cambria Math" w:eastAsia="宋体" w:hAnsi="Cambria Math"/>
+              </w:rPr>
+              <m:t>ξ</m:t>
+            </m:r>
+          </m:e>
+          <m:sub>
+            <m:r>
+              <w:rPr>
+                <w:rFonts w:ascii="Cambria Math" w:eastAsia="宋体" w:hAnsi="Cambria Math"/>
+              </w:rPr>
+              <m:t>h</m:t>
+            </m:r>
+          </m:sub>
+        </m:sSub>
+      </m:oMath>
+      <w:r>
+        <w:rPr>
+          <w:rFonts w:ascii="宋体" w:eastAsia="宋体" w:hAnsi="宋体" w:hint="eastAsia"/>
+        </w:rPr>
+        <w:t>），视场的有效区间是：</w:t>
+      </w:r>
+      <m:oMath>
+        <m:d>
+          <m:dPr>
+            <m:begChr m:val="["/>
+            <m:endChr m:val="]"/>
+            <m:ctrlPr>
+              <w:rPr>
+                <w:rFonts w:ascii="Cambria Math" w:eastAsia="宋体" w:hAnsi="Cambria Math"/>
+                <w:i/>
+              </w:rPr>
+            </m:ctrlPr>
+          </m:dPr>
+          <m:e>
+            <m:sSub>
+              <m:sSubPr>
+                <m:ctrlPr>
+                  <w:rPr>
+                    <w:rFonts w:ascii="Cambria Math" w:eastAsia="宋体" w:hAnsi="Cambria Math"/>
+                    <w:i/>
+                  </w:rPr>
+                </m:ctrlPr>
+              </m:sSubPr>
+              <m:e>
+                <m:r>
+                  <w:rPr>
+                    <w:rFonts w:ascii="Cambria Math" w:eastAsia="宋体" w:hAnsi="Cambria Math"/>
+                  </w:rPr>
+                  <m:t>ϕ</m:t>
+                </m:r>
+              </m:e>
+              <m:sub>
+                <m:r>
+                  <w:rPr>
+                    <w:rFonts w:ascii="Cambria Math" w:eastAsia="宋体" w:hAnsi="Cambria Math"/>
+                  </w:rPr>
+                  <m:t>min</m:t>
+                </m:r>
+              </m:sub>
+            </m:sSub>
+            <m:r>
+              <w:rPr>
+                <w:rFonts w:ascii="Cambria Math" w:eastAsia="宋体" w:hAnsi="Cambria Math"/>
+              </w:rPr>
+              <m:t>,</m:t>
+            </m:r>
+            <m:sSub>
+              <m:sSubPr>
+                <m:ctrlPr>
+                  <w:rPr>
+                    <w:rFonts w:ascii="Cambria Math" w:eastAsia="宋体" w:hAnsi="Cambria Math"/>
+                    <w:i/>
+                  </w:rPr>
+                </m:ctrlPr>
+              </m:sSubPr>
+              <m:e>
+                <m:r>
+                  <w:rPr>
+                    <w:rFonts w:ascii="Cambria Math" w:eastAsia="宋体" w:hAnsi="Cambria Math"/>
+                  </w:rPr>
+                  <m:t>ϕ</m:t>
+                </m:r>
+              </m:e>
+              <m:sub>
+                <m:r>
+                  <w:rPr>
+                    <w:rFonts w:ascii="Cambria Math" w:eastAsia="宋体" w:hAnsi="Cambria Math"/>
+                  </w:rPr>
+                  <m:t>max</m:t>
+                </m:r>
+              </m:sub>
+            </m:sSub>
+          </m:e>
+        </m:d>
+        <m:r>
+          <w:rPr>
+            <w:rFonts w:ascii="Cambria Math" w:eastAsia="宋体" w:hAnsi="Cambria Math"/>
+          </w:rPr>
+          <m:t>=[</m:t>
+        </m:r>
+        <m:sSub>
+          <m:sSubPr>
+            <m:ctrlPr>
+              <w:rPr>
+                <w:rFonts w:ascii="Cambria Math" w:eastAsia="宋体" w:hAnsi="Cambria Math"/>
+                <w:i/>
+              </w:rPr>
+            </m:ctrlPr>
+          </m:sSubPr>
+          <m:e>
+            <m:r>
+              <w:rPr>
+                <w:rFonts w:ascii="Cambria Math" w:eastAsia="宋体" w:hAnsi="Cambria Math"/>
+              </w:rPr>
+              <m:t>n</m:t>
+            </m:r>
+          </m:e>
+          <m:sub>
+            <m:r>
+              <w:rPr>
+                <w:rFonts w:ascii="Cambria Math" w:eastAsia="宋体" w:hAnsi="Cambria Math"/>
+              </w:rPr>
+              <m:t>l</m:t>
+            </m:r>
+          </m:sub>
+        </m:sSub>
+        <m:sSub>
+          <m:sSubPr>
+            <m:ctrlPr>
+              <w:rPr>
+                <w:rFonts w:ascii="Cambria Math" w:eastAsia="宋体" w:hAnsi="Cambria Math"/>
+                <w:i/>
+              </w:rPr>
+            </m:ctrlPr>
+          </m:sSubPr>
+          <m:e>
+            <m:r>
+              <w:rPr>
+                <w:rFonts w:ascii="Cambria Math" w:eastAsia="宋体" w:hAnsi="Cambria Math"/>
+              </w:rPr>
+              <m:t>ξ</m:t>
+            </m:r>
+          </m:e>
+          <m:sub>
+            <m:r>
+              <w:rPr>
+                <w:rFonts w:ascii="Cambria Math" w:eastAsia="宋体" w:hAnsi="Cambria Math"/>
+              </w:rPr>
+              <m:t>l</m:t>
+            </m:r>
+          </m:sub>
+        </m:sSub>
+        <m:r>
+          <w:rPr>
+            <w:rFonts w:ascii="Cambria Math" w:eastAsia="宋体" w:hAnsi="Cambria Math"/>
+          </w:rPr>
+          <m:t>,</m:t>
+        </m:r>
+        <m:sSub>
+          <m:sSubPr>
+            <m:ctrlPr>
+              <w:rPr>
+                <w:rFonts w:ascii="Cambria Math" w:eastAsia="宋体" w:hAnsi="Cambria Math"/>
+                <w:i/>
+              </w:rPr>
+            </m:ctrlPr>
+          </m:sSubPr>
+          <m:e>
+            <m:r>
+              <w:rPr>
+                <w:rFonts w:ascii="Cambria Math" w:eastAsia="宋体" w:hAnsi="Cambria Math"/>
+              </w:rPr>
+              <m:t>n</m:t>
+            </m:r>
+          </m:e>
+          <m:sub>
+            <m:r>
+              <w:rPr>
+                <w:rFonts w:ascii="Cambria Math" w:eastAsia="宋体" w:hAnsi="Cambria Math"/>
+              </w:rPr>
+              <m:t>h</m:t>
+            </m:r>
+          </m:sub>
+        </m:sSub>
+        <m:sSub>
+          <m:sSubPr>
+            <m:ctrlPr>
+              <w:rPr>
+                <w:rFonts w:ascii="Cambria Math" w:eastAsia="宋体" w:hAnsi="Cambria Math"/>
+                <w:i/>
+              </w:rPr>
+            </m:ctrlPr>
+          </m:sSubPr>
+          <m:e>
+            <m:r>
+              <w:rPr>
+                <w:rFonts w:ascii="Cambria Math" w:eastAsia="宋体" w:hAnsi="Cambria Math"/>
+              </w:rPr>
+              <m:t>ξ</m:t>
+            </m:r>
+          </m:e>
+          <m:sub>
+            <m:r>
+              <w:rPr>
+                <w:rFonts w:ascii="Cambria Math" w:eastAsia="宋体" w:hAnsi="Cambria Math"/>
+              </w:rPr>
+              <m:t>h</m:t>
+            </m:r>
+          </m:sub>
+        </m:sSub>
+        <m:r>
+          <w:rPr>
+            <w:rFonts w:ascii="Cambria Math" w:eastAsia="宋体" w:hAnsi="Cambria Math"/>
+          </w:rPr>
+          <m:t>]</m:t>
+        </m:r>
+      </m:oMath>
+      <w:r>
+        <w:rPr>
+          <w:rFonts w:ascii="宋体" w:eastAsia="宋体" w:hAnsi="宋体" w:hint="eastAsia"/>
+        </w:rPr>
+        <w:t>。</w:t>
+      </w:r>
     </w:p>
     <w:p>
       <w:pPr>
@@ -455,16 +1462,9 @@
           <w:rFonts w:ascii="宋体" w:eastAsia="宋体" w:hAnsi="宋体" w:hint="eastAsia"/>
           <w:b/>
           <w:bCs/>
-        </w:rPr>
-        <w:t>归算倾角</w:t>
-      </w:r>
-      <w:r>
-        <w:rPr>
-          <w:rFonts w:ascii="宋体" w:eastAsia="宋体" w:hAnsi="宋体" w:hint="eastAsia"/>
-          <w:b/>
-          <w:bCs/>
-        </w:rPr>
-        <w:t>ω</w:t>
+          <w:color w:val="FF0000"/>
+        </w:rPr>
+        <w:t>张角θ</w:t>
       </w:r>
     </w:p>
     <w:p>
@@ -474,6 +1474,65 @@
           <w:rFonts w:ascii="宋体" w:eastAsia="宋体" w:hAnsi="宋体"/>
         </w:rPr>
       </w:pPr>
+      <w:r>
+        <w:rPr>
+          <w:rFonts w:ascii="宋体" w:eastAsia="宋体" w:hAnsi="宋体" w:hint="eastAsia"/>
+        </w:rPr>
+        <w:t>归算倾角的最大值，</w:t>
+      </w:r>
+      <w:r>
+        <w:rPr>
+          <w:rFonts w:ascii="宋体" w:eastAsia="宋体" w:hAnsi="宋体" w:hint="eastAsia"/>
+        </w:rPr>
+        <w:t>即必须满足条件：</w:t>
+      </w:r>
+    </w:p>
+    <w:p>
+      <w:pPr>
+        <w:pStyle w:val="a5"/>
+        <w:numPr>
+          <w:ilvl w:val="0"/>
+          <w:numId w:val="19"/>
+        </w:numPr>
+        <w:ind w:firstLineChars="0"/>
+        <w:rPr>
+          <w:rFonts w:ascii="宋体" w:eastAsia="宋体" w:hAnsi="宋体" w:hint="eastAsia"/>
+        </w:rPr>
+      </w:pPr>
+      <m:oMath>
+        <m:r>
+          <w:rPr>
+            <w:rFonts w:ascii="Cambria Math" w:eastAsia="宋体" w:hAnsi="Cambria Math"/>
+          </w:rPr>
+          <m:t>ω≤</m:t>
+        </m:r>
+        <m:f>
+          <m:fPr>
+            <m:ctrlPr>
+              <w:rPr>
+                <w:rFonts w:ascii="Cambria Math" w:eastAsia="宋体" w:hAnsi="Cambria Math"/>
+                <w:i/>
+              </w:rPr>
+            </m:ctrlPr>
+          </m:fPr>
+          <m:num>
+            <m:r>
+              <w:rPr>
+                <w:rFonts w:ascii="Cambria Math" w:eastAsia="宋体" w:hAnsi="Cambria Math"/>
+              </w:rPr>
+              <m:t>θ</m:t>
+            </m:r>
+          </m:num>
+          <m:den>
+            <m:r>
+              <w:rPr>
+                <w:rFonts w:ascii="Cambria Math" w:eastAsia="宋体" w:hAnsi="Cambria Math"/>
+              </w:rPr>
+              <m:t>2</m:t>
+            </m:r>
+          </m:den>
+        </m:f>
+      </m:oMath>
     </w:p>
     <w:p>
       <w:pPr>
@@ -494,33 +1553,50 @@
           <w:rFonts w:ascii="宋体" w:eastAsia="宋体" w:hAnsi="宋体" w:hint="eastAsia"/>
           <w:b/>
           <w:bCs/>
-        </w:rPr>
-        <w:t>判据：</w:t>
-      </w:r>
-      <w:r>
-        <w:rPr>
-          <w:rFonts w:ascii="宋体" w:eastAsia="宋体" w:hAnsi="宋体" w:hint="eastAsia"/>
-          <w:b/>
-          <w:bCs/>
-        </w:rPr>
-        <w:t>相同</w:t>
-      </w:r>
-      <w:r>
-        <w:rPr>
-          <w:rFonts w:ascii="宋体" w:eastAsia="宋体" w:hAnsi="宋体" w:hint="eastAsia"/>
-          <w:b/>
-          <w:bCs/>
-        </w:rPr>
-        <w:t>距离</w:t>
+          <w:color w:val="FF0000"/>
+        </w:rPr>
+        <w:t>数量n</w:t>
       </w:r>
     </w:p>
     <w:p>
       <w:pPr>
+        <w:pStyle w:val="a5"/>
         <w:ind w:firstLine="480"/>
         <w:rPr>
           <w:rFonts w:ascii="宋体" w:eastAsia="宋体" w:hAnsi="宋体"/>
         </w:rPr>
       </w:pPr>
+      <w:r>
+        <w:rPr>
+          <w:rFonts w:ascii="宋体" w:eastAsia="宋体" w:hAnsi="宋体" w:hint="eastAsia"/>
+        </w:rPr>
+        <w:t>模型内，扣除中心和定向点后，其它样本数量的最小值</w:t>
+      </w:r>
+      <w:r>
+        <w:rPr>
+          <w:rFonts w:ascii="宋体" w:eastAsia="宋体" w:hAnsi="宋体" w:hint="eastAsia"/>
+        </w:rPr>
+        <w:t>。</w:t>
+      </w:r>
+    </w:p>
+    <w:p>
+      <w:pPr>
+        <w:pStyle w:val="a5"/>
+        <w:numPr>
+          <w:ilvl w:val="0"/>
+          <w:numId w:val="17"/>
+        </w:numPr>
+        <w:ind w:firstLineChars="0"/>
+        <w:rPr>
+          <w:rFonts w:ascii="宋体" w:eastAsia="宋体" w:hAnsi="宋体" w:hint="eastAsia"/>
+        </w:rPr>
+      </w:pPr>
+      <w:r>
+        <w:rPr>
+          <w:rFonts w:ascii="宋体" w:eastAsia="宋体" w:hAnsi="宋体" w:hint="eastAsia"/>
+        </w:rPr>
+        <w:t>n必须是正整数，即：n≥1</w:t>
+      </w:r>
     </w:p>
     <w:p>
       <w:pPr>
@@ -542,38 +1618,1913 @@
           <w:b/>
           <w:bCs/>
         </w:rPr>
-        <w:t>判据：</w:t>
-      </w:r>
+        <w:t>判据</w:t>
+      </w:r>
+    </w:p>
+    <w:p>
+      <w:pPr>
+        <w:pStyle w:val="a5"/>
+        <w:ind w:firstLine="480"/>
+        <w:rPr>
+          <w:rFonts w:ascii="宋体" w:eastAsia="宋体" w:hAnsi="宋体"/>
+        </w:rPr>
+      </w:pPr>
+      <w:r>
+        <w:rPr>
+          <w:rFonts w:ascii="宋体" w:eastAsia="宋体" w:hAnsi="宋体" w:hint="eastAsia"/>
+        </w:rPr>
+        <w:t>模型及模型内样本匹配需满足以下判据：</w:t>
+      </w:r>
+    </w:p>
+    <w:p>
+      <w:pPr>
+        <w:pStyle w:val="a5"/>
+        <w:numPr>
+          <w:ilvl w:val="0"/>
+          <w:numId w:val="17"/>
+        </w:numPr>
+        <w:ind w:firstLineChars="0"/>
+        <w:rPr>
+          <w:rFonts w:ascii="宋体" w:eastAsia="宋体" w:hAnsi="宋体"/>
+        </w:rPr>
+      </w:pPr>
+      <w:r>
+        <w:rPr>
+          <w:rFonts w:ascii="宋体" w:eastAsia="宋体" w:hAnsi="宋体" w:hint="eastAsia"/>
+        </w:rPr>
+        <w:t>定义</w:t>
+      </w:r>
+      <w:r>
+        <w:rPr>
+          <w:rFonts w:ascii="宋体" w:eastAsia="宋体" w:hAnsi="宋体" w:hint="eastAsia"/>
+        </w:rPr>
+        <w:t>比例尺</w:t>
+      </w:r>
+      <w:r>
+        <w:rPr>
+          <w:rFonts w:ascii="宋体" w:eastAsia="宋体" w:hAnsi="宋体" w:hint="eastAsia"/>
+        </w:rPr>
+        <w:t>：</w:t>
+      </w:r>
+      <m:oMath>
+        <m:r>
+          <w:rPr>
+            <w:rFonts w:ascii="Cambria Math" w:eastAsia="宋体" w:hAnsi="Cambria Math"/>
+          </w:rPr>
+          <m:t>ξ</m:t>
+        </m:r>
+        <m:r>
+          <w:rPr>
+            <w:rFonts w:ascii="Cambria Math" w:eastAsia="宋体" w:hAnsi="Cambria Math"/>
+          </w:rPr>
+          <m:t>'</m:t>
+        </m:r>
+        <m:r>
+          <w:rPr>
+            <w:rFonts w:ascii="Cambria Math" w:eastAsia="宋体" w:hAnsi="Cambria Math"/>
+          </w:rPr>
+          <m:t>=</m:t>
+        </m:r>
+        <m:f>
+          <m:fPr>
+            <m:type m:val="lin"/>
+            <m:ctrlPr>
+              <w:rPr>
+                <w:rFonts w:ascii="Cambria Math" w:eastAsia="宋体" w:hAnsi="Cambria Math"/>
+                <w:i/>
+              </w:rPr>
+            </m:ctrlPr>
+          </m:fPr>
+          <m:num>
+            <m:sSub>
+              <m:sSubPr>
+                <m:ctrlPr>
+                  <w:rPr>
+                    <w:rFonts w:ascii="Cambria Math" w:eastAsia="宋体" w:hAnsi="Cambria Math"/>
+                    <w:i/>
+                  </w:rPr>
+                </m:ctrlPr>
+              </m:sSubPr>
+              <m:e>
+                <m:sSup>
+                  <m:sSupPr>
+                    <m:ctrlPr>
+                      <w:rPr>
+                        <w:rFonts w:ascii="Cambria Math" w:eastAsia="宋体" w:hAnsi="Cambria Math"/>
+                        <w:i/>
+                      </w:rPr>
+                    </m:ctrlPr>
+                  </m:sSupPr>
+                  <m:e>
+                    <m:r>
+                      <w:rPr>
+                        <w:rFonts w:ascii="Cambria Math" w:eastAsia="宋体" w:hAnsi="Cambria Math"/>
+                      </w:rPr>
+                      <m:t>L</m:t>
+                    </m:r>
+                  </m:e>
+                  <m:sup>
+                    <m:r>
+                      <w:rPr>
+                        <w:rFonts w:ascii="Cambria Math" w:eastAsia="宋体" w:hAnsi="Cambria Math"/>
+                      </w:rPr>
+                      <m:t>'</m:t>
+                    </m:r>
+                  </m:sup>
+                </m:sSup>
+              </m:e>
+              <m:sub>
+                <m:r>
+                  <w:rPr>
+                    <w:rFonts w:ascii="Cambria Math" w:eastAsia="宋体" w:hAnsi="Cambria Math"/>
+                  </w:rPr>
+                  <m:t>1</m:t>
+                </m:r>
+              </m:sub>
+            </m:sSub>
+            <m:r>
+              <w:rPr>
+                <w:rFonts w:ascii="Cambria Math" w:eastAsia="宋体" w:hAnsi="Cambria Math"/>
+              </w:rPr>
+              <m:t>(</m:t>
+            </m:r>
+            <m:acc>
+              <m:accPr>
+                <m:chr m:val="⃗"/>
+                <m:ctrlPr>
+                  <w:rPr>
+                    <w:rFonts w:ascii="Cambria Math" w:eastAsia="宋体" w:hAnsi="Cambria Math"/>
+                    <w:i/>
+                  </w:rPr>
+                </m:ctrlPr>
+              </m:accPr>
+              <m:e>
+                <m:sSub>
+                  <m:sSubPr>
+                    <m:ctrlPr>
+                      <w:rPr>
+                        <w:rFonts w:ascii="Cambria Math" w:eastAsia="宋体" w:hAnsi="Cambria Math"/>
+                        <w:i/>
+                      </w:rPr>
+                    </m:ctrlPr>
+                  </m:sSubPr>
+                  <m:e>
+                    <m:r>
+                      <w:rPr>
+                        <w:rFonts w:ascii="Cambria Math" w:eastAsia="宋体" w:hAnsi="Cambria Math"/>
+                      </w:rPr>
+                      <m:t>C</m:t>
+                    </m:r>
+                  </m:e>
+                  <m:sub>
+                    <m:r>
+                      <w:rPr>
+                        <w:rFonts w:ascii="Cambria Math" w:eastAsia="宋体" w:hAnsi="Cambria Math"/>
+                      </w:rPr>
+                      <m:t>1</m:t>
+                    </m:r>
+                  </m:sub>
+                </m:sSub>
+                <m:sSub>
+                  <m:sSubPr>
+                    <m:ctrlPr>
+                      <w:rPr>
+                        <w:rFonts w:ascii="Cambria Math" w:eastAsia="宋体" w:hAnsi="Cambria Math"/>
+                        <w:i/>
+                      </w:rPr>
+                    </m:ctrlPr>
+                  </m:sSubPr>
+                  <m:e>
+                    <m:r>
+                      <w:rPr>
+                        <w:rFonts w:ascii="Cambria Math" w:eastAsia="宋体" w:hAnsi="Cambria Math"/>
+                      </w:rPr>
+                      <m:t>F</m:t>
+                    </m:r>
+                  </m:e>
+                  <m:sub>
+                    <m:r>
+                      <w:rPr>
+                        <w:rFonts w:ascii="Cambria Math" w:eastAsia="宋体" w:hAnsi="Cambria Math"/>
+                      </w:rPr>
+                      <m:t>1</m:t>
+                    </m:r>
+                  </m:sub>
+                </m:sSub>
+              </m:e>
+            </m:acc>
+            <m:r>
+              <w:rPr>
+                <w:rFonts w:ascii="Cambria Math" w:eastAsia="宋体" w:hAnsi="Cambria Math"/>
+              </w:rPr>
+              <m:t>)</m:t>
+            </m:r>
+          </m:num>
+          <m:den>
+            <m:sSub>
+              <m:sSubPr>
+                <m:ctrlPr>
+                  <w:rPr>
+                    <w:rFonts w:ascii="Cambria Math" w:eastAsia="宋体" w:hAnsi="Cambria Math"/>
+                    <w:i/>
+                  </w:rPr>
+                </m:ctrlPr>
+              </m:sSubPr>
+              <m:e>
+                <m:sSup>
+                  <m:sSupPr>
+                    <m:ctrlPr>
+                      <w:rPr>
+                        <w:rFonts w:ascii="Cambria Math" w:eastAsia="宋体" w:hAnsi="Cambria Math"/>
+                        <w:i/>
+                      </w:rPr>
+                    </m:ctrlPr>
+                  </m:sSupPr>
+                  <m:e>
+                    <m:r>
+                      <w:rPr>
+                        <w:rFonts w:ascii="Cambria Math" w:eastAsia="宋体" w:hAnsi="Cambria Math"/>
+                      </w:rPr>
+                      <m:t>L</m:t>
+                    </m:r>
+                  </m:e>
+                  <m:sup>
+                    <m:r>
+                      <w:rPr>
+                        <w:rFonts w:ascii="Cambria Math" w:eastAsia="宋体" w:hAnsi="Cambria Math"/>
+                      </w:rPr>
+                      <m:t>'</m:t>
+                    </m:r>
+                  </m:sup>
+                </m:sSup>
+              </m:e>
+              <m:sub>
+                <m:r>
+                  <w:rPr>
+                    <w:rFonts w:ascii="Cambria Math" w:eastAsia="宋体" w:hAnsi="Cambria Math"/>
+                  </w:rPr>
+                  <m:t>2</m:t>
+                </m:r>
+              </m:sub>
+            </m:sSub>
+            <m:r>
+              <w:rPr>
+                <w:rFonts w:ascii="Cambria Math" w:eastAsia="宋体" w:hAnsi="Cambria Math"/>
+              </w:rPr>
+              <m:t>(</m:t>
+            </m:r>
+            <m:acc>
+              <m:accPr>
+                <m:chr m:val="⃗"/>
+                <m:ctrlPr>
+                  <w:rPr>
+                    <w:rFonts w:ascii="Cambria Math" w:eastAsia="宋体" w:hAnsi="Cambria Math"/>
+                    <w:i/>
+                  </w:rPr>
+                </m:ctrlPr>
+              </m:accPr>
+              <m:e>
+                <m:sSub>
+                  <m:sSubPr>
+                    <m:ctrlPr>
+                      <w:rPr>
+                        <w:rFonts w:ascii="Cambria Math" w:eastAsia="宋体" w:hAnsi="Cambria Math"/>
+                        <w:i/>
+                      </w:rPr>
+                    </m:ctrlPr>
+                  </m:sSubPr>
+                  <m:e>
+                    <m:r>
+                      <w:rPr>
+                        <w:rFonts w:ascii="Cambria Math" w:eastAsia="宋体" w:hAnsi="Cambria Math"/>
+                      </w:rPr>
+                      <m:t>C</m:t>
+                    </m:r>
+                  </m:e>
+                  <m:sub>
+                    <m:r>
+                      <w:rPr>
+                        <w:rFonts w:ascii="Cambria Math" w:eastAsia="宋体" w:hAnsi="Cambria Math"/>
+                      </w:rPr>
+                      <m:t>2</m:t>
+                    </m:r>
+                  </m:sub>
+                </m:sSub>
+                <m:sSub>
+                  <m:sSubPr>
+                    <m:ctrlPr>
+                      <w:rPr>
+                        <w:rFonts w:ascii="Cambria Math" w:eastAsia="宋体" w:hAnsi="Cambria Math"/>
+                        <w:i/>
+                      </w:rPr>
+                    </m:ctrlPr>
+                  </m:sSubPr>
+                  <m:e>
+                    <m:r>
+                      <w:rPr>
+                        <w:rFonts w:ascii="Cambria Math" w:eastAsia="宋体" w:hAnsi="Cambria Math"/>
+                      </w:rPr>
+                      <m:t>F</m:t>
+                    </m:r>
+                  </m:e>
+                  <m:sub>
+                    <m:r>
+                      <w:rPr>
+                        <w:rFonts w:ascii="Cambria Math" w:eastAsia="宋体" w:hAnsi="Cambria Math"/>
+                      </w:rPr>
+                      <m:t>2</m:t>
+                    </m:r>
+                  </m:sub>
+                </m:sSub>
+              </m:e>
+            </m:acc>
+            <m:r>
+              <w:rPr>
+                <w:rFonts w:ascii="Cambria Math" w:eastAsia="宋体" w:hAnsi="Cambria Math"/>
+              </w:rPr>
+              <m:t>)</m:t>
+            </m:r>
+          </m:den>
+        </m:f>
+      </m:oMath>
+      <w:r>
+        <w:rPr>
+          <w:rFonts w:ascii="宋体" w:eastAsia="宋体" w:hAnsi="宋体" w:hint="eastAsia"/>
+        </w:rPr>
+        <w:t>。</w:t>
+      </w:r>
+      <w:r>
+        <w:rPr>
+          <w:rFonts w:ascii="Arial" w:eastAsia="宋体" w:hAnsi="Arial" w:cs="Arial"/>
+        </w:rPr>
+        <w:t>ξ'</w:t>
+      </w:r>
+      <w:r>
+        <w:rPr>
+          <w:rFonts w:ascii="宋体" w:eastAsia="宋体" w:hAnsi="宋体" w:hint="eastAsia"/>
+        </w:rPr>
+        <w:t>满足条件：</w:t>
+      </w:r>
+    </w:p>
+    <w:p>
+      <w:pPr>
+        <w:ind w:firstLineChars="0" w:firstLine="0"/>
+        <w:rPr>
+          <w:rFonts w:ascii="宋体" w:eastAsia="宋体" w:hAnsi="宋体"/>
+        </w:rPr>
+      </w:pPr>
+      <m:oMathPara>
+        <m:oMathParaPr>
+          <m:jc m:val="center"/>
+        </m:oMathParaPr>
+        <m:oMath>
+          <m:sSub>
+            <m:sSubPr>
+              <m:ctrlPr>
+                <w:rPr>
+                  <w:rFonts w:ascii="Cambria Math" w:eastAsia="宋体" w:hAnsi="Cambria Math"/>
+                  <w:i/>
+                </w:rPr>
+              </m:ctrlPr>
+            </m:sSubPr>
+            <m:e>
+              <m:r>
+                <w:rPr>
+                  <w:rFonts w:ascii="Cambria Math" w:eastAsia="宋体" w:hAnsi="Cambria Math"/>
+                </w:rPr>
+                <m:t>ξ</m:t>
+              </m:r>
+            </m:e>
+            <m:sub>
+              <m:r>
+                <w:rPr>
+                  <w:rFonts w:ascii="Cambria Math" w:eastAsia="宋体" w:hAnsi="Cambria Math"/>
+                </w:rPr>
+                <m:t>l</m:t>
+              </m:r>
+            </m:sub>
+          </m:sSub>
+          <m:r>
+            <w:rPr>
+              <w:rFonts w:ascii="Cambria Math" w:eastAsia="宋体" w:hAnsi="Cambria Math"/>
+            </w:rPr>
+            <m:t>≤ξ'≤</m:t>
+          </m:r>
+          <m:sSub>
+            <m:sSubPr>
+              <m:ctrlPr>
+                <w:rPr>
+                  <w:rFonts w:ascii="Cambria Math" w:eastAsia="宋体" w:hAnsi="Cambria Math"/>
+                  <w:i/>
+                </w:rPr>
+              </m:ctrlPr>
+            </m:sSubPr>
+            <m:e>
+              <m:r>
+                <w:rPr>
+                  <w:rFonts w:ascii="Cambria Math" w:eastAsia="宋体" w:hAnsi="Cambria Math"/>
+                </w:rPr>
+                <m:t>ξ</m:t>
+              </m:r>
+            </m:e>
+            <m:sub>
+              <m:r>
+                <w:rPr>
+                  <w:rFonts w:ascii="Cambria Math" w:eastAsia="宋体" w:hAnsi="Cambria Math"/>
+                </w:rPr>
+                <m:t>h</m:t>
+              </m:r>
+            </m:sub>
+          </m:sSub>
+        </m:oMath>
+      </m:oMathPara>
+    </w:p>
+    <w:p>
+      <w:pPr>
+        <w:pStyle w:val="a5"/>
+        <w:numPr>
+          <w:ilvl w:val="0"/>
+          <w:numId w:val="17"/>
+        </w:numPr>
+        <w:ind w:firstLineChars="0"/>
+        <w:rPr>
+          <w:rFonts w:ascii="宋体" w:eastAsia="宋体" w:hAnsi="宋体"/>
+        </w:rPr>
+      </w:pPr>
+      <w:r>
+        <w:rPr>
+          <w:rFonts w:ascii="宋体" w:eastAsia="宋体" w:hAnsi="宋体" w:hint="eastAsia"/>
+        </w:rPr>
+        <w:t>归算距离</w:t>
+      </w:r>
+      <m:oMath>
+        <m:r>
+          <w:rPr>
+            <w:rFonts w:ascii="Cambria Math" w:eastAsia="宋体" w:hAnsi="Cambria Math"/>
+          </w:rPr>
+          <m:t>∆L=|</m:t>
+        </m:r>
+        <m:sSub>
+          <m:sSubPr>
+            <m:ctrlPr>
+              <w:rPr>
+                <w:rFonts w:ascii="Cambria Math" w:eastAsia="宋体" w:hAnsi="Cambria Math"/>
+                <w:i/>
+              </w:rPr>
+            </m:ctrlPr>
+          </m:sSubPr>
+          <m:e>
+            <m:r>
+              <w:rPr>
+                <w:rFonts w:ascii="Cambria Math" w:eastAsia="宋体" w:hAnsi="Cambria Math"/>
+              </w:rPr>
+              <m:t>L</m:t>
+            </m:r>
+          </m:e>
+          <m:sub>
+            <m:r>
+              <w:rPr>
+                <w:rFonts w:ascii="Cambria Math" w:eastAsia="宋体" w:hAnsi="Cambria Math"/>
+              </w:rPr>
+              <m:t>1</m:t>
+            </m:r>
+          </m:sub>
+        </m:sSub>
+        <m:r>
+          <w:rPr>
+            <w:rFonts w:ascii="Cambria Math" w:eastAsia="宋体" w:hAnsi="Cambria Math"/>
+          </w:rPr>
+          <m:t>-</m:t>
+        </m:r>
+        <m:sSub>
+          <m:sSubPr>
+            <m:ctrlPr>
+              <w:rPr>
+                <w:rFonts w:ascii="Cambria Math" w:eastAsia="宋体" w:hAnsi="Cambria Math"/>
+                <w:i/>
+              </w:rPr>
+            </m:ctrlPr>
+          </m:sSubPr>
+          <m:e>
+            <m:r>
+              <w:rPr>
+                <w:rFonts w:ascii="Cambria Math" w:eastAsia="宋体" w:hAnsi="Cambria Math"/>
+              </w:rPr>
+              <m:t>L</m:t>
+            </m:r>
+          </m:e>
+          <m:sub>
+            <m:r>
+              <w:rPr>
+                <w:rFonts w:ascii="Cambria Math" w:eastAsia="宋体" w:hAnsi="Cambria Math"/>
+              </w:rPr>
+              <m:t>2</m:t>
+            </m:r>
+          </m:sub>
+        </m:sSub>
+        <m:r>
+          <w:rPr>
+            <w:rFonts w:ascii="Cambria Math" w:eastAsia="宋体" w:hAnsi="Cambria Math"/>
+          </w:rPr>
+          <m:t>|</m:t>
+        </m:r>
+      </m:oMath>
+      <w:r>
+        <w:rPr>
+          <w:rFonts w:ascii="宋体" w:eastAsia="宋体" w:hAnsi="宋体" w:hint="eastAsia"/>
+        </w:rPr>
+        <w:t>，</w:t>
+      </w:r>
+      <w:r>
+        <w:rPr>
+          <w:rFonts w:ascii="宋体" w:eastAsia="宋体" w:hAnsi="宋体" w:hint="eastAsia"/>
+        </w:rPr>
+        <w:t>ΔL满足条件：</w:t>
+      </w:r>
+    </w:p>
+    <w:p>
+      <w:pPr>
+        <w:ind w:firstLineChars="0" w:firstLine="0"/>
+        <w:rPr>
+          <w:rFonts w:ascii="宋体" w:eastAsia="宋体" w:hAnsi="宋体"/>
+        </w:rPr>
+      </w:pPr>
+      <m:oMathPara>
+        <m:oMath>
+          <m:r>
+            <w:rPr>
+              <w:rFonts w:ascii="Cambria Math" w:eastAsia="宋体" w:hAnsi="Cambria Math"/>
+            </w:rPr>
+            <m:t>∆</m:t>
+          </m:r>
+          <m:r>
+            <w:rPr>
+              <w:rFonts w:ascii="Cambria Math" w:eastAsia="宋体" w:hAnsi="Cambria Math" w:hint="eastAsia"/>
+            </w:rPr>
+            <m:t>L</m:t>
+          </m:r>
+          <m:r>
+            <w:rPr>
+              <w:rFonts w:ascii="Cambria Math" w:eastAsia="宋体" w:hAnsi="Cambria Math"/>
+            </w:rPr>
+            <m:t>≤</m:t>
+          </m:r>
+          <m:sSub>
+            <m:sSubPr>
+              <m:ctrlPr>
+                <w:rPr>
+                  <w:rFonts w:ascii="Cambria Math" w:eastAsia="宋体" w:hAnsi="Cambria Math"/>
+                  <w:i/>
+                </w:rPr>
+              </m:ctrlPr>
+            </m:sSubPr>
+            <m:e>
+              <m:r>
+                <w:rPr>
+                  <w:rFonts w:ascii="Cambria Math" w:eastAsia="宋体" w:hAnsi="Cambria Math"/>
+                </w:rPr>
+                <m:t>l</m:t>
+              </m:r>
+            </m:e>
+            <m:sub>
+              <m:r>
+                <w:rPr>
+                  <w:rFonts w:ascii="Cambria Math" w:eastAsia="宋体" w:hAnsi="Cambria Math"/>
+                </w:rPr>
+                <m:t>0</m:t>
+              </m:r>
+            </m:sub>
+          </m:sSub>
+        </m:oMath>
+      </m:oMathPara>
+    </w:p>
+    <w:p>
+      <w:pPr>
+        <w:pStyle w:val="a5"/>
+        <w:ind w:firstLine="480"/>
+        <w:rPr>
+          <w:rFonts w:ascii="宋体" w:eastAsia="宋体" w:hAnsi="宋体"/>
+        </w:rPr>
+      </w:pPr>
+      <w:r>
+        <w:rPr>
+          <w:rFonts w:ascii="宋体" w:eastAsia="宋体" w:hAnsi="宋体" w:hint="eastAsia"/>
+        </w:rPr>
+        <w:t>其中，</w:t>
+      </w:r>
+      <m:oMath>
+        <m:sSub>
+          <m:sSubPr>
+            <m:ctrlPr>
+              <w:rPr>
+                <w:rFonts w:ascii="Cambria Math" w:eastAsia="宋体" w:hAnsi="Cambria Math"/>
+                <w:b/>
+                <w:bCs/>
+                <w:i/>
+                <w:color w:val="FF0000"/>
+              </w:rPr>
+            </m:ctrlPr>
+          </m:sSubPr>
+          <m:e>
+            <m:r>
+              <m:rPr>
+                <m:sty m:val="bi"/>
+              </m:rPr>
+              <w:rPr>
+                <w:rFonts w:ascii="Cambria Math" w:eastAsia="宋体" w:hAnsi="Cambria Math"/>
+                <w:color w:val="FF0000"/>
+              </w:rPr>
+              <m:t>l</m:t>
+            </m:r>
+          </m:e>
+          <m:sub>
+            <m:r>
+              <m:rPr>
+                <m:sty m:val="bi"/>
+              </m:rPr>
+              <w:rPr>
+                <w:rFonts w:ascii="Cambria Math" w:eastAsia="宋体" w:hAnsi="Cambria Math"/>
+                <w:color w:val="FF0000"/>
+              </w:rPr>
+              <m:t>0</m:t>
+            </m:r>
+          </m:sub>
+        </m:sSub>
+      </m:oMath>
       <w:r>
         <w:rPr>
           <w:rFonts w:ascii="宋体" w:eastAsia="宋体" w:hAnsi="宋体" w:hint="eastAsia"/>
           <w:b/>
           <w:bCs/>
-        </w:rPr>
-        <w:t>相同</w:t>
+          <w:color w:val="FF0000"/>
+        </w:rPr>
+        <w:t>是归算距离的</w:t>
       </w:r>
       <w:r>
         <w:rPr>
           <w:rFonts w:ascii="宋体" w:eastAsia="宋体" w:hAnsi="宋体" w:hint="eastAsia"/>
           <w:b/>
           <w:bCs/>
-        </w:rPr>
-        <w:t>倾角</w:t>
+          <w:color w:val="FF0000"/>
+        </w:rPr>
+        <w:t>判据阈值</w:t>
+      </w:r>
+      <w:r>
+        <w:rPr>
+          <w:rFonts w:ascii="宋体" w:eastAsia="宋体" w:hAnsi="宋体" w:hint="eastAsia"/>
+        </w:rPr>
+        <w:t>。</w:t>
       </w:r>
     </w:p>
     <w:p>
       <w:pPr>
-        <w:ind w:firstLine="480"/>
+        <w:pStyle w:val="a5"/>
+        <w:numPr>
+          <w:ilvl w:val="0"/>
+          <w:numId w:val="17"/>
+        </w:numPr>
+        <w:ind w:firstLineChars="0"/>
         <w:rPr>
           <w:rFonts w:ascii="宋体" w:eastAsia="宋体" w:hAnsi="宋体"/>
         </w:rPr>
       </w:pPr>
+      <w:r>
+        <w:rPr>
+          <w:rFonts w:ascii="宋体" w:eastAsia="宋体" w:hAnsi="宋体" w:hint="eastAsia"/>
+        </w:rPr>
+        <w:t>归算倾角</w:t>
+      </w:r>
+      <m:oMath>
+        <m:r>
+          <w:rPr>
+            <w:rFonts w:ascii="Cambria Math" w:eastAsia="宋体" w:hAnsi="Cambria Math"/>
+          </w:rPr>
+          <m:t>∆ω=|</m:t>
+        </m:r>
+        <m:sSub>
+          <m:sSubPr>
+            <m:ctrlPr>
+              <w:rPr>
+                <w:rFonts w:ascii="Cambria Math" w:eastAsia="宋体" w:hAnsi="Cambria Math"/>
+                <w:i/>
+              </w:rPr>
+            </m:ctrlPr>
+          </m:sSubPr>
+          <m:e>
+            <m:r>
+              <w:rPr>
+                <w:rFonts w:ascii="Cambria Math" w:eastAsia="宋体" w:hAnsi="Cambria Math"/>
+              </w:rPr>
+              <m:t>ω</m:t>
+            </m:r>
+          </m:e>
+          <m:sub>
+            <m:r>
+              <w:rPr>
+                <w:rFonts w:ascii="Cambria Math" w:eastAsia="宋体" w:hAnsi="Cambria Math"/>
+              </w:rPr>
+              <m:t>1</m:t>
+            </m:r>
+          </m:sub>
+        </m:sSub>
+        <m:r>
+          <w:rPr>
+            <w:rFonts w:ascii="Cambria Math" w:eastAsia="宋体" w:hAnsi="Cambria Math"/>
+          </w:rPr>
+          <m:t>-</m:t>
+        </m:r>
+        <m:sSub>
+          <m:sSubPr>
+            <m:ctrlPr>
+              <w:rPr>
+                <w:rFonts w:ascii="Cambria Math" w:eastAsia="宋体" w:hAnsi="Cambria Math"/>
+                <w:i/>
+              </w:rPr>
+            </m:ctrlPr>
+          </m:sSubPr>
+          <m:e>
+            <m:r>
+              <w:rPr>
+                <w:rFonts w:ascii="Cambria Math" w:eastAsia="宋体" w:hAnsi="Cambria Math"/>
+              </w:rPr>
+              <m:t>ω</m:t>
+            </m:r>
+          </m:e>
+          <m:sub>
+            <m:r>
+              <w:rPr>
+                <w:rFonts w:ascii="Cambria Math" w:eastAsia="宋体" w:hAnsi="Cambria Math"/>
+              </w:rPr>
+              <m:t>2</m:t>
+            </m:r>
+          </m:sub>
+        </m:sSub>
+        <m:r>
+          <w:rPr>
+            <w:rFonts w:ascii="Cambria Math" w:eastAsia="宋体" w:hAnsi="Cambria Math"/>
+          </w:rPr>
+          <m:t>|</m:t>
+        </m:r>
+      </m:oMath>
+      <w:r>
+        <w:rPr>
+          <w:rFonts w:ascii="宋体" w:eastAsia="宋体" w:hAnsi="宋体" w:hint="eastAsia"/>
+        </w:rPr>
+        <w:t>，Δω满足条件：</w:t>
+      </w:r>
     </w:p>
     <w:p>
       <w:pPr>
+        <w:ind w:firstLineChars="83" w:firstLine="199"/>
+        <w:rPr>
+          <w:rFonts w:ascii="宋体" w:eastAsia="宋体" w:hAnsi="宋体" w:hint="eastAsia"/>
+        </w:rPr>
+      </w:pPr>
+      <m:oMathPara>
+        <m:oMath>
+          <m:r>
+            <w:rPr>
+              <w:rFonts w:ascii="Cambria Math" w:eastAsia="宋体" w:hAnsi="Cambria Math"/>
+            </w:rPr>
+            <m:t>∆ω≤</m:t>
+          </m:r>
+          <m:sSub>
+            <m:sSubPr>
+              <m:ctrlPr>
+                <w:rPr>
+                  <w:rFonts w:ascii="Cambria Math" w:eastAsia="宋体" w:hAnsi="Cambria Math"/>
+                  <w:i/>
+                </w:rPr>
+              </m:ctrlPr>
+            </m:sSubPr>
+            <m:e>
+              <m:r>
+                <w:rPr>
+                  <w:rFonts w:ascii="Cambria Math" w:eastAsia="宋体" w:hAnsi="Cambria Math"/>
+                </w:rPr>
+                <m:t>ω</m:t>
+              </m:r>
+            </m:e>
+            <m:sub>
+              <m:r>
+                <w:rPr>
+                  <w:rFonts w:ascii="Cambria Math" w:eastAsia="宋体" w:hAnsi="Cambria Math"/>
+                </w:rPr>
+                <m:t>0</m:t>
+              </m:r>
+            </m:sub>
+          </m:sSub>
+        </m:oMath>
+      </m:oMathPara>
+    </w:p>
+    <w:p>
+      <w:pPr>
+        <w:pStyle w:val="a5"/>
         <w:ind w:firstLine="480"/>
         <w:rPr>
           <w:rFonts w:ascii="宋体" w:eastAsia="宋体" w:hAnsi="宋体"/>
+        </w:rPr>
+      </w:pPr>
+      <w:r>
+        <w:rPr>
+          <w:rFonts w:ascii="宋体" w:eastAsia="宋体" w:hAnsi="宋体" w:hint="eastAsia"/>
+        </w:rPr>
+        <w:t>其中</w:t>
+      </w:r>
+      <w:r>
+        <w:rPr>
+          <w:rFonts w:ascii="宋体" w:eastAsia="宋体" w:hAnsi="宋体" w:hint="eastAsia"/>
+        </w:rPr>
+        <w:t>，</w:t>
+      </w:r>
+      <m:oMath>
+        <m:r>
+          <m:rPr>
+            <m:sty m:val="bi"/>
+          </m:rPr>
+          <w:rPr>
+            <w:rFonts w:ascii="Cambria Math" w:eastAsia="宋体" w:hAnsi="Cambria Math"/>
+            <w:color w:val="FF0000"/>
+          </w:rPr>
+          <m:t>∆ω</m:t>
+        </m:r>
+      </m:oMath>
+      <w:r>
+        <w:rPr>
+          <w:rFonts w:ascii="宋体" w:eastAsia="宋体" w:hAnsi="宋体" w:hint="eastAsia"/>
+          <w:b/>
+          <w:bCs/>
+          <w:color w:val="FF0000"/>
+        </w:rPr>
+        <w:t>是归算倾角的判据阈值</w:t>
+      </w:r>
+      <w:r>
+        <w:rPr>
+          <w:rFonts w:ascii="宋体" w:eastAsia="宋体" w:hAnsi="宋体" w:hint="eastAsia"/>
+        </w:rPr>
+        <w:t>。</w:t>
+      </w:r>
+    </w:p>
+    <w:p>
+      <w:pPr>
+        <w:pStyle w:val="2"/>
+        <w:numPr>
+          <w:ilvl w:val="0"/>
+          <w:numId w:val="4"/>
+        </w:numPr>
+        <w:spacing w:before="120" w:after="120" w:line="240" w:lineRule="auto"/>
+        <w:ind w:left="357" w:firstLineChars="0" w:hanging="357"/>
+        <w:rPr>
+          <w:rFonts w:ascii="宋体" w:eastAsia="宋体" w:hAnsi="宋体"/>
+          <w:sz w:val="28"/>
+          <w:szCs w:val="28"/>
+        </w:rPr>
+      </w:pPr>
+      <w:r>
+        <w:rPr>
+          <w:rFonts w:ascii="宋体" w:eastAsia="宋体" w:hAnsi="宋体" w:hint="eastAsia"/>
+          <w:sz w:val="28"/>
+          <w:szCs w:val="28"/>
+        </w:rPr>
+        <w:t>技术路线</w:t>
+      </w:r>
+    </w:p>
+    <w:p>
+      <w:pPr>
+        <w:pStyle w:val="3"/>
+        <w:numPr>
+          <w:ilvl w:val="1"/>
+          <w:numId w:val="4"/>
+        </w:numPr>
+        <w:rPr>
+          <w:rFonts w:ascii="宋体" w:eastAsia="宋体" w:hAnsi="宋体" w:hint="eastAsia"/>
+        </w:rPr>
+      </w:pPr>
+      <w:r>
+        <w:rPr>
+          <w:rFonts w:ascii="宋体" w:eastAsia="宋体" w:hAnsi="宋体" w:hint="eastAsia"/>
+        </w:rPr>
+        <w:t>基于星表</w:t>
+      </w:r>
+      <w:r>
+        <w:rPr>
+          <w:rFonts w:ascii="宋体" w:eastAsia="宋体" w:hAnsi="宋体" w:hint="eastAsia"/>
+        </w:rPr>
+        <w:t>创建世界坐标系模型</w:t>
+      </w:r>
+    </w:p>
+    <w:p>
+      <w:pPr>
+        <w:ind w:firstLine="480"/>
+        <w:rPr>
+          <w:rFonts w:ascii="宋体" w:eastAsia="宋体" w:hAnsi="宋体"/>
+        </w:rPr>
+      </w:pPr>
+      <w:r>
+        <w:rPr>
+          <w:rFonts w:ascii="宋体" w:eastAsia="宋体" w:hAnsi="宋体" w:hint="eastAsia"/>
+        </w:rPr>
+        <w:t>工作流程：</w:t>
+      </w:r>
+    </w:p>
+    <w:p>
+      <w:pPr>
+        <w:pStyle w:val="a5"/>
+        <w:numPr>
+          <w:ilvl w:val="0"/>
+          <w:numId w:val="15"/>
+        </w:numPr>
+        <w:ind w:firstLineChars="0"/>
+        <w:rPr>
+          <w:rFonts w:ascii="宋体" w:eastAsia="宋体" w:hAnsi="宋体"/>
+        </w:rPr>
+      </w:pPr>
+      <w:r>
+        <w:rPr>
+          <w:rFonts w:ascii="宋体" w:eastAsia="宋体" w:hAnsi="宋体" w:hint="eastAsia"/>
+        </w:rPr>
+        <w:t>构建</w:t>
+      </w:r>
+      <w:r>
+        <w:rPr>
+          <w:rFonts w:ascii="宋体" w:eastAsia="宋体" w:hAnsi="宋体" w:hint="eastAsia"/>
+        </w:rPr>
+        <w:t>星表全集合</w:t>
+      </w:r>
+      <w:r>
+        <w:rPr>
+          <w:rFonts w:ascii="宋体" w:eastAsia="宋体" w:hAnsi="宋体" w:hint="eastAsia"/>
+        </w:rPr>
+        <w:t>A</w:t>
+      </w:r>
+    </w:p>
+    <w:p>
+      <w:pPr>
+        <w:pStyle w:val="a5"/>
+        <w:numPr>
+          <w:ilvl w:val="0"/>
+          <w:numId w:val="15"/>
+        </w:numPr>
+        <w:ind w:firstLineChars="0"/>
+        <w:rPr>
+          <w:rFonts w:ascii="宋体" w:eastAsia="宋体" w:hAnsi="宋体"/>
+        </w:rPr>
+      </w:pPr>
+      <w:r>
+        <w:rPr>
+          <w:rFonts w:ascii="宋体" w:eastAsia="宋体" w:hAnsi="宋体" w:hint="eastAsia"/>
+        </w:rPr>
+        <w:t>按照指定波段</w:t>
+      </w:r>
+      <w:r>
+        <w:rPr>
+          <w:rFonts w:ascii="宋体" w:eastAsia="宋体" w:hAnsi="宋体" w:hint="eastAsia"/>
+        </w:rPr>
+        <w:t>星等增序排序</w:t>
+      </w:r>
+      <w:r>
+        <w:rPr>
+          <w:rFonts w:ascii="宋体" w:eastAsia="宋体" w:hAnsi="宋体" w:hint="eastAsia"/>
+        </w:rPr>
+        <w:t>，生成集合B</w:t>
+      </w:r>
+      <w:r>
+        <w:rPr>
+          <w:rFonts w:ascii="宋体" w:eastAsia="宋体" w:hAnsi="宋体" w:hint="eastAsia"/>
+        </w:rPr>
+        <w:t>；</w:t>
+      </w:r>
+    </w:p>
+    <w:p>
+      <w:pPr>
+        <w:pStyle w:val="a5"/>
+        <w:numPr>
+          <w:ilvl w:val="0"/>
+          <w:numId w:val="15"/>
+        </w:numPr>
+        <w:ind w:firstLineChars="0"/>
+        <w:rPr>
+          <w:rFonts w:ascii="宋体" w:eastAsia="宋体" w:hAnsi="宋体"/>
+        </w:rPr>
+      </w:pPr>
+      <w:r>
+        <w:rPr>
+          <w:rFonts w:ascii="宋体" w:eastAsia="宋体" w:hAnsi="宋体" w:hint="eastAsia"/>
+        </w:rPr>
+        <w:t>遍历B，选择</w:t>
+      </w:r>
+      <w:r>
+        <w:rPr>
+          <w:rFonts w:ascii="宋体" w:eastAsia="宋体" w:hAnsi="宋体" w:hint="eastAsia"/>
+        </w:rPr>
+        <w:t>索引</w:t>
+      </w:r>
+      <w:proofErr w:type="spellStart"/>
+      <w:r>
+        <w:rPr>
+          <w:rFonts w:ascii="宋体" w:eastAsia="宋体" w:hAnsi="宋体" w:hint="eastAsia"/>
+        </w:rPr>
+        <w:t>i</w:t>
+      </w:r>
+      <w:proofErr w:type="spellEnd"/>
+      <w:r>
+        <w:rPr>
+          <w:rFonts w:ascii="宋体" w:eastAsia="宋体" w:hAnsi="宋体" w:hint="eastAsia"/>
+        </w:rPr>
+        <w:t>作为中心点；</w:t>
+      </w:r>
+    </w:p>
+    <w:p>
+      <w:pPr>
+        <w:pStyle w:val="a5"/>
+        <w:numPr>
+          <w:ilvl w:val="0"/>
+          <w:numId w:val="15"/>
+        </w:numPr>
+        <w:ind w:firstLineChars="0"/>
+        <w:rPr>
+          <w:rFonts w:ascii="宋体" w:eastAsia="宋体" w:hAnsi="宋体"/>
+        </w:rPr>
+      </w:pPr>
+      <w:r>
+        <w:rPr>
+          <w:rFonts w:ascii="宋体" w:eastAsia="宋体" w:hAnsi="宋体" w:hint="eastAsia"/>
+        </w:rPr>
+        <w:t>遍历B</w:t>
+      </w:r>
+      <w:r>
+        <w:rPr>
+          <w:rFonts w:ascii="宋体" w:eastAsia="宋体" w:hAnsi="宋体" w:hint="eastAsia"/>
+        </w:rPr>
+        <w:t>选择索引j作为中心点。</w:t>
+      </w:r>
+      <w:r>
+        <w:rPr>
+          <w:rFonts w:ascii="宋体" w:eastAsia="宋体" w:hAnsi="宋体" w:hint="eastAsia"/>
+        </w:rPr>
+        <w:t>(</w:t>
+      </w:r>
+      <w:proofErr w:type="spellStart"/>
+      <w:r>
+        <w:rPr>
+          <w:rFonts w:ascii="宋体" w:eastAsia="宋体" w:hAnsi="宋体"/>
+        </w:rPr>
+        <w:t>i,j</w:t>
+      </w:r>
+      <w:proofErr w:type="spellEnd"/>
+      <w:r>
+        <w:rPr>
+          <w:rFonts w:ascii="宋体" w:eastAsia="宋体" w:hAnsi="宋体"/>
+        </w:rPr>
+        <w:t>)</w:t>
+      </w:r>
+      <w:r>
+        <w:rPr>
+          <w:rFonts w:ascii="宋体" w:eastAsia="宋体" w:hAnsi="宋体" w:hint="eastAsia"/>
+        </w:rPr>
+        <w:t>生成</w:t>
+      </w:r>
+      <w:r>
+        <w:rPr>
+          <w:rFonts w:ascii="宋体" w:eastAsia="宋体" w:hAnsi="宋体" w:hint="eastAsia"/>
+        </w:rPr>
+        <w:t>归算倾角零点</w:t>
+      </w:r>
+      <m:oMath>
+        <m:sSub>
+          <m:sSubPr>
+            <m:ctrlPr>
+              <w:rPr>
+                <w:rFonts w:ascii="Cambria Math" w:eastAsia="宋体" w:hAnsi="Cambria Math"/>
+                <w:i/>
+              </w:rPr>
+            </m:ctrlPr>
+          </m:sSubPr>
+          <m:e>
+            <m:r>
+              <w:rPr>
+                <w:rFonts w:ascii="Cambria Math" w:eastAsia="宋体" w:hAnsi="Cambria Math"/>
+              </w:rPr>
+              <m:t>ω</m:t>
+            </m:r>
+          </m:e>
+          <m:sub>
+            <m:r>
+              <w:rPr>
+                <w:rFonts w:ascii="Cambria Math" w:eastAsia="宋体" w:hAnsi="Cambria Math"/>
+              </w:rPr>
+              <m:t>0</m:t>
+            </m:r>
+          </m:sub>
+        </m:sSub>
+      </m:oMath>
+      <w:r>
+        <w:rPr>
+          <w:rFonts w:ascii="宋体" w:eastAsia="宋体" w:hAnsi="宋体" w:hint="eastAsia"/>
+        </w:rPr>
+        <w:t>；同时，</w:t>
+      </w:r>
+      <w:r>
+        <w:rPr>
+          <w:rFonts w:ascii="宋体" w:eastAsia="宋体" w:hAnsi="宋体" w:hint="eastAsia"/>
+        </w:rPr>
+        <w:t>j满</w:t>
+      </w:r>
+      <w:r>
+        <w:rPr>
+          <w:rFonts w:ascii="宋体" w:eastAsia="宋体" w:hAnsi="宋体" w:hint="eastAsia"/>
+        </w:rPr>
+        <w:lastRenderedPageBreak/>
+        <w:t>足：</w:t>
+      </w:r>
+      <m:oMath>
+        <m:r>
+          <w:rPr>
+            <w:rFonts w:ascii="Cambria Math" w:eastAsia="宋体" w:hAnsi="Cambria Math"/>
+          </w:rPr>
+          <m:t>|</m:t>
+        </m:r>
+        <m:sSub>
+          <m:sSubPr>
+            <m:ctrlPr>
+              <w:rPr>
+                <w:rFonts w:ascii="Cambria Math" w:eastAsia="宋体" w:hAnsi="Cambria Math"/>
+                <w:i/>
+              </w:rPr>
+            </m:ctrlPr>
+          </m:sSubPr>
+          <m:e>
+            <m:r>
+              <w:rPr>
+                <w:rFonts w:ascii="Cambria Math" w:eastAsia="宋体" w:hAnsi="Cambria Math"/>
+              </w:rPr>
+              <m:t>B</m:t>
+            </m:r>
+          </m:e>
+          <m:sub>
+            <m:r>
+              <w:rPr>
+                <w:rFonts w:ascii="Cambria Math" w:eastAsia="宋体" w:hAnsi="Cambria Math"/>
+              </w:rPr>
+              <m:t>j</m:t>
+            </m:r>
+          </m:sub>
+        </m:sSub>
+        <m:r>
+          <w:rPr>
+            <w:rFonts w:ascii="Cambria Math" w:eastAsia="宋体" w:hAnsi="Cambria Math"/>
+          </w:rPr>
+          <m:t>-</m:t>
+        </m:r>
+        <m:sSub>
+          <m:sSubPr>
+            <m:ctrlPr>
+              <w:rPr>
+                <w:rFonts w:ascii="Cambria Math" w:eastAsia="宋体" w:hAnsi="Cambria Math"/>
+                <w:i/>
+              </w:rPr>
+            </m:ctrlPr>
+          </m:sSubPr>
+          <m:e>
+            <m:r>
+              <w:rPr>
+                <w:rFonts w:ascii="Cambria Math" w:eastAsia="宋体" w:hAnsi="Cambria Math"/>
+              </w:rPr>
+              <m:t>B</m:t>
+            </m:r>
+          </m:e>
+          <m:sub>
+            <m:r>
+              <w:rPr>
+                <w:rFonts w:ascii="Cambria Math" w:eastAsia="宋体" w:hAnsi="Cambria Math"/>
+              </w:rPr>
+              <m:t>i</m:t>
+            </m:r>
+          </m:sub>
+        </m:sSub>
+        <m:r>
+          <w:rPr>
+            <w:rFonts w:ascii="Cambria Math" w:eastAsia="宋体" w:hAnsi="Cambria Math"/>
+          </w:rPr>
+          <m:t>|</m:t>
+        </m:r>
+        <m:r>
+          <w:rPr>
+            <w:rFonts w:ascii="Cambria Math" w:eastAsia="宋体" w:hAnsi="Cambria Math"/>
+          </w:rPr>
+          <m:t>∈[</m:t>
+        </m:r>
+        <m:sSub>
+          <m:sSubPr>
+            <m:ctrlPr>
+              <w:rPr>
+                <w:rFonts w:ascii="Cambria Math" w:eastAsia="宋体" w:hAnsi="Cambria Math"/>
+                <w:i/>
+              </w:rPr>
+            </m:ctrlPr>
+          </m:sSubPr>
+          <m:e>
+            <m:r>
+              <w:rPr>
+                <w:rFonts w:ascii="Cambria Math" w:eastAsia="宋体" w:hAnsi="Cambria Math"/>
+              </w:rPr>
+              <m:t>ϕ</m:t>
+            </m:r>
+          </m:e>
+          <m:sub>
+            <m:r>
+              <w:rPr>
+                <w:rFonts w:ascii="Cambria Math" w:eastAsia="宋体" w:hAnsi="Cambria Math"/>
+              </w:rPr>
+              <m:t>min</m:t>
+            </m:r>
+          </m:sub>
+        </m:sSub>
+        <m:r>
+          <w:rPr>
+            <w:rFonts w:ascii="Cambria Math" w:eastAsia="宋体" w:hAnsi="Cambria Math"/>
+          </w:rPr>
+          <m:t>,</m:t>
+        </m:r>
+        <m:sSub>
+          <m:sSubPr>
+            <m:ctrlPr>
+              <w:rPr>
+                <w:rFonts w:ascii="Cambria Math" w:eastAsia="宋体" w:hAnsi="Cambria Math"/>
+                <w:i/>
+              </w:rPr>
+            </m:ctrlPr>
+          </m:sSubPr>
+          <m:e>
+            <m:r>
+              <w:rPr>
+                <w:rFonts w:ascii="Cambria Math" w:eastAsia="宋体" w:hAnsi="Cambria Math"/>
+              </w:rPr>
+              <m:t>ϕ</m:t>
+            </m:r>
+          </m:e>
+          <m:sub>
+            <m:r>
+              <w:rPr>
+                <w:rFonts w:ascii="Cambria Math" w:eastAsia="宋体" w:hAnsi="Cambria Math"/>
+              </w:rPr>
+              <m:t>max</m:t>
+            </m:r>
+          </m:sub>
+        </m:sSub>
+        <m:r>
+          <w:rPr>
+            <w:rFonts w:ascii="Cambria Math" w:eastAsia="宋体" w:hAnsi="Cambria Math"/>
+          </w:rPr>
+          <m:t>]</m:t>
+        </m:r>
+      </m:oMath>
+    </w:p>
+    <w:p>
+      <w:pPr>
+        <w:pStyle w:val="a5"/>
+        <w:numPr>
+          <w:ilvl w:val="0"/>
+          <w:numId w:val="15"/>
+        </w:numPr>
+        <w:ind w:firstLineChars="0"/>
+        <w:rPr>
+          <w:rFonts w:ascii="宋体" w:eastAsia="宋体" w:hAnsi="宋体"/>
+        </w:rPr>
+      </w:pPr>
+      <w:r>
+        <w:rPr>
+          <w:rFonts w:ascii="宋体" w:eastAsia="宋体" w:hAnsi="宋体" w:hint="eastAsia"/>
+        </w:rPr>
+        <w:t>遍历</w:t>
+      </w:r>
+      <w:r>
+        <w:rPr>
+          <w:rFonts w:ascii="宋体" w:eastAsia="宋体" w:hAnsi="宋体" w:hint="eastAsia"/>
+        </w:rPr>
+        <w:t>B构建</w:t>
+      </w:r>
+      <w:r>
+        <w:rPr>
+          <w:rFonts w:ascii="宋体" w:eastAsia="宋体" w:hAnsi="宋体" w:hint="eastAsia"/>
+        </w:rPr>
+        <w:t>集合C，集合C满足以下条件：</w:t>
+      </w:r>
+    </w:p>
+    <w:p>
+      <w:pPr>
+        <w:pStyle w:val="a5"/>
+        <w:numPr>
+          <w:ilvl w:val="0"/>
+          <w:numId w:val="16"/>
+        </w:numPr>
+        <w:ind w:firstLineChars="0"/>
+        <w:rPr>
+          <w:rFonts w:ascii="宋体" w:eastAsia="宋体" w:hAnsi="宋体"/>
+        </w:rPr>
+      </w:pPr>
+      <m:oMath>
+        <m:r>
+          <m:rPr>
+            <m:sty m:val="p"/>
+          </m:rPr>
+          <w:rPr>
+            <w:rFonts w:ascii="Cambria Math" w:eastAsia="宋体" w:hAnsi="Cambria Math"/>
+          </w:rPr>
+          <m:t>∀</m:t>
+        </m:r>
+        <m:sSub>
+          <m:sSubPr>
+            <m:ctrlPr>
+              <w:rPr>
+                <w:rFonts w:ascii="Cambria Math" w:eastAsia="宋体" w:hAnsi="Cambria Math"/>
+                <w:i/>
+                <w:iCs/>
+              </w:rPr>
+            </m:ctrlPr>
+          </m:sSubPr>
+          <m:e>
+            <m:r>
+              <w:rPr>
+                <w:rFonts w:ascii="Cambria Math" w:eastAsia="宋体" w:hAnsi="Cambria Math"/>
+              </w:rPr>
+              <m:t>B</m:t>
+            </m:r>
+          </m:e>
+          <m:sub>
+            <m:r>
+              <w:rPr>
+                <w:rFonts w:ascii="Cambria Math" w:eastAsia="宋体" w:hAnsi="Cambria Math"/>
+              </w:rPr>
+              <m:t>k</m:t>
+            </m:r>
+          </m:sub>
+        </m:sSub>
+        <m:r>
+          <m:rPr>
+            <m:sty m:val="p"/>
+          </m:rPr>
+          <w:rPr>
+            <w:rFonts w:ascii="Cambria Math" w:eastAsia="宋体" w:hAnsi="Cambria Math"/>
+          </w:rPr>
+          <m:t>∈</m:t>
+        </m:r>
+        <m:r>
+          <w:rPr>
+            <w:rFonts w:ascii="Cambria Math" w:eastAsia="宋体" w:hAnsi="Cambria Math" w:hint="eastAsia"/>
+          </w:rPr>
+          <m:t>C</m:t>
+        </m:r>
+        <m:r>
+          <m:rPr>
+            <m:sty m:val="p"/>
+          </m:rPr>
+          <w:rPr>
+            <w:rFonts w:ascii="Cambria Math" w:eastAsia="宋体" w:hAnsi="Cambria Math" w:hint="eastAsia"/>
+          </w:rPr>
+          <m:t>，</m:t>
+        </m:r>
+        <m:r>
+          <m:rPr>
+            <m:sty m:val="p"/>
+          </m:rPr>
+          <w:rPr>
+            <w:rFonts w:ascii="Cambria Math" w:eastAsia="宋体" w:hAnsi="Cambria Math" w:hint="eastAsia"/>
+          </w:rPr>
+          <m:t>k</m:t>
+        </m:r>
+        <m:r>
+          <m:rPr>
+            <m:sty m:val="p"/>
+          </m:rPr>
+          <w:rPr>
+            <w:rFonts w:ascii="Cambria Math" w:eastAsia="宋体" w:hAnsi="Cambria Math"/>
+          </w:rPr>
+          <m:t>≠</m:t>
+        </m:r>
+        <m:r>
+          <m:rPr>
+            <m:sty m:val="p"/>
+          </m:rPr>
+          <w:rPr>
+            <w:rFonts w:ascii="Cambria Math" w:eastAsia="宋体" w:hAnsi="Cambria Math"/>
+          </w:rPr>
+          <m:t>i and k</m:t>
+        </m:r>
+        <m:r>
+          <m:rPr>
+            <m:sty m:val="p"/>
+          </m:rPr>
+          <w:rPr>
+            <w:rFonts w:ascii="Cambria Math" w:eastAsia="宋体" w:hAnsi="Cambria Math"/>
+          </w:rPr>
+          <m:t>≠</m:t>
+        </m:r>
+        <m:r>
+          <m:rPr>
+            <m:sty m:val="p"/>
+          </m:rPr>
+          <w:rPr>
+            <w:rFonts w:ascii="Cambria Math" w:eastAsia="宋体" w:hAnsi="Cambria Math"/>
+          </w:rPr>
+          <m:t>j</m:t>
+        </m:r>
+      </m:oMath>
+    </w:p>
+    <w:p>
+      <w:pPr>
+        <w:pStyle w:val="a5"/>
+        <w:numPr>
+          <w:ilvl w:val="0"/>
+          <w:numId w:val="16"/>
+        </w:numPr>
+        <w:ind w:firstLineChars="0"/>
+        <w:rPr>
+          <w:rFonts w:ascii="宋体" w:eastAsia="宋体" w:hAnsi="宋体"/>
+        </w:rPr>
+      </w:pPr>
+      <m:oMath>
+        <m:r>
+          <m:rPr>
+            <m:sty m:val="p"/>
+          </m:rPr>
+          <w:rPr>
+            <w:rFonts w:ascii="Cambria Math" w:eastAsia="宋体" w:hAnsi="Cambria Math"/>
+          </w:rPr>
+          <m:t>∀</m:t>
+        </m:r>
+        <m:sSub>
+          <m:sSubPr>
+            <m:ctrlPr>
+              <w:rPr>
+                <w:rFonts w:ascii="Cambria Math" w:eastAsia="宋体" w:hAnsi="Cambria Math"/>
+                <w:i/>
+                <w:iCs/>
+              </w:rPr>
+            </m:ctrlPr>
+          </m:sSubPr>
+          <m:e>
+            <m:r>
+              <w:rPr>
+                <w:rFonts w:ascii="Cambria Math" w:eastAsia="宋体" w:hAnsi="Cambria Math"/>
+              </w:rPr>
+              <m:t>B</m:t>
+            </m:r>
+          </m:e>
+          <m:sub>
+            <m:r>
+              <w:rPr>
+                <w:rFonts w:ascii="Cambria Math" w:eastAsia="宋体" w:hAnsi="Cambria Math"/>
+              </w:rPr>
+              <m:t>k</m:t>
+            </m:r>
+          </m:sub>
+        </m:sSub>
+        <m:r>
+          <m:rPr>
+            <m:sty m:val="p"/>
+          </m:rPr>
+          <w:rPr>
+            <w:rFonts w:ascii="Cambria Math" w:eastAsia="宋体" w:hAnsi="Cambria Math"/>
+          </w:rPr>
+          <m:t>∈</m:t>
+        </m:r>
+        <m:r>
+          <w:rPr>
+            <w:rFonts w:ascii="Cambria Math" w:eastAsia="宋体" w:hAnsi="Cambria Math" w:hint="eastAsia"/>
+          </w:rPr>
+          <m:t>C</m:t>
+        </m:r>
+        <m:r>
+          <m:rPr>
+            <m:sty m:val="p"/>
+          </m:rPr>
+          <w:rPr>
+            <w:rFonts w:ascii="Cambria Math" w:eastAsia="宋体" w:hAnsi="Cambria Math" w:hint="eastAsia"/>
+          </w:rPr>
+          <m:t>，</m:t>
+        </m:r>
+        <m:r>
+          <m:rPr>
+            <m:sty m:val="p"/>
+          </m:rPr>
+          <w:rPr>
+            <w:rFonts w:ascii="Cambria Math" w:eastAsia="宋体" w:hAnsi="Cambria Math" w:hint="eastAsia"/>
+          </w:rPr>
+          <m:t>|</m:t>
+        </m:r>
+        <m:sSub>
+          <m:sSubPr>
+            <m:ctrlPr>
+              <w:rPr>
+                <w:rFonts w:ascii="Cambria Math" w:eastAsia="宋体" w:hAnsi="Cambria Math"/>
+                <w:i/>
+                <w:iCs/>
+              </w:rPr>
+            </m:ctrlPr>
+          </m:sSubPr>
+          <m:e>
+            <m:r>
+              <w:rPr>
+                <w:rFonts w:ascii="Cambria Math" w:eastAsia="宋体" w:hAnsi="Cambria Math"/>
+              </w:rPr>
+              <m:t>B</m:t>
+            </m:r>
+          </m:e>
+          <m:sub>
+            <m:r>
+              <w:rPr>
+                <w:rFonts w:ascii="Cambria Math" w:eastAsia="宋体" w:hAnsi="Cambria Math"/>
+              </w:rPr>
+              <m:t>k</m:t>
+            </m:r>
+          </m:sub>
+        </m:sSub>
+        <m:r>
+          <m:rPr>
+            <m:sty m:val="p"/>
+          </m:rPr>
+          <w:rPr>
+            <w:rFonts w:ascii="Cambria Math" w:eastAsia="宋体" w:hAnsi="Cambria Math"/>
+          </w:rPr>
+          <m:t>-</m:t>
+        </m:r>
+        <m:sSub>
+          <m:sSubPr>
+            <m:ctrlPr>
+              <w:rPr>
+                <w:rFonts w:ascii="Cambria Math" w:eastAsia="宋体" w:hAnsi="Cambria Math"/>
+              </w:rPr>
+            </m:ctrlPr>
+          </m:sSubPr>
+          <m:e>
+            <m:r>
+              <w:rPr>
+                <w:rFonts w:ascii="Cambria Math" w:eastAsia="宋体" w:hAnsi="Cambria Math"/>
+              </w:rPr>
+              <m:t>B</m:t>
+            </m:r>
+          </m:e>
+          <m:sub>
+            <m:r>
+              <w:rPr>
+                <w:rFonts w:ascii="Cambria Math" w:eastAsia="宋体" w:hAnsi="Cambria Math"/>
+              </w:rPr>
+              <m:t>i</m:t>
+            </m:r>
+          </m:sub>
+        </m:sSub>
+        <m:r>
+          <m:rPr>
+            <m:sty m:val="p"/>
+          </m:rPr>
+          <w:rPr>
+            <w:rFonts w:ascii="Cambria Math" w:eastAsia="宋体" w:hAnsi="Cambria Math"/>
+          </w:rPr>
+          <m:t>|∈[</m:t>
+        </m:r>
+        <m:sSub>
+          <m:sSubPr>
+            <m:ctrlPr>
+              <w:rPr>
+                <w:rFonts w:ascii="Cambria Math" w:eastAsia="宋体" w:hAnsi="Cambria Math"/>
+              </w:rPr>
+            </m:ctrlPr>
+          </m:sSubPr>
+          <m:e>
+            <m:r>
+              <w:rPr>
+                <w:rFonts w:ascii="Cambria Math" w:eastAsia="宋体" w:hAnsi="Cambria Math"/>
+              </w:rPr>
+              <m:t>ϕ</m:t>
+            </m:r>
+          </m:e>
+          <m:sub>
+            <m:r>
+              <w:rPr>
+                <w:rFonts w:ascii="Cambria Math" w:eastAsia="宋体" w:hAnsi="Cambria Math"/>
+              </w:rPr>
+              <m:t>min</m:t>
+            </m:r>
+          </m:sub>
+        </m:sSub>
+        <m:r>
+          <m:rPr>
+            <m:sty m:val="p"/>
+          </m:rPr>
+          <w:rPr>
+            <w:rFonts w:ascii="Cambria Math" w:eastAsia="宋体" w:hAnsi="Cambria Math"/>
+          </w:rPr>
+          <m:t>,</m:t>
+        </m:r>
+        <m:sSub>
+          <m:sSubPr>
+            <m:ctrlPr>
+              <w:rPr>
+                <w:rFonts w:ascii="Cambria Math" w:eastAsia="宋体" w:hAnsi="Cambria Math"/>
+              </w:rPr>
+            </m:ctrlPr>
+          </m:sSubPr>
+          <m:e>
+            <m:r>
+              <w:rPr>
+                <w:rFonts w:ascii="Cambria Math" w:eastAsia="宋体" w:hAnsi="Cambria Math"/>
+              </w:rPr>
+              <m:t>ϕ</m:t>
+            </m:r>
+          </m:e>
+          <m:sub>
+            <m:r>
+              <w:rPr>
+                <w:rFonts w:ascii="Cambria Math" w:eastAsia="宋体" w:hAnsi="Cambria Math"/>
+              </w:rPr>
+              <m:t>max</m:t>
+            </m:r>
+          </m:sub>
+        </m:sSub>
+        <m:r>
+          <m:rPr>
+            <m:sty m:val="p"/>
+          </m:rPr>
+          <w:rPr>
+            <w:rFonts w:ascii="Cambria Math" w:eastAsia="宋体" w:hAnsi="Cambria Math"/>
+          </w:rPr>
+          <m:t>]</m:t>
+        </m:r>
+      </m:oMath>
+    </w:p>
+    <w:p>
+      <w:pPr>
+        <w:pStyle w:val="a5"/>
+        <w:numPr>
+          <w:ilvl w:val="0"/>
+          <w:numId w:val="16"/>
+        </w:numPr>
+        <w:ind w:firstLineChars="0"/>
+        <w:rPr>
+          <w:rFonts w:ascii="宋体" w:eastAsia="宋体" w:hAnsi="宋体"/>
+        </w:rPr>
+      </w:pPr>
+      <m:oMath>
+        <m:r>
+          <w:rPr>
+            <w:rFonts w:ascii="Cambria Math" w:eastAsia="宋体" w:hAnsi="Cambria Math"/>
+          </w:rPr>
+          <m:t>∀</m:t>
+        </m:r>
+        <m:sSub>
+          <m:sSubPr>
+            <m:ctrlPr>
+              <w:rPr>
+                <w:rFonts w:ascii="Cambria Math" w:eastAsia="宋体" w:hAnsi="Cambria Math"/>
+                <w:i/>
+                <w:iCs/>
+              </w:rPr>
+            </m:ctrlPr>
+          </m:sSubPr>
+          <m:e>
+            <m:r>
+              <w:rPr>
+                <w:rFonts w:ascii="Cambria Math" w:eastAsia="宋体" w:hAnsi="Cambria Math"/>
+              </w:rPr>
+              <m:t>B</m:t>
+            </m:r>
+          </m:e>
+          <m:sub>
+            <m:r>
+              <w:rPr>
+                <w:rFonts w:ascii="Cambria Math" w:eastAsia="宋体" w:hAnsi="Cambria Math"/>
+              </w:rPr>
+              <m:t>k</m:t>
+            </m:r>
+          </m:sub>
+        </m:sSub>
+        <m:r>
+          <w:rPr>
+            <w:rFonts w:ascii="Cambria Math" w:eastAsia="宋体" w:hAnsi="Cambria Math"/>
+          </w:rPr>
+          <m:t>∈C</m:t>
+        </m:r>
+        <m:r>
+          <w:rPr>
+            <w:rFonts w:ascii="Cambria Math" w:eastAsia="宋体" w:hAnsi="Cambria Math" w:hint="eastAsia"/>
+          </w:rPr>
+          <m:t>，</m:t>
+        </m:r>
+        <m:sSub>
+          <m:sSubPr>
+            <m:ctrlPr>
+              <w:rPr>
+                <w:rFonts w:ascii="Cambria Math" w:eastAsia="宋体" w:hAnsi="Cambria Math"/>
+                <w:i/>
+              </w:rPr>
+            </m:ctrlPr>
+          </m:sSubPr>
+          <m:e>
+            <m:r>
+              <w:rPr>
+                <w:rFonts w:ascii="Cambria Math" w:eastAsia="宋体" w:hAnsi="Cambria Math"/>
+              </w:rPr>
+              <m:t>|ω</m:t>
+            </m:r>
+          </m:e>
+          <m:sub>
+            <m:r>
+              <w:rPr>
+                <w:rFonts w:ascii="Cambria Math" w:eastAsia="宋体" w:hAnsi="Cambria Math"/>
+              </w:rPr>
+              <m:t>k</m:t>
+            </m:r>
+          </m:sub>
+        </m:sSub>
+        <m:r>
+          <w:rPr>
+            <w:rFonts w:ascii="Cambria Math" w:eastAsia="宋体" w:hAnsi="Cambria Math"/>
+          </w:rPr>
+          <m:t>|≤</m:t>
+        </m:r>
+        <m:f>
+          <m:fPr>
+            <m:type m:val="lin"/>
+            <m:ctrlPr>
+              <w:rPr>
+                <w:rFonts w:ascii="Cambria Math" w:eastAsia="宋体" w:hAnsi="Cambria Math"/>
+                <w:i/>
+              </w:rPr>
+            </m:ctrlPr>
+          </m:fPr>
+          <m:num>
+            <m:r>
+              <w:rPr>
+                <w:rFonts w:ascii="Cambria Math" w:eastAsia="宋体" w:hAnsi="Cambria Math"/>
+              </w:rPr>
+              <m:t>θ</m:t>
+            </m:r>
+          </m:num>
+          <m:den>
+            <m:r>
+              <w:rPr>
+                <w:rFonts w:ascii="Cambria Math" w:eastAsia="宋体" w:hAnsi="Cambria Math"/>
+              </w:rPr>
+              <m:t>2</m:t>
+            </m:r>
+          </m:den>
+        </m:f>
+      </m:oMath>
+    </w:p>
+    <w:p>
+      <w:pPr>
+        <w:pStyle w:val="a5"/>
+        <w:numPr>
+          <w:ilvl w:val="0"/>
+          <w:numId w:val="16"/>
+        </w:numPr>
+        <w:ind w:firstLineChars="0"/>
+        <w:rPr>
+          <w:rFonts w:ascii="宋体" w:eastAsia="宋体" w:hAnsi="宋体"/>
+        </w:rPr>
+      </w:pPr>
+      <m:oMath>
+        <m:r>
+          <w:rPr>
+            <w:rFonts w:ascii="Cambria Math" w:eastAsia="宋体" w:hAnsi="Cambria Math"/>
+          </w:rPr>
+          <m:t>|C|≥2</m:t>
+        </m:r>
+      </m:oMath>
+    </w:p>
+    <w:p>
+      <w:pPr>
+        <w:pStyle w:val="a5"/>
+        <w:numPr>
+          <w:ilvl w:val="0"/>
+          <w:numId w:val="15"/>
+        </w:numPr>
+        <w:ind w:firstLineChars="0"/>
+        <w:rPr>
+          <w:rFonts w:ascii="宋体" w:eastAsia="宋体" w:hAnsi="宋体" w:hint="eastAsia"/>
+        </w:rPr>
+      </w:pPr>
+      <w:r>
+        <w:rPr>
+          <w:rFonts w:ascii="宋体" w:eastAsia="宋体" w:hAnsi="宋体" w:hint="eastAsia"/>
+        </w:rPr>
+        <w:t>生成模型。</w:t>
+      </w:r>
+      <w:r>
+        <w:rPr>
+          <w:rFonts w:ascii="宋体" w:eastAsia="宋体" w:hAnsi="宋体" w:hint="eastAsia"/>
+        </w:rPr>
+        <w:t>模型</w:t>
+      </w:r>
+    </w:p>
+    <w:p>
+      <w:pPr>
+        <w:ind w:firstLineChars="0"/>
+        <w:rPr>
+          <w:rFonts w:ascii="宋体" w:eastAsia="宋体" w:hAnsi="宋体" w:hint="eastAsia"/>
+        </w:rPr>
+      </w:pPr>
+    </w:p>
+    <w:p>
+      <w:pPr>
+        <w:pStyle w:val="3"/>
+        <w:numPr>
+          <w:ilvl w:val="1"/>
+          <w:numId w:val="4"/>
+        </w:numPr>
+        <w:rPr>
+          <w:rFonts w:ascii="宋体" w:eastAsia="宋体" w:hAnsi="宋体"/>
+        </w:rPr>
+      </w:pPr>
+      <w:r>
+        <w:rPr>
+          <w:rFonts w:ascii="宋体" w:eastAsia="宋体" w:hAnsi="宋体" w:hint="eastAsia"/>
+        </w:rPr>
+        <w:t>创建</w:t>
+      </w:r>
+      <w:r>
+        <w:rPr>
+          <w:rFonts w:ascii="宋体" w:eastAsia="宋体" w:hAnsi="宋体" w:hint="eastAsia"/>
+        </w:rPr>
+        <w:t>图像</w:t>
+      </w:r>
+      <w:r>
+        <w:rPr>
+          <w:rFonts w:ascii="宋体" w:eastAsia="宋体" w:hAnsi="宋体" w:hint="eastAsia"/>
+        </w:rPr>
+        <w:t>坐标系模型</w:t>
+      </w:r>
+    </w:p>
+    <w:p>
+      <w:pPr>
+        <w:ind w:firstLine="480"/>
+        <w:rPr>
+          <w:rFonts w:ascii="宋体" w:eastAsia="宋体" w:hAnsi="宋体"/>
+        </w:rPr>
+      </w:pPr>
+      <w:r>
+        <w:rPr>
+          <w:rFonts w:ascii="宋体" w:eastAsia="宋体" w:hAnsi="宋体" w:hint="eastAsia"/>
+        </w:rPr>
+        <w:t>工作流程：</w:t>
+      </w:r>
+    </w:p>
+    <w:p>
+      <w:pPr>
+        <w:pStyle w:val="a5"/>
+        <w:numPr>
+          <w:ilvl w:val="0"/>
+          <w:numId w:val="14"/>
+        </w:numPr>
+        <w:ind w:firstLineChars="0"/>
+        <w:rPr>
+          <w:rFonts w:ascii="宋体" w:eastAsia="宋体" w:hAnsi="宋体"/>
+        </w:rPr>
+      </w:pPr>
+      <w:r>
+        <w:rPr>
+          <w:rFonts w:ascii="宋体" w:eastAsia="宋体" w:hAnsi="宋体" w:hint="eastAsia"/>
+        </w:rPr>
+        <w:t>图像中</w:t>
+      </w:r>
+      <w:r>
+        <w:rPr>
+          <w:rFonts w:ascii="宋体" w:eastAsia="宋体" w:hAnsi="宋体" w:hint="eastAsia"/>
+        </w:rPr>
+        <w:t>目标按照亮度降序排序；</w:t>
+      </w:r>
+    </w:p>
+    <w:p>
+      <w:pPr>
+        <w:pStyle w:val="a5"/>
+        <w:numPr>
+          <w:ilvl w:val="0"/>
+          <w:numId w:val="14"/>
+        </w:numPr>
+        <w:ind w:firstLineChars="0"/>
+        <w:rPr>
+          <w:rFonts w:ascii="宋体" w:eastAsia="宋体" w:hAnsi="宋体" w:hint="eastAsia"/>
+        </w:rPr>
+      </w:pPr>
+      <w:r>
+        <w:rPr>
+          <w:rFonts w:ascii="宋体" w:eastAsia="宋体" w:hAnsi="宋体" w:hint="eastAsia"/>
+        </w:rPr>
+        <w:t>提取目标队列中前n个未饱和目标作为</w:t>
+      </w:r>
+      <w:r>
+        <w:rPr>
+          <w:rFonts w:ascii="宋体" w:eastAsia="宋体" w:hAnsi="宋体" w:hint="eastAsia"/>
+        </w:rPr>
+        <w:t>构建模型的中心点</w:t>
+      </w:r>
+    </w:p>
+    <w:p>
+      <w:pPr>
+        <w:ind w:firstLineChars="0"/>
+        <w:rPr>
+          <w:rFonts w:ascii="宋体" w:eastAsia="宋体" w:hAnsi="宋体" w:hint="eastAsia"/>
         </w:rPr>
       </w:pPr>
     </w:p>
@@ -4806,6 +7757,119 @@
 <file path=word/numbering.xml><?xml version="1.0" encoding="utf-8"?>
 <w:numbering xmlns:wpc="http://schemas.microsoft.com/office/word/2010/wordprocessingCanvas" xmlns:cx="http://schemas.microsoft.com/office/drawing/2014/chartex" xmlns:cx1="http://schemas.microsoft.com/office/drawing/2015/9/8/chartex" xmlns:cx2="http://schemas.microsoft.com/office/drawing/2015/10/21/chartex" xmlns:cx3="http://schemas.microsoft.com/office/drawing/2016/5/9/chartex" xmlns:cx4="http://schemas.microsoft.com/office/drawing/2016/5/10/chartex" xmlns:cx5="http://schemas.microsoft.com/office/drawing/2016/5/11/chartex" xmlns:cx6="http://schemas.microsoft.com/office/drawing/2016/5/12/chartex" xmlns:cx7="http://schemas.microsoft.com/office/drawing/2016/5/13/chartex" xmlns:cx8="http://schemas.microsoft.com/office/drawing/2016/5/14/chartex" xmlns:mc="http://schemas.openxmlformats.org/markup-compatibility/2006" xmlns:aink="http://schemas.microsoft.com/office/drawing/2016/ink" xmlns:am3d="http://schemas.microsoft.com/office/drawing/2017/model3d" xmlns:o="urn:schemas-microsoft-com:office:office" xmlns:r="http://schemas.openxmlformats.org/officeDocument/2006/relationships" xmlns:m="http://schemas.openxmlformats.org/officeDocument/2006/math" xmlns:v="urn:schemas-microsoft-com:vml" xmlns:wp14="http://schemas.microsoft.com/office/word/2010/wordprocessingDrawing" xmlns:wp="http://schemas.openxmlformats.org/drawingml/2006/wordprocessingDrawing" xmlns:w10="urn:schemas-microsoft-com:office:word" xmlns:w="http://schemas.openxmlformats.org/wordprocessingml/2006/main" xmlns:w14="http://schemas.microsoft.com/office/word/2010/wordml" xmlns:w15="http://schemas.microsoft.com/office/word/2012/wordml" xmlns:w16cex="http://schemas.microsoft.com/office/word/2018/wordml/cex" xmlns:w16cid="http://schemas.microsoft.com/office/word/2016/wordml/cid" xmlns:w16="http://schemas.microsoft.com/office/word/2018/wordml" xmlns:w16se="http://schemas.microsoft.com/office/word/2015/wordml/symex" xmlns:wpg="http://schemas.microsoft.com/office/word/2010/wordprocessingGroup" xmlns:wpi="http://schemas.microsoft.com/office/word/2010/wordprocessingInk" xmlns:wne="http://schemas.microsoft.com/office/word/2006/wordml" xmlns:wps="http://schemas.microsoft.com/office/word/2010/wordprocessingShape" mc:Ignorable="w14 w15 w16se w16cid w16 w16cex wp14">
   <w:abstractNum w:abstractNumId="0" w15:restartNumberingAfterBreak="0">
+    <w:nsid w:val="04DC0C85"/>
+    <w:multiLevelType w:val="hybridMultilevel"/>
+    <w:tmpl w:val="F008E49A"/>
+    <w:lvl w:ilvl="0" w:tplc="04090001">
+      <w:start w:val="1"/>
+      <w:numFmt w:val="bullet"/>
+      <w:lvlText w:val=""/>
+      <w:lvlJc w:val="left"/>
+      <w:pPr>
+        <w:ind w:left="420" w:hanging="420"/>
+      </w:pPr>
+      <w:rPr>
+        <w:rFonts w:ascii="Wingdings" w:hAnsi="Wingdings" w:hint="default"/>
+      </w:rPr>
+    </w:lvl>
+    <w:lvl w:ilvl="1" w:tplc="04090003" w:tentative="1">
+      <w:start w:val="1"/>
+      <w:numFmt w:val="bullet"/>
+      <w:lvlText w:val=""/>
+      <w:lvlJc w:val="left"/>
+      <w:pPr>
+        <w:ind w:left="840" w:hanging="420"/>
+      </w:pPr>
+      <w:rPr>
+        <w:rFonts w:ascii="Wingdings" w:hAnsi="Wingdings" w:hint="default"/>
+      </w:rPr>
+    </w:lvl>
+    <w:lvl w:ilvl="2" w:tplc="04090005" w:tentative="1">
+      <w:start w:val="1"/>
+      <w:numFmt w:val="bullet"/>
+      <w:lvlText w:val=""/>
+      <w:lvlJc w:val="left"/>
+      <w:pPr>
+        <w:ind w:left="1260" w:hanging="420"/>
+      </w:pPr>
+      <w:rPr>
+        <w:rFonts w:ascii="Wingdings" w:hAnsi="Wingdings" w:hint="default"/>
+      </w:rPr>
+    </w:lvl>
+    <w:lvl w:ilvl="3" w:tplc="04090001" w:tentative="1">
+      <w:start w:val="1"/>
+      <w:numFmt w:val="bullet"/>
+      <w:lvlText w:val=""/>
+      <w:lvlJc w:val="left"/>
+      <w:pPr>
+        <w:ind w:left="1680" w:hanging="420"/>
+      </w:pPr>
+      <w:rPr>
+        <w:rFonts w:ascii="Wingdings" w:hAnsi="Wingdings" w:hint="default"/>
+      </w:rPr>
+    </w:lvl>
+    <w:lvl w:ilvl="4" w:tplc="04090003" w:tentative="1">
+      <w:start w:val="1"/>
+      <w:numFmt w:val="bullet"/>
+      <w:lvlText w:val=""/>
+      <w:lvlJc w:val="left"/>
+      <w:pPr>
+        <w:ind w:left="2100" w:hanging="420"/>
+      </w:pPr>
+      <w:rPr>
+        <w:rFonts w:ascii="Wingdings" w:hAnsi="Wingdings" w:hint="default"/>
+      </w:rPr>
+    </w:lvl>
+    <w:lvl w:ilvl="5" w:tplc="04090005" w:tentative="1">
+      <w:start w:val="1"/>
+      <w:numFmt w:val="bullet"/>
+      <w:lvlText w:val=""/>
+      <w:lvlJc w:val="left"/>
+      <w:pPr>
+        <w:ind w:left="2520" w:hanging="420"/>
+      </w:pPr>
+      <w:rPr>
+        <w:rFonts w:ascii="Wingdings" w:hAnsi="Wingdings" w:hint="default"/>
+      </w:rPr>
+    </w:lvl>
+    <w:lvl w:ilvl="6" w:tplc="04090001" w:tentative="1">
+      <w:start w:val="1"/>
+      <w:numFmt w:val="bullet"/>
+      <w:lvlText w:val=""/>
+      <w:lvlJc w:val="left"/>
+      <w:pPr>
+        <w:ind w:left="2940" w:hanging="420"/>
+      </w:pPr>
+      <w:rPr>
+        <w:rFonts w:ascii="Wingdings" w:hAnsi="Wingdings" w:hint="default"/>
+      </w:rPr>
+    </w:lvl>
+    <w:lvl w:ilvl="7" w:tplc="04090003" w:tentative="1">
+      <w:start w:val="1"/>
+      <w:numFmt w:val="bullet"/>
+      <w:lvlText w:val=""/>
+      <w:lvlJc w:val="left"/>
+      <w:pPr>
+        <w:ind w:left="3360" w:hanging="420"/>
+      </w:pPr>
+      <w:rPr>
+        <w:rFonts w:ascii="Wingdings" w:hAnsi="Wingdings" w:hint="default"/>
+      </w:rPr>
+    </w:lvl>
+    <w:lvl w:ilvl="8" w:tplc="04090005" w:tentative="1">
+      <w:start w:val="1"/>
+      <w:numFmt w:val="bullet"/>
+      <w:lvlText w:val=""/>
+      <w:lvlJc w:val="left"/>
+      <w:pPr>
+        <w:ind w:left="3780" w:hanging="420"/>
+      </w:pPr>
+      <w:rPr>
+        <w:rFonts w:ascii="Wingdings" w:hAnsi="Wingdings" w:hint="default"/>
+      </w:rPr>
+    </w:lvl>
+  </w:abstractNum>
+  <w:abstractNum w:abstractNumId="1" w15:restartNumberingAfterBreak="0">
     <w:nsid w:val="08C50FCC"/>
     <w:multiLevelType w:val="hybridMultilevel"/>
     <w:tmpl w:val="594AFE6E"/>
@@ -4894,7 +7958,7 @@
       </w:pPr>
     </w:lvl>
   </w:abstractNum>
-  <w:abstractNum w:abstractNumId="1" w15:restartNumberingAfterBreak="0">
+  <w:abstractNum w:abstractNumId="2" w15:restartNumberingAfterBreak="0">
     <w:nsid w:val="0C6832D0"/>
     <w:multiLevelType w:val="hybridMultilevel"/>
     <w:tmpl w:val="BA18B776"/>
@@ -4983,7 +8047,7 @@
       </w:pPr>
     </w:lvl>
   </w:abstractNum>
-  <w:abstractNum w:abstractNumId="2" w15:restartNumberingAfterBreak="0">
+  <w:abstractNum w:abstractNumId="3" w15:restartNumberingAfterBreak="0">
     <w:nsid w:val="0DEC40E8"/>
     <w:multiLevelType w:val="hybridMultilevel"/>
     <w:tmpl w:val="93106D44"/>
@@ -5069,7 +8133,7 @@
       </w:pPr>
     </w:lvl>
   </w:abstractNum>
-  <w:abstractNum w:abstractNumId="3" w15:restartNumberingAfterBreak="0">
+  <w:abstractNum w:abstractNumId="4" w15:restartNumberingAfterBreak="0">
     <w:nsid w:val="1CCF7B1A"/>
     <w:multiLevelType w:val="hybridMultilevel"/>
     <w:tmpl w:val="B058CE80"/>
@@ -5158,7 +8222,96 @@
       </w:pPr>
     </w:lvl>
   </w:abstractNum>
-  <w:abstractNum w:abstractNumId="4" w15:restartNumberingAfterBreak="0">
+  <w:abstractNum w:abstractNumId="5" w15:restartNumberingAfterBreak="0">
+    <w:nsid w:val="1DDB1D1A"/>
+    <w:multiLevelType w:val="hybridMultilevel"/>
+    <w:tmpl w:val="6FE410C8"/>
+    <w:lvl w:ilvl="0" w:tplc="04090011">
+      <w:start w:val="1"/>
+      <w:numFmt w:val="decimal"/>
+      <w:lvlText w:val="%1)"/>
+      <w:lvlJc w:val="left"/>
+      <w:pPr>
+        <w:ind w:left="900" w:hanging="420"/>
+      </w:pPr>
+      <w:rPr>
+        <w:rFonts w:hint="default"/>
+      </w:rPr>
+    </w:lvl>
+    <w:lvl w:ilvl="1" w:tplc="04090019">
+      <w:start w:val="1"/>
+      <w:numFmt w:val="lowerLetter"/>
+      <w:lvlText w:val="%2)"/>
+      <w:lvlJc w:val="left"/>
+      <w:pPr>
+        <w:ind w:left="1320" w:hanging="420"/>
+      </w:pPr>
+    </w:lvl>
+    <w:lvl w:ilvl="2" w:tplc="0409001B" w:tentative="1">
+      <w:start w:val="1"/>
+      <w:numFmt w:val="lowerRoman"/>
+      <w:lvlText w:val="%3."/>
+      <w:lvlJc w:val="right"/>
+      <w:pPr>
+        <w:ind w:left="1740" w:hanging="420"/>
+      </w:pPr>
+    </w:lvl>
+    <w:lvl w:ilvl="3" w:tplc="0409000F" w:tentative="1">
+      <w:start w:val="1"/>
+      <w:numFmt w:val="decimal"/>
+      <w:lvlText w:val="%4."/>
+      <w:lvlJc w:val="left"/>
+      <w:pPr>
+        <w:ind w:left="2160" w:hanging="420"/>
+      </w:pPr>
+    </w:lvl>
+    <w:lvl w:ilvl="4" w:tplc="04090019" w:tentative="1">
+      <w:start w:val="1"/>
+      <w:numFmt w:val="lowerLetter"/>
+      <w:lvlText w:val="%5)"/>
+      <w:lvlJc w:val="left"/>
+      <w:pPr>
+        <w:ind w:left="2580" w:hanging="420"/>
+      </w:pPr>
+    </w:lvl>
+    <w:lvl w:ilvl="5" w:tplc="0409001B" w:tentative="1">
+      <w:start w:val="1"/>
+      <w:numFmt w:val="lowerRoman"/>
+      <w:lvlText w:val="%6."/>
+      <w:lvlJc w:val="right"/>
+      <w:pPr>
+        <w:ind w:left="3000" w:hanging="420"/>
+      </w:pPr>
+    </w:lvl>
+    <w:lvl w:ilvl="6" w:tplc="0409000F" w:tentative="1">
+      <w:start w:val="1"/>
+      <w:numFmt w:val="decimal"/>
+      <w:lvlText w:val="%7."/>
+      <w:lvlJc w:val="left"/>
+      <w:pPr>
+        <w:ind w:left="3420" w:hanging="420"/>
+      </w:pPr>
+    </w:lvl>
+    <w:lvl w:ilvl="7" w:tplc="04090019" w:tentative="1">
+      <w:start w:val="1"/>
+      <w:numFmt w:val="lowerLetter"/>
+      <w:lvlText w:val="%8)"/>
+      <w:lvlJc w:val="left"/>
+      <w:pPr>
+        <w:ind w:left="3840" w:hanging="420"/>
+      </w:pPr>
+    </w:lvl>
+    <w:lvl w:ilvl="8" w:tplc="0409001B" w:tentative="1">
+      <w:start w:val="1"/>
+      <w:numFmt w:val="lowerRoman"/>
+      <w:lvlText w:val="%9."/>
+      <w:lvlJc w:val="right"/>
+      <w:pPr>
+        <w:ind w:left="4260" w:hanging="420"/>
+      </w:pPr>
+    </w:lvl>
+  </w:abstractNum>
+  <w:abstractNum w:abstractNumId="6" w15:restartNumberingAfterBreak="0">
     <w:nsid w:val="1FAE15FB"/>
     <w:multiLevelType w:val="hybridMultilevel"/>
     <w:tmpl w:val="B37E5EB4"/>
@@ -5247,7 +8400,7 @@
       </w:pPr>
     </w:lvl>
   </w:abstractNum>
-  <w:abstractNum w:abstractNumId="5" w15:restartNumberingAfterBreak="0">
+  <w:abstractNum w:abstractNumId="7" w15:restartNumberingAfterBreak="0">
     <w:nsid w:val="26AA7F49"/>
     <w:multiLevelType w:val="hybridMultilevel"/>
     <w:tmpl w:val="C25E3F72"/>
@@ -5360,7 +8513,120 @@
       </w:rPr>
     </w:lvl>
   </w:abstractNum>
-  <w:abstractNum w:abstractNumId="6" w15:restartNumberingAfterBreak="0">
+  <w:abstractNum w:abstractNumId="8" w15:restartNumberingAfterBreak="0">
+    <w:nsid w:val="305F67E2"/>
+    <w:multiLevelType w:val="hybridMultilevel"/>
+    <w:tmpl w:val="7F9C2602"/>
+    <w:lvl w:ilvl="0" w:tplc="04090003">
+      <w:start w:val="1"/>
+      <w:numFmt w:val="bullet"/>
+      <w:lvlText w:val=""/>
+      <w:lvlJc w:val="left"/>
+      <w:pPr>
+        <w:ind w:left="900" w:hanging="420"/>
+      </w:pPr>
+      <w:rPr>
+        <w:rFonts w:ascii="Wingdings" w:hAnsi="Wingdings" w:hint="default"/>
+      </w:rPr>
+    </w:lvl>
+    <w:lvl w:ilvl="1" w:tplc="04090003" w:tentative="1">
+      <w:start w:val="1"/>
+      <w:numFmt w:val="bullet"/>
+      <w:lvlText w:val=""/>
+      <w:lvlJc w:val="left"/>
+      <w:pPr>
+        <w:ind w:left="1320" w:hanging="420"/>
+      </w:pPr>
+      <w:rPr>
+        <w:rFonts w:ascii="Wingdings" w:hAnsi="Wingdings" w:hint="default"/>
+      </w:rPr>
+    </w:lvl>
+    <w:lvl w:ilvl="2" w:tplc="04090005" w:tentative="1">
+      <w:start w:val="1"/>
+      <w:numFmt w:val="bullet"/>
+      <w:lvlText w:val=""/>
+      <w:lvlJc w:val="left"/>
+      <w:pPr>
+        <w:ind w:left="1740" w:hanging="420"/>
+      </w:pPr>
+      <w:rPr>
+        <w:rFonts w:ascii="Wingdings" w:hAnsi="Wingdings" w:hint="default"/>
+      </w:rPr>
+    </w:lvl>
+    <w:lvl w:ilvl="3" w:tplc="04090001" w:tentative="1">
+      <w:start w:val="1"/>
+      <w:numFmt w:val="bullet"/>
+      <w:lvlText w:val=""/>
+      <w:lvlJc w:val="left"/>
+      <w:pPr>
+        <w:ind w:left="2160" w:hanging="420"/>
+      </w:pPr>
+      <w:rPr>
+        <w:rFonts w:ascii="Wingdings" w:hAnsi="Wingdings" w:hint="default"/>
+      </w:rPr>
+    </w:lvl>
+    <w:lvl w:ilvl="4" w:tplc="04090003" w:tentative="1">
+      <w:start w:val="1"/>
+      <w:numFmt w:val="bullet"/>
+      <w:lvlText w:val=""/>
+      <w:lvlJc w:val="left"/>
+      <w:pPr>
+        <w:ind w:left="2580" w:hanging="420"/>
+      </w:pPr>
+      <w:rPr>
+        <w:rFonts w:ascii="Wingdings" w:hAnsi="Wingdings" w:hint="default"/>
+      </w:rPr>
+    </w:lvl>
+    <w:lvl w:ilvl="5" w:tplc="04090005" w:tentative="1">
+      <w:start w:val="1"/>
+      <w:numFmt w:val="bullet"/>
+      <w:lvlText w:val=""/>
+      <w:lvlJc w:val="left"/>
+      <w:pPr>
+        <w:ind w:left="3000" w:hanging="420"/>
+      </w:pPr>
+      <w:rPr>
+        <w:rFonts w:ascii="Wingdings" w:hAnsi="Wingdings" w:hint="default"/>
+      </w:rPr>
+    </w:lvl>
+    <w:lvl w:ilvl="6" w:tplc="04090001" w:tentative="1">
+      <w:start w:val="1"/>
+      <w:numFmt w:val="bullet"/>
+      <w:lvlText w:val=""/>
+      <w:lvlJc w:val="left"/>
+      <w:pPr>
+        <w:ind w:left="3420" w:hanging="420"/>
+      </w:pPr>
+      <w:rPr>
+        <w:rFonts w:ascii="Wingdings" w:hAnsi="Wingdings" w:hint="default"/>
+      </w:rPr>
+    </w:lvl>
+    <w:lvl w:ilvl="7" w:tplc="04090003" w:tentative="1">
+      <w:start w:val="1"/>
+      <w:numFmt w:val="bullet"/>
+      <w:lvlText w:val=""/>
+      <w:lvlJc w:val="left"/>
+      <w:pPr>
+        <w:ind w:left="3840" w:hanging="420"/>
+      </w:pPr>
+      <w:rPr>
+        <w:rFonts w:ascii="Wingdings" w:hAnsi="Wingdings" w:hint="default"/>
+      </w:rPr>
+    </w:lvl>
+    <w:lvl w:ilvl="8" w:tplc="04090005" w:tentative="1">
+      <w:start w:val="1"/>
+      <w:numFmt w:val="bullet"/>
+      <w:lvlText w:val=""/>
+      <w:lvlJc w:val="left"/>
+      <w:pPr>
+        <w:ind w:left="4260" w:hanging="420"/>
+      </w:pPr>
+      <w:rPr>
+        <w:rFonts w:ascii="Wingdings" w:hAnsi="Wingdings" w:hint="default"/>
+      </w:rPr>
+    </w:lvl>
+  </w:abstractNum>
+  <w:abstractNum w:abstractNumId="9" w15:restartNumberingAfterBreak="0">
     <w:nsid w:val="337415C7"/>
     <w:multiLevelType w:val="hybridMultilevel"/>
     <w:tmpl w:val="A6A47540"/>
@@ -5449,7 +8715,7 @@
       </w:pPr>
     </w:lvl>
   </w:abstractNum>
-  <w:abstractNum w:abstractNumId="7" w15:restartNumberingAfterBreak="0">
+  <w:abstractNum w:abstractNumId="10" w15:restartNumberingAfterBreak="0">
     <w:nsid w:val="38054809"/>
     <w:multiLevelType w:val="hybridMultilevel"/>
     <w:tmpl w:val="5F243D92"/>
@@ -5538,7 +8804,233 @@
       </w:pPr>
     </w:lvl>
   </w:abstractNum>
-  <w:abstractNum w:abstractNumId="8" w15:restartNumberingAfterBreak="0">
+  <w:abstractNum w:abstractNumId="11" w15:restartNumberingAfterBreak="0">
+    <w:nsid w:val="3E421FDC"/>
+    <w:multiLevelType w:val="hybridMultilevel"/>
+    <w:tmpl w:val="0848125E"/>
+    <w:lvl w:ilvl="0" w:tplc="04090003">
+      <w:start w:val="1"/>
+      <w:numFmt w:val="bullet"/>
+      <w:lvlText w:val=""/>
+      <w:lvlJc w:val="left"/>
+      <w:pPr>
+        <w:ind w:left="840" w:hanging="420"/>
+      </w:pPr>
+      <w:rPr>
+        <w:rFonts w:ascii="Wingdings" w:hAnsi="Wingdings" w:hint="default"/>
+      </w:rPr>
+    </w:lvl>
+    <w:lvl w:ilvl="1" w:tplc="04090003" w:tentative="1">
+      <w:start w:val="1"/>
+      <w:numFmt w:val="bullet"/>
+      <w:lvlText w:val=""/>
+      <w:lvlJc w:val="left"/>
+      <w:pPr>
+        <w:ind w:left="1260" w:hanging="420"/>
+      </w:pPr>
+      <w:rPr>
+        <w:rFonts w:ascii="Wingdings" w:hAnsi="Wingdings" w:hint="default"/>
+      </w:rPr>
+    </w:lvl>
+    <w:lvl w:ilvl="2" w:tplc="04090005" w:tentative="1">
+      <w:start w:val="1"/>
+      <w:numFmt w:val="bullet"/>
+      <w:lvlText w:val=""/>
+      <w:lvlJc w:val="left"/>
+      <w:pPr>
+        <w:ind w:left="1680" w:hanging="420"/>
+      </w:pPr>
+      <w:rPr>
+        <w:rFonts w:ascii="Wingdings" w:hAnsi="Wingdings" w:hint="default"/>
+      </w:rPr>
+    </w:lvl>
+    <w:lvl w:ilvl="3" w:tplc="04090001" w:tentative="1">
+      <w:start w:val="1"/>
+      <w:numFmt w:val="bullet"/>
+      <w:lvlText w:val=""/>
+      <w:lvlJc w:val="left"/>
+      <w:pPr>
+        <w:ind w:left="2100" w:hanging="420"/>
+      </w:pPr>
+      <w:rPr>
+        <w:rFonts w:ascii="Wingdings" w:hAnsi="Wingdings" w:hint="default"/>
+      </w:rPr>
+    </w:lvl>
+    <w:lvl w:ilvl="4" w:tplc="04090003" w:tentative="1">
+      <w:start w:val="1"/>
+      <w:numFmt w:val="bullet"/>
+      <w:lvlText w:val=""/>
+      <w:lvlJc w:val="left"/>
+      <w:pPr>
+        <w:ind w:left="2520" w:hanging="420"/>
+      </w:pPr>
+      <w:rPr>
+        <w:rFonts w:ascii="Wingdings" w:hAnsi="Wingdings" w:hint="default"/>
+      </w:rPr>
+    </w:lvl>
+    <w:lvl w:ilvl="5" w:tplc="04090005" w:tentative="1">
+      <w:start w:val="1"/>
+      <w:numFmt w:val="bullet"/>
+      <w:lvlText w:val=""/>
+      <w:lvlJc w:val="left"/>
+      <w:pPr>
+        <w:ind w:left="2940" w:hanging="420"/>
+      </w:pPr>
+      <w:rPr>
+        <w:rFonts w:ascii="Wingdings" w:hAnsi="Wingdings" w:hint="default"/>
+      </w:rPr>
+    </w:lvl>
+    <w:lvl w:ilvl="6" w:tplc="04090001" w:tentative="1">
+      <w:start w:val="1"/>
+      <w:numFmt w:val="bullet"/>
+      <w:lvlText w:val=""/>
+      <w:lvlJc w:val="left"/>
+      <w:pPr>
+        <w:ind w:left="3360" w:hanging="420"/>
+      </w:pPr>
+      <w:rPr>
+        <w:rFonts w:ascii="Wingdings" w:hAnsi="Wingdings" w:hint="default"/>
+      </w:rPr>
+    </w:lvl>
+    <w:lvl w:ilvl="7" w:tplc="04090003" w:tentative="1">
+      <w:start w:val="1"/>
+      <w:numFmt w:val="bullet"/>
+      <w:lvlText w:val=""/>
+      <w:lvlJc w:val="left"/>
+      <w:pPr>
+        <w:ind w:left="3780" w:hanging="420"/>
+      </w:pPr>
+      <w:rPr>
+        <w:rFonts w:ascii="Wingdings" w:hAnsi="Wingdings" w:hint="default"/>
+      </w:rPr>
+    </w:lvl>
+    <w:lvl w:ilvl="8" w:tplc="04090005" w:tentative="1">
+      <w:start w:val="1"/>
+      <w:numFmt w:val="bullet"/>
+      <w:lvlText w:val=""/>
+      <w:lvlJc w:val="left"/>
+      <w:pPr>
+        <w:ind w:left="4200" w:hanging="420"/>
+      </w:pPr>
+      <w:rPr>
+        <w:rFonts w:ascii="Wingdings" w:hAnsi="Wingdings" w:hint="default"/>
+      </w:rPr>
+    </w:lvl>
+  </w:abstractNum>
+  <w:abstractNum w:abstractNumId="12" w15:restartNumberingAfterBreak="0">
+    <w:nsid w:val="3EE937B6"/>
+    <w:multiLevelType w:val="hybridMultilevel"/>
+    <w:tmpl w:val="F8F45CDC"/>
+    <w:lvl w:ilvl="0" w:tplc="04090003">
+      <w:start w:val="1"/>
+      <w:numFmt w:val="bullet"/>
+      <w:lvlText w:val=""/>
+      <w:lvlJc w:val="left"/>
+      <w:pPr>
+        <w:ind w:left="900" w:hanging="420"/>
+      </w:pPr>
+      <w:rPr>
+        <w:rFonts w:ascii="Wingdings" w:hAnsi="Wingdings" w:hint="default"/>
+      </w:rPr>
+    </w:lvl>
+    <w:lvl w:ilvl="1" w:tplc="04090003" w:tentative="1">
+      <w:start w:val="1"/>
+      <w:numFmt w:val="bullet"/>
+      <w:lvlText w:val=""/>
+      <w:lvlJc w:val="left"/>
+      <w:pPr>
+        <w:ind w:left="1320" w:hanging="420"/>
+      </w:pPr>
+      <w:rPr>
+        <w:rFonts w:ascii="Wingdings" w:hAnsi="Wingdings" w:hint="default"/>
+      </w:rPr>
+    </w:lvl>
+    <w:lvl w:ilvl="2" w:tplc="04090005" w:tentative="1">
+      <w:start w:val="1"/>
+      <w:numFmt w:val="bullet"/>
+      <w:lvlText w:val=""/>
+      <w:lvlJc w:val="left"/>
+      <w:pPr>
+        <w:ind w:left="1740" w:hanging="420"/>
+      </w:pPr>
+      <w:rPr>
+        <w:rFonts w:ascii="Wingdings" w:hAnsi="Wingdings" w:hint="default"/>
+      </w:rPr>
+    </w:lvl>
+    <w:lvl w:ilvl="3" w:tplc="04090001" w:tentative="1">
+      <w:start w:val="1"/>
+      <w:numFmt w:val="bullet"/>
+      <w:lvlText w:val=""/>
+      <w:lvlJc w:val="left"/>
+      <w:pPr>
+        <w:ind w:left="2160" w:hanging="420"/>
+      </w:pPr>
+      <w:rPr>
+        <w:rFonts w:ascii="Wingdings" w:hAnsi="Wingdings" w:hint="default"/>
+      </w:rPr>
+    </w:lvl>
+    <w:lvl w:ilvl="4" w:tplc="04090003" w:tentative="1">
+      <w:start w:val="1"/>
+      <w:numFmt w:val="bullet"/>
+      <w:lvlText w:val=""/>
+      <w:lvlJc w:val="left"/>
+      <w:pPr>
+        <w:ind w:left="2580" w:hanging="420"/>
+      </w:pPr>
+      <w:rPr>
+        <w:rFonts w:ascii="Wingdings" w:hAnsi="Wingdings" w:hint="default"/>
+      </w:rPr>
+    </w:lvl>
+    <w:lvl w:ilvl="5" w:tplc="04090005" w:tentative="1">
+      <w:start w:val="1"/>
+      <w:numFmt w:val="bullet"/>
+      <w:lvlText w:val=""/>
+      <w:lvlJc w:val="left"/>
+      <w:pPr>
+        <w:ind w:left="3000" w:hanging="420"/>
+      </w:pPr>
+      <w:rPr>
+        <w:rFonts w:ascii="Wingdings" w:hAnsi="Wingdings" w:hint="default"/>
+      </w:rPr>
+    </w:lvl>
+    <w:lvl w:ilvl="6" w:tplc="04090001" w:tentative="1">
+      <w:start w:val="1"/>
+      <w:numFmt w:val="bullet"/>
+      <w:lvlText w:val=""/>
+      <w:lvlJc w:val="left"/>
+      <w:pPr>
+        <w:ind w:left="3420" w:hanging="420"/>
+      </w:pPr>
+      <w:rPr>
+        <w:rFonts w:ascii="Wingdings" w:hAnsi="Wingdings" w:hint="default"/>
+      </w:rPr>
+    </w:lvl>
+    <w:lvl w:ilvl="7" w:tplc="04090003" w:tentative="1">
+      <w:start w:val="1"/>
+      <w:numFmt w:val="bullet"/>
+      <w:lvlText w:val=""/>
+      <w:lvlJc w:val="left"/>
+      <w:pPr>
+        <w:ind w:left="3840" w:hanging="420"/>
+      </w:pPr>
+      <w:rPr>
+        <w:rFonts w:ascii="Wingdings" w:hAnsi="Wingdings" w:hint="default"/>
+      </w:rPr>
+    </w:lvl>
+    <w:lvl w:ilvl="8" w:tplc="04090005" w:tentative="1">
+      <w:start w:val="1"/>
+      <w:numFmt w:val="bullet"/>
+      <w:lvlText w:val=""/>
+      <w:lvlJc w:val="left"/>
+      <w:pPr>
+        <w:ind w:left="4260" w:hanging="420"/>
+      </w:pPr>
+      <w:rPr>
+        <w:rFonts w:ascii="Wingdings" w:hAnsi="Wingdings" w:hint="default"/>
+      </w:rPr>
+    </w:lvl>
+  </w:abstractNum>
+  <w:abstractNum w:abstractNumId="13" w15:restartNumberingAfterBreak="0">
     <w:nsid w:val="409F581B"/>
     <w:multiLevelType w:val="hybridMultilevel"/>
     <w:tmpl w:val="94D42172"/>
@@ -5627,29 +9119,29 @@
       </w:pPr>
     </w:lvl>
   </w:abstractNum>
-  <w:abstractNum w:abstractNumId="9" w15:restartNumberingAfterBreak="0">
-    <w:nsid w:val="52D908E5"/>
+  <w:abstractNum w:abstractNumId="14" w15:restartNumberingAfterBreak="0">
+    <w:nsid w:val="4E3A4219"/>
     <w:multiLevelType w:val="hybridMultilevel"/>
-    <w:tmpl w:val="BA18B776"/>
-    <w:lvl w:ilvl="0" w:tplc="E55EF788">
-      <w:start w:val="1"/>
-      <w:numFmt w:val="decimal"/>
-      <w:lvlText w:val="%1."/>
-      <w:lvlJc w:val="left"/>
-      <w:pPr>
-        <w:ind w:left="360" w:hanging="360"/>
+    <w:tmpl w:val="97064606"/>
+    <w:lvl w:ilvl="0" w:tplc="5AE0D75C">
+      <w:start w:val="1"/>
+      <w:numFmt w:val="lowerLetter"/>
+      <w:lvlText w:val="%1）"/>
+      <w:lvlJc w:val="left"/>
+      <w:pPr>
+        <w:ind w:left="840" w:hanging="360"/>
       </w:pPr>
       <w:rPr>
         <w:rFonts w:hint="default"/>
       </w:rPr>
     </w:lvl>
-    <w:lvl w:ilvl="1" w:tplc="04090019" w:tentative="1">
+    <w:lvl w:ilvl="1" w:tplc="04090019">
       <w:start w:val="1"/>
       <w:numFmt w:val="lowerLetter"/>
       <w:lvlText w:val="%2)"/>
       <w:lvlJc w:val="left"/>
       <w:pPr>
-        <w:ind w:left="840" w:hanging="420"/>
+        <w:ind w:left="1320" w:hanging="420"/>
       </w:pPr>
     </w:lvl>
     <w:lvl w:ilvl="2" w:tplc="0409001B" w:tentative="1">
@@ -5658,7 +9150,7 @@
       <w:lvlText w:val="%3."/>
       <w:lvlJc w:val="right"/>
       <w:pPr>
-        <w:ind w:left="1260" w:hanging="420"/>
+        <w:ind w:left="1740" w:hanging="420"/>
       </w:pPr>
     </w:lvl>
     <w:lvl w:ilvl="3" w:tplc="0409000F" w:tentative="1">
@@ -5667,7 +9159,7 @@
       <w:lvlText w:val="%4."/>
       <w:lvlJc w:val="left"/>
       <w:pPr>
-        <w:ind w:left="1680" w:hanging="420"/>
+        <w:ind w:left="2160" w:hanging="420"/>
       </w:pPr>
     </w:lvl>
     <w:lvl w:ilvl="4" w:tplc="04090019" w:tentative="1">
@@ -5676,7 +9168,7 @@
       <w:lvlText w:val="%5)"/>
       <w:lvlJc w:val="left"/>
       <w:pPr>
-        <w:ind w:left="2100" w:hanging="420"/>
+        <w:ind w:left="2580" w:hanging="420"/>
       </w:pPr>
     </w:lvl>
     <w:lvl w:ilvl="5" w:tplc="0409001B" w:tentative="1">
@@ -5685,7 +9177,7 @@
       <w:lvlText w:val="%6."/>
       <w:lvlJc w:val="right"/>
       <w:pPr>
-        <w:ind w:left="2520" w:hanging="420"/>
+        <w:ind w:left="3000" w:hanging="420"/>
       </w:pPr>
     </w:lvl>
     <w:lvl w:ilvl="6" w:tplc="0409000F" w:tentative="1">
@@ -5694,7 +9186,7 @@
       <w:lvlText w:val="%7."/>
       <w:lvlJc w:val="left"/>
       <w:pPr>
-        <w:ind w:left="2940" w:hanging="420"/>
+        <w:ind w:left="3420" w:hanging="420"/>
       </w:pPr>
     </w:lvl>
     <w:lvl w:ilvl="7" w:tplc="04090019" w:tentative="1">
@@ -5703,7 +9195,7 @@
       <w:lvlText w:val="%8)"/>
       <w:lvlJc w:val="left"/>
       <w:pPr>
-        <w:ind w:left="3360" w:hanging="420"/>
+        <w:ind w:left="3840" w:hanging="420"/>
       </w:pPr>
     </w:lvl>
     <w:lvl w:ilvl="8" w:tplc="0409001B" w:tentative="1">
@@ -5712,11 +9204,132 @@
       <w:lvlText w:val="%9."/>
       <w:lvlJc w:val="right"/>
       <w:pPr>
-        <w:ind w:left="3780" w:hanging="420"/>
+        <w:ind w:left="4260" w:hanging="420"/>
       </w:pPr>
     </w:lvl>
   </w:abstractNum>
-  <w:abstractNum w:abstractNumId="10" w15:restartNumberingAfterBreak="0">
+  <w:abstractNum w:abstractNumId="15" w15:restartNumberingAfterBreak="0">
+    <w:nsid w:val="52D908E5"/>
+    <w:multiLevelType w:val="multilevel"/>
+    <w:tmpl w:val="7F60EB78"/>
+    <w:lvl w:ilvl="0">
+      <w:start w:val="1"/>
+      <w:numFmt w:val="decimal"/>
+      <w:lvlText w:val="%1."/>
+      <w:lvlJc w:val="left"/>
+      <w:pPr>
+        <w:ind w:left="360" w:hanging="360"/>
+      </w:pPr>
+      <w:rPr>
+        <w:rFonts w:hint="default"/>
+      </w:rPr>
+    </w:lvl>
+    <w:lvl w:ilvl="1">
+      <w:start w:val="1"/>
+      <w:numFmt w:val="decimal"/>
+      <w:isLgl/>
+      <w:lvlText w:val="%1.%2."/>
+      <w:lvlJc w:val="left"/>
+      <w:pPr>
+        <w:ind w:left="720" w:hanging="720"/>
+      </w:pPr>
+      <w:rPr>
+        <w:rFonts w:hint="default"/>
+      </w:rPr>
+    </w:lvl>
+    <w:lvl w:ilvl="2">
+      <w:start w:val="1"/>
+      <w:numFmt w:val="decimal"/>
+      <w:isLgl/>
+      <w:lvlText w:val="%1.%2.%3."/>
+      <w:lvlJc w:val="left"/>
+      <w:pPr>
+        <w:ind w:left="1080" w:hanging="1080"/>
+      </w:pPr>
+      <w:rPr>
+        <w:rFonts w:hint="default"/>
+      </w:rPr>
+    </w:lvl>
+    <w:lvl w:ilvl="3">
+      <w:start w:val="1"/>
+      <w:numFmt w:val="decimal"/>
+      <w:isLgl/>
+      <w:lvlText w:val="%1.%2.%3.%4."/>
+      <w:lvlJc w:val="left"/>
+      <w:pPr>
+        <w:ind w:left="1440" w:hanging="1440"/>
+      </w:pPr>
+      <w:rPr>
+        <w:rFonts w:hint="default"/>
+      </w:rPr>
+    </w:lvl>
+    <w:lvl w:ilvl="4">
+      <w:start w:val="1"/>
+      <w:numFmt w:val="decimal"/>
+      <w:isLgl/>
+      <w:lvlText w:val="%1.%2.%3.%4.%5."/>
+      <w:lvlJc w:val="left"/>
+      <w:pPr>
+        <w:ind w:left="1800" w:hanging="1800"/>
+      </w:pPr>
+      <w:rPr>
+        <w:rFonts w:hint="default"/>
+      </w:rPr>
+    </w:lvl>
+    <w:lvl w:ilvl="5">
+      <w:start w:val="1"/>
+      <w:numFmt w:val="decimal"/>
+      <w:isLgl/>
+      <w:lvlText w:val="%1.%2.%3.%4.%5.%6."/>
+      <w:lvlJc w:val="left"/>
+      <w:pPr>
+        <w:ind w:left="1800" w:hanging="1800"/>
+      </w:pPr>
+      <w:rPr>
+        <w:rFonts w:hint="default"/>
+      </w:rPr>
+    </w:lvl>
+    <w:lvl w:ilvl="6">
+      <w:start w:val="1"/>
+      <w:numFmt w:val="decimal"/>
+      <w:isLgl/>
+      <w:lvlText w:val="%1.%2.%3.%4.%5.%6.%7."/>
+      <w:lvlJc w:val="left"/>
+      <w:pPr>
+        <w:ind w:left="2160" w:hanging="2160"/>
+      </w:pPr>
+      <w:rPr>
+        <w:rFonts w:hint="default"/>
+      </w:rPr>
+    </w:lvl>
+    <w:lvl w:ilvl="7">
+      <w:start w:val="1"/>
+      <w:numFmt w:val="decimal"/>
+      <w:isLgl/>
+      <w:lvlText w:val="%1.%2.%3.%4.%5.%6.%7.%8."/>
+      <w:lvlJc w:val="left"/>
+      <w:pPr>
+        <w:ind w:left="2520" w:hanging="2520"/>
+      </w:pPr>
+      <w:rPr>
+        <w:rFonts w:hint="default"/>
+      </w:rPr>
+    </w:lvl>
+    <w:lvl w:ilvl="8">
+      <w:start w:val="1"/>
+      <w:numFmt w:val="decimal"/>
+      <w:isLgl/>
+      <w:lvlText w:val="%1.%2.%3.%4.%5.%6.%7.%8.%9."/>
+      <w:lvlJc w:val="left"/>
+      <w:pPr>
+        <w:ind w:left="2880" w:hanging="2880"/>
+      </w:pPr>
+      <w:rPr>
+        <w:rFonts w:hint="default"/>
+      </w:rPr>
+    </w:lvl>
+  </w:abstractNum>
+  <w:abstractNum w:abstractNumId="16" w15:restartNumberingAfterBreak="0">
     <w:nsid w:val="53563E4C"/>
     <w:multiLevelType w:val="hybridMultilevel"/>
     <w:tmpl w:val="BA18B776"/>
@@ -5805,38 +9418,237 @@
       </w:pPr>
     </w:lvl>
   </w:abstractNum>
+  <w:abstractNum w:abstractNumId="17" w15:restartNumberingAfterBreak="0">
+    <w:nsid w:val="61497F82"/>
+    <w:multiLevelType w:val="hybridMultilevel"/>
+    <w:tmpl w:val="CD084FA8"/>
+    <w:lvl w:ilvl="0" w:tplc="04090019">
+      <w:start w:val="1"/>
+      <w:numFmt w:val="lowerLetter"/>
+      <w:lvlText w:val="%1)"/>
+      <w:lvlJc w:val="left"/>
+      <w:pPr>
+        <w:ind w:left="1320" w:hanging="420"/>
+      </w:pPr>
+    </w:lvl>
+    <w:lvl w:ilvl="1" w:tplc="04090019" w:tentative="1">
+      <w:start w:val="1"/>
+      <w:numFmt w:val="lowerLetter"/>
+      <w:lvlText w:val="%2)"/>
+      <w:lvlJc w:val="left"/>
+      <w:pPr>
+        <w:ind w:left="1740" w:hanging="420"/>
+      </w:pPr>
+    </w:lvl>
+    <w:lvl w:ilvl="2" w:tplc="0409001B" w:tentative="1">
+      <w:start w:val="1"/>
+      <w:numFmt w:val="lowerRoman"/>
+      <w:lvlText w:val="%3."/>
+      <w:lvlJc w:val="right"/>
+      <w:pPr>
+        <w:ind w:left="2160" w:hanging="420"/>
+      </w:pPr>
+    </w:lvl>
+    <w:lvl w:ilvl="3" w:tplc="0409000F" w:tentative="1">
+      <w:start w:val="1"/>
+      <w:numFmt w:val="decimal"/>
+      <w:lvlText w:val="%4."/>
+      <w:lvlJc w:val="left"/>
+      <w:pPr>
+        <w:ind w:left="2580" w:hanging="420"/>
+      </w:pPr>
+    </w:lvl>
+    <w:lvl w:ilvl="4" w:tplc="04090019" w:tentative="1">
+      <w:start w:val="1"/>
+      <w:numFmt w:val="lowerLetter"/>
+      <w:lvlText w:val="%5)"/>
+      <w:lvlJc w:val="left"/>
+      <w:pPr>
+        <w:ind w:left="3000" w:hanging="420"/>
+      </w:pPr>
+    </w:lvl>
+    <w:lvl w:ilvl="5" w:tplc="0409001B" w:tentative="1">
+      <w:start w:val="1"/>
+      <w:numFmt w:val="lowerRoman"/>
+      <w:lvlText w:val="%6."/>
+      <w:lvlJc w:val="right"/>
+      <w:pPr>
+        <w:ind w:left="3420" w:hanging="420"/>
+      </w:pPr>
+    </w:lvl>
+    <w:lvl w:ilvl="6" w:tplc="0409000F" w:tentative="1">
+      <w:start w:val="1"/>
+      <w:numFmt w:val="decimal"/>
+      <w:lvlText w:val="%7."/>
+      <w:lvlJc w:val="left"/>
+      <w:pPr>
+        <w:ind w:left="3840" w:hanging="420"/>
+      </w:pPr>
+    </w:lvl>
+    <w:lvl w:ilvl="7" w:tplc="04090019" w:tentative="1">
+      <w:start w:val="1"/>
+      <w:numFmt w:val="lowerLetter"/>
+      <w:lvlText w:val="%8)"/>
+      <w:lvlJc w:val="left"/>
+      <w:pPr>
+        <w:ind w:left="4260" w:hanging="420"/>
+      </w:pPr>
+    </w:lvl>
+    <w:lvl w:ilvl="8" w:tplc="0409001B" w:tentative="1">
+      <w:start w:val="1"/>
+      <w:numFmt w:val="lowerRoman"/>
+      <w:lvlText w:val="%9."/>
+      <w:lvlJc w:val="right"/>
+      <w:pPr>
+        <w:ind w:left="4680" w:hanging="420"/>
+      </w:pPr>
+    </w:lvl>
+  </w:abstractNum>
+  <w:abstractNum w:abstractNumId="18" w15:restartNumberingAfterBreak="0">
+    <w:nsid w:val="752845F9"/>
+    <w:multiLevelType w:val="hybridMultilevel"/>
+    <w:tmpl w:val="64C41D7A"/>
+    <w:lvl w:ilvl="0" w:tplc="57DA9B5A">
+      <w:start w:val="1"/>
+      <w:numFmt w:val="lowerLetter"/>
+      <w:lvlText w:val="%1）"/>
+      <w:lvlJc w:val="left"/>
+      <w:pPr>
+        <w:ind w:left="840" w:hanging="360"/>
+      </w:pPr>
+      <w:rPr>
+        <w:rFonts w:hint="default"/>
+      </w:rPr>
+    </w:lvl>
+    <w:lvl w:ilvl="1" w:tplc="04090019" w:tentative="1">
+      <w:start w:val="1"/>
+      <w:numFmt w:val="lowerLetter"/>
+      <w:lvlText w:val="%2)"/>
+      <w:lvlJc w:val="left"/>
+      <w:pPr>
+        <w:ind w:left="1320" w:hanging="420"/>
+      </w:pPr>
+    </w:lvl>
+    <w:lvl w:ilvl="2" w:tplc="0409001B" w:tentative="1">
+      <w:start w:val="1"/>
+      <w:numFmt w:val="lowerRoman"/>
+      <w:lvlText w:val="%3."/>
+      <w:lvlJc w:val="right"/>
+      <w:pPr>
+        <w:ind w:left="1740" w:hanging="420"/>
+      </w:pPr>
+    </w:lvl>
+    <w:lvl w:ilvl="3" w:tplc="0409000F" w:tentative="1">
+      <w:start w:val="1"/>
+      <w:numFmt w:val="decimal"/>
+      <w:lvlText w:val="%4."/>
+      <w:lvlJc w:val="left"/>
+      <w:pPr>
+        <w:ind w:left="2160" w:hanging="420"/>
+      </w:pPr>
+    </w:lvl>
+    <w:lvl w:ilvl="4" w:tplc="04090019" w:tentative="1">
+      <w:start w:val="1"/>
+      <w:numFmt w:val="lowerLetter"/>
+      <w:lvlText w:val="%5)"/>
+      <w:lvlJc w:val="left"/>
+      <w:pPr>
+        <w:ind w:left="2580" w:hanging="420"/>
+      </w:pPr>
+    </w:lvl>
+    <w:lvl w:ilvl="5" w:tplc="0409001B" w:tentative="1">
+      <w:start w:val="1"/>
+      <w:numFmt w:val="lowerRoman"/>
+      <w:lvlText w:val="%6."/>
+      <w:lvlJc w:val="right"/>
+      <w:pPr>
+        <w:ind w:left="3000" w:hanging="420"/>
+      </w:pPr>
+    </w:lvl>
+    <w:lvl w:ilvl="6" w:tplc="0409000F" w:tentative="1">
+      <w:start w:val="1"/>
+      <w:numFmt w:val="decimal"/>
+      <w:lvlText w:val="%7."/>
+      <w:lvlJc w:val="left"/>
+      <w:pPr>
+        <w:ind w:left="3420" w:hanging="420"/>
+      </w:pPr>
+    </w:lvl>
+    <w:lvl w:ilvl="7" w:tplc="04090019" w:tentative="1">
+      <w:start w:val="1"/>
+      <w:numFmt w:val="lowerLetter"/>
+      <w:lvlText w:val="%8)"/>
+      <w:lvlJc w:val="left"/>
+      <w:pPr>
+        <w:ind w:left="3840" w:hanging="420"/>
+      </w:pPr>
+    </w:lvl>
+    <w:lvl w:ilvl="8" w:tplc="0409001B" w:tentative="1">
+      <w:start w:val="1"/>
+      <w:numFmt w:val="lowerRoman"/>
+      <w:lvlText w:val="%9."/>
+      <w:lvlJc w:val="right"/>
+      <w:pPr>
+        <w:ind w:left="4260" w:hanging="420"/>
+      </w:pPr>
+    </w:lvl>
+  </w:abstractNum>
   <w:num w:numId="1">
+    <w:abstractNumId w:val="7"/>
+  </w:num>
+  <w:num w:numId="2">
+    <w:abstractNumId w:val="9"/>
+  </w:num>
+  <w:num w:numId="3">
+    <w:abstractNumId w:val="6"/>
+  </w:num>
+  <w:num w:numId="4">
+    <w:abstractNumId w:val="15"/>
+  </w:num>
+  <w:num w:numId="5">
+    <w:abstractNumId w:val="13"/>
+  </w:num>
+  <w:num w:numId="6">
+    <w:abstractNumId w:val="3"/>
+  </w:num>
+  <w:num w:numId="7">
+    <w:abstractNumId w:val="10"/>
+  </w:num>
+  <w:num w:numId="8">
+    <w:abstractNumId w:val="1"/>
+  </w:num>
+  <w:num w:numId="9">
+    <w:abstractNumId w:val="2"/>
+  </w:num>
+  <w:num w:numId="10">
+    <w:abstractNumId w:val="4"/>
+  </w:num>
+  <w:num w:numId="11">
+    <w:abstractNumId w:val="16"/>
+  </w:num>
+  <w:num w:numId="12">
+    <w:abstractNumId w:val="0"/>
+  </w:num>
+  <w:num w:numId="13">
+    <w:abstractNumId w:val="14"/>
+  </w:num>
+  <w:num w:numId="14">
+    <w:abstractNumId w:val="18"/>
+  </w:num>
+  <w:num w:numId="15">
     <w:abstractNumId w:val="5"/>
   </w:num>
-  <w:num w:numId="2">
-    <w:abstractNumId w:val="6"/>
+  <w:num w:numId="16">
+    <w:abstractNumId w:val="17"/>
   </w:num>
-  <w:num w:numId="3">
-    <w:abstractNumId w:val="4"/>
-  </w:num>
-  <w:num w:numId="4">
-    <w:abstractNumId w:val="9"/>
-  </w:num>
-  <w:num w:numId="5">
+  <w:num w:numId="17">
     <w:abstractNumId w:val="8"/>
   </w:num>
-  <w:num w:numId="6">
-    <w:abstractNumId w:val="2"/>
+  <w:num w:numId="18">
+    <w:abstractNumId w:val="11"/>
   </w:num>
-  <w:num w:numId="7">
-    <w:abstractNumId w:val="7"/>
-  </w:num>
-  <w:num w:numId="8">
-    <w:abstractNumId w:val="0"/>
-  </w:num>
-  <w:num w:numId="9">
-    <w:abstractNumId w:val="1"/>
-  </w:num>
-  <w:num w:numId="10">
-    <w:abstractNumId w:val="3"/>
-  </w:num>
-  <w:num w:numId="11">
-    <w:abstractNumId w:val="10"/>
+  <w:num w:numId="19">
+    <w:abstractNumId w:val="12"/>
   </w:num>
 </w:numbering>
 </file>
@@ -6293,6 +10105,29 @@
       <w:szCs w:val="32"/>
     </w:rPr>
   </w:style>
+  <w:style w:type="paragraph" w:styleId="3">
+    <w:name w:val="heading 3"/>
+    <w:basedOn w:val="a"/>
+    <w:next w:val="a"/>
+    <w:link w:val="30"/>
+    <w:uiPriority w:val="9"/>
+    <w:unhideWhenUsed/>
+    <w:qFormat/>
+    <w:rsid w:val="002B260E"/>
+    <w:pPr>
+      <w:keepNext/>
+      <w:keepLines/>
+      <w:spacing w:line="480" w:lineRule="auto"/>
+      <w:ind w:firstLineChars="0" w:firstLine="0"/>
+      <w:outlineLvl w:val="2"/>
+    </w:pPr>
+    <w:rPr>
+      <w:rFonts w:eastAsia="宋体-简"/>
+      <w:b/>
+      <w:bCs/>
+      <w:szCs w:val="32"/>
+    </w:rPr>
+  </w:style>
   <w:style w:type="character" w:default="1" w:styleId="a0">
     <w:name w:val="Default Paragraph Font"/>
     <w:uiPriority w:val="1"/>
@@ -6428,6 +10263,30 @@
         <w:insideV w:val="single" w:sz="4" w:space="0" w:color="auto"/>
       </w:tblBorders>
     </w:tblPr>
+  </w:style>
+  <w:style w:type="character" w:styleId="a8">
+    <w:name w:val="Placeholder Text"/>
+    <w:basedOn w:val="a0"/>
+    <w:uiPriority w:val="99"/>
+    <w:semiHidden/>
+    <w:rsid w:val="002944A2"/>
+    <w:rPr>
+      <w:color w:val="808080"/>
+    </w:rPr>
+  </w:style>
+  <w:style w:type="character" w:customStyle="1" w:styleId="30">
+    <w:name w:val="标题 3 字符"/>
+    <w:basedOn w:val="a0"/>
+    <w:link w:val="3"/>
+    <w:uiPriority w:val="9"/>
+    <w:rsid w:val="002B260E"/>
+    <w:rPr>
+      <w:rFonts w:ascii="Monaco" w:eastAsia="宋体-简" w:hAnsi="Monaco" w:cs="Times New Roman (正文 CS 字体)"/>
+      <w:b/>
+      <w:bCs/>
+      <w:sz w:val="24"/>
+      <w:szCs w:val="32"/>
+    </w:rPr>
   </w:style>
 </w:styles>
 </file>

--- a/记录.docx
+++ b/记录.docx
@@ -35,6 +35,156 @@
         <w:rPr>
           <w:rFonts w:ascii="宋体" w:hAnsi="宋体"/>
         </w:rPr>
+        <w:br w:type="page"/>
+      </w:r>
+    </w:p>
+    <w:p>
+      <w:pPr>
+        <w:pStyle w:val="1"/>
+      </w:pPr>
+      <w:r>
+        <w:rPr>
+          <w:rFonts w:hint="eastAsia"/>
+        </w:rPr>
+        <w:lastRenderedPageBreak/>
+        <w:t>星表坐标与</w:t>
+      </w:r>
+      <w:r>
+        <w:rPr>
+          <w:rFonts w:hint="eastAsia"/>
+        </w:rPr>
+        <w:t>视位置的转换流程</w:t>
+      </w:r>
+    </w:p>
+    <w:p>
+      <w:pPr>
+        <w:keepNext/>
+        <w:ind w:firstLineChars="0" w:firstLine="0"/>
+      </w:pPr>
+      <w:r>
+        <w:drawing>
+          <wp:inline distT="0" distB="0" distL="0" distR="0" wp14:anchorId="0AAACB92" wp14:editId="524F25B2">
+            <wp:extent cx="5274310" cy="7032625"/>
+            <wp:effectExtent l="0" t="0" r="0" b="3175"/>
+            <wp:docPr id="6" name="图片 6" descr="图示, 表格&#10;&#10;描述已自动生成"/>
+            <wp:cNvGraphicFramePr>
+              <a:graphicFrameLocks xmlns:a="http://schemas.openxmlformats.org/drawingml/2006/main" noChangeAspect="1"/>
+            </wp:cNvGraphicFramePr>
+            <a:graphic xmlns:a="http://schemas.openxmlformats.org/drawingml/2006/main">
+              <a:graphicData uri="http://schemas.openxmlformats.org/drawingml/2006/picture">
+                <pic:pic xmlns:pic="http://schemas.openxmlformats.org/drawingml/2006/picture">
+                  <pic:nvPicPr>
+                    <pic:cNvPr id="6" name="图片 6" descr="图示, 表格&#10;&#10;描述已自动生成"/>
+                    <pic:cNvPicPr/>
+                  </pic:nvPicPr>
+                  <pic:blipFill>
+                    <a:blip r:embed="rId6"/>
+                    <a:stretch>
+                      <a:fillRect/>
+                    </a:stretch>
+                  </pic:blipFill>
+                  <pic:spPr>
+                    <a:xfrm>
+                      <a:off x="0" y="0"/>
+                      <a:ext cx="5274310" cy="7032625"/>
+                    </a:xfrm>
+                    <a:prstGeom prst="rect">
+                      <a:avLst/>
+                    </a:prstGeom>
+                  </pic:spPr>
+                </pic:pic>
+              </a:graphicData>
+            </a:graphic>
+          </wp:inline>
+        </w:drawing>
+      </w:r>
+    </w:p>
+    <w:p>
+      <w:pPr>
+        <w:pStyle w:val="a6"/>
+        <w:spacing w:before="156" w:after="156"/>
+      </w:pPr>
+      <w:r>
+        <w:rPr>
+          <w:rFonts w:hint="eastAsia"/>
+        </w:rPr>
+        <w:t>图</w:t>
+      </w:r>
+      <w:r>
+        <w:rPr>
+          <w:rFonts w:hint="eastAsia"/>
+        </w:rPr>
+        <w:t xml:space="preserve"> </w:t>
+      </w:r>
+      <w:r>
+        <w:fldChar w:fldCharType="begin"/>
+      </w:r>
+      <w:r>
+        <w:instrText xml:space="preserve"> </w:instrText>
+      </w:r>
+      <w:r>
+        <w:rPr>
+          <w:rFonts w:hint="eastAsia"/>
+        </w:rPr>
+        <w:instrText xml:space="preserve">SEQ </w:instrText>
+      </w:r>
+      <w:r>
+        <w:rPr>
+          <w:rFonts w:hint="eastAsia"/>
+        </w:rPr>
+        <w:instrText>图</w:instrText>
+      </w:r>
+      <w:r>
+        <w:rPr>
+          <w:rFonts w:hint="eastAsia"/>
+        </w:rPr>
+        <w:instrText xml:space="preserve"> \* ARABIC</w:instrText>
+      </w:r>
+      <w:r>
+        <w:instrText xml:space="preserve"> </w:instrText>
+      </w:r>
+      <w:r>
+        <w:fldChar w:fldCharType="separate"/>
+      </w:r>
+      <w:r>
+        <w:rPr>
+          <w:noProof/>
+        </w:rPr>
+        <w:t>1</w:t>
+      </w:r>
+      <w:r>
+        <w:fldChar w:fldCharType="end"/>
+      </w:r>
+      <w:r>
+        <w:t xml:space="preserve"> </w:t>
+      </w:r>
+      <w:r>
+        <w:rPr>
+          <w:rFonts w:hint="eastAsia"/>
+        </w:rPr>
+        <w:t>星表坐标至视位置的转换流程</w:t>
+      </w:r>
+    </w:p>
+    <w:p>
+      <w:pPr>
+        <w:ind w:firstLine="480"/>
+      </w:pPr>
+    </w:p>
+    <w:p>
+      <w:pPr>
+        <w:widowControl/>
+        <w:spacing w:line="240" w:lineRule="auto"/>
+        <w:ind w:firstLineChars="0" w:firstLine="0"/>
+        <w:jc w:val="left"/>
+        <w:rPr>
+          <w:b/>
+          <w:bCs/>
+          <w:kern w:val="44"/>
+          <w:sz w:val="30"/>
+          <w:szCs w:val="44"/>
+        </w:rPr>
+      </w:pPr>
+      <w:r>
         <w:br w:type="page"/>
       </w:r>
     </w:p>
@@ -157,7 +307,7 @@
                     <pic:cNvPicPr/>
                   </pic:nvPicPr>
                   <pic:blipFill>
-                    <a:blip r:embed="rId6"/>
+                    <a:blip r:embed="rId7"/>
                     <a:stretch>
                       <a:fillRect/>
                     </a:stretch>
@@ -232,7 +382,7 @@
         <w:rPr>
           <w:noProof/>
         </w:rPr>
-        <w:t>1</w:t>
+        <w:t>2</w:t>
       </w:r>
       <w:r>
         <w:fldChar w:fldCharType="end"/>
@@ -1769,7 +1919,7 @@
         <w:pStyle w:val="a5"/>
         <w:ind w:firstLine="480"/>
         <w:rPr>
-          <w:rFonts w:ascii="宋体" w:hAnsi="宋体" w:hint="eastAsia"/>
+          <w:rFonts w:ascii="宋体" w:hAnsi="宋体"/>
           <w:color w:val="000000" w:themeColor="text1"/>
         </w:rPr>
       </w:pPr>
@@ -3624,13 +3774,7 @@
           <w:rPr>
             <w:rFonts w:ascii="Cambria Math" w:hAnsi="Cambria Math"/>
           </w:rPr>
-          <m:t>|C|≥</m:t>
-        </m:r>
-        <m:r>
-          <w:rPr>
-            <w:rFonts w:ascii="Cambria Math" w:hAnsi="Cambria Math"/>
-          </w:rPr>
-          <m:t>N1</m:t>
+          <m:t>|C|≥N1</m:t>
         </m:r>
       </m:oMath>
     </w:p>
@@ -3737,7 +3881,7 @@
         </w:numPr>
         <w:ind w:firstLineChars="0"/>
         <w:rPr>
-          <w:rFonts w:ascii="宋体" w:hAnsi="宋体" w:hint="eastAsia"/>
+          <w:rFonts w:ascii="宋体" w:hAnsi="宋体"/>
         </w:rPr>
       </w:pPr>
       <m:oMath>
@@ -3876,7 +4020,7 @@
         </w:numPr>
         <w:ind w:firstLineChars="0"/>
         <w:rPr>
-          <w:rFonts w:ascii="宋体" w:hAnsi="宋体" w:hint="eastAsia"/>
+          <w:rFonts w:ascii="宋体" w:hAnsi="宋体"/>
         </w:rPr>
       </w:pPr>
       <w:r>
@@ -3951,7 +4095,7 @@
         </w:numPr>
         <w:ind w:firstLineChars="0"/>
         <w:rPr>
-          <w:rFonts w:ascii="宋体" w:hAnsi="宋体" w:hint="eastAsia"/>
+          <w:rFonts w:ascii="宋体" w:hAnsi="宋体"/>
         </w:rPr>
       </w:pPr>
       <w:r>
@@ -4778,13 +4922,7 @@
           <w:rPr>
             <w:rFonts w:ascii="Cambria Math" w:hAnsi="Cambria Math"/>
           </w:rPr>
-          <m:t>∈</m:t>
-        </m:r>
-        <m:r>
-          <w:rPr>
-            <w:rFonts w:ascii="Cambria Math" w:hAnsi="Cambria Math"/>
-          </w:rPr>
-          <m:t>D</m:t>
+          <m:t>∈D</m:t>
         </m:r>
         <m:r>
           <w:rPr>
@@ -4870,19 +5008,7 @@
           <w:rPr>
             <w:rFonts w:ascii="Cambria Math" w:hAnsi="Cambria Math"/>
           </w:rPr>
-          <m:t>|</m:t>
-        </m:r>
-        <m:r>
-          <w:rPr>
-            <w:rFonts w:ascii="Cambria Math" w:hAnsi="Cambria Math"/>
-          </w:rPr>
-          <m:t>D</m:t>
-        </m:r>
-        <m:r>
-          <w:rPr>
-            <w:rFonts w:ascii="Cambria Math" w:hAnsi="Cambria Math"/>
-          </w:rPr>
-          <m:t>|≥N1</m:t>
+          <m:t>|D|≥N1</m:t>
         </m:r>
       </m:oMath>
     </w:p>
@@ -4971,7 +5097,7 @@
         </w:numPr>
         <w:ind w:firstLineChars="0"/>
         <w:rPr>
-          <w:rFonts w:ascii="宋体" w:hAnsi="宋体" w:hint="eastAsia"/>
+          <w:rFonts w:ascii="宋体" w:hAnsi="宋体"/>
         </w:rPr>
       </w:pPr>
       <m:oMath>
@@ -5098,7 +5224,7 @@
         </w:numPr>
         <w:ind w:firstLineChars="0"/>
         <w:rPr>
-          <w:rFonts w:ascii="宋体" w:hAnsi="宋体" w:hint="eastAsia"/>
+          <w:rFonts w:ascii="宋体" w:hAnsi="宋体"/>
         </w:rPr>
       </w:pPr>
       <w:r>
@@ -5148,9 +5274,6 @@
     <w:p>
       <w:pPr>
         <w:pStyle w:val="1"/>
-        <w:rPr>
-          <w:rFonts w:hint="eastAsia"/>
-        </w:rPr>
       </w:pPr>
       <w:r>
         <w:rPr>
@@ -5170,7 +5293,7 @@
       <w:pPr>
         <w:ind w:firstLine="480"/>
         <w:rPr>
-          <w:rFonts w:ascii="宋体" w:hAnsi="宋体" w:hint="eastAsia"/>
+          <w:rFonts w:ascii="宋体" w:hAnsi="宋体"/>
         </w:rPr>
       </w:pPr>
       <w:r>
@@ -5235,7 +5358,7 @@
       <w:pPr>
         <w:ind w:firstLine="480"/>
         <w:rPr>
-          <w:rFonts w:ascii="宋体" w:hAnsi="宋体" w:hint="eastAsia"/>
+          <w:rFonts w:ascii="宋体" w:hAnsi="宋体"/>
         </w:rPr>
       </w:pPr>
       <w:r>
@@ -5638,13 +5761,7 @@
           <w:rPr>
             <w:rFonts w:ascii="Cambria Math" w:hAnsi="Cambria Math"/>
           </w:rPr>
-          <m:t>≡</m:t>
-        </m:r>
-        <m:r>
-          <w:rPr>
-            <w:rFonts w:ascii="Cambria Math" w:hAnsi="Cambria Math"/>
-          </w:rPr>
-          <m:t>1.414</m:t>
+          <m:t>≡1.414</m:t>
         </m:r>
       </m:oMath>
     </w:p>
@@ -5911,16 +6028,21 @@
     </w:p>
     <w:p>
       <w:pPr>
+        <w:pStyle w:val="a5"/>
+        <w:numPr>
+          <w:ilvl w:val="0"/>
+          <w:numId w:val="17"/>
+        </w:numPr>
         <w:ind w:firstLineChars="0"/>
         <w:rPr>
-          <w:rFonts w:ascii="宋体" w:hAnsi="宋体" w:hint="eastAsia"/>
-        </w:rPr>
-      </w:pPr>
-      <w:r>
-        <w:rPr>
-          <w:rFonts w:ascii="宋体" w:hAnsi="宋体" w:hint="eastAsia"/>
-        </w:rPr>
-        <w:t>测试流程输出的结果包括：</w:t>
+          <w:rFonts w:ascii="宋体" w:hAnsi="宋体"/>
+        </w:rPr>
+      </w:pPr>
+      <w:r>
+        <w:rPr>
+          <w:rFonts w:ascii="宋体" w:hAnsi="宋体" w:hint="eastAsia"/>
+        </w:rPr>
+        <w:t>测试流程输出的结果包括</w:t>
       </w:r>
     </w:p>
     <w:p>
@@ -6079,7 +6201,7 @@
         </w:numPr>
         <w:ind w:firstLineChars="0"/>
         <w:rPr>
-          <w:rFonts w:ascii="宋体" w:hAnsi="宋体" w:hint="eastAsia"/>
+          <w:rFonts w:ascii="宋体" w:hAnsi="宋体"/>
         </w:rPr>
       </w:pPr>
       <m:oMath>
@@ -6087,13 +6209,7 @@
           <w:rPr>
             <w:rFonts w:ascii="Cambria Math" w:hAnsi="Cambria Math"/>
           </w:rPr>
-          <m:t>∀</m:t>
-        </m:r>
-        <m:r>
-          <w:rPr>
-            <w:rFonts w:ascii="Cambria Math" w:hAnsi="Cambria Math"/>
-          </w:rPr>
-          <m:t>θ∈{30,60,90,120}</m:t>
+          <m:t>∀θ∈{30,60,90,120}</m:t>
         </m:r>
       </m:oMath>
       <w:r>
@@ -6108,6 +6224,203 @@
         </w:rPr>
         <w:t>模型数量</w:t>
       </w:r>
+    </w:p>
+    <w:p>
+      <w:pPr>
+        <w:pStyle w:val="a5"/>
+        <w:numPr>
+          <w:ilvl w:val="0"/>
+          <w:numId w:val="17"/>
+        </w:numPr>
+        <w:ind w:firstLineChars="0"/>
+        <w:rPr>
+          <w:rFonts w:ascii="宋体" w:hAnsi="宋体"/>
+        </w:rPr>
+      </w:pPr>
+      <w:r>
+        <w:rPr>
+          <w:rFonts w:ascii="宋体" w:hAnsi="宋体" w:hint="eastAsia"/>
+        </w:rPr>
+        <w:t>中间测试结果</w:t>
+      </w:r>
+    </w:p>
+    <w:p>
+      <w:pPr>
+        <w:pStyle w:val="a5"/>
+        <w:numPr>
+          <w:ilvl w:val="0"/>
+          <w:numId w:val="32"/>
+        </w:numPr>
+        <w:ind w:firstLineChars="0"/>
+        <w:rPr>
+          <w:rFonts w:ascii="宋体" w:hAnsi="宋体"/>
+        </w:rPr>
+      </w:pPr>
+      <w:r>
+        <w:rPr>
+          <w:rFonts w:ascii="宋体" w:hAnsi="宋体" w:hint="eastAsia"/>
+        </w:rPr>
+        <w:t>大圆距离和</w:t>
+      </w:r>
+      <w:r>
+        <w:rPr>
+          <w:rFonts w:ascii="宋体" w:hAnsi="宋体" w:hint="eastAsia"/>
+        </w:rPr>
+        <w:t>投影平面距离的偏差：</w:t>
+      </w:r>
+    </w:p>
+    <w:p>
+      <w:pPr>
+        <w:ind w:leftChars="175" w:left="420" w:firstLineChars="0" w:firstLine="0"/>
+        <w:rPr>
+          <w:rFonts w:ascii="宋体" w:hAnsi="宋体"/>
+        </w:rPr>
+      </w:pPr>
+      <w:r>
+        <w:rPr>
+          <w:rFonts w:ascii="宋体" w:hAnsi="宋体" w:hint="eastAsia"/>
+        </w:rPr>
+        <w:t>大圆距离5</w:t>
+      </w:r>
+      <w:r>
+        <w:rPr>
+          <w:rFonts w:ascii="宋体" w:hAnsi="宋体"/>
+        </w:rPr>
+        <w:t>100"</w:t>
+      </w:r>
+      <w:r>
+        <w:rPr>
+          <w:rFonts w:ascii="宋体" w:hAnsi="宋体" w:hint="eastAsia"/>
+        </w:rPr>
+        <w:t>时，偏差1</w:t>
+      </w:r>
+      <w:r>
+        <w:rPr>
+          <w:rFonts w:ascii="宋体" w:hAnsi="宋体"/>
+        </w:rPr>
+        <w:t>"</w:t>
+      </w:r>
+      <w:r>
+        <w:rPr>
+          <w:rFonts w:ascii="宋体" w:hAnsi="宋体" w:hint="eastAsia"/>
+        </w:rPr>
+        <w:t>；</w:t>
+      </w:r>
+    </w:p>
+    <w:p>
+      <w:pPr>
+        <w:ind w:leftChars="175" w:left="420" w:firstLineChars="0" w:firstLine="0"/>
+        <w:rPr>
+          <w:rFonts w:ascii="宋体" w:hAnsi="宋体"/>
+        </w:rPr>
+      </w:pPr>
+      <w:r>
+        <w:rPr>
+          <w:rFonts w:ascii="宋体" w:hAnsi="宋体" w:hint="eastAsia"/>
+        </w:rPr>
+        <w:t>大圆距离1</w:t>
+      </w:r>
+      <w:r>
+        <w:rPr>
+          <w:rFonts w:ascii="宋体" w:hAnsi="宋体"/>
+        </w:rPr>
+        <w:t>1100"</w:t>
+      </w:r>
+      <w:r>
+        <w:rPr>
+          <w:rFonts w:ascii="宋体" w:hAnsi="宋体" w:hint="eastAsia"/>
+        </w:rPr>
+        <w:t>时，偏差1</w:t>
+      </w:r>
+      <w:r>
+        <w:rPr>
+          <w:rFonts w:ascii="宋体" w:hAnsi="宋体"/>
+        </w:rPr>
+        <w:t>0"</w:t>
+      </w:r>
+      <w:r>
+        <w:rPr>
+          <w:rFonts w:ascii="宋体" w:hAnsi="宋体" w:hint="eastAsia"/>
+        </w:rPr>
+        <w:t>；</w:t>
+      </w:r>
+    </w:p>
+    <w:p>
+      <w:pPr>
+        <w:ind w:leftChars="175" w:left="420" w:firstLineChars="0" w:firstLine="0"/>
+        <w:rPr>
+          <w:rFonts w:ascii="宋体" w:hAnsi="宋体"/>
+        </w:rPr>
+      </w:pPr>
+      <w:r>
+        <w:rPr>
+          <w:rFonts w:ascii="宋体" w:hAnsi="宋体" w:hint="eastAsia"/>
+        </w:rPr>
+        <w:t>大圆距离1</w:t>
+      </w:r>
+      <w:r>
+        <w:rPr>
+          <w:rFonts w:ascii="宋体" w:hAnsi="宋体"/>
+        </w:rPr>
+        <w:t>5600"</w:t>
+      </w:r>
+      <w:r>
+        <w:rPr>
+          <w:rFonts w:ascii="宋体" w:hAnsi="宋体" w:hint="eastAsia"/>
+        </w:rPr>
+        <w:t>时，偏差3</w:t>
+      </w:r>
+      <w:r>
+        <w:rPr>
+          <w:rFonts w:ascii="宋体" w:hAnsi="宋体"/>
+        </w:rPr>
+        <w:t>0"</w:t>
+      </w:r>
+      <w:r>
+        <w:rPr>
+          <w:rFonts w:ascii="宋体" w:hAnsi="宋体" w:hint="eastAsia"/>
+        </w:rPr>
+        <w:t>；</w:t>
+      </w:r>
+    </w:p>
+    <w:p>
+      <w:pPr>
+        <w:ind w:leftChars="175" w:left="420" w:firstLineChars="0" w:firstLine="0"/>
+        <w:rPr>
+          <w:rFonts w:ascii="宋体" w:hAnsi="宋体"/>
+        </w:rPr>
+      </w:pPr>
+      <w:r>
+        <w:rPr>
+          <w:rFonts w:ascii="宋体" w:hAnsi="宋体" w:hint="eastAsia"/>
+        </w:rPr>
+        <w:t>大圆距离2</w:t>
+      </w:r>
+      <w:r>
+        <w:rPr>
+          <w:rFonts w:ascii="宋体" w:hAnsi="宋体"/>
+        </w:rPr>
+        <w:t>1</w:t>
+      </w:r>
+      <w:r>
+        <w:rPr>
+          <w:rFonts w:ascii="宋体" w:hAnsi="宋体" w:hint="eastAsia"/>
+        </w:rPr>
+        <w:t>°时，偏差1°。</w:t>
+      </w:r>
+    </w:p>
+    <w:p>
+      <w:pPr>
+        <w:pStyle w:val="a5"/>
+        <w:numPr>
+          <w:ilvl w:val="0"/>
+          <w:numId w:val="32"/>
+        </w:numPr>
+        <w:ind w:firstLineChars="0"/>
+        <w:rPr>
+          <w:rFonts w:ascii="宋体" w:hAnsi="宋体"/>
+        </w:rPr>
+      </w:pPr>
     </w:p>
     <w:p>
       <w:pPr>
@@ -6121,6 +6434,7 @@
         <w:rPr>
           <w:rFonts w:hint="eastAsia"/>
         </w:rPr>
+        <w:lastRenderedPageBreak/>
         <w:t>测试结果：</w:t>
       </w:r>
       <w:r>
@@ -6195,7 +6509,7 @@
           <w:numId w:val="24"/>
         </w:numPr>
         <w:rPr>
-          <w:rFonts w:ascii="宋体" w:hAnsi="宋体" w:hint="eastAsia"/>
+          <w:rFonts w:ascii="宋体" w:hAnsi="宋体"/>
         </w:rPr>
       </w:pPr>
       <m:oMath>
@@ -6257,7 +6571,7 @@
           <w:numId w:val="24"/>
         </w:numPr>
         <w:rPr>
-          <w:rFonts w:ascii="宋体" w:hAnsi="宋体" w:hint="eastAsia"/>
+          <w:rFonts w:ascii="宋体" w:hAnsi="宋体"/>
         </w:rPr>
       </w:pPr>
       <m:oMath>
@@ -6299,25 +6613,7 @@
           <w:rPr>
             <w:rFonts w:ascii="Cambria Math" w:hAnsi="Cambria Math"/>
           </w:rPr>
-          <m:t>=</m:t>
-        </m:r>
-        <m:r>
-          <m:rPr>
-            <m:sty m:val="b"/>
-          </m:rPr>
-          <w:rPr>
-            <w:rFonts w:ascii="Cambria Math" w:hAnsi="Cambria Math"/>
-          </w:rPr>
-          <m:t>1</m:t>
-        </m:r>
-        <m:r>
-          <m:rPr>
-            <m:sty m:val="b"/>
-          </m:rPr>
-          <w:rPr>
-            <w:rFonts w:ascii="Cambria Math" w:hAnsi="Cambria Math"/>
-          </w:rPr>
-          <m:t>0'</m:t>
+          <m:t>=10'</m:t>
         </m:r>
       </m:oMath>
     </w:p>
@@ -6325,7 +6621,7 @@
       <w:pPr>
         <w:ind w:firstLineChars="0" w:firstLine="0"/>
         <w:rPr>
-          <w:rFonts w:ascii="宋体" w:hAnsi="宋体" w:hint="eastAsia"/>
+          <w:rFonts w:ascii="宋体" w:hAnsi="宋体"/>
         </w:rPr>
       </w:pPr>
     </w:p>
@@ -6337,7 +6633,7 @@
           <w:numId w:val="24"/>
         </w:numPr>
         <w:rPr>
-          <w:rFonts w:ascii="宋体" w:hAnsi="宋体" w:hint="eastAsia"/>
+          <w:rFonts w:ascii="宋体" w:hAnsi="宋体"/>
         </w:rPr>
       </w:pPr>
       <m:oMath>
@@ -6379,25 +6675,7 @@
           <w:rPr>
             <w:rFonts w:ascii="Cambria Math" w:hAnsi="Cambria Math"/>
           </w:rPr>
-          <m:t>=</m:t>
-        </m:r>
-        <m:r>
-          <m:rPr>
-            <m:sty m:val="b"/>
-          </m:rPr>
-          <w:rPr>
-            <w:rFonts w:ascii="Cambria Math" w:hAnsi="Cambria Math"/>
-          </w:rPr>
-          <m:t>30</m:t>
-        </m:r>
-        <m:r>
-          <m:rPr>
-            <m:sty m:val="b"/>
-          </m:rPr>
-          <w:rPr>
-            <w:rFonts w:ascii="Cambria Math" w:hAnsi="Cambria Math"/>
-          </w:rPr>
-          <m:t>'</m:t>
+          <m:t>=30'</m:t>
         </m:r>
       </m:oMath>
     </w:p>
@@ -6405,7 +6683,7 @@
       <w:pPr>
         <w:ind w:firstLineChars="0" w:firstLine="0"/>
         <w:rPr>
-          <w:rFonts w:ascii="宋体" w:hAnsi="宋体" w:hint="eastAsia"/>
+          <w:rFonts w:ascii="宋体" w:hAnsi="宋体"/>
         </w:rPr>
       </w:pPr>
     </w:p>
@@ -6413,7 +6691,7 @@
       <w:pPr>
         <w:ind w:firstLine="480"/>
         <w:rPr>
-          <w:rFonts w:ascii="宋体" w:hAnsi="宋体" w:hint="eastAsia"/>
+          <w:rFonts w:ascii="宋体" w:hAnsi="宋体"/>
         </w:rPr>
       </w:pPr>
     </w:p>
@@ -10377,7 +10655,7 @@
                     <pic:cNvPicPr/>
                   </pic:nvPicPr>
                   <pic:blipFill>
-                    <a:blip r:embed="rId7"/>
+                    <a:blip r:embed="rId8"/>
                     <a:stretch>
                       <a:fillRect/>
                     </a:stretch>
@@ -10418,7 +10696,7 @@
                     <pic:cNvPicPr/>
                   </pic:nvPicPr>
                   <pic:blipFill>
-                    <a:blip r:embed="rId8"/>
+                    <a:blip r:embed="rId9"/>
                     <a:stretch>
                       <a:fillRect/>
                     </a:stretch>
@@ -10467,7 +10745,7 @@
                     <pic:cNvPicPr/>
                   </pic:nvPicPr>
                   <pic:blipFill>
-                    <a:blip r:embed="rId9" cstate="print">
+                    <a:blip r:embed="rId10" cstate="print">
                       <a:extLst>
                         <a:ext uri="{28A0092B-C50C-407E-A947-70E740481C1C}">
                           <a14:useLocalDpi xmlns:a14="http://schemas.microsoft.com/office/drawing/2010/main" val="0"/>
@@ -10522,7 +10800,7 @@
                     <pic:cNvPicPr/>
                   </pic:nvPicPr>
                   <pic:blipFill>
-                    <a:blip r:embed="rId10"/>
+                    <a:blip r:embed="rId11"/>
                     <a:stretch>
                       <a:fillRect/>
                     </a:stretch>
@@ -11825,9 +12103,98 @@
     </w:lvl>
   </w:abstractNum>
   <w:abstractNum w:abstractNumId="12" w15:restartNumberingAfterBreak="0">
+    <w:nsid w:val="298C19C4"/>
+    <w:multiLevelType w:val="hybridMultilevel"/>
+    <w:tmpl w:val="C12EB38C"/>
+    <w:lvl w:ilvl="0" w:tplc="04090011">
+      <w:start w:val="1"/>
+      <w:numFmt w:val="decimal"/>
+      <w:lvlText w:val="%1)"/>
+      <w:lvlJc w:val="left"/>
+      <w:pPr>
+        <w:ind w:left="900" w:hanging="420"/>
+      </w:pPr>
+      <w:rPr>
+        <w:rFonts w:hint="default"/>
+      </w:rPr>
+    </w:lvl>
+    <w:lvl w:ilvl="1" w:tplc="04090019">
+      <w:start w:val="1"/>
+      <w:numFmt w:val="lowerLetter"/>
+      <w:lvlText w:val="%2)"/>
+      <w:lvlJc w:val="left"/>
+      <w:pPr>
+        <w:ind w:left="1320" w:hanging="420"/>
+      </w:pPr>
+    </w:lvl>
+    <w:lvl w:ilvl="2" w:tplc="0409001B" w:tentative="1">
+      <w:start w:val="1"/>
+      <w:numFmt w:val="lowerRoman"/>
+      <w:lvlText w:val="%3."/>
+      <w:lvlJc w:val="right"/>
+      <w:pPr>
+        <w:ind w:left="1740" w:hanging="420"/>
+      </w:pPr>
+    </w:lvl>
+    <w:lvl w:ilvl="3" w:tplc="0409000F" w:tentative="1">
+      <w:start w:val="1"/>
+      <w:numFmt w:val="decimal"/>
+      <w:lvlText w:val="%4."/>
+      <w:lvlJc w:val="left"/>
+      <w:pPr>
+        <w:ind w:left="2160" w:hanging="420"/>
+      </w:pPr>
+    </w:lvl>
+    <w:lvl w:ilvl="4" w:tplc="04090019" w:tentative="1">
+      <w:start w:val="1"/>
+      <w:numFmt w:val="lowerLetter"/>
+      <w:lvlText w:val="%5)"/>
+      <w:lvlJc w:val="left"/>
+      <w:pPr>
+        <w:ind w:left="2580" w:hanging="420"/>
+      </w:pPr>
+    </w:lvl>
+    <w:lvl w:ilvl="5" w:tplc="0409001B" w:tentative="1">
+      <w:start w:val="1"/>
+      <w:numFmt w:val="lowerRoman"/>
+      <w:lvlText w:val="%6."/>
+      <w:lvlJc w:val="right"/>
+      <w:pPr>
+        <w:ind w:left="3000" w:hanging="420"/>
+      </w:pPr>
+    </w:lvl>
+    <w:lvl w:ilvl="6" w:tplc="0409000F" w:tentative="1">
+      <w:start w:val="1"/>
+      <w:numFmt w:val="decimal"/>
+      <w:lvlText w:val="%7."/>
+      <w:lvlJc w:val="left"/>
+      <w:pPr>
+        <w:ind w:left="3420" w:hanging="420"/>
+      </w:pPr>
+    </w:lvl>
+    <w:lvl w:ilvl="7" w:tplc="04090019" w:tentative="1">
+      <w:start w:val="1"/>
+      <w:numFmt w:val="lowerLetter"/>
+      <w:lvlText w:val="%8)"/>
+      <w:lvlJc w:val="left"/>
+      <w:pPr>
+        <w:ind w:left="3840" w:hanging="420"/>
+      </w:pPr>
+    </w:lvl>
+    <w:lvl w:ilvl="8" w:tplc="0409001B" w:tentative="1">
+      <w:start w:val="1"/>
+      <w:numFmt w:val="lowerRoman"/>
+      <w:lvlText w:val="%9."/>
+      <w:lvlJc w:val="right"/>
+      <w:pPr>
+        <w:ind w:left="4260" w:hanging="420"/>
+      </w:pPr>
+    </w:lvl>
+  </w:abstractNum>
+  <w:abstractNum w:abstractNumId="13" w15:restartNumberingAfterBreak="0">
     <w:nsid w:val="305F67E2"/>
     <w:multiLevelType w:val="hybridMultilevel"/>
-    <w:tmpl w:val="326CE200"/>
+    <w:tmpl w:val="2EC224DE"/>
     <w:lvl w:ilvl="0" w:tplc="04090003">
       <w:start w:val="1"/>
       <w:numFmt w:val="bullet"/>
@@ -11937,7 +12304,7 @@
       </w:rPr>
     </w:lvl>
   </w:abstractNum>
-  <w:abstractNum w:abstractNumId="13" w15:restartNumberingAfterBreak="0">
+  <w:abstractNum w:abstractNumId="14" w15:restartNumberingAfterBreak="0">
     <w:nsid w:val="337415C7"/>
     <w:multiLevelType w:val="hybridMultilevel"/>
     <w:tmpl w:val="A6A47540"/>
@@ -12026,7 +12393,7 @@
       </w:pPr>
     </w:lvl>
   </w:abstractNum>
-  <w:abstractNum w:abstractNumId="14" w15:restartNumberingAfterBreak="0">
+  <w:abstractNum w:abstractNumId="15" w15:restartNumberingAfterBreak="0">
     <w:nsid w:val="35E560F5"/>
     <w:multiLevelType w:val="hybridMultilevel"/>
     <w:tmpl w:val="CD084FA8"/>
@@ -12112,7 +12479,7 @@
       </w:pPr>
     </w:lvl>
   </w:abstractNum>
-  <w:abstractNum w:abstractNumId="15" w15:restartNumberingAfterBreak="0">
+  <w:abstractNum w:abstractNumId="16" w15:restartNumberingAfterBreak="0">
     <w:nsid w:val="364C3364"/>
     <w:multiLevelType w:val="hybridMultilevel"/>
     <w:tmpl w:val="3844E64A"/>
@@ -12201,7 +12568,7 @@
       </w:pPr>
     </w:lvl>
   </w:abstractNum>
-  <w:abstractNum w:abstractNumId="16" w15:restartNumberingAfterBreak="0">
+  <w:abstractNum w:abstractNumId="17" w15:restartNumberingAfterBreak="0">
     <w:nsid w:val="38054809"/>
     <w:multiLevelType w:val="hybridMultilevel"/>
     <w:tmpl w:val="5F243D92"/>
@@ -12290,7 +12657,7 @@
       </w:pPr>
     </w:lvl>
   </w:abstractNum>
-  <w:abstractNum w:abstractNumId="17" w15:restartNumberingAfterBreak="0">
+  <w:abstractNum w:abstractNumId="18" w15:restartNumberingAfterBreak="0">
     <w:nsid w:val="3E421FDC"/>
     <w:multiLevelType w:val="hybridMultilevel"/>
     <w:tmpl w:val="0848125E"/>
@@ -12403,7 +12770,7 @@
       </w:rPr>
     </w:lvl>
   </w:abstractNum>
-  <w:abstractNum w:abstractNumId="18" w15:restartNumberingAfterBreak="0">
+  <w:abstractNum w:abstractNumId="19" w15:restartNumberingAfterBreak="0">
     <w:nsid w:val="3EE937B6"/>
     <w:multiLevelType w:val="hybridMultilevel"/>
     <w:tmpl w:val="F8F45CDC"/>
@@ -12516,7 +12883,7 @@
       </w:rPr>
     </w:lvl>
   </w:abstractNum>
-  <w:abstractNum w:abstractNumId="19" w15:restartNumberingAfterBreak="0">
+  <w:abstractNum w:abstractNumId="20" w15:restartNumberingAfterBreak="0">
     <w:nsid w:val="409F581B"/>
     <w:multiLevelType w:val="hybridMultilevel"/>
     <w:tmpl w:val="94D42172"/>
@@ -12605,7 +12972,96 @@
       </w:pPr>
     </w:lvl>
   </w:abstractNum>
-  <w:abstractNum w:abstractNumId="20" w15:restartNumberingAfterBreak="0">
+  <w:abstractNum w:abstractNumId="21" w15:restartNumberingAfterBreak="0">
+    <w:nsid w:val="41A17342"/>
+    <w:multiLevelType w:val="hybridMultilevel"/>
+    <w:tmpl w:val="814A9562"/>
+    <w:lvl w:ilvl="0" w:tplc="8AB26822">
+      <w:start w:val="1"/>
+      <w:numFmt w:val="decimal"/>
+      <w:lvlText w:val="%1）"/>
+      <w:lvlJc w:val="left"/>
+      <w:pPr>
+        <w:ind w:left="560" w:hanging="360"/>
+      </w:pPr>
+      <w:rPr>
+        <w:rFonts w:hint="default"/>
+      </w:rPr>
+    </w:lvl>
+    <w:lvl w:ilvl="1" w:tplc="04090019" w:tentative="1">
+      <w:start w:val="1"/>
+      <w:numFmt w:val="lowerLetter"/>
+      <w:lvlText w:val="%2)"/>
+      <w:lvlJc w:val="left"/>
+      <w:pPr>
+        <w:ind w:left="1040" w:hanging="420"/>
+      </w:pPr>
+    </w:lvl>
+    <w:lvl w:ilvl="2" w:tplc="0409001B" w:tentative="1">
+      <w:start w:val="1"/>
+      <w:numFmt w:val="lowerRoman"/>
+      <w:lvlText w:val="%3."/>
+      <w:lvlJc w:val="right"/>
+      <w:pPr>
+        <w:ind w:left="1460" w:hanging="420"/>
+      </w:pPr>
+    </w:lvl>
+    <w:lvl w:ilvl="3" w:tplc="0409000F" w:tentative="1">
+      <w:start w:val="1"/>
+      <w:numFmt w:val="decimal"/>
+      <w:lvlText w:val="%4."/>
+      <w:lvlJc w:val="left"/>
+      <w:pPr>
+        <w:ind w:left="1880" w:hanging="420"/>
+      </w:pPr>
+    </w:lvl>
+    <w:lvl w:ilvl="4" w:tplc="04090019" w:tentative="1">
+      <w:start w:val="1"/>
+      <w:numFmt w:val="lowerLetter"/>
+      <w:lvlText w:val="%5)"/>
+      <w:lvlJc w:val="left"/>
+      <w:pPr>
+        <w:ind w:left="2300" w:hanging="420"/>
+      </w:pPr>
+    </w:lvl>
+    <w:lvl w:ilvl="5" w:tplc="0409001B" w:tentative="1">
+      <w:start w:val="1"/>
+      <w:numFmt w:val="lowerRoman"/>
+      <w:lvlText w:val="%6."/>
+      <w:lvlJc w:val="right"/>
+      <w:pPr>
+        <w:ind w:left="2720" w:hanging="420"/>
+      </w:pPr>
+    </w:lvl>
+    <w:lvl w:ilvl="6" w:tplc="0409000F" w:tentative="1">
+      <w:start w:val="1"/>
+      <w:numFmt w:val="decimal"/>
+      <w:lvlText w:val="%7."/>
+      <w:lvlJc w:val="left"/>
+      <w:pPr>
+        <w:ind w:left="3140" w:hanging="420"/>
+      </w:pPr>
+    </w:lvl>
+    <w:lvl w:ilvl="7" w:tplc="04090019" w:tentative="1">
+      <w:start w:val="1"/>
+      <w:numFmt w:val="lowerLetter"/>
+      <w:lvlText w:val="%8)"/>
+      <w:lvlJc w:val="left"/>
+      <w:pPr>
+        <w:ind w:left="3560" w:hanging="420"/>
+      </w:pPr>
+    </w:lvl>
+    <w:lvl w:ilvl="8" w:tplc="0409001B" w:tentative="1">
+      <w:start w:val="1"/>
+      <w:numFmt w:val="lowerRoman"/>
+      <w:lvlText w:val="%9."/>
+      <w:lvlJc w:val="right"/>
+      <w:pPr>
+        <w:ind w:left="3980" w:hanging="420"/>
+      </w:pPr>
+    </w:lvl>
+  </w:abstractNum>
+  <w:abstractNum w:abstractNumId="22" w15:restartNumberingAfterBreak="0">
     <w:nsid w:val="4CBA48AE"/>
     <w:multiLevelType w:val="hybridMultilevel"/>
     <w:tmpl w:val="1812CBDE"/>
@@ -12718,7 +13174,7 @@
       </w:rPr>
     </w:lvl>
   </w:abstractNum>
-  <w:abstractNum w:abstractNumId="21" w15:restartNumberingAfterBreak="0">
+  <w:abstractNum w:abstractNumId="23" w15:restartNumberingAfterBreak="0">
     <w:nsid w:val="4E3A4219"/>
     <w:multiLevelType w:val="hybridMultilevel"/>
     <w:tmpl w:val="97064606"/>
@@ -12807,7 +13263,7 @@
       </w:pPr>
     </w:lvl>
   </w:abstractNum>
-  <w:abstractNum w:abstractNumId="22" w15:restartNumberingAfterBreak="0">
+  <w:abstractNum w:abstractNumId="24" w15:restartNumberingAfterBreak="0">
     <w:nsid w:val="52D908E5"/>
     <w:multiLevelType w:val="multilevel"/>
     <w:tmpl w:val="7F60EB78"/>
@@ -12928,7 +13384,7 @@
       </w:rPr>
     </w:lvl>
   </w:abstractNum>
-  <w:abstractNum w:abstractNumId="23" w15:restartNumberingAfterBreak="0">
+  <w:abstractNum w:abstractNumId="25" w15:restartNumberingAfterBreak="0">
     <w:nsid w:val="53563E4C"/>
     <w:multiLevelType w:val="hybridMultilevel"/>
     <w:tmpl w:val="BA18B776"/>
@@ -13017,7 +13473,7 @@
       </w:pPr>
     </w:lvl>
   </w:abstractNum>
-  <w:abstractNum w:abstractNumId="24" w15:restartNumberingAfterBreak="0">
+  <w:abstractNum w:abstractNumId="26" w15:restartNumberingAfterBreak="0">
     <w:nsid w:val="54E47A24"/>
     <w:multiLevelType w:val="hybridMultilevel"/>
     <w:tmpl w:val="398298CA"/>
@@ -13103,7 +13559,7 @@
       </w:pPr>
     </w:lvl>
   </w:abstractNum>
-  <w:abstractNum w:abstractNumId="25" w15:restartNumberingAfterBreak="0">
+  <w:abstractNum w:abstractNumId="27" w15:restartNumberingAfterBreak="0">
     <w:nsid w:val="550E43FB"/>
     <w:multiLevelType w:val="hybridMultilevel"/>
     <w:tmpl w:val="69C40990"/>
@@ -13189,7 +13645,7 @@
       </w:pPr>
     </w:lvl>
   </w:abstractNum>
-  <w:abstractNum w:abstractNumId="26" w15:restartNumberingAfterBreak="0">
+  <w:abstractNum w:abstractNumId="28" w15:restartNumberingAfterBreak="0">
     <w:nsid w:val="5DD502E0"/>
     <w:multiLevelType w:val="hybridMultilevel"/>
     <w:tmpl w:val="C12EB38C"/>
@@ -13278,7 +13734,7 @@
       </w:pPr>
     </w:lvl>
   </w:abstractNum>
-  <w:abstractNum w:abstractNumId="27" w15:restartNumberingAfterBreak="0">
+  <w:abstractNum w:abstractNumId="29" w15:restartNumberingAfterBreak="0">
     <w:nsid w:val="61497F82"/>
     <w:multiLevelType w:val="hybridMultilevel"/>
     <w:tmpl w:val="CD084FA8"/>
@@ -13364,7 +13820,7 @@
       </w:pPr>
     </w:lvl>
   </w:abstractNum>
-  <w:abstractNum w:abstractNumId="28" w15:restartNumberingAfterBreak="0">
+  <w:abstractNum w:abstractNumId="30" w15:restartNumberingAfterBreak="0">
     <w:nsid w:val="6DE240EA"/>
     <w:multiLevelType w:val="hybridMultilevel"/>
     <w:tmpl w:val="3844E64A"/>
@@ -13453,7 +13909,7 @@
       </w:pPr>
     </w:lvl>
   </w:abstractNum>
-  <w:abstractNum w:abstractNumId="29" w15:restartNumberingAfterBreak="0">
+  <w:abstractNum w:abstractNumId="31" w15:restartNumberingAfterBreak="0">
     <w:nsid w:val="752845F9"/>
     <w:multiLevelType w:val="hybridMultilevel"/>
     <w:tmpl w:val="60FAEA1C"/>
@@ -13549,22 +14005,22 @@
     <w:abstractNumId w:val="11"/>
   </w:num>
   <w:num w:numId="2">
-    <w:abstractNumId w:val="13"/>
+    <w:abstractNumId w:val="14"/>
   </w:num>
   <w:num w:numId="3">
     <w:abstractNumId w:val="9"/>
   </w:num>
   <w:num w:numId="4">
-    <w:abstractNumId w:val="22"/>
+    <w:abstractNumId w:val="24"/>
   </w:num>
   <w:num w:numId="5">
-    <w:abstractNumId w:val="19"/>
+    <w:abstractNumId w:val="20"/>
   </w:num>
   <w:num w:numId="6">
     <w:abstractNumId w:val="5"/>
   </w:num>
   <w:num w:numId="7">
-    <w:abstractNumId w:val="16"/>
+    <w:abstractNumId w:val="17"/>
   </w:num>
   <w:num w:numId="8">
     <w:abstractNumId w:val="3"/>
@@ -13576,43 +14032,43 @@
     <w:abstractNumId w:val="7"/>
   </w:num>
   <w:num w:numId="11">
-    <w:abstractNumId w:val="23"/>
+    <w:abstractNumId w:val="25"/>
   </w:num>
   <w:num w:numId="12">
     <w:abstractNumId w:val="1"/>
   </w:num>
   <w:num w:numId="13">
-    <w:abstractNumId w:val="21"/>
+    <w:abstractNumId w:val="23"/>
   </w:num>
   <w:num w:numId="14">
-    <w:abstractNumId w:val="29"/>
+    <w:abstractNumId w:val="31"/>
   </w:num>
   <w:num w:numId="15">
     <w:abstractNumId w:val="8"/>
   </w:num>
   <w:num w:numId="16">
-    <w:abstractNumId w:val="27"/>
+    <w:abstractNumId w:val="29"/>
   </w:num>
   <w:num w:numId="17">
-    <w:abstractNumId w:val="12"/>
+    <w:abstractNumId w:val="13"/>
   </w:num>
   <w:num w:numId="18">
-    <w:abstractNumId w:val="17"/>
+    <w:abstractNumId w:val="18"/>
   </w:num>
   <w:num w:numId="19">
-    <w:abstractNumId w:val="18"/>
+    <w:abstractNumId w:val="19"/>
   </w:num>
   <w:num w:numId="20">
-    <w:abstractNumId w:val="24"/>
+    <w:abstractNumId w:val="26"/>
   </w:num>
   <w:num w:numId="21">
-    <w:abstractNumId w:val="15"/>
+    <w:abstractNumId w:val="16"/>
   </w:num>
   <w:num w:numId="22">
-    <w:abstractNumId w:val="20"/>
+    <w:abstractNumId w:val="22"/>
   </w:num>
   <w:num w:numId="23">
-    <w:abstractNumId w:val="26"/>
+    <w:abstractNumId w:val="28"/>
   </w:num>
   <w:num w:numId="24">
     <w:abstractNumId w:val="6"/>
@@ -13621,19 +14077,25 @@
     <w:abstractNumId w:val="2"/>
   </w:num>
   <w:num w:numId="26">
-    <w:abstractNumId w:val="14"/>
+    <w:abstractNumId w:val="15"/>
   </w:num>
   <w:num w:numId="27">
-    <w:abstractNumId w:val="28"/>
+    <w:abstractNumId w:val="30"/>
   </w:num>
   <w:num w:numId="28">
-    <w:abstractNumId w:val="25"/>
+    <w:abstractNumId w:val="27"/>
   </w:num>
   <w:num w:numId="29">
     <w:abstractNumId w:val="0"/>
   </w:num>
   <w:num w:numId="30">
     <w:abstractNumId w:val="10"/>
+  </w:num>
+  <w:num w:numId="31">
+    <w:abstractNumId w:val="21"/>
+  </w:num>
+  <w:num w:numId="32">
+    <w:abstractNumId w:val="12"/>
   </w:num>
 </w:numbering>
 </file>
